--- a/DataMigration/EF.docx
+++ b/DataMigration/EF.docx
@@ -1,6 +1,6 @@
 
 <file path=word/document.xml><?xml version="1.0" encoding="utf-8"?>
-<w:document xmlns:ve="http://schemas.openxmlformats.org/markup-compatibility/2006" xmlns:o="urn:schemas-microsoft-com:office:office" xmlns:r="http://schemas.openxmlformats.org/officeDocument/2006/relationships" xmlns:m="http://schemas.openxmlformats.org/officeDocument/2006/math" xmlns:v="urn:schemas-microsoft-com:vml" xmlns:wp="http://schemas.openxmlformats.org/drawingml/2006/wordprocessingDrawing" xmlns:w10="urn:schemas-microsoft-com:office:word" xmlns:w="http://schemas.openxmlformats.org/wordprocessingml/2006/main" xmlns:wne="http://schemas.microsoft.com/office/word/2006/wordml">
+<w:document xmlns:wpc="http://schemas.microsoft.com/office/word/2010/wordprocessingCanvas" xmlns:mc="http://schemas.openxmlformats.org/markup-compatibility/2006" xmlns:o="urn:schemas-microsoft-com:office:office" xmlns:r="http://schemas.openxmlformats.org/officeDocument/2006/relationships" xmlns:m="http://schemas.openxmlformats.org/officeDocument/2006/math" xmlns:v="urn:schemas-microsoft-com:vml" xmlns:wp14="http://schemas.microsoft.com/office/word/2010/wordprocessingDrawing" xmlns:wp="http://schemas.openxmlformats.org/drawingml/2006/wordprocessingDrawing" xmlns:w10="urn:schemas-microsoft-com:office:word" xmlns:w="http://schemas.openxmlformats.org/wordprocessingml/2006/main" xmlns:w14="http://schemas.microsoft.com/office/word/2010/wordml" xmlns:wpg="http://schemas.microsoft.com/office/word/2010/wordprocessingGroup" xmlns:wpi="http://schemas.microsoft.com/office/word/2010/wordprocessingInk" xmlns:wne="http://schemas.microsoft.com/office/word/2006/wordml" xmlns:wps="http://schemas.microsoft.com/office/word/2010/wordprocessingShape" mc:Ignorable="w14 wp14">
   <w:body>
     <w:p>
       <w:pPr>
@@ -941,6 +941,328 @@
       </w:r>
     </w:p>
     <w:p/>
+    <w:p/>
+    <w:p>
+      <w:pPr>
+        <w:shd w:val="clear" w:color="auto" w:fill="FFFFFF"/>
+        <w:spacing w:after="0" w:line="240" w:lineRule="auto"/>
+        <w:outlineLvl w:val="1"/>
+        <w:rPr>
+          <w:rFonts w:eastAsia="Times New Roman" w:cs="Segoe UI"/>
+          <w:b/>
+          <w:bCs/>
+          <w:color w:val="000000"/>
+          <w:sz w:val="16"/>
+          <w:szCs w:val="16"/>
+        </w:rPr>
+      </w:pPr>
+      <w:r>
+        <w:rPr>
+          <w:rFonts w:eastAsia="Times New Roman" w:cs="Segoe UI"/>
+          <w:b/>
+          <w:bCs/>
+          <w:color w:val="000000"/>
+          <w:sz w:val="16"/>
+          <w:szCs w:val="16"/>
+        </w:rPr>
+        <w:t>Entity Framework 6</w:t>
+      </w:r>
+    </w:p>
+    <w:p>
+      <w:pPr>
+        <w:shd w:val="clear" w:color="auto" w:fill="FFFFFF"/>
+        <w:spacing w:before="100" w:beforeAutospacing="1" w:after="0" w:line="240" w:lineRule="auto"/>
+        <w:rPr>
+          <w:rFonts w:eastAsia="Times New Roman" w:cs="Segoe UI"/>
+          <w:color w:val="000000"/>
+          <w:sz w:val="16"/>
+          <w:szCs w:val="16"/>
+        </w:rPr>
+      </w:pPr>
+      <w:r>
+        <w:rPr>
+          <w:rFonts w:eastAsia="Times New Roman" w:cs="Segoe UI"/>
+          <w:color w:val="000000"/>
+          <w:sz w:val="16"/>
+          <w:szCs w:val="16"/>
+        </w:rPr>
+        <w:t>Entity Framework 6 (EF6) is a tried and tested data access technology. It was first released in 2008, as part of .NET Framework 3.5 SP1 and Visual Studio 2008 SP1. Starting with the 4.1 release it has shipped as the </w:t>
+      </w:r>
+      <w:proofErr w:type="spellStart"/>
+      <w:r>
+        <w:rPr>
+          <w:rFonts w:eastAsia="Times New Roman" w:cs="Segoe UI"/>
+          <w:color w:val="000000"/>
+          <w:sz w:val="16"/>
+          <w:szCs w:val="16"/>
+        </w:rPr>
+        <w:fldChar w:fldCharType="begin"/>
+      </w:r>
+      <w:r>
+        <w:rPr>
+          <w:rFonts w:eastAsia="Times New Roman" w:cs="Segoe UI"/>
+          <w:color w:val="000000"/>
+          <w:sz w:val="16"/>
+          <w:szCs w:val="16"/>
+        </w:rPr>
+        <w:instrText xml:space="preserve"> HYPERLINK "https://www.nuget.org/packages/EntityFramework/" </w:instrText>
+      </w:r>
+      <w:r>
+        <w:rPr>
+          <w:rFonts w:eastAsia="Times New Roman" w:cs="Segoe UI"/>
+          <w:color w:val="000000"/>
+          <w:sz w:val="16"/>
+          <w:szCs w:val="16"/>
+        </w:rPr>
+        <w:fldChar w:fldCharType="separate"/>
+      </w:r>
+      <w:r>
+        <w:rPr>
+          <w:rFonts w:eastAsia="Times New Roman" w:cs="Segoe UI"/>
+          <w:color w:val="0000FF"/>
+          <w:sz w:val="16"/>
+          <w:szCs w:val="16"/>
+          <w:u w:val="single"/>
+        </w:rPr>
+        <w:t>EntityFramework</w:t>
+      </w:r>
+      <w:proofErr w:type="spellEnd"/>
+      <w:r>
+        <w:rPr>
+          <w:rFonts w:eastAsia="Times New Roman" w:cs="Segoe UI"/>
+          <w:color w:val="000000"/>
+          <w:sz w:val="16"/>
+          <w:szCs w:val="16"/>
+        </w:rPr>
+        <w:fldChar w:fldCharType="end"/>
+      </w:r>
+      <w:r>
+        <w:rPr>
+          <w:rFonts w:eastAsia="Times New Roman" w:cs="Segoe UI"/>
+          <w:color w:val="000000"/>
+          <w:sz w:val="16"/>
+          <w:szCs w:val="16"/>
+        </w:rPr>
+        <w:t> </w:t>
+      </w:r>
+      <w:proofErr w:type="spellStart"/>
+      <w:r>
+        <w:rPr>
+          <w:rFonts w:eastAsia="Times New Roman" w:cs="Segoe UI"/>
+          <w:color w:val="000000"/>
+          <w:sz w:val="16"/>
+          <w:szCs w:val="16"/>
+        </w:rPr>
+        <w:t>NuGet</w:t>
+      </w:r>
+      <w:proofErr w:type="spellEnd"/>
+      <w:r>
+        <w:rPr>
+          <w:rFonts w:eastAsia="Times New Roman" w:cs="Segoe UI"/>
+          <w:color w:val="000000"/>
+          <w:sz w:val="16"/>
+          <w:szCs w:val="16"/>
+        </w:rPr>
+        <w:t xml:space="preserve"> package. EF6 runs on the .NET Framework 4.x, which means </w:t>
+      </w:r>
+      <w:proofErr w:type="gramStart"/>
+      <w:r>
+        <w:rPr>
+          <w:rFonts w:eastAsia="Times New Roman" w:cs="Segoe UI"/>
+          <w:color w:val="000000"/>
+          <w:sz w:val="16"/>
+          <w:szCs w:val="16"/>
+        </w:rPr>
+        <w:t>it</w:t>
+      </w:r>
+      <w:proofErr w:type="gramEnd"/>
+      <w:r>
+        <w:rPr>
+          <w:rFonts w:eastAsia="Times New Roman" w:cs="Segoe UI"/>
+          <w:color w:val="000000"/>
+          <w:sz w:val="16"/>
+          <w:szCs w:val="16"/>
+        </w:rPr>
+        <w:t xml:space="preserve"> runs only on Windows.</w:t>
+      </w:r>
+    </w:p>
+    <w:p>
+      <w:pPr>
+        <w:shd w:val="clear" w:color="auto" w:fill="FFFFFF"/>
+        <w:spacing w:before="100" w:beforeAutospacing="1" w:after="0" w:line="240" w:lineRule="auto"/>
+        <w:rPr>
+          <w:rFonts w:eastAsia="Times New Roman" w:cs="Segoe UI"/>
+          <w:color w:val="000000"/>
+          <w:sz w:val="16"/>
+          <w:szCs w:val="16"/>
+        </w:rPr>
+      </w:pPr>
+      <w:r>
+        <w:rPr>
+          <w:rFonts w:eastAsia="Times New Roman" w:cs="Segoe UI"/>
+          <w:color w:val="000000"/>
+          <w:sz w:val="16"/>
+          <w:szCs w:val="16"/>
+        </w:rPr>
+        <w:t>EF6 continues to be a supported product, and will continue to see bug fixes and minor improvements.</w:t>
+      </w:r>
+    </w:p>
+    <w:p>
+      <w:pPr>
+        <w:shd w:val="clear" w:color="auto" w:fill="FFFFFF"/>
+        <w:spacing w:after="0" w:line="240" w:lineRule="auto"/>
+        <w:outlineLvl w:val="1"/>
+        <w:rPr>
+          <w:rFonts w:eastAsia="Times New Roman" w:cs="Segoe UI"/>
+          <w:b/>
+          <w:bCs/>
+          <w:color w:val="000000"/>
+          <w:sz w:val="16"/>
+          <w:szCs w:val="16"/>
+        </w:rPr>
+      </w:pPr>
+      <w:r>
+        <w:rPr>
+          <w:rFonts w:eastAsia="Times New Roman" w:cs="Segoe UI"/>
+          <w:b/>
+          <w:bCs/>
+          <w:color w:val="000000"/>
+          <w:sz w:val="16"/>
+          <w:szCs w:val="16"/>
+        </w:rPr>
+        <w:t>Entity Framework Core</w:t>
+      </w:r>
+    </w:p>
+    <w:p>
+      <w:pPr>
+        <w:shd w:val="clear" w:color="auto" w:fill="FFFFFF"/>
+        <w:spacing w:before="100" w:beforeAutospacing="1" w:after="0" w:line="240" w:lineRule="auto"/>
+        <w:rPr>
+          <w:rFonts w:eastAsia="Times New Roman" w:cs="Segoe UI"/>
+          <w:color w:val="000000"/>
+          <w:sz w:val="16"/>
+          <w:szCs w:val="16"/>
+        </w:rPr>
+      </w:pPr>
+      <w:r>
+        <w:rPr>
+          <w:rFonts w:eastAsia="Times New Roman" w:cs="Segoe UI"/>
+          <w:color w:val="000000"/>
+          <w:sz w:val="16"/>
+          <w:szCs w:val="16"/>
+        </w:rPr>
+        <w:lastRenderedPageBreak/>
+        <w:t xml:space="preserve">Entity Framework Core (EF Core) is a complete rewrite of EF6 that was first released in 2016. It ships in </w:t>
+      </w:r>
+      <w:proofErr w:type="spellStart"/>
+      <w:r>
+        <w:rPr>
+          <w:rFonts w:eastAsia="Times New Roman" w:cs="Segoe UI"/>
+          <w:color w:val="000000"/>
+          <w:sz w:val="16"/>
+          <w:szCs w:val="16"/>
+        </w:rPr>
+        <w:t>Nuget</w:t>
+      </w:r>
+      <w:proofErr w:type="spellEnd"/>
+      <w:r>
+        <w:rPr>
+          <w:rFonts w:eastAsia="Times New Roman" w:cs="Segoe UI"/>
+          <w:color w:val="000000"/>
+          <w:sz w:val="16"/>
+          <w:szCs w:val="16"/>
+        </w:rPr>
+        <w:t xml:space="preserve"> packages, the main one being </w:t>
+      </w:r>
+      <w:proofErr w:type="spellStart"/>
+      <w:r>
+        <w:rPr>
+          <w:rFonts w:eastAsia="Times New Roman" w:cs="Segoe UI"/>
+          <w:color w:val="000000"/>
+          <w:sz w:val="16"/>
+          <w:szCs w:val="16"/>
+        </w:rPr>
+        <w:fldChar w:fldCharType="begin"/>
+      </w:r>
+      <w:r>
+        <w:rPr>
+          <w:rFonts w:eastAsia="Times New Roman" w:cs="Segoe UI"/>
+          <w:color w:val="000000"/>
+          <w:sz w:val="16"/>
+          <w:szCs w:val="16"/>
+        </w:rPr>
+        <w:instrText xml:space="preserve"> HYPERLINK "https://www.nuget.org/packages/Microsoft.EntityFrameworkCore/" </w:instrText>
+      </w:r>
+      <w:r>
+        <w:rPr>
+          <w:rFonts w:eastAsia="Times New Roman" w:cs="Segoe UI"/>
+          <w:color w:val="000000"/>
+          <w:sz w:val="16"/>
+          <w:szCs w:val="16"/>
+        </w:rPr>
+        <w:fldChar w:fldCharType="separate"/>
+      </w:r>
+      <w:r>
+        <w:rPr>
+          <w:rFonts w:eastAsia="Times New Roman" w:cs="Segoe UI"/>
+          <w:color w:val="0000FF"/>
+          <w:sz w:val="16"/>
+          <w:szCs w:val="16"/>
+          <w:u w:val="single"/>
+        </w:rPr>
+        <w:t>Microsoft.EntityFrameworkCore</w:t>
+      </w:r>
+      <w:proofErr w:type="spellEnd"/>
+      <w:r>
+        <w:rPr>
+          <w:rFonts w:eastAsia="Times New Roman" w:cs="Segoe UI"/>
+          <w:color w:val="000000"/>
+          <w:sz w:val="16"/>
+          <w:szCs w:val="16"/>
+        </w:rPr>
+        <w:fldChar w:fldCharType="end"/>
+      </w:r>
+      <w:r>
+        <w:rPr>
+          <w:rFonts w:eastAsia="Times New Roman" w:cs="Segoe UI"/>
+          <w:color w:val="000000"/>
+          <w:sz w:val="16"/>
+          <w:szCs w:val="16"/>
+        </w:rPr>
+        <w:t>. EF Core is a cross-platform product that can run on .NET Core or .NET Framework.</w:t>
+      </w:r>
+    </w:p>
+    <w:p>
+      <w:pPr>
+        <w:shd w:val="clear" w:color="auto" w:fill="FFFFFF"/>
+        <w:spacing w:before="100" w:beforeAutospacing="1" w:after="0" w:line="240" w:lineRule="auto"/>
+        <w:rPr>
+          <w:rFonts w:eastAsia="Times New Roman" w:cs="Segoe UI"/>
+          <w:color w:val="000000"/>
+          <w:sz w:val="16"/>
+          <w:szCs w:val="16"/>
+        </w:rPr>
+      </w:pPr>
+      <w:r>
+        <w:rPr>
+          <w:rFonts w:eastAsia="Times New Roman" w:cs="Segoe UI"/>
+          <w:color w:val="000000"/>
+          <w:sz w:val="16"/>
+          <w:szCs w:val="16"/>
+        </w:rPr>
+        <w:t>EF Core was designed to provide a developer experience similar to EF6. Most of the top-level APIs remain the same, so EF Core will feel familiar to developers who have used EF6.</w:t>
+      </w:r>
+    </w:p>
+    <w:p>
+      <w:pPr>
+        <w:rPr>
+          <w:sz w:val="16"/>
+          <w:szCs w:val="16"/>
+        </w:rPr>
+      </w:pPr>
+      <w:bookmarkStart w:id="0" w:name="_GoBack"/>
+      <w:bookmarkEnd w:id="0"/>
+    </w:p>
     <w:sectPr>
       <w:pgSz w:w="12240" w:h="15840"/>
       <w:pgMar w:top="1440" w:right="1440" w:bottom="1440" w:left="1440" w:header="720" w:footer="720" w:gutter="0"/>
@@ -952,7 +1274,7 @@
 </file>
 
 <file path=word/numbering.xml><?xml version="1.0" encoding="utf-8"?>
-<w:numbering xmlns:ve="http://schemas.openxmlformats.org/markup-compatibility/2006" xmlns:o="urn:schemas-microsoft-com:office:office" xmlns:r="http://schemas.openxmlformats.org/officeDocument/2006/relationships" xmlns:m="http://schemas.openxmlformats.org/officeDocument/2006/math" xmlns:v="urn:schemas-microsoft-com:vml" xmlns:wp="http://schemas.openxmlformats.org/drawingml/2006/wordprocessingDrawing" xmlns:w10="urn:schemas-microsoft-com:office:word" xmlns:w="http://schemas.openxmlformats.org/wordprocessingml/2006/main" xmlns:wne="http://schemas.microsoft.com/office/word/2006/wordml">
+<w:numbering xmlns:wpc="http://schemas.microsoft.com/office/word/2010/wordprocessingCanvas" xmlns:mc="http://schemas.openxmlformats.org/markup-compatibility/2006" xmlns:o="urn:schemas-microsoft-com:office:office" xmlns:r="http://schemas.openxmlformats.org/officeDocument/2006/relationships" xmlns:m="http://schemas.openxmlformats.org/officeDocument/2006/math" xmlns:v="urn:schemas-microsoft-com:vml" xmlns:wp14="http://schemas.microsoft.com/office/word/2010/wordprocessingDrawing" xmlns:wp="http://schemas.openxmlformats.org/drawingml/2006/wordprocessingDrawing" xmlns:w10="urn:schemas-microsoft-com:office:word" xmlns:w="http://schemas.openxmlformats.org/wordprocessingml/2006/main" xmlns:w14="http://schemas.microsoft.com/office/word/2010/wordml" xmlns:wpg="http://schemas.microsoft.com/office/word/2010/wordprocessingGroup" xmlns:wpi="http://schemas.microsoft.com/office/word/2010/wordprocessingInk" xmlns:wne="http://schemas.microsoft.com/office/word/2006/wordml" xmlns:wps="http://schemas.microsoft.com/office/word/2010/wordprocessingShape" mc:Ignorable="w14 wp14">
   <w:abstractNum w:abstractNumId="0">
     <w:nsid w:val="26135A12"/>
     <w:multiLevelType w:val="multilevel"/>
@@ -1537,7 +1859,269 @@
 </file>
 
 <file path=word/styles.xml><?xml version="1.0" encoding="utf-8"?>
-<w:styles xmlns:r="http://schemas.openxmlformats.org/officeDocument/2006/relationships" xmlns:w="http://schemas.openxmlformats.org/wordprocessingml/2006/main">
+<w:styles xmlns:mc="http://schemas.openxmlformats.org/markup-compatibility/2006" xmlns:r="http://schemas.openxmlformats.org/officeDocument/2006/relationships" xmlns:w="http://schemas.openxmlformats.org/wordprocessingml/2006/main" xmlns:w14="http://schemas.microsoft.com/office/word/2010/wordml" mc:Ignorable="w14">
+  <w:docDefaults>
+    <w:rPrDefault>
+      <w:rPr>
+        <w:rFonts w:asciiTheme="minorHAnsi" w:eastAsiaTheme="minorEastAsia" w:hAnsiTheme="minorHAnsi" w:cstheme="minorBidi"/>
+        <w:sz w:val="22"/>
+        <w:szCs w:val="22"/>
+        <w:lang w:val="en-US" w:eastAsia="en-US" w:bidi="ar-SA"/>
+      </w:rPr>
+    </w:rPrDefault>
+    <w:pPrDefault>
+      <w:pPr>
+        <w:spacing w:after="200" w:line="276" w:lineRule="auto"/>
+      </w:pPr>
+    </w:pPrDefault>
+  </w:docDefaults>
+  <w:latentStyles w:defLockedState="0" w:defUIPriority="99" w:defSemiHidden="1" w:defUnhideWhenUsed="1" w:defQFormat="0" w:count="267">
+    <w:lsdException w:name="Normal" w:semiHidden="0" w:uiPriority="0" w:unhideWhenUsed="0" w:qFormat="1"/>
+    <w:lsdException w:name="heading 1" w:semiHidden="0" w:uiPriority="9" w:unhideWhenUsed="0" w:qFormat="1"/>
+    <w:lsdException w:name="heading 2" w:uiPriority="9" w:qFormat="1"/>
+    <w:lsdException w:name="heading 3" w:uiPriority="9" w:qFormat="1"/>
+    <w:lsdException w:name="heading 4" w:uiPriority="9" w:qFormat="1"/>
+    <w:lsdException w:name="heading 5" w:uiPriority="9" w:qFormat="1"/>
+    <w:lsdException w:name="heading 6" w:uiPriority="9" w:qFormat="1"/>
+    <w:lsdException w:name="heading 7" w:uiPriority="9" w:qFormat="1"/>
+    <w:lsdException w:name="heading 8" w:uiPriority="9" w:qFormat="1"/>
+    <w:lsdException w:name="heading 9" w:uiPriority="9" w:qFormat="1"/>
+    <w:lsdException w:name="toc 1" w:uiPriority="39"/>
+    <w:lsdException w:name="toc 2" w:uiPriority="39"/>
+    <w:lsdException w:name="toc 3" w:uiPriority="39"/>
+    <w:lsdException w:name="toc 4" w:uiPriority="39"/>
+    <w:lsdException w:name="toc 5" w:uiPriority="39"/>
+    <w:lsdException w:name="toc 6" w:uiPriority="39"/>
+    <w:lsdException w:name="toc 7" w:uiPriority="39"/>
+    <w:lsdException w:name="toc 8" w:uiPriority="39"/>
+    <w:lsdException w:name="toc 9" w:uiPriority="39"/>
+    <w:lsdException w:name="caption" w:uiPriority="35" w:qFormat="1"/>
+    <w:lsdException w:name="Title" w:semiHidden="0" w:uiPriority="10" w:unhideWhenUsed="0" w:qFormat="1"/>
+    <w:lsdException w:name="Default Paragraph Font" w:uiPriority="1"/>
+    <w:lsdException w:name="Subtitle" w:semiHidden="0" w:uiPriority="11" w:unhideWhenUsed="0" w:qFormat="1"/>
+    <w:lsdException w:name="Strong" w:semiHidden="0" w:uiPriority="22" w:unhideWhenUsed="0" w:qFormat="1"/>
+    <w:lsdException w:name="Emphasis" w:semiHidden="0" w:uiPriority="20" w:unhideWhenUsed="0" w:qFormat="1"/>
+    <w:lsdException w:name="Table Grid" w:semiHidden="0" w:uiPriority="59" w:unhideWhenUsed="0"/>
+    <w:lsdException w:name="Placeholder Text" w:unhideWhenUsed="0"/>
+    <w:lsdException w:name="No Spacing" w:semiHidden="0" w:uiPriority="1" w:unhideWhenUsed="0" w:qFormat="1"/>
+    <w:lsdException w:name="Light Shading" w:semiHidden="0" w:uiPriority="60" w:unhideWhenUsed="0"/>
+    <w:lsdException w:name="Light List" w:semiHidden="0" w:uiPriority="61" w:unhideWhenUsed="0"/>
+    <w:lsdException w:name="Light Grid" w:semiHidden="0" w:uiPriority="62" w:unhideWhenUsed="0"/>
+    <w:lsdException w:name="Medium Shading 1" w:semiHidden="0" w:uiPriority="63" w:unhideWhenUsed="0"/>
+    <w:lsdException w:name="Medium Shading 2" w:semiHidden="0" w:uiPriority="64" w:unhideWhenUsed="0"/>
+    <w:lsdException w:name="Medium List 1" w:semiHidden="0" w:uiPriority="65" w:unhideWhenUsed="0"/>
+    <w:lsdException w:name="Medium List 2" w:semiHidden="0" w:uiPriority="66" w:unhideWhenUsed="0"/>
+    <w:lsdException w:name="Medium Grid 1" w:semiHidden="0" w:uiPriority="67" w:unhideWhenUsed="0"/>
+    <w:lsdException w:name="Medium Grid 2" w:semiHidden="0" w:uiPriority="68" w:unhideWhenUsed="0"/>
+    <w:lsdException w:name="Medium Grid 3" w:semiHidden="0" w:uiPriority="69" w:unhideWhenUsed="0"/>
+    <w:lsdException w:name="Dark List" w:semiHidden="0" w:uiPriority="70" w:unhideWhenUsed="0"/>
+    <w:lsdException w:name="Colorful Shading" w:semiHidden="0" w:uiPriority="71" w:unhideWhenUsed="0"/>
+    <w:lsdException w:name="Colorful List" w:semiHidden="0" w:uiPriority="72" w:unhideWhenUsed="0"/>
+    <w:lsdException w:name="Colorful Grid" w:semiHidden="0" w:uiPriority="73" w:unhideWhenUsed="0"/>
+    <w:lsdException w:name="Light Shading Accent 1" w:semiHidden="0" w:uiPriority="60" w:unhideWhenUsed="0"/>
+    <w:lsdException w:name="Light List Accent 1" w:semiHidden="0" w:uiPriority="61" w:unhideWhenUsed="0"/>
+    <w:lsdException w:name="Light Grid Accent 1" w:semiHidden="0" w:uiPriority="62" w:unhideWhenUsed="0"/>
+    <w:lsdException w:name="Medium Shading 1 Accent 1" w:semiHidden="0" w:uiPriority="63" w:unhideWhenUsed="0"/>
+    <w:lsdException w:name="Medium Shading 2 Accent 1" w:semiHidden="0" w:uiPriority="64" w:unhideWhenUsed="0"/>
+    <w:lsdException w:name="Medium List 1 Accent 1" w:semiHidden="0" w:uiPriority="65" w:unhideWhenUsed="0"/>
+    <w:lsdException w:name="Revision" w:unhideWhenUsed="0"/>
+    <w:lsdException w:name="List Paragraph" w:semiHidden="0" w:uiPriority="34" w:unhideWhenUsed="0" w:qFormat="1"/>
+    <w:lsdException w:name="Quote" w:semiHidden="0" w:uiPriority="29" w:unhideWhenUsed="0" w:qFormat="1"/>
+    <w:lsdException w:name="Intense Quote" w:semiHidden="0" w:uiPriority="30" w:unhideWhenUsed="0" w:qFormat="1"/>
+    <w:lsdException w:name="Medium List 2 Accent 1" w:semiHidden="0" w:uiPriority="66" w:unhideWhenUsed="0"/>
+    <w:lsdException w:name="Medium Grid 1 Accent 1" w:semiHidden="0" w:uiPriority="67" w:unhideWhenUsed="0"/>
+    <w:lsdException w:name="Medium Grid 2 Accent 1" w:semiHidden="0" w:uiPriority="68" w:unhideWhenUsed="0"/>
+    <w:lsdException w:name="Medium Grid 3 Accent 1" w:semiHidden="0" w:uiPriority="69" w:unhideWhenUsed="0"/>
+    <w:lsdException w:name="Dark List Accent 1" w:semiHidden="0" w:uiPriority="70" w:unhideWhenUsed="0"/>
+    <w:lsdException w:name="Colorful Shading Accent 1" w:semiHidden="0" w:uiPriority="71" w:unhideWhenUsed="0"/>
+    <w:lsdException w:name="Colorful List Accent 1" w:semiHidden="0" w:uiPriority="72" w:unhideWhenUsed="0"/>
+    <w:lsdException w:name="Colorful Grid Accent 1" w:semiHidden="0" w:uiPriority="73" w:unhideWhenUsed="0"/>
+    <w:lsdException w:name="Light Shading Accent 2" w:semiHidden="0" w:uiPriority="60" w:unhideWhenUsed="0"/>
+    <w:lsdException w:name="Light List Accent 2" w:semiHidden="0" w:uiPriority="61" w:unhideWhenUsed="0"/>
+    <w:lsdException w:name="Light Grid Accent 2" w:semiHidden="0" w:uiPriority="62" w:unhideWhenUsed="0"/>
+    <w:lsdException w:name="Medium Shading 1 Accent 2" w:semiHidden="0" w:uiPriority="63" w:unhideWhenUsed="0"/>
+    <w:lsdException w:name="Medium Shading 2 Accent 2" w:semiHidden="0" w:uiPriority="64" w:unhideWhenUsed="0"/>
+    <w:lsdException w:name="Medium List 1 Accent 2" w:semiHidden="0" w:uiPriority="65" w:unhideWhenUsed="0"/>
+    <w:lsdException w:name="Medium List 2 Accent 2" w:semiHidden="0" w:uiPriority="66" w:unhideWhenUsed="0"/>
+    <w:lsdException w:name="Medium Grid 1 Accent 2" w:semiHidden="0" w:uiPriority="67" w:unhideWhenUsed="0"/>
+    <w:lsdException w:name="Medium Grid 2 Accent 2" w:semiHidden="0" w:uiPriority="68" w:unhideWhenUsed="0"/>
+    <w:lsdException w:name="Medium Grid 3 Accent 2" w:semiHidden="0" w:uiPriority="69" w:unhideWhenUsed="0"/>
+    <w:lsdException w:name="Dark List Accent 2" w:semiHidden="0" w:uiPriority="70" w:unhideWhenUsed="0"/>
+    <w:lsdException w:name="Colorful Shading Accent 2" w:semiHidden="0" w:uiPriority="71" w:unhideWhenUsed="0"/>
+    <w:lsdException w:name="Colorful List Accent 2" w:semiHidden="0" w:uiPriority="72" w:unhideWhenUsed="0"/>
+    <w:lsdException w:name="Colorful Grid Accent 2" w:semiHidden="0" w:uiPriority="73" w:unhideWhenUsed="0"/>
+    <w:lsdException w:name="Light Shading Accent 3" w:semiHidden="0" w:uiPriority="60" w:unhideWhenUsed="0"/>
+    <w:lsdException w:name="Light List Accent 3" w:semiHidden="0" w:uiPriority="61" w:unhideWhenUsed="0"/>
+    <w:lsdException w:name="Light Grid Accent 3" w:semiHidden="0" w:uiPriority="62" w:unhideWhenUsed="0"/>
+    <w:lsdException w:name="Medium Shading 1 Accent 3" w:semiHidden="0" w:uiPriority="63" w:unhideWhenUsed="0"/>
+    <w:lsdException w:name="Medium Shading 2 Accent 3" w:semiHidden="0" w:uiPriority="64" w:unhideWhenUsed="0"/>
+    <w:lsdException w:name="Medium List 1 Accent 3" w:semiHidden="0" w:uiPriority="65" w:unhideWhenUsed="0"/>
+    <w:lsdException w:name="Medium List 2 Accent 3" w:semiHidden="0" w:uiPriority="66" w:unhideWhenUsed="0"/>
+    <w:lsdException w:name="Medium Grid 1 Accent 3" w:semiHidden="0" w:uiPriority="67" w:unhideWhenUsed="0"/>
+    <w:lsdException w:name="Medium Grid 2 Accent 3" w:semiHidden="0" w:uiPriority="68" w:unhideWhenUsed="0"/>
+    <w:lsdException w:name="Medium Grid 3 Accent 3" w:semiHidden="0" w:uiPriority="69" w:unhideWhenUsed="0"/>
+    <w:lsdException w:name="Dark List Accent 3" w:semiHidden="0" w:uiPriority="70" w:unhideWhenUsed="0"/>
+    <w:lsdException w:name="Colorful Shading Accent 3" w:semiHidden="0" w:uiPriority="71" w:unhideWhenUsed="0"/>
+    <w:lsdException w:name="Colorful List Accent 3" w:semiHidden="0" w:uiPriority="72" w:unhideWhenUsed="0"/>
+    <w:lsdException w:name="Colorful Grid Accent 3" w:semiHidden="0" w:uiPriority="73" w:unhideWhenUsed="0"/>
+    <w:lsdException w:name="Light Shading Accent 4" w:semiHidden="0" w:uiPriority="60" w:unhideWhenUsed="0"/>
+    <w:lsdException w:name="Light List Accent 4" w:semiHidden="0" w:uiPriority="61" w:unhideWhenUsed="0"/>
+    <w:lsdException w:name="Light Grid Accent 4" w:semiHidden="0" w:uiPriority="62" w:unhideWhenUsed="0"/>
+    <w:lsdException w:name="Medium Shading 1 Accent 4" w:semiHidden="0" w:uiPriority="63" w:unhideWhenUsed="0"/>
+    <w:lsdException w:name="Medium Shading 2 Accent 4" w:semiHidden="0" w:uiPriority="64" w:unhideWhenUsed="0"/>
+    <w:lsdException w:name="Medium List 1 Accent 4" w:semiHidden="0" w:uiPriority="65" w:unhideWhenUsed="0"/>
+    <w:lsdException w:name="Medium List 2 Accent 4" w:semiHidden="0" w:uiPriority="66" w:unhideWhenUsed="0"/>
+    <w:lsdException w:name="Medium Grid 1 Accent 4" w:semiHidden="0" w:uiPriority="67" w:unhideWhenUsed="0"/>
+    <w:lsdException w:name="Medium Grid 2 Accent 4" w:semiHidden="0" w:uiPriority="68" w:unhideWhenUsed="0"/>
+    <w:lsdException w:name="Medium Grid 3 Accent 4" w:semiHidden="0" w:uiPriority="69" w:unhideWhenUsed="0"/>
+    <w:lsdException w:name="Dark List Accent 4" w:semiHidden="0" w:uiPriority="70" w:unhideWhenUsed="0"/>
+    <w:lsdException w:name="Colorful Shading Accent 4" w:semiHidden="0" w:uiPriority="71" w:unhideWhenUsed="0"/>
+    <w:lsdException w:name="Colorful List Accent 4" w:semiHidden="0" w:uiPriority="72" w:unhideWhenUsed="0"/>
+    <w:lsdException w:name="Colorful Grid Accent 4" w:semiHidden="0" w:uiPriority="73" w:unhideWhenUsed="0"/>
+    <w:lsdException w:name="Light Shading Accent 5" w:semiHidden="0" w:uiPriority="60" w:unhideWhenUsed="0"/>
+    <w:lsdException w:name="Light List Accent 5" w:semiHidden="0" w:uiPriority="61" w:unhideWhenUsed="0"/>
+    <w:lsdException w:name="Light Grid Accent 5" w:semiHidden="0" w:uiPriority="62" w:unhideWhenUsed="0"/>
+    <w:lsdException w:name="Medium Shading 1 Accent 5" w:semiHidden="0" w:uiPriority="63" w:unhideWhenUsed="0"/>
+    <w:lsdException w:name="Medium Shading 2 Accent 5" w:semiHidden="0" w:uiPriority="64" w:unhideWhenUsed="0"/>
+    <w:lsdException w:name="Medium List 1 Accent 5" w:semiHidden="0" w:uiPriority="65" w:unhideWhenUsed="0"/>
+    <w:lsdException w:name="Medium List 2 Accent 5" w:semiHidden="0" w:uiPriority="66" w:unhideWhenUsed="0"/>
+    <w:lsdException w:name="Medium Grid 1 Accent 5" w:semiHidden="0" w:uiPriority="67" w:unhideWhenUsed="0"/>
+    <w:lsdException w:name="Medium Grid 2 Accent 5" w:semiHidden="0" w:uiPriority="68" w:unhideWhenUsed="0"/>
+    <w:lsdException w:name="Medium Grid 3 Accent 5" w:semiHidden="0" w:uiPriority="69" w:unhideWhenUsed="0"/>
+    <w:lsdException w:name="Dark List Accent 5" w:semiHidden="0" w:uiPriority="70" w:unhideWhenUsed="0"/>
+    <w:lsdException w:name="Colorful Shading Accent 5" w:semiHidden="0" w:uiPriority="71" w:unhideWhenUsed="0"/>
+    <w:lsdException w:name="Colorful List Accent 5" w:semiHidden="0" w:uiPriority="72" w:unhideWhenUsed="0"/>
+    <w:lsdException w:name="Colorful Grid Accent 5" w:semiHidden="0" w:uiPriority="73" w:unhideWhenUsed="0"/>
+    <w:lsdException w:name="Light Shading Accent 6" w:semiHidden="0" w:uiPriority="60" w:unhideWhenUsed="0"/>
+    <w:lsdException w:name="Light List Accent 6" w:semiHidden="0" w:uiPriority="61" w:unhideWhenUsed="0"/>
+    <w:lsdException w:name="Light Grid Accent 6" w:semiHidden="0" w:uiPriority="62" w:unhideWhenUsed="0"/>
+    <w:lsdException w:name="Medium Shading 1 Accent 6" w:semiHidden="0" w:uiPriority="63" w:unhideWhenUsed="0"/>
+    <w:lsdException w:name="Medium Shading 2 Accent 6" w:semiHidden="0" w:uiPriority="64" w:unhideWhenUsed="0"/>
+    <w:lsdException w:name="Medium List 1 Accent 6" w:semiHidden="0" w:uiPriority="65" w:unhideWhenUsed="0"/>
+    <w:lsdException w:name="Medium List 2 Accent 6" w:semiHidden="0" w:uiPriority="66" w:unhideWhenUsed="0"/>
+    <w:lsdException w:name="Medium Grid 1 Accent 6" w:semiHidden="0" w:uiPriority="67" w:unhideWhenUsed="0"/>
+    <w:lsdException w:name="Medium Grid 2 Accent 6" w:semiHidden="0" w:uiPriority="68" w:unhideWhenUsed="0"/>
+    <w:lsdException w:name="Medium Grid 3 Accent 6" w:semiHidden="0" w:uiPriority="69" w:unhideWhenUsed="0"/>
+    <w:lsdException w:name="Dark List Accent 6" w:semiHidden="0" w:uiPriority="70" w:unhideWhenUsed="0"/>
+    <w:lsdException w:name="Colorful Shading Accent 6" w:semiHidden="0" w:uiPriority="71" w:unhideWhenUsed="0"/>
+    <w:lsdException w:name="Colorful List Accent 6" w:semiHidden="0" w:uiPriority="72" w:unhideWhenUsed="0"/>
+    <w:lsdException w:name="Colorful Grid Accent 6" w:semiHidden="0" w:uiPriority="73" w:unhideWhenUsed="0"/>
+    <w:lsdException w:name="Subtle Emphasis" w:semiHidden="0" w:uiPriority="19" w:unhideWhenUsed="0" w:qFormat="1"/>
+    <w:lsdException w:name="Intense Emphasis" w:semiHidden="0" w:uiPriority="21" w:unhideWhenUsed="0" w:qFormat="1"/>
+    <w:lsdException w:name="Subtle Reference" w:semiHidden="0" w:uiPriority="31" w:unhideWhenUsed="0" w:qFormat="1"/>
+    <w:lsdException w:name="Intense Reference" w:semiHidden="0" w:uiPriority="32" w:unhideWhenUsed="0" w:qFormat="1"/>
+    <w:lsdException w:name="Book Title" w:semiHidden="0" w:uiPriority="33" w:unhideWhenUsed="0" w:qFormat="1"/>
+    <w:lsdException w:name="Bibliography" w:uiPriority="37"/>
+    <w:lsdException w:name="TOC Heading" w:uiPriority="39" w:qFormat="1"/>
+  </w:latentStyles>
+  <w:style w:type="paragraph" w:default="1" w:styleId="Normal">
+    <w:name w:val="Normal"/>
+    <w:qFormat/>
+  </w:style>
+  <w:style w:type="paragraph" w:styleId="Heading2">
+    <w:name w:val="heading 2"/>
+    <w:basedOn w:val="Normal"/>
+    <w:link w:val="Heading2Char"/>
+    <w:uiPriority w:val="9"/>
+    <w:qFormat/>
+    <w:rsid w:val="00630F48"/>
+    <w:pPr>
+      <w:spacing w:before="100" w:beforeAutospacing="1" w:after="100" w:afterAutospacing="1" w:line="240" w:lineRule="auto"/>
+      <w:outlineLvl w:val="1"/>
+    </w:pPr>
+    <w:rPr>
+      <w:rFonts w:ascii="Times New Roman" w:eastAsia="Times New Roman" w:hAnsi="Times New Roman" w:cs="Times New Roman"/>
+      <w:b/>
+      <w:bCs/>
+      <w:sz w:val="36"/>
+      <w:szCs w:val="36"/>
+    </w:rPr>
+  </w:style>
+  <w:style w:type="character" w:default="1" w:styleId="DefaultParagraphFont">
+    <w:name w:val="Default Paragraph Font"/>
+    <w:uiPriority w:val="1"/>
+    <w:semiHidden/>
+    <w:unhideWhenUsed/>
+  </w:style>
+  <w:style w:type="table" w:default="1" w:styleId="TableNormal">
+    <w:name w:val="Normal Table"/>
+    <w:uiPriority w:val="99"/>
+    <w:semiHidden/>
+    <w:unhideWhenUsed/>
+    <w:tblPr>
+      <w:tblInd w:w="0" w:type="dxa"/>
+      <w:tblCellMar>
+        <w:top w:w="0" w:type="dxa"/>
+        <w:left w:w="108" w:type="dxa"/>
+        <w:bottom w:w="0" w:type="dxa"/>
+        <w:right w:w="108" w:type="dxa"/>
+      </w:tblCellMar>
+    </w:tblPr>
+  </w:style>
+  <w:style w:type="numbering" w:default="1" w:styleId="NoList">
+    <w:name w:val="No List"/>
+    <w:uiPriority w:val="99"/>
+    <w:semiHidden/>
+    <w:unhideWhenUsed/>
+  </w:style>
+  <w:style w:type="character" w:styleId="Strong">
+    <w:name w:val="Strong"/>
+    <w:basedOn w:val="DefaultParagraphFont"/>
+    <w:uiPriority w:val="22"/>
+    <w:qFormat/>
+    <w:rsid w:val="009C4A3B"/>
+    <w:rPr>
+      <w:b/>
+      <w:bCs/>
+    </w:rPr>
+  </w:style>
+  <w:style w:type="character" w:customStyle="1" w:styleId="Heading2Char">
+    <w:name w:val="Heading 2 Char"/>
+    <w:basedOn w:val="DefaultParagraphFont"/>
+    <w:link w:val="Heading2"/>
+    <w:uiPriority w:val="9"/>
+    <w:rsid w:val="00630F48"/>
+    <w:rPr>
+      <w:rFonts w:ascii="Times New Roman" w:eastAsia="Times New Roman" w:hAnsi="Times New Roman" w:cs="Times New Roman"/>
+      <w:b/>
+      <w:bCs/>
+      <w:sz w:val="36"/>
+      <w:szCs w:val="36"/>
+    </w:rPr>
+  </w:style>
+  <w:style w:type="character" w:styleId="Hyperlink">
+    <w:name w:val="Hyperlink"/>
+    <w:basedOn w:val="DefaultParagraphFont"/>
+    <w:uiPriority w:val="99"/>
+    <w:semiHidden/>
+    <w:unhideWhenUsed/>
+    <w:rsid w:val="00630F48"/>
+    <w:rPr>
+      <w:color w:val="0000FF"/>
+      <w:u w:val="single"/>
+    </w:rPr>
+  </w:style>
+  <w:style w:type="paragraph" w:styleId="NormalWeb">
+    <w:name w:val="Normal (Web)"/>
+    <w:basedOn w:val="Normal"/>
+    <w:uiPriority w:val="99"/>
+    <w:semiHidden/>
+    <w:unhideWhenUsed/>
+    <w:rsid w:val="00630F48"/>
+    <w:pPr>
+      <w:spacing w:before="100" w:beforeAutospacing="1" w:after="100" w:afterAutospacing="1" w:line="240" w:lineRule="auto"/>
+    </w:pPr>
+    <w:rPr>
+      <w:rFonts w:ascii="Times New Roman" w:eastAsia="Times New Roman" w:hAnsi="Times New Roman" w:cs="Times New Roman"/>
+      <w:sz w:val="24"/>
+      <w:szCs w:val="24"/>
+    </w:rPr>
+  </w:style>
+</w:styles>
+</file>
+
+<file path=word/stylesWithEffects.xml><?xml version="1.0" encoding="utf-8"?>
+<w:styles xmlns:wpc="http://schemas.microsoft.com/office/word/2010/wordprocessingCanvas" xmlns:mc="http://schemas.openxmlformats.org/markup-compatibility/2006" xmlns:o="urn:schemas-microsoft-com:office:office" xmlns:r="http://schemas.openxmlformats.org/officeDocument/2006/relationships" xmlns:m="http://schemas.openxmlformats.org/officeDocument/2006/math" xmlns:v="urn:schemas-microsoft-com:vml" xmlns:wp14="http://schemas.microsoft.com/office/word/2010/wordprocessingDrawing" xmlns:wp="http://schemas.openxmlformats.org/drawingml/2006/wordprocessingDrawing" xmlns:w10="urn:schemas-microsoft-com:office:word" xmlns:w="http://schemas.openxmlformats.org/wordprocessingml/2006/main" xmlns:w14="http://schemas.microsoft.com/office/word/2010/wordml" xmlns:wpg="http://schemas.microsoft.com/office/word/2010/wordprocessingGroup" xmlns:wpi="http://schemas.microsoft.com/office/word/2010/wordprocessingInk" xmlns:wne="http://schemas.microsoft.com/office/word/2006/wordml" xmlns:wps="http://schemas.microsoft.com/office/word/2010/wordprocessingShape" mc:Ignorable="w14 wp14">
   <w:docDefaults>
     <w:rPrDefault>
       <w:rPr>
@@ -1707,7 +2291,6 @@
     <w:uiPriority w:val="99"/>
     <w:semiHidden/>
     <w:unhideWhenUsed/>
-    <w:qFormat/>
     <w:tblPr>
       <w:tblInd w:w="0" w:type="dxa"/>
       <w:tblCellMar>
@@ -1723,17 +2306,6 @@
     <w:uiPriority w:val="99"/>
     <w:semiHidden/>
     <w:unhideWhenUsed/>
-  </w:style>
-  <w:style w:type="character" w:styleId="Strong">
-    <w:name w:val="Strong"/>
-    <w:basedOn w:val="DefaultParagraphFont"/>
-    <w:uiPriority w:val="22"/>
-    <w:qFormat/>
-    <w:rsid w:val="009C4A3B"/>
-    <w:rPr>
-      <w:b/>
-      <w:bCs/>
-    </w:rPr>
   </w:style>
 </w:styles>
 </file>

--- a/DataMigration/EF.docx
+++ b/DataMigration/EF.docx
@@ -1260,8 +1260,8120 @@
           <w:szCs w:val="16"/>
         </w:rPr>
       </w:pPr>
+    </w:p>
+    <w:p>
+      <w:pPr>
+        <w:rPr>
+          <w:sz w:val="16"/>
+          <w:szCs w:val="16"/>
+        </w:rPr>
+      </w:pPr>
+    </w:p>
+    <w:p>
+      <w:pPr>
+        <w:rPr>
+          <w:sz w:val="16"/>
+          <w:szCs w:val="16"/>
+        </w:rPr>
+      </w:pPr>
+    </w:p>
+    <w:p>
+      <w:pPr>
+        <w:spacing w:after="0"/>
+        <w:rPr>
+          <w:sz w:val="16"/>
+          <w:szCs w:val="16"/>
+        </w:rPr>
+      </w:pPr>
+      <w:proofErr w:type="gramStart"/>
+      <w:r>
+        <w:rPr>
+          <w:sz w:val="16"/>
+          <w:szCs w:val="16"/>
+        </w:rPr>
+        <w:t>Database :</w:t>
+      </w:r>
+      <w:proofErr w:type="gramEnd"/>
+      <w:r>
+        <w:rPr>
+          <w:sz w:val="16"/>
+          <w:szCs w:val="16"/>
+        </w:rPr>
+        <w:t xml:space="preserve">  </w:t>
+      </w:r>
+      <w:r>
+        <w:rPr>
+          <w:sz w:val="16"/>
+          <w:szCs w:val="16"/>
+        </w:rPr>
+        <w:t>125.62.198.183</w:t>
+      </w:r>
+    </w:p>
+    <w:p>
+      <w:pPr>
+        <w:spacing w:after="0"/>
+        <w:rPr>
+          <w:sz w:val="16"/>
+          <w:szCs w:val="16"/>
+        </w:rPr>
+      </w:pPr>
+      <w:proofErr w:type="spellStart"/>
+      <w:r>
+        <w:rPr>
+          <w:sz w:val="16"/>
+          <w:szCs w:val="16"/>
+        </w:rPr>
+        <w:t>Uid</w:t>
+      </w:r>
+      <w:proofErr w:type="spellEnd"/>
+      <w:r>
+        <w:rPr>
+          <w:sz w:val="16"/>
+          <w:szCs w:val="16"/>
+        </w:rPr>
+        <w:t xml:space="preserve">: </w:t>
+      </w:r>
+      <w:r>
+        <w:rPr>
+          <w:sz w:val="16"/>
+          <w:szCs w:val="16"/>
+        </w:rPr>
+        <w:t>IT-</w:t>
+      </w:r>
+      <w:proofErr w:type="spellStart"/>
+      <w:r>
+        <w:rPr>
+          <w:sz w:val="16"/>
+          <w:szCs w:val="16"/>
+        </w:rPr>
+        <w:t>TekDB</w:t>
+      </w:r>
+      <w:proofErr w:type="spellEnd"/>
+    </w:p>
+    <w:p>
+      <w:pPr>
+        <w:spacing w:after="0"/>
+        <w:rPr>
+          <w:sz w:val="16"/>
+          <w:szCs w:val="16"/>
+        </w:rPr>
+      </w:pPr>
+      <w:proofErr w:type="spellStart"/>
+      <w:r>
+        <w:rPr>
+          <w:sz w:val="16"/>
+          <w:szCs w:val="16"/>
+        </w:rPr>
+        <w:t>Pwd</w:t>
+      </w:r>
+      <w:proofErr w:type="spellEnd"/>
+      <w:r>
+        <w:rPr>
+          <w:sz w:val="16"/>
+          <w:szCs w:val="16"/>
+        </w:rPr>
+        <w:t xml:space="preserve">: </w:t>
+      </w:r>
+      <w:r>
+        <w:rPr>
+          <w:sz w:val="16"/>
+          <w:szCs w:val="16"/>
+        </w:rPr>
+        <w:t>u$t@y0ut</w:t>
+      </w:r>
+    </w:p>
+    <w:p>
+      <w:pPr>
+        <w:rPr>
+          <w:sz w:val="16"/>
+          <w:szCs w:val="16"/>
+        </w:rPr>
+      </w:pPr>
+    </w:p>
+    <w:p>
+      <w:pPr>
+        <w:rPr>
+          <w:sz w:val="16"/>
+          <w:szCs w:val="16"/>
+        </w:rPr>
+      </w:pPr>
+      <w:r>
+        <w:rPr>
+          <w:sz w:val="16"/>
+          <w:szCs w:val="16"/>
+        </w:rPr>
+        <w:t xml:space="preserve">Change the connection string in the </w:t>
+      </w:r>
+      <w:proofErr w:type="spellStart"/>
+      <w:r>
+        <w:rPr>
+          <w:sz w:val="16"/>
+          <w:szCs w:val="16"/>
+        </w:rPr>
+        <w:t>appsettings</w:t>
+      </w:r>
+      <w:proofErr w:type="spellEnd"/>
+      <w:r>
+        <w:rPr>
+          <w:sz w:val="16"/>
+          <w:szCs w:val="16"/>
+        </w:rPr>
+        <w:t>.</w:t>
+      </w:r>
+    </w:p>
+    <w:p>
+      <w:pPr>
+        <w:rPr>
+          <w:sz w:val="16"/>
+          <w:szCs w:val="16"/>
+        </w:rPr>
+      </w:pPr>
+      <w:r>
+        <w:rPr>
+          <w:sz w:val="16"/>
+          <w:szCs w:val="16"/>
+        </w:rPr>
+        <w:t xml:space="preserve">Now select the </w:t>
+      </w:r>
+      <w:proofErr w:type="spellStart"/>
+      <w:r>
+        <w:rPr>
+          <w:sz w:val="16"/>
+          <w:szCs w:val="16"/>
+        </w:rPr>
+        <w:t>DataAccess</w:t>
+      </w:r>
+      <w:proofErr w:type="spellEnd"/>
+      <w:r>
+        <w:rPr>
+          <w:sz w:val="16"/>
+          <w:szCs w:val="16"/>
+        </w:rPr>
+        <w:t xml:space="preserve"> </w:t>
+      </w:r>
+      <w:proofErr w:type="spellStart"/>
+      <w:r>
+        <w:rPr>
+          <w:sz w:val="16"/>
+          <w:szCs w:val="16"/>
+        </w:rPr>
+        <w:t>proeject</w:t>
+      </w:r>
+      <w:proofErr w:type="spellEnd"/>
+      <w:r>
+        <w:rPr>
+          <w:sz w:val="16"/>
+          <w:szCs w:val="16"/>
+        </w:rPr>
+        <w:t xml:space="preserve"> as a default project</w:t>
+      </w:r>
+    </w:p>
+    <w:p>
+      <w:pPr>
+        <w:rPr>
+          <w:sz w:val="16"/>
+          <w:szCs w:val="16"/>
+        </w:rPr>
+      </w:pPr>
+      <w:r>
+        <w:rPr>
+          <w:sz w:val="16"/>
+          <w:szCs w:val="16"/>
+        </w:rPr>
+        <w:t xml:space="preserve">Open the </w:t>
+      </w:r>
+      <w:proofErr w:type="spellStart"/>
+      <w:r>
+        <w:rPr>
+          <w:sz w:val="16"/>
+          <w:szCs w:val="16"/>
+        </w:rPr>
+        <w:t>Nuget</w:t>
+      </w:r>
+      <w:proofErr w:type="spellEnd"/>
+      <w:r>
+        <w:rPr>
+          <w:sz w:val="16"/>
+          <w:szCs w:val="16"/>
+        </w:rPr>
+        <w:t xml:space="preserve"> package Manager </w:t>
+      </w:r>
+      <w:proofErr w:type="spellStart"/>
+      <w:r>
+        <w:rPr>
+          <w:sz w:val="16"/>
+          <w:szCs w:val="16"/>
+        </w:rPr>
+        <w:t>Concole</w:t>
+      </w:r>
+      <w:proofErr w:type="spellEnd"/>
+    </w:p>
+    <w:p>
+      <w:pPr>
+        <w:rPr>
+          <w:sz w:val="16"/>
+          <w:szCs w:val="16"/>
+        </w:rPr>
+      </w:pPr>
+      <w:r>
+        <w:rPr>
+          <w:sz w:val="16"/>
+          <w:szCs w:val="16"/>
+        </w:rPr>
+        <w:t>&gt;</w:t>
+      </w:r>
+      <w:r>
+        <w:rPr>
+          <w:sz w:val="16"/>
+          <w:szCs w:val="16"/>
+        </w:rPr>
+        <w:t>Add-</w:t>
+      </w:r>
+      <w:proofErr w:type="gramStart"/>
+      <w:r>
+        <w:rPr>
+          <w:sz w:val="16"/>
+          <w:szCs w:val="16"/>
+        </w:rPr>
+        <w:t>Migration  filename</w:t>
+      </w:r>
+      <w:proofErr w:type="gramEnd"/>
+      <w:r>
+        <w:rPr>
+          <w:sz w:val="16"/>
+          <w:szCs w:val="16"/>
+        </w:rPr>
+        <w:t xml:space="preserve">  </w:t>
+      </w:r>
+      <w:r>
+        <w:rPr>
+          <w:sz w:val="16"/>
+          <w:szCs w:val="16"/>
+        </w:rPr>
+        <w:t>[</w:t>
+      </w:r>
+      <w:r>
+        <w:rPr>
+          <w:sz w:val="16"/>
+          <w:szCs w:val="16"/>
+        </w:rPr>
+        <w:t>-</w:t>
+      </w:r>
+      <w:proofErr w:type="spellStart"/>
+      <w:r>
+        <w:rPr>
+          <w:sz w:val="16"/>
+          <w:szCs w:val="16"/>
+        </w:rPr>
+        <w:t>ignoreChanges</w:t>
+      </w:r>
+      <w:proofErr w:type="spellEnd"/>
+      <w:r>
+        <w:rPr>
+          <w:sz w:val="16"/>
+          <w:szCs w:val="16"/>
+        </w:rPr>
+        <w:t>]</w:t>
+      </w:r>
+    </w:p>
+    <w:p>
+      <w:pPr>
+        <w:rPr>
+          <w:sz w:val="16"/>
+          <w:szCs w:val="16"/>
+        </w:rPr>
+      </w:pPr>
+      <w:r>
+        <w:rPr>
+          <w:sz w:val="16"/>
+          <w:szCs w:val="16"/>
+        </w:rPr>
+        <w:t>&gt;Update-Database</w:t>
+      </w:r>
+    </w:p>
+    <w:p>
+      <w:pPr>
+        <w:rPr>
+          <w:rFonts w:ascii="Consolas" w:hAnsi="Consolas" w:cs="Consolas"/>
+          <w:color w:val="000000"/>
+          <w:sz w:val="19"/>
+          <w:szCs w:val="19"/>
+        </w:rPr>
+      </w:pPr>
+      <w:r>
+        <w:rPr>
+          <w:rFonts w:ascii="Consolas" w:hAnsi="Consolas" w:cs="Consolas"/>
+          <w:color w:val="000000"/>
+          <w:sz w:val="19"/>
+          <w:szCs w:val="19"/>
+        </w:rPr>
+        <w:t xml:space="preserve">More than one </w:t>
+      </w:r>
+      <w:proofErr w:type="spellStart"/>
+      <w:r>
+        <w:rPr>
+          <w:rFonts w:ascii="Consolas" w:hAnsi="Consolas" w:cs="Consolas"/>
+          <w:color w:val="000000"/>
+          <w:sz w:val="19"/>
+          <w:szCs w:val="19"/>
+        </w:rPr>
+        <w:t>DbContext</w:t>
+      </w:r>
+      <w:proofErr w:type="spellEnd"/>
+      <w:r>
+        <w:rPr>
+          <w:rFonts w:ascii="Consolas" w:hAnsi="Consolas" w:cs="Consolas"/>
+          <w:color w:val="000000"/>
+          <w:sz w:val="19"/>
+          <w:szCs w:val="19"/>
+        </w:rPr>
+        <w:t xml:space="preserve"> was found. Specify which one to use. Use the '-Context' parameter for PowerShell commands and the '--context' parameter for </w:t>
+      </w:r>
+      <w:proofErr w:type="spellStart"/>
+      <w:r>
+        <w:rPr>
+          <w:rFonts w:ascii="Consolas" w:hAnsi="Consolas" w:cs="Consolas"/>
+          <w:color w:val="000000"/>
+          <w:sz w:val="19"/>
+          <w:szCs w:val="19"/>
+        </w:rPr>
+        <w:t>dotnet</w:t>
+      </w:r>
+      <w:proofErr w:type="spellEnd"/>
+      <w:r>
+        <w:rPr>
+          <w:rFonts w:ascii="Consolas" w:hAnsi="Consolas" w:cs="Consolas"/>
+          <w:color w:val="000000"/>
+          <w:sz w:val="19"/>
+          <w:szCs w:val="19"/>
+        </w:rPr>
+        <w:t xml:space="preserve"> commands.</w:t>
+      </w:r>
+    </w:p>
+    <w:p>
+      <w:pPr>
+        <w:rPr>
+          <w:rFonts w:ascii="Consolas" w:hAnsi="Consolas" w:cs="Consolas"/>
+          <w:color w:val="000000"/>
+          <w:sz w:val="19"/>
+          <w:szCs w:val="19"/>
+        </w:rPr>
+      </w:pPr>
+    </w:p>
+    <w:p>
+      <w:pPr>
+        <w:rPr>
+          <w:rFonts w:ascii="Consolas" w:hAnsi="Consolas" w:cs="Consolas"/>
+          <w:color w:val="000000"/>
+          <w:sz w:val="19"/>
+          <w:szCs w:val="19"/>
+        </w:rPr>
+      </w:pPr>
+      <w:r>
+        <w:rPr>
+          <w:rFonts w:ascii="Consolas" w:hAnsi="Consolas" w:cs="Consolas"/>
+          <w:color w:val="000000"/>
+          <w:sz w:val="19"/>
+          <w:szCs w:val="19"/>
+        </w:rPr>
+        <w:t xml:space="preserve">PM&gt; Update-Database -c </w:t>
+      </w:r>
+      <w:proofErr w:type="spellStart"/>
+      <w:r>
+        <w:rPr>
+          <w:rFonts w:ascii="Consolas" w:hAnsi="Consolas" w:cs="Consolas"/>
+          <w:color w:val="000000"/>
+          <w:sz w:val="19"/>
+          <w:szCs w:val="19"/>
+        </w:rPr>
+        <w:t>SafeHarborDBContext</w:t>
+      </w:r>
+      <w:proofErr w:type="spellEnd"/>
+    </w:p>
+    <w:p>
+      <w:pPr>
+        <w:pBdr>
+          <w:bottom w:val="single" w:sz="6" w:space="1" w:color="auto"/>
+        </w:pBdr>
+        <w:rPr>
+          <w:rFonts w:ascii="Consolas" w:hAnsi="Consolas" w:cs="Consolas"/>
+          <w:color w:val="000000"/>
+          <w:sz w:val="19"/>
+          <w:szCs w:val="19"/>
+        </w:rPr>
+      </w:pPr>
+    </w:p>
+    <w:p>
+      <w:pPr>
+        <w:rPr>
+          <w:rFonts w:ascii="Consolas" w:hAnsi="Consolas" w:cs="Consolas"/>
+          <w:color w:val="000000"/>
+          <w:sz w:val="19"/>
+          <w:szCs w:val="19"/>
+        </w:rPr>
+      </w:pPr>
+    </w:p>
+    <w:p>
+      <w:pPr>
+        <w:rPr>
+          <w:rFonts w:ascii="Consolas" w:hAnsi="Consolas" w:cs="Consolas"/>
+          <w:color w:val="000000"/>
+          <w:sz w:val="19"/>
+          <w:szCs w:val="19"/>
+        </w:rPr>
+      </w:pPr>
+    </w:p>
+    <w:p>
+      <w:pPr>
+        <w:rPr>
+          <w:rFonts w:ascii="Consolas" w:hAnsi="Consolas" w:cs="Consolas"/>
+          <w:color w:val="000000"/>
+          <w:sz w:val="19"/>
+          <w:szCs w:val="19"/>
+        </w:rPr>
+      </w:pPr>
+    </w:p>
+    <w:p>
+      <w:pPr>
+        <w:rPr>
+          <w:rFonts w:ascii="Consolas" w:hAnsi="Consolas" w:cs="Consolas"/>
+          <w:color w:val="000000"/>
+          <w:sz w:val="19"/>
+          <w:szCs w:val="19"/>
+        </w:rPr>
+      </w:pPr>
+    </w:p>
+    <w:p>
+      <w:pPr>
+        <w:rPr>
+          <w:rFonts w:ascii="Consolas" w:hAnsi="Consolas" w:cs="Consolas"/>
+          <w:color w:val="000000"/>
+          <w:sz w:val="19"/>
+          <w:szCs w:val="19"/>
+        </w:rPr>
+      </w:pPr>
+    </w:p>
+    <w:p>
+      <w:pPr>
+        <w:rPr>
+          <w:rFonts w:ascii="Consolas" w:hAnsi="Consolas" w:cs="Consolas"/>
+          <w:color w:val="000000"/>
+          <w:sz w:val="19"/>
+          <w:szCs w:val="19"/>
+        </w:rPr>
+      </w:pPr>
+    </w:p>
+    <w:p>
+      <w:pPr>
+        <w:rPr>
+          <w:rFonts w:ascii="Consolas" w:hAnsi="Consolas" w:cs="Consolas"/>
+          <w:color w:val="000000"/>
+          <w:sz w:val="19"/>
+          <w:szCs w:val="19"/>
+        </w:rPr>
+      </w:pPr>
+    </w:p>
+    <w:p>
+      <w:pPr>
+        <w:rPr>
+          <w:rFonts w:ascii="Consolas" w:hAnsi="Consolas" w:cs="Consolas"/>
+          <w:color w:val="000000"/>
+          <w:sz w:val="19"/>
+          <w:szCs w:val="19"/>
+        </w:rPr>
+      </w:pPr>
+    </w:p>
+    <w:p>
+      <w:pPr>
+        <w:rPr>
+          <w:rFonts w:ascii="Consolas" w:hAnsi="Consolas" w:cs="Consolas"/>
+          <w:color w:val="000000"/>
+          <w:sz w:val="19"/>
+          <w:szCs w:val="19"/>
+        </w:rPr>
+      </w:pPr>
+    </w:p>
+    <w:p>
+      <w:pPr>
+        <w:rPr>
+          <w:rFonts w:ascii="Consolas" w:hAnsi="Consolas" w:cs="Consolas"/>
+          <w:color w:val="000000"/>
+          <w:sz w:val="19"/>
+          <w:szCs w:val="19"/>
+        </w:rPr>
+      </w:pPr>
+    </w:p>
+    <w:p>
+      <w:pPr>
+        <w:rPr>
+          <w:rFonts w:ascii="Consolas" w:hAnsi="Consolas" w:cs="Consolas"/>
+          <w:color w:val="000000"/>
+          <w:sz w:val="19"/>
+          <w:szCs w:val="19"/>
+        </w:rPr>
+      </w:pPr>
+    </w:p>
+    <w:p>
+      <w:pPr>
+        <w:rPr>
+          <w:rFonts w:ascii="Consolas" w:hAnsi="Consolas" w:cs="Consolas"/>
+          <w:color w:val="000000"/>
+          <w:sz w:val="19"/>
+          <w:szCs w:val="19"/>
+        </w:rPr>
+      </w:pPr>
+    </w:p>
+    <w:p>
+      <w:pPr>
+        <w:pBdr>
+          <w:top w:val="single" w:sz="6" w:space="2" w:color="888888"/>
+          <w:left w:val="single" w:sz="6" w:space="2" w:color="888888"/>
+          <w:bottom w:val="single" w:sz="6" w:space="2" w:color="888888"/>
+          <w:right w:val="single" w:sz="6" w:space="2" w:color="888888"/>
+        </w:pBdr>
+        <w:shd w:val="clear" w:color="auto" w:fill="FFFFFF"/>
+        <w:tabs>
+          <w:tab w:val="left" w:pos="916"/>
+          <w:tab w:val="left" w:pos="1832"/>
+          <w:tab w:val="left" w:pos="2748"/>
+          <w:tab w:val="left" w:pos="3664"/>
+          <w:tab w:val="left" w:pos="4580"/>
+          <w:tab w:val="left" w:pos="5496"/>
+          <w:tab w:val="left" w:pos="6412"/>
+          <w:tab w:val="left" w:pos="7328"/>
+          <w:tab w:val="left" w:pos="8244"/>
+          <w:tab w:val="left" w:pos="9160"/>
+          <w:tab w:val="left" w:pos="10076"/>
+          <w:tab w:val="left" w:pos="10992"/>
+          <w:tab w:val="left" w:pos="11908"/>
+          <w:tab w:val="left" w:pos="12824"/>
+          <w:tab w:val="left" w:pos="13740"/>
+          <w:tab w:val="left" w:pos="14656"/>
+        </w:tabs>
+        <w:spacing w:after="0" w:line="240" w:lineRule="auto"/>
+        <w:rPr>
+          <w:rFonts w:ascii="inherit" w:eastAsia="Times New Roman" w:hAnsi="inherit" w:cs="Courier New"/>
+          <w:color w:val="000000"/>
+          <w:sz w:val="21"/>
+          <w:szCs w:val="21"/>
+          <w:bdr w:val="none" w:sz="0" w:space="0" w:color="auto" w:frame="1"/>
+        </w:rPr>
+      </w:pPr>
+      <w:proofErr w:type="gramStart"/>
+      <w:r>
+        <w:rPr>
+          <w:rFonts w:ascii="inherit" w:eastAsia="Times New Roman" w:hAnsi="inherit" w:cs="Courier New"/>
+          <w:color w:val="000088"/>
+          <w:sz w:val="21"/>
+          <w:szCs w:val="21"/>
+          <w:bdr w:val="none" w:sz="0" w:space="0" w:color="auto" w:frame="1"/>
+        </w:rPr>
+        <w:lastRenderedPageBreak/>
+        <w:t>public</w:t>
+      </w:r>
+      <w:proofErr w:type="gramEnd"/>
+      <w:r>
+        <w:rPr>
+          <w:rFonts w:ascii="inherit" w:eastAsia="Times New Roman" w:hAnsi="inherit" w:cs="Courier New"/>
+          <w:color w:val="000000"/>
+          <w:sz w:val="21"/>
+          <w:szCs w:val="21"/>
+          <w:bdr w:val="none" w:sz="0" w:space="0" w:color="auto" w:frame="1"/>
+        </w:rPr>
+        <w:t xml:space="preserve"> </w:t>
+      </w:r>
+      <w:r>
+        <w:rPr>
+          <w:rFonts w:ascii="inherit" w:eastAsia="Times New Roman" w:hAnsi="inherit" w:cs="Courier New"/>
+          <w:color w:val="000088"/>
+          <w:sz w:val="21"/>
+          <w:szCs w:val="21"/>
+          <w:bdr w:val="none" w:sz="0" w:space="0" w:color="auto" w:frame="1"/>
+        </w:rPr>
+        <w:t>class</w:t>
+      </w:r>
+      <w:r>
+        <w:rPr>
+          <w:rFonts w:ascii="inherit" w:eastAsia="Times New Roman" w:hAnsi="inherit" w:cs="Courier New"/>
+          <w:color w:val="000000"/>
+          <w:sz w:val="21"/>
+          <w:szCs w:val="21"/>
+          <w:bdr w:val="none" w:sz="0" w:space="0" w:color="auto" w:frame="1"/>
+        </w:rPr>
+        <w:t xml:space="preserve"> </w:t>
+      </w:r>
+      <w:r>
+        <w:rPr>
+          <w:rFonts w:ascii="inherit" w:eastAsia="Times New Roman" w:hAnsi="inherit" w:cs="Courier New"/>
+          <w:color w:val="660066"/>
+          <w:sz w:val="21"/>
+          <w:szCs w:val="21"/>
+          <w:bdr w:val="none" w:sz="0" w:space="0" w:color="auto" w:frame="1"/>
+        </w:rPr>
+        <w:t>Student</w:t>
+      </w:r>
+    </w:p>
+    <w:p>
+      <w:pPr>
+        <w:pBdr>
+          <w:top w:val="single" w:sz="6" w:space="2" w:color="888888"/>
+          <w:left w:val="single" w:sz="6" w:space="2" w:color="888888"/>
+          <w:bottom w:val="single" w:sz="6" w:space="2" w:color="888888"/>
+          <w:right w:val="single" w:sz="6" w:space="2" w:color="888888"/>
+        </w:pBdr>
+        <w:shd w:val="clear" w:color="auto" w:fill="FFFFFF"/>
+        <w:tabs>
+          <w:tab w:val="left" w:pos="916"/>
+          <w:tab w:val="left" w:pos="1832"/>
+          <w:tab w:val="left" w:pos="2748"/>
+          <w:tab w:val="left" w:pos="3664"/>
+          <w:tab w:val="left" w:pos="4580"/>
+          <w:tab w:val="left" w:pos="5496"/>
+          <w:tab w:val="left" w:pos="6412"/>
+          <w:tab w:val="left" w:pos="7328"/>
+          <w:tab w:val="left" w:pos="8244"/>
+          <w:tab w:val="left" w:pos="9160"/>
+          <w:tab w:val="left" w:pos="10076"/>
+          <w:tab w:val="left" w:pos="10992"/>
+          <w:tab w:val="left" w:pos="11908"/>
+          <w:tab w:val="left" w:pos="12824"/>
+          <w:tab w:val="left" w:pos="13740"/>
+          <w:tab w:val="left" w:pos="14656"/>
+        </w:tabs>
+        <w:spacing w:after="0" w:line="240" w:lineRule="auto"/>
+        <w:rPr>
+          <w:rFonts w:ascii="inherit" w:eastAsia="Times New Roman" w:hAnsi="inherit" w:cs="Courier New"/>
+          <w:color w:val="000000"/>
+          <w:sz w:val="21"/>
+          <w:szCs w:val="21"/>
+          <w:bdr w:val="none" w:sz="0" w:space="0" w:color="auto" w:frame="1"/>
+        </w:rPr>
+      </w:pPr>
+      <w:r>
+        <w:rPr>
+          <w:rFonts w:ascii="inherit" w:eastAsia="Times New Roman" w:hAnsi="inherit" w:cs="Courier New"/>
+          <w:color w:val="000000"/>
+          <w:sz w:val="21"/>
+          <w:szCs w:val="21"/>
+          <w:bdr w:val="none" w:sz="0" w:space="0" w:color="auto" w:frame="1"/>
+        </w:rPr>
+        <w:t xml:space="preserve">    </w:t>
+      </w:r>
+      <w:r>
+        <w:rPr>
+          <w:rFonts w:ascii="inherit" w:eastAsia="Times New Roman" w:hAnsi="inherit" w:cs="Courier New"/>
+          <w:color w:val="666600"/>
+          <w:sz w:val="21"/>
+          <w:szCs w:val="21"/>
+          <w:bdr w:val="none" w:sz="0" w:space="0" w:color="auto" w:frame="1"/>
+        </w:rPr>
+        <w:t>{</w:t>
+      </w:r>
+    </w:p>
+    <w:p>
+      <w:pPr>
+        <w:pBdr>
+          <w:top w:val="single" w:sz="6" w:space="2" w:color="888888"/>
+          <w:left w:val="single" w:sz="6" w:space="2" w:color="888888"/>
+          <w:bottom w:val="single" w:sz="6" w:space="2" w:color="888888"/>
+          <w:right w:val="single" w:sz="6" w:space="2" w:color="888888"/>
+        </w:pBdr>
+        <w:shd w:val="clear" w:color="auto" w:fill="FFFFFF"/>
+        <w:tabs>
+          <w:tab w:val="left" w:pos="916"/>
+          <w:tab w:val="left" w:pos="1832"/>
+          <w:tab w:val="left" w:pos="2748"/>
+          <w:tab w:val="left" w:pos="3664"/>
+          <w:tab w:val="left" w:pos="4580"/>
+          <w:tab w:val="left" w:pos="5496"/>
+          <w:tab w:val="left" w:pos="6412"/>
+          <w:tab w:val="left" w:pos="7328"/>
+          <w:tab w:val="left" w:pos="8244"/>
+          <w:tab w:val="left" w:pos="9160"/>
+          <w:tab w:val="left" w:pos="10076"/>
+          <w:tab w:val="left" w:pos="10992"/>
+          <w:tab w:val="left" w:pos="11908"/>
+          <w:tab w:val="left" w:pos="12824"/>
+          <w:tab w:val="left" w:pos="13740"/>
+          <w:tab w:val="left" w:pos="14656"/>
+        </w:tabs>
+        <w:spacing w:after="0" w:line="240" w:lineRule="auto"/>
+        <w:rPr>
+          <w:rFonts w:ascii="inherit" w:eastAsia="Times New Roman" w:hAnsi="inherit" w:cs="Courier New"/>
+          <w:color w:val="000000"/>
+          <w:sz w:val="21"/>
+          <w:szCs w:val="21"/>
+          <w:bdr w:val="none" w:sz="0" w:space="0" w:color="auto" w:frame="1"/>
+        </w:rPr>
+      </w:pPr>
+      <w:r>
+        <w:rPr>
+          <w:rFonts w:ascii="inherit" w:eastAsia="Times New Roman" w:hAnsi="inherit" w:cs="Courier New"/>
+          <w:color w:val="000000"/>
+          <w:sz w:val="21"/>
+          <w:szCs w:val="21"/>
+          <w:bdr w:val="none" w:sz="0" w:space="0" w:color="auto" w:frame="1"/>
+        </w:rPr>
+        <w:t xml:space="preserve">        </w:t>
+      </w:r>
+      <w:proofErr w:type="gramStart"/>
+      <w:r>
+        <w:rPr>
+          <w:rFonts w:ascii="inherit" w:eastAsia="Times New Roman" w:hAnsi="inherit" w:cs="Courier New"/>
+          <w:color w:val="000088"/>
+          <w:sz w:val="21"/>
+          <w:szCs w:val="21"/>
+          <w:bdr w:val="none" w:sz="0" w:space="0" w:color="auto" w:frame="1"/>
+        </w:rPr>
+        <w:t>public</w:t>
+      </w:r>
+      <w:proofErr w:type="gramEnd"/>
+      <w:r>
+        <w:rPr>
+          <w:rFonts w:ascii="inherit" w:eastAsia="Times New Roman" w:hAnsi="inherit" w:cs="Courier New"/>
+          <w:color w:val="000000"/>
+          <w:sz w:val="21"/>
+          <w:szCs w:val="21"/>
+          <w:bdr w:val="none" w:sz="0" w:space="0" w:color="auto" w:frame="1"/>
+        </w:rPr>
+        <w:t xml:space="preserve"> </w:t>
+      </w:r>
+      <w:proofErr w:type="spellStart"/>
+      <w:r>
+        <w:rPr>
+          <w:rFonts w:ascii="inherit" w:eastAsia="Times New Roman" w:hAnsi="inherit" w:cs="Courier New"/>
+          <w:color w:val="000088"/>
+          <w:sz w:val="21"/>
+          <w:szCs w:val="21"/>
+          <w:bdr w:val="none" w:sz="0" w:space="0" w:color="auto" w:frame="1"/>
+        </w:rPr>
+        <w:t>int</w:t>
+      </w:r>
+      <w:proofErr w:type="spellEnd"/>
+      <w:r>
+        <w:rPr>
+          <w:rFonts w:ascii="inherit" w:eastAsia="Times New Roman" w:hAnsi="inherit" w:cs="Courier New"/>
+          <w:color w:val="000000"/>
+          <w:sz w:val="21"/>
+          <w:szCs w:val="21"/>
+          <w:bdr w:val="none" w:sz="0" w:space="0" w:color="auto" w:frame="1"/>
+        </w:rPr>
+        <w:t xml:space="preserve"> </w:t>
+      </w:r>
+      <w:proofErr w:type="spellStart"/>
+      <w:r>
+        <w:rPr>
+          <w:rFonts w:ascii="inherit" w:eastAsia="Times New Roman" w:hAnsi="inherit" w:cs="Courier New"/>
+          <w:color w:val="660066"/>
+          <w:sz w:val="21"/>
+          <w:szCs w:val="21"/>
+          <w:bdr w:val="none" w:sz="0" w:space="0" w:color="auto" w:frame="1"/>
+        </w:rPr>
+        <w:t>StudentId</w:t>
+      </w:r>
+      <w:proofErr w:type="spellEnd"/>
+      <w:r>
+        <w:rPr>
+          <w:rFonts w:ascii="inherit" w:eastAsia="Times New Roman" w:hAnsi="inherit" w:cs="Courier New"/>
+          <w:color w:val="666600"/>
+          <w:sz w:val="21"/>
+          <w:szCs w:val="21"/>
+          <w:bdr w:val="none" w:sz="0" w:space="0" w:color="auto" w:frame="1"/>
+        </w:rPr>
+        <w:t>;</w:t>
+      </w:r>
+    </w:p>
+    <w:p>
+      <w:pPr>
+        <w:pBdr>
+          <w:top w:val="single" w:sz="6" w:space="2" w:color="888888"/>
+          <w:left w:val="single" w:sz="6" w:space="2" w:color="888888"/>
+          <w:bottom w:val="single" w:sz="6" w:space="2" w:color="888888"/>
+          <w:right w:val="single" w:sz="6" w:space="2" w:color="888888"/>
+        </w:pBdr>
+        <w:shd w:val="clear" w:color="auto" w:fill="FFFFFF"/>
+        <w:tabs>
+          <w:tab w:val="left" w:pos="916"/>
+          <w:tab w:val="left" w:pos="1832"/>
+          <w:tab w:val="left" w:pos="2748"/>
+          <w:tab w:val="left" w:pos="3664"/>
+          <w:tab w:val="left" w:pos="4580"/>
+          <w:tab w:val="left" w:pos="5496"/>
+          <w:tab w:val="left" w:pos="6412"/>
+          <w:tab w:val="left" w:pos="7328"/>
+          <w:tab w:val="left" w:pos="8244"/>
+          <w:tab w:val="left" w:pos="9160"/>
+          <w:tab w:val="left" w:pos="10076"/>
+          <w:tab w:val="left" w:pos="10992"/>
+          <w:tab w:val="left" w:pos="11908"/>
+          <w:tab w:val="left" w:pos="12824"/>
+          <w:tab w:val="left" w:pos="13740"/>
+          <w:tab w:val="left" w:pos="14656"/>
+        </w:tabs>
+        <w:spacing w:after="0" w:line="240" w:lineRule="auto"/>
+        <w:rPr>
+          <w:rFonts w:ascii="inherit" w:eastAsia="Times New Roman" w:hAnsi="inherit" w:cs="Courier New"/>
+          <w:color w:val="000000"/>
+          <w:sz w:val="21"/>
+          <w:szCs w:val="21"/>
+          <w:bdr w:val="none" w:sz="0" w:space="0" w:color="auto" w:frame="1"/>
+        </w:rPr>
+      </w:pPr>
+      <w:r>
+        <w:rPr>
+          <w:rFonts w:ascii="inherit" w:eastAsia="Times New Roman" w:hAnsi="inherit" w:cs="Courier New"/>
+          <w:color w:val="000000"/>
+          <w:sz w:val="21"/>
+          <w:szCs w:val="21"/>
+          <w:bdr w:val="none" w:sz="0" w:space="0" w:color="auto" w:frame="1"/>
+        </w:rPr>
+        <w:t xml:space="preserve">        </w:t>
+      </w:r>
+      <w:proofErr w:type="gramStart"/>
+      <w:r>
+        <w:rPr>
+          <w:rFonts w:ascii="inherit" w:eastAsia="Times New Roman" w:hAnsi="inherit" w:cs="Courier New"/>
+          <w:color w:val="000088"/>
+          <w:sz w:val="21"/>
+          <w:szCs w:val="21"/>
+          <w:bdr w:val="none" w:sz="0" w:space="0" w:color="auto" w:frame="1"/>
+        </w:rPr>
+        <w:t>public</w:t>
+      </w:r>
+      <w:proofErr w:type="gramEnd"/>
+      <w:r>
+        <w:rPr>
+          <w:rFonts w:ascii="inherit" w:eastAsia="Times New Roman" w:hAnsi="inherit" w:cs="Courier New"/>
+          <w:color w:val="000000"/>
+          <w:sz w:val="21"/>
+          <w:szCs w:val="21"/>
+          <w:bdr w:val="none" w:sz="0" w:space="0" w:color="auto" w:frame="1"/>
+        </w:rPr>
+        <w:t xml:space="preserve"> </w:t>
+      </w:r>
+      <w:r>
+        <w:rPr>
+          <w:rFonts w:ascii="inherit" w:eastAsia="Times New Roman" w:hAnsi="inherit" w:cs="Courier New"/>
+          <w:color w:val="000088"/>
+          <w:sz w:val="21"/>
+          <w:szCs w:val="21"/>
+          <w:bdr w:val="none" w:sz="0" w:space="0" w:color="auto" w:frame="1"/>
+        </w:rPr>
+        <w:t>string</w:t>
+      </w:r>
+      <w:r>
+        <w:rPr>
+          <w:rFonts w:ascii="inherit" w:eastAsia="Times New Roman" w:hAnsi="inherit" w:cs="Courier New"/>
+          <w:color w:val="000000"/>
+          <w:sz w:val="21"/>
+          <w:szCs w:val="21"/>
+          <w:bdr w:val="none" w:sz="0" w:space="0" w:color="auto" w:frame="1"/>
+        </w:rPr>
+        <w:t xml:space="preserve"> </w:t>
+      </w:r>
+      <w:proofErr w:type="spellStart"/>
+      <w:r>
+        <w:rPr>
+          <w:rFonts w:ascii="inherit" w:eastAsia="Times New Roman" w:hAnsi="inherit" w:cs="Courier New"/>
+          <w:color w:val="660066"/>
+          <w:sz w:val="21"/>
+          <w:szCs w:val="21"/>
+          <w:bdr w:val="none" w:sz="0" w:space="0" w:color="auto" w:frame="1"/>
+        </w:rPr>
+        <w:t>StudentName</w:t>
+      </w:r>
+      <w:proofErr w:type="spellEnd"/>
+      <w:r>
+        <w:rPr>
+          <w:rFonts w:ascii="inherit" w:eastAsia="Times New Roman" w:hAnsi="inherit" w:cs="Courier New"/>
+          <w:color w:val="666600"/>
+          <w:sz w:val="21"/>
+          <w:szCs w:val="21"/>
+          <w:bdr w:val="none" w:sz="0" w:space="0" w:color="auto" w:frame="1"/>
+        </w:rPr>
+        <w:t>;</w:t>
+      </w:r>
+    </w:p>
+    <w:p>
+      <w:pPr>
+        <w:pBdr>
+          <w:top w:val="single" w:sz="6" w:space="2" w:color="888888"/>
+          <w:left w:val="single" w:sz="6" w:space="2" w:color="888888"/>
+          <w:bottom w:val="single" w:sz="6" w:space="2" w:color="888888"/>
+          <w:right w:val="single" w:sz="6" w:space="2" w:color="888888"/>
+        </w:pBdr>
+        <w:shd w:val="clear" w:color="auto" w:fill="FFFFFF"/>
+        <w:tabs>
+          <w:tab w:val="left" w:pos="916"/>
+          <w:tab w:val="left" w:pos="1832"/>
+          <w:tab w:val="left" w:pos="2748"/>
+          <w:tab w:val="left" w:pos="3664"/>
+          <w:tab w:val="left" w:pos="4580"/>
+          <w:tab w:val="left" w:pos="5496"/>
+          <w:tab w:val="left" w:pos="6412"/>
+          <w:tab w:val="left" w:pos="7328"/>
+          <w:tab w:val="left" w:pos="8244"/>
+          <w:tab w:val="left" w:pos="9160"/>
+          <w:tab w:val="left" w:pos="10076"/>
+          <w:tab w:val="left" w:pos="10992"/>
+          <w:tab w:val="left" w:pos="11908"/>
+          <w:tab w:val="left" w:pos="12824"/>
+          <w:tab w:val="left" w:pos="13740"/>
+          <w:tab w:val="left" w:pos="14656"/>
+        </w:tabs>
+        <w:spacing w:after="0" w:line="240" w:lineRule="auto"/>
+        <w:rPr>
+          <w:rFonts w:ascii="inherit" w:eastAsia="Times New Roman" w:hAnsi="inherit" w:cs="Courier New"/>
+          <w:color w:val="000000"/>
+          <w:sz w:val="21"/>
+          <w:szCs w:val="21"/>
+          <w:bdr w:val="none" w:sz="0" w:space="0" w:color="auto" w:frame="1"/>
+        </w:rPr>
+      </w:pPr>
+      <w:r>
+        <w:rPr>
+          <w:rFonts w:ascii="inherit" w:eastAsia="Times New Roman" w:hAnsi="inherit" w:cs="Courier New"/>
+          <w:color w:val="000000"/>
+          <w:sz w:val="21"/>
+          <w:szCs w:val="21"/>
+          <w:bdr w:val="none" w:sz="0" w:space="0" w:color="auto" w:frame="1"/>
+        </w:rPr>
+        <w:t xml:space="preserve">        </w:t>
+      </w:r>
+      <w:proofErr w:type="gramStart"/>
+      <w:r>
+        <w:rPr>
+          <w:rFonts w:ascii="inherit" w:eastAsia="Times New Roman" w:hAnsi="inherit" w:cs="Courier New"/>
+          <w:color w:val="000088"/>
+          <w:sz w:val="21"/>
+          <w:szCs w:val="21"/>
+          <w:bdr w:val="none" w:sz="0" w:space="0" w:color="auto" w:frame="1"/>
+        </w:rPr>
+        <w:t>public</w:t>
+      </w:r>
+      <w:proofErr w:type="gramEnd"/>
+      <w:r>
+        <w:rPr>
+          <w:rFonts w:ascii="inherit" w:eastAsia="Times New Roman" w:hAnsi="inherit" w:cs="Courier New"/>
+          <w:color w:val="000000"/>
+          <w:sz w:val="21"/>
+          <w:szCs w:val="21"/>
+          <w:bdr w:val="none" w:sz="0" w:space="0" w:color="auto" w:frame="1"/>
+        </w:rPr>
+        <w:t xml:space="preserve"> </w:t>
+      </w:r>
+      <w:proofErr w:type="spellStart"/>
+      <w:r>
+        <w:rPr>
+          <w:rFonts w:ascii="inherit" w:eastAsia="Times New Roman" w:hAnsi="inherit" w:cs="Courier New"/>
+          <w:color w:val="000088"/>
+          <w:sz w:val="21"/>
+          <w:szCs w:val="21"/>
+          <w:bdr w:val="none" w:sz="0" w:space="0" w:color="auto" w:frame="1"/>
+        </w:rPr>
+        <w:t>int</w:t>
+      </w:r>
+      <w:proofErr w:type="spellEnd"/>
+      <w:r>
+        <w:rPr>
+          <w:rFonts w:ascii="inherit" w:eastAsia="Times New Roman" w:hAnsi="inherit" w:cs="Courier New"/>
+          <w:color w:val="000000"/>
+          <w:sz w:val="21"/>
+          <w:szCs w:val="21"/>
+          <w:bdr w:val="none" w:sz="0" w:space="0" w:color="auto" w:frame="1"/>
+        </w:rPr>
+        <w:t xml:space="preserve"> </w:t>
+      </w:r>
+      <w:proofErr w:type="spellStart"/>
+      <w:r>
+        <w:rPr>
+          <w:rFonts w:ascii="inherit" w:eastAsia="Times New Roman" w:hAnsi="inherit" w:cs="Courier New"/>
+          <w:color w:val="660066"/>
+          <w:sz w:val="21"/>
+          <w:szCs w:val="21"/>
+          <w:bdr w:val="none" w:sz="0" w:space="0" w:color="auto" w:frame="1"/>
+        </w:rPr>
+        <w:t>CourseId</w:t>
+      </w:r>
+      <w:proofErr w:type="spellEnd"/>
+      <w:r>
+        <w:rPr>
+          <w:rFonts w:ascii="inherit" w:eastAsia="Times New Roman" w:hAnsi="inherit" w:cs="Courier New"/>
+          <w:color w:val="666600"/>
+          <w:sz w:val="21"/>
+          <w:szCs w:val="21"/>
+          <w:bdr w:val="none" w:sz="0" w:space="0" w:color="auto" w:frame="1"/>
+        </w:rPr>
+        <w:t>;</w:t>
+      </w:r>
+    </w:p>
+    <w:p>
+      <w:pPr>
+        <w:pBdr>
+          <w:top w:val="single" w:sz="6" w:space="2" w:color="888888"/>
+          <w:left w:val="single" w:sz="6" w:space="2" w:color="888888"/>
+          <w:bottom w:val="single" w:sz="6" w:space="2" w:color="888888"/>
+          <w:right w:val="single" w:sz="6" w:space="2" w:color="888888"/>
+        </w:pBdr>
+        <w:shd w:val="clear" w:color="auto" w:fill="FFFFFF"/>
+        <w:tabs>
+          <w:tab w:val="left" w:pos="916"/>
+          <w:tab w:val="left" w:pos="1832"/>
+          <w:tab w:val="left" w:pos="2748"/>
+          <w:tab w:val="left" w:pos="3664"/>
+          <w:tab w:val="left" w:pos="4580"/>
+          <w:tab w:val="left" w:pos="5496"/>
+          <w:tab w:val="left" w:pos="6412"/>
+          <w:tab w:val="left" w:pos="7328"/>
+          <w:tab w:val="left" w:pos="8244"/>
+          <w:tab w:val="left" w:pos="9160"/>
+          <w:tab w:val="left" w:pos="10076"/>
+          <w:tab w:val="left" w:pos="10992"/>
+          <w:tab w:val="left" w:pos="11908"/>
+          <w:tab w:val="left" w:pos="12824"/>
+          <w:tab w:val="left" w:pos="13740"/>
+          <w:tab w:val="left" w:pos="14656"/>
+        </w:tabs>
+        <w:spacing w:after="0" w:line="240" w:lineRule="auto"/>
+        <w:rPr>
+          <w:rFonts w:ascii="inherit" w:eastAsia="Times New Roman" w:hAnsi="inherit" w:cs="Courier New"/>
+          <w:color w:val="000000"/>
+          <w:sz w:val="21"/>
+          <w:szCs w:val="21"/>
+          <w:bdr w:val="none" w:sz="0" w:space="0" w:color="auto" w:frame="1"/>
+        </w:rPr>
+      </w:pPr>
+      <w:r>
+        <w:rPr>
+          <w:rFonts w:ascii="inherit" w:eastAsia="Times New Roman" w:hAnsi="inherit" w:cs="Courier New"/>
+          <w:color w:val="000000"/>
+          <w:sz w:val="21"/>
+          <w:szCs w:val="21"/>
+          <w:bdr w:val="none" w:sz="0" w:space="0" w:color="auto" w:frame="1"/>
+        </w:rPr>
+        <w:t xml:space="preserve">        </w:t>
+      </w:r>
+      <w:proofErr w:type="gramStart"/>
+      <w:r>
+        <w:rPr>
+          <w:rFonts w:ascii="inherit" w:eastAsia="Times New Roman" w:hAnsi="inherit" w:cs="Courier New"/>
+          <w:color w:val="000088"/>
+          <w:sz w:val="21"/>
+          <w:szCs w:val="21"/>
+          <w:bdr w:val="none" w:sz="0" w:space="0" w:color="auto" w:frame="1"/>
+        </w:rPr>
+        <w:t>public</w:t>
+      </w:r>
+      <w:proofErr w:type="gramEnd"/>
+      <w:r>
+        <w:rPr>
+          <w:rFonts w:ascii="inherit" w:eastAsia="Times New Roman" w:hAnsi="inherit" w:cs="Courier New"/>
+          <w:color w:val="000000"/>
+          <w:sz w:val="21"/>
+          <w:szCs w:val="21"/>
+          <w:bdr w:val="none" w:sz="0" w:space="0" w:color="auto" w:frame="1"/>
+        </w:rPr>
+        <w:t xml:space="preserve"> </w:t>
+      </w:r>
+      <w:r>
+        <w:rPr>
+          <w:rFonts w:ascii="inherit" w:eastAsia="Times New Roman" w:hAnsi="inherit" w:cs="Courier New"/>
+          <w:color w:val="000088"/>
+          <w:sz w:val="21"/>
+          <w:szCs w:val="21"/>
+          <w:bdr w:val="none" w:sz="0" w:space="0" w:color="auto" w:frame="1"/>
+        </w:rPr>
+        <w:t>virtual</w:t>
+      </w:r>
+      <w:r>
+        <w:rPr>
+          <w:rFonts w:ascii="inherit" w:eastAsia="Times New Roman" w:hAnsi="inherit" w:cs="Courier New"/>
+          <w:color w:val="000000"/>
+          <w:sz w:val="21"/>
+          <w:szCs w:val="21"/>
+          <w:bdr w:val="none" w:sz="0" w:space="0" w:color="auto" w:frame="1"/>
+        </w:rPr>
+        <w:t xml:space="preserve"> </w:t>
+      </w:r>
+      <w:r>
+        <w:rPr>
+          <w:rFonts w:ascii="inherit" w:eastAsia="Times New Roman" w:hAnsi="inherit" w:cs="Courier New"/>
+          <w:color w:val="660066"/>
+          <w:sz w:val="21"/>
+          <w:szCs w:val="21"/>
+          <w:bdr w:val="none" w:sz="0" w:space="0" w:color="auto" w:frame="1"/>
+        </w:rPr>
+        <w:t>Course</w:t>
+      </w:r>
+      <w:r>
+        <w:rPr>
+          <w:rFonts w:ascii="inherit" w:eastAsia="Times New Roman" w:hAnsi="inherit" w:cs="Courier New"/>
+          <w:color w:val="000000"/>
+          <w:sz w:val="21"/>
+          <w:szCs w:val="21"/>
+          <w:bdr w:val="none" w:sz="0" w:space="0" w:color="auto" w:frame="1"/>
+        </w:rPr>
+        <w:t xml:space="preserve"> </w:t>
+      </w:r>
+      <w:r>
+        <w:rPr>
+          <w:rFonts w:ascii="inherit" w:eastAsia="Times New Roman" w:hAnsi="inherit" w:cs="Courier New"/>
+          <w:color w:val="660066"/>
+          <w:sz w:val="21"/>
+          <w:szCs w:val="21"/>
+          <w:bdr w:val="none" w:sz="0" w:space="0" w:color="auto" w:frame="1"/>
+        </w:rPr>
+        <w:t>Courses</w:t>
+      </w:r>
+      <w:r>
+        <w:rPr>
+          <w:rFonts w:ascii="inherit" w:eastAsia="Times New Roman" w:hAnsi="inherit" w:cs="Courier New"/>
+          <w:color w:val="000000"/>
+          <w:sz w:val="21"/>
+          <w:szCs w:val="21"/>
+          <w:bdr w:val="none" w:sz="0" w:space="0" w:color="auto" w:frame="1"/>
+        </w:rPr>
+        <w:t xml:space="preserve"> </w:t>
+      </w:r>
+      <w:r>
+        <w:rPr>
+          <w:rFonts w:ascii="inherit" w:eastAsia="Times New Roman" w:hAnsi="inherit" w:cs="Courier New"/>
+          <w:color w:val="666600"/>
+          <w:sz w:val="21"/>
+          <w:szCs w:val="21"/>
+          <w:bdr w:val="none" w:sz="0" w:space="0" w:color="auto" w:frame="1"/>
+        </w:rPr>
+        <w:t>{</w:t>
+      </w:r>
+      <w:r>
+        <w:rPr>
+          <w:rFonts w:ascii="inherit" w:eastAsia="Times New Roman" w:hAnsi="inherit" w:cs="Courier New"/>
+          <w:color w:val="000000"/>
+          <w:sz w:val="21"/>
+          <w:szCs w:val="21"/>
+          <w:bdr w:val="none" w:sz="0" w:space="0" w:color="auto" w:frame="1"/>
+        </w:rPr>
+        <w:t xml:space="preserve"> </w:t>
+      </w:r>
+      <w:r>
+        <w:rPr>
+          <w:rFonts w:ascii="inherit" w:eastAsia="Times New Roman" w:hAnsi="inherit" w:cs="Courier New"/>
+          <w:color w:val="000088"/>
+          <w:sz w:val="21"/>
+          <w:szCs w:val="21"/>
+          <w:bdr w:val="none" w:sz="0" w:space="0" w:color="auto" w:frame="1"/>
+        </w:rPr>
+        <w:t>get</w:t>
+      </w:r>
+      <w:r>
+        <w:rPr>
+          <w:rFonts w:ascii="inherit" w:eastAsia="Times New Roman" w:hAnsi="inherit" w:cs="Courier New"/>
+          <w:color w:val="666600"/>
+          <w:sz w:val="21"/>
+          <w:szCs w:val="21"/>
+          <w:bdr w:val="none" w:sz="0" w:space="0" w:color="auto" w:frame="1"/>
+        </w:rPr>
+        <w:t>;</w:t>
+      </w:r>
+      <w:r>
+        <w:rPr>
+          <w:rFonts w:ascii="inherit" w:eastAsia="Times New Roman" w:hAnsi="inherit" w:cs="Courier New"/>
+          <w:color w:val="000000"/>
+          <w:sz w:val="21"/>
+          <w:szCs w:val="21"/>
+          <w:bdr w:val="none" w:sz="0" w:space="0" w:color="auto" w:frame="1"/>
+        </w:rPr>
+        <w:t xml:space="preserve"> </w:t>
+      </w:r>
+      <w:r>
+        <w:rPr>
+          <w:rFonts w:ascii="inherit" w:eastAsia="Times New Roman" w:hAnsi="inherit" w:cs="Courier New"/>
+          <w:color w:val="000088"/>
+          <w:sz w:val="21"/>
+          <w:szCs w:val="21"/>
+          <w:bdr w:val="none" w:sz="0" w:space="0" w:color="auto" w:frame="1"/>
+        </w:rPr>
+        <w:t>set</w:t>
+      </w:r>
+      <w:r>
+        <w:rPr>
+          <w:rFonts w:ascii="inherit" w:eastAsia="Times New Roman" w:hAnsi="inherit" w:cs="Courier New"/>
+          <w:color w:val="666600"/>
+          <w:sz w:val="21"/>
+          <w:szCs w:val="21"/>
+          <w:bdr w:val="none" w:sz="0" w:space="0" w:color="auto" w:frame="1"/>
+        </w:rPr>
+        <w:t>;</w:t>
+      </w:r>
+      <w:r>
+        <w:rPr>
+          <w:rFonts w:ascii="inherit" w:eastAsia="Times New Roman" w:hAnsi="inherit" w:cs="Courier New"/>
+          <w:color w:val="000000"/>
+          <w:sz w:val="21"/>
+          <w:szCs w:val="21"/>
+          <w:bdr w:val="none" w:sz="0" w:space="0" w:color="auto" w:frame="1"/>
+        </w:rPr>
+        <w:t xml:space="preserve"> </w:t>
+      </w:r>
+      <w:r>
+        <w:rPr>
+          <w:rFonts w:ascii="inherit" w:eastAsia="Times New Roman" w:hAnsi="inherit" w:cs="Courier New"/>
+          <w:color w:val="666600"/>
+          <w:sz w:val="21"/>
+          <w:szCs w:val="21"/>
+          <w:bdr w:val="none" w:sz="0" w:space="0" w:color="auto" w:frame="1"/>
+        </w:rPr>
+        <w:t>}</w:t>
+      </w:r>
+    </w:p>
+    <w:p>
+      <w:pPr>
+        <w:pBdr>
+          <w:top w:val="single" w:sz="6" w:space="2" w:color="888888"/>
+          <w:left w:val="single" w:sz="6" w:space="2" w:color="888888"/>
+          <w:bottom w:val="single" w:sz="6" w:space="2" w:color="888888"/>
+          <w:right w:val="single" w:sz="6" w:space="2" w:color="888888"/>
+        </w:pBdr>
+        <w:shd w:val="clear" w:color="auto" w:fill="FFFFFF"/>
+        <w:tabs>
+          <w:tab w:val="left" w:pos="916"/>
+          <w:tab w:val="left" w:pos="1832"/>
+          <w:tab w:val="left" w:pos="2748"/>
+          <w:tab w:val="left" w:pos="3664"/>
+          <w:tab w:val="left" w:pos="4580"/>
+          <w:tab w:val="left" w:pos="5496"/>
+          <w:tab w:val="left" w:pos="6412"/>
+          <w:tab w:val="left" w:pos="7328"/>
+          <w:tab w:val="left" w:pos="8244"/>
+          <w:tab w:val="left" w:pos="9160"/>
+          <w:tab w:val="left" w:pos="10076"/>
+          <w:tab w:val="left" w:pos="10992"/>
+          <w:tab w:val="left" w:pos="11908"/>
+          <w:tab w:val="left" w:pos="12824"/>
+          <w:tab w:val="left" w:pos="13740"/>
+          <w:tab w:val="left" w:pos="14656"/>
+        </w:tabs>
+        <w:spacing w:after="0" w:line="240" w:lineRule="auto"/>
+        <w:rPr>
+          <w:rFonts w:ascii="inherit" w:eastAsia="Times New Roman" w:hAnsi="inherit" w:cs="Courier New"/>
+          <w:color w:val="000000"/>
+          <w:sz w:val="21"/>
+          <w:szCs w:val="21"/>
+          <w:bdr w:val="none" w:sz="0" w:space="0" w:color="auto" w:frame="1"/>
+        </w:rPr>
+      </w:pPr>
+      <w:r>
+        <w:rPr>
+          <w:rFonts w:ascii="inherit" w:eastAsia="Times New Roman" w:hAnsi="inherit" w:cs="Courier New"/>
+          <w:color w:val="000000"/>
+          <w:sz w:val="21"/>
+          <w:szCs w:val="21"/>
+          <w:bdr w:val="none" w:sz="0" w:space="0" w:color="auto" w:frame="1"/>
+        </w:rPr>
+        <w:t xml:space="preserve">    </w:t>
+      </w:r>
+      <w:r>
+        <w:rPr>
+          <w:rFonts w:ascii="inherit" w:eastAsia="Times New Roman" w:hAnsi="inherit" w:cs="Courier New"/>
+          <w:color w:val="666600"/>
+          <w:sz w:val="21"/>
+          <w:szCs w:val="21"/>
+          <w:bdr w:val="none" w:sz="0" w:space="0" w:color="auto" w:frame="1"/>
+        </w:rPr>
+        <w:t>}</w:t>
+      </w:r>
+    </w:p>
+    <w:p>
+      <w:pPr>
+        <w:pBdr>
+          <w:top w:val="single" w:sz="6" w:space="2" w:color="888888"/>
+          <w:left w:val="single" w:sz="6" w:space="2" w:color="888888"/>
+          <w:bottom w:val="single" w:sz="6" w:space="2" w:color="888888"/>
+          <w:right w:val="single" w:sz="6" w:space="2" w:color="888888"/>
+        </w:pBdr>
+        <w:shd w:val="clear" w:color="auto" w:fill="FFFFFF"/>
+        <w:tabs>
+          <w:tab w:val="left" w:pos="916"/>
+          <w:tab w:val="left" w:pos="1832"/>
+          <w:tab w:val="left" w:pos="2748"/>
+          <w:tab w:val="left" w:pos="3664"/>
+          <w:tab w:val="left" w:pos="4580"/>
+          <w:tab w:val="left" w:pos="5496"/>
+          <w:tab w:val="left" w:pos="6412"/>
+          <w:tab w:val="left" w:pos="7328"/>
+          <w:tab w:val="left" w:pos="8244"/>
+          <w:tab w:val="left" w:pos="9160"/>
+          <w:tab w:val="left" w:pos="10076"/>
+          <w:tab w:val="left" w:pos="10992"/>
+          <w:tab w:val="left" w:pos="11908"/>
+          <w:tab w:val="left" w:pos="12824"/>
+          <w:tab w:val="left" w:pos="13740"/>
+          <w:tab w:val="left" w:pos="14656"/>
+        </w:tabs>
+        <w:spacing w:after="0" w:line="240" w:lineRule="auto"/>
+        <w:rPr>
+          <w:rFonts w:ascii="inherit" w:eastAsia="Times New Roman" w:hAnsi="inherit" w:cs="Courier New"/>
+          <w:color w:val="000000"/>
+          <w:sz w:val="21"/>
+          <w:szCs w:val="21"/>
+          <w:bdr w:val="none" w:sz="0" w:space="0" w:color="auto" w:frame="1"/>
+        </w:rPr>
+      </w:pPr>
+    </w:p>
+    <w:p>
+      <w:pPr>
+        <w:pBdr>
+          <w:top w:val="single" w:sz="6" w:space="2" w:color="888888"/>
+          <w:left w:val="single" w:sz="6" w:space="2" w:color="888888"/>
+          <w:bottom w:val="single" w:sz="6" w:space="2" w:color="888888"/>
+          <w:right w:val="single" w:sz="6" w:space="2" w:color="888888"/>
+        </w:pBdr>
+        <w:shd w:val="clear" w:color="auto" w:fill="FFFFFF"/>
+        <w:tabs>
+          <w:tab w:val="left" w:pos="916"/>
+          <w:tab w:val="left" w:pos="1832"/>
+          <w:tab w:val="left" w:pos="2748"/>
+          <w:tab w:val="left" w:pos="3664"/>
+          <w:tab w:val="left" w:pos="4580"/>
+          <w:tab w:val="left" w:pos="5496"/>
+          <w:tab w:val="left" w:pos="6412"/>
+          <w:tab w:val="left" w:pos="7328"/>
+          <w:tab w:val="left" w:pos="8244"/>
+          <w:tab w:val="left" w:pos="9160"/>
+          <w:tab w:val="left" w:pos="10076"/>
+          <w:tab w:val="left" w:pos="10992"/>
+          <w:tab w:val="left" w:pos="11908"/>
+          <w:tab w:val="left" w:pos="12824"/>
+          <w:tab w:val="left" w:pos="13740"/>
+          <w:tab w:val="left" w:pos="14656"/>
+        </w:tabs>
+        <w:spacing w:after="0" w:line="240" w:lineRule="auto"/>
+        <w:rPr>
+          <w:rFonts w:ascii="inherit" w:eastAsia="Times New Roman" w:hAnsi="inherit" w:cs="Courier New"/>
+          <w:color w:val="000000"/>
+          <w:sz w:val="21"/>
+          <w:szCs w:val="21"/>
+          <w:bdr w:val="none" w:sz="0" w:space="0" w:color="auto" w:frame="1"/>
+        </w:rPr>
+      </w:pPr>
+      <w:r>
+        <w:rPr>
+          <w:rFonts w:ascii="inherit" w:eastAsia="Times New Roman" w:hAnsi="inherit" w:cs="Courier New"/>
+          <w:color w:val="000000"/>
+          <w:sz w:val="21"/>
+          <w:szCs w:val="21"/>
+          <w:bdr w:val="none" w:sz="0" w:space="0" w:color="auto" w:frame="1"/>
+        </w:rPr>
+        <w:t xml:space="preserve">    </w:t>
+      </w:r>
+      <w:proofErr w:type="gramStart"/>
+      <w:r>
+        <w:rPr>
+          <w:rFonts w:ascii="inherit" w:eastAsia="Times New Roman" w:hAnsi="inherit" w:cs="Courier New"/>
+          <w:color w:val="000088"/>
+          <w:sz w:val="21"/>
+          <w:szCs w:val="21"/>
+          <w:bdr w:val="none" w:sz="0" w:space="0" w:color="auto" w:frame="1"/>
+        </w:rPr>
+        <w:t>public</w:t>
+      </w:r>
+      <w:proofErr w:type="gramEnd"/>
+      <w:r>
+        <w:rPr>
+          <w:rFonts w:ascii="inherit" w:eastAsia="Times New Roman" w:hAnsi="inherit" w:cs="Courier New"/>
+          <w:color w:val="000000"/>
+          <w:sz w:val="21"/>
+          <w:szCs w:val="21"/>
+          <w:bdr w:val="none" w:sz="0" w:space="0" w:color="auto" w:frame="1"/>
+        </w:rPr>
+        <w:t xml:space="preserve"> </w:t>
+      </w:r>
+      <w:r>
+        <w:rPr>
+          <w:rFonts w:ascii="inherit" w:eastAsia="Times New Roman" w:hAnsi="inherit" w:cs="Courier New"/>
+          <w:color w:val="000088"/>
+          <w:sz w:val="21"/>
+          <w:szCs w:val="21"/>
+          <w:bdr w:val="none" w:sz="0" w:space="0" w:color="auto" w:frame="1"/>
+        </w:rPr>
+        <w:t>class</w:t>
+      </w:r>
+      <w:r>
+        <w:rPr>
+          <w:rFonts w:ascii="inherit" w:eastAsia="Times New Roman" w:hAnsi="inherit" w:cs="Courier New"/>
+          <w:color w:val="000000"/>
+          <w:sz w:val="21"/>
+          <w:szCs w:val="21"/>
+          <w:bdr w:val="none" w:sz="0" w:space="0" w:color="auto" w:frame="1"/>
+        </w:rPr>
+        <w:t xml:space="preserve"> </w:t>
+      </w:r>
+      <w:r>
+        <w:rPr>
+          <w:rFonts w:ascii="inherit" w:eastAsia="Times New Roman" w:hAnsi="inherit" w:cs="Courier New"/>
+          <w:color w:val="660066"/>
+          <w:sz w:val="21"/>
+          <w:szCs w:val="21"/>
+          <w:bdr w:val="none" w:sz="0" w:space="0" w:color="auto" w:frame="1"/>
+        </w:rPr>
+        <w:t>Course</w:t>
+      </w:r>
+    </w:p>
+    <w:p>
+      <w:pPr>
+        <w:pBdr>
+          <w:top w:val="single" w:sz="6" w:space="2" w:color="888888"/>
+          <w:left w:val="single" w:sz="6" w:space="2" w:color="888888"/>
+          <w:bottom w:val="single" w:sz="6" w:space="2" w:color="888888"/>
+          <w:right w:val="single" w:sz="6" w:space="2" w:color="888888"/>
+        </w:pBdr>
+        <w:shd w:val="clear" w:color="auto" w:fill="FFFFFF"/>
+        <w:tabs>
+          <w:tab w:val="left" w:pos="916"/>
+          <w:tab w:val="left" w:pos="1832"/>
+          <w:tab w:val="left" w:pos="2748"/>
+          <w:tab w:val="left" w:pos="3664"/>
+          <w:tab w:val="left" w:pos="4580"/>
+          <w:tab w:val="left" w:pos="5496"/>
+          <w:tab w:val="left" w:pos="6412"/>
+          <w:tab w:val="left" w:pos="7328"/>
+          <w:tab w:val="left" w:pos="8244"/>
+          <w:tab w:val="left" w:pos="9160"/>
+          <w:tab w:val="left" w:pos="10076"/>
+          <w:tab w:val="left" w:pos="10992"/>
+          <w:tab w:val="left" w:pos="11908"/>
+          <w:tab w:val="left" w:pos="12824"/>
+          <w:tab w:val="left" w:pos="13740"/>
+          <w:tab w:val="left" w:pos="14656"/>
+        </w:tabs>
+        <w:spacing w:after="0" w:line="240" w:lineRule="auto"/>
+        <w:rPr>
+          <w:rFonts w:ascii="inherit" w:eastAsia="Times New Roman" w:hAnsi="inherit" w:cs="Courier New"/>
+          <w:color w:val="000000"/>
+          <w:sz w:val="21"/>
+          <w:szCs w:val="21"/>
+          <w:bdr w:val="none" w:sz="0" w:space="0" w:color="auto" w:frame="1"/>
+        </w:rPr>
+      </w:pPr>
+      <w:r>
+        <w:rPr>
+          <w:rFonts w:ascii="inherit" w:eastAsia="Times New Roman" w:hAnsi="inherit" w:cs="Courier New"/>
+          <w:color w:val="000000"/>
+          <w:sz w:val="21"/>
+          <w:szCs w:val="21"/>
+          <w:bdr w:val="none" w:sz="0" w:space="0" w:color="auto" w:frame="1"/>
+        </w:rPr>
+        <w:t xml:space="preserve">    </w:t>
+      </w:r>
+      <w:r>
+        <w:rPr>
+          <w:rFonts w:ascii="inherit" w:eastAsia="Times New Roman" w:hAnsi="inherit" w:cs="Courier New"/>
+          <w:color w:val="666600"/>
+          <w:sz w:val="21"/>
+          <w:szCs w:val="21"/>
+          <w:bdr w:val="none" w:sz="0" w:space="0" w:color="auto" w:frame="1"/>
+        </w:rPr>
+        <w:t>{</w:t>
+      </w:r>
+    </w:p>
+    <w:p>
+      <w:pPr>
+        <w:pBdr>
+          <w:top w:val="single" w:sz="6" w:space="2" w:color="888888"/>
+          <w:left w:val="single" w:sz="6" w:space="2" w:color="888888"/>
+          <w:bottom w:val="single" w:sz="6" w:space="2" w:color="888888"/>
+          <w:right w:val="single" w:sz="6" w:space="2" w:color="888888"/>
+        </w:pBdr>
+        <w:shd w:val="clear" w:color="auto" w:fill="FFFFFF"/>
+        <w:tabs>
+          <w:tab w:val="left" w:pos="916"/>
+          <w:tab w:val="left" w:pos="1832"/>
+          <w:tab w:val="left" w:pos="2748"/>
+          <w:tab w:val="left" w:pos="3664"/>
+          <w:tab w:val="left" w:pos="4580"/>
+          <w:tab w:val="left" w:pos="5496"/>
+          <w:tab w:val="left" w:pos="6412"/>
+          <w:tab w:val="left" w:pos="7328"/>
+          <w:tab w:val="left" w:pos="8244"/>
+          <w:tab w:val="left" w:pos="9160"/>
+          <w:tab w:val="left" w:pos="10076"/>
+          <w:tab w:val="left" w:pos="10992"/>
+          <w:tab w:val="left" w:pos="11908"/>
+          <w:tab w:val="left" w:pos="12824"/>
+          <w:tab w:val="left" w:pos="13740"/>
+          <w:tab w:val="left" w:pos="14656"/>
+        </w:tabs>
+        <w:spacing w:after="0" w:line="240" w:lineRule="auto"/>
+        <w:rPr>
+          <w:rFonts w:ascii="inherit" w:eastAsia="Times New Roman" w:hAnsi="inherit" w:cs="Courier New"/>
+          <w:color w:val="000000"/>
+          <w:sz w:val="21"/>
+          <w:szCs w:val="21"/>
+          <w:bdr w:val="none" w:sz="0" w:space="0" w:color="auto" w:frame="1"/>
+        </w:rPr>
+      </w:pPr>
+      <w:r>
+        <w:rPr>
+          <w:rFonts w:ascii="inherit" w:eastAsia="Times New Roman" w:hAnsi="inherit" w:cs="Courier New"/>
+          <w:color w:val="000000"/>
+          <w:sz w:val="21"/>
+          <w:szCs w:val="21"/>
+          <w:bdr w:val="none" w:sz="0" w:space="0" w:color="auto" w:frame="1"/>
+        </w:rPr>
+        <w:t xml:space="preserve">        </w:t>
+      </w:r>
+      <w:proofErr w:type="gramStart"/>
+      <w:r>
+        <w:rPr>
+          <w:rFonts w:ascii="inherit" w:eastAsia="Times New Roman" w:hAnsi="inherit" w:cs="Courier New"/>
+          <w:color w:val="000088"/>
+          <w:sz w:val="21"/>
+          <w:szCs w:val="21"/>
+          <w:bdr w:val="none" w:sz="0" w:space="0" w:color="auto" w:frame="1"/>
+        </w:rPr>
+        <w:t>public</w:t>
+      </w:r>
+      <w:proofErr w:type="gramEnd"/>
+      <w:r>
+        <w:rPr>
+          <w:rFonts w:ascii="inherit" w:eastAsia="Times New Roman" w:hAnsi="inherit" w:cs="Courier New"/>
+          <w:color w:val="000000"/>
+          <w:sz w:val="21"/>
+          <w:szCs w:val="21"/>
+          <w:bdr w:val="none" w:sz="0" w:space="0" w:color="auto" w:frame="1"/>
+        </w:rPr>
+        <w:t xml:space="preserve"> </w:t>
+      </w:r>
+      <w:proofErr w:type="spellStart"/>
+      <w:r>
+        <w:rPr>
+          <w:rFonts w:ascii="inherit" w:eastAsia="Times New Roman" w:hAnsi="inherit" w:cs="Courier New"/>
+          <w:color w:val="000088"/>
+          <w:sz w:val="21"/>
+          <w:szCs w:val="21"/>
+          <w:bdr w:val="none" w:sz="0" w:space="0" w:color="auto" w:frame="1"/>
+        </w:rPr>
+        <w:t>int</w:t>
+      </w:r>
+      <w:proofErr w:type="spellEnd"/>
+      <w:r>
+        <w:rPr>
+          <w:rFonts w:ascii="inherit" w:eastAsia="Times New Roman" w:hAnsi="inherit" w:cs="Courier New"/>
+          <w:color w:val="000000"/>
+          <w:sz w:val="21"/>
+          <w:szCs w:val="21"/>
+          <w:bdr w:val="none" w:sz="0" w:space="0" w:color="auto" w:frame="1"/>
+        </w:rPr>
+        <w:t xml:space="preserve"> </w:t>
+      </w:r>
+      <w:proofErr w:type="spellStart"/>
+      <w:r>
+        <w:rPr>
+          <w:rFonts w:ascii="inherit" w:eastAsia="Times New Roman" w:hAnsi="inherit" w:cs="Courier New"/>
+          <w:color w:val="660066"/>
+          <w:sz w:val="21"/>
+          <w:szCs w:val="21"/>
+          <w:bdr w:val="none" w:sz="0" w:space="0" w:color="auto" w:frame="1"/>
+        </w:rPr>
+        <w:t>CourseId</w:t>
+      </w:r>
+      <w:proofErr w:type="spellEnd"/>
+      <w:r>
+        <w:rPr>
+          <w:rFonts w:ascii="inherit" w:eastAsia="Times New Roman" w:hAnsi="inherit" w:cs="Courier New"/>
+          <w:color w:val="666600"/>
+          <w:sz w:val="21"/>
+          <w:szCs w:val="21"/>
+          <w:bdr w:val="none" w:sz="0" w:space="0" w:color="auto" w:frame="1"/>
+        </w:rPr>
+        <w:t>;</w:t>
+      </w:r>
+    </w:p>
+    <w:p>
+      <w:pPr>
+        <w:pBdr>
+          <w:top w:val="single" w:sz="6" w:space="2" w:color="888888"/>
+          <w:left w:val="single" w:sz="6" w:space="2" w:color="888888"/>
+          <w:bottom w:val="single" w:sz="6" w:space="2" w:color="888888"/>
+          <w:right w:val="single" w:sz="6" w:space="2" w:color="888888"/>
+        </w:pBdr>
+        <w:shd w:val="clear" w:color="auto" w:fill="FFFFFF"/>
+        <w:tabs>
+          <w:tab w:val="left" w:pos="916"/>
+          <w:tab w:val="left" w:pos="1832"/>
+          <w:tab w:val="left" w:pos="2748"/>
+          <w:tab w:val="left" w:pos="3664"/>
+          <w:tab w:val="left" w:pos="4580"/>
+          <w:tab w:val="left" w:pos="5496"/>
+          <w:tab w:val="left" w:pos="6412"/>
+          <w:tab w:val="left" w:pos="7328"/>
+          <w:tab w:val="left" w:pos="8244"/>
+          <w:tab w:val="left" w:pos="9160"/>
+          <w:tab w:val="left" w:pos="10076"/>
+          <w:tab w:val="left" w:pos="10992"/>
+          <w:tab w:val="left" w:pos="11908"/>
+          <w:tab w:val="left" w:pos="12824"/>
+          <w:tab w:val="left" w:pos="13740"/>
+          <w:tab w:val="left" w:pos="14656"/>
+        </w:tabs>
+        <w:spacing w:after="0" w:line="240" w:lineRule="auto"/>
+        <w:rPr>
+          <w:rFonts w:ascii="inherit" w:eastAsia="Times New Roman" w:hAnsi="inherit" w:cs="Courier New"/>
+          <w:color w:val="000000"/>
+          <w:sz w:val="21"/>
+          <w:szCs w:val="21"/>
+          <w:bdr w:val="none" w:sz="0" w:space="0" w:color="auto" w:frame="1"/>
+        </w:rPr>
+      </w:pPr>
+      <w:r>
+        <w:rPr>
+          <w:rFonts w:ascii="inherit" w:eastAsia="Times New Roman" w:hAnsi="inherit" w:cs="Courier New"/>
+          <w:color w:val="000000"/>
+          <w:sz w:val="21"/>
+          <w:szCs w:val="21"/>
+          <w:bdr w:val="none" w:sz="0" w:space="0" w:color="auto" w:frame="1"/>
+        </w:rPr>
+        <w:t xml:space="preserve">        </w:t>
+      </w:r>
+      <w:proofErr w:type="gramStart"/>
+      <w:r>
+        <w:rPr>
+          <w:rFonts w:ascii="inherit" w:eastAsia="Times New Roman" w:hAnsi="inherit" w:cs="Courier New"/>
+          <w:color w:val="000088"/>
+          <w:sz w:val="21"/>
+          <w:szCs w:val="21"/>
+          <w:bdr w:val="none" w:sz="0" w:space="0" w:color="auto" w:frame="1"/>
+        </w:rPr>
+        <w:t>public</w:t>
+      </w:r>
+      <w:proofErr w:type="gramEnd"/>
+      <w:r>
+        <w:rPr>
+          <w:rFonts w:ascii="inherit" w:eastAsia="Times New Roman" w:hAnsi="inherit" w:cs="Courier New"/>
+          <w:color w:val="000000"/>
+          <w:sz w:val="21"/>
+          <w:szCs w:val="21"/>
+          <w:bdr w:val="none" w:sz="0" w:space="0" w:color="auto" w:frame="1"/>
+        </w:rPr>
+        <w:t xml:space="preserve"> </w:t>
+      </w:r>
+      <w:r>
+        <w:rPr>
+          <w:rFonts w:ascii="inherit" w:eastAsia="Times New Roman" w:hAnsi="inherit" w:cs="Courier New"/>
+          <w:color w:val="000088"/>
+          <w:sz w:val="21"/>
+          <w:szCs w:val="21"/>
+          <w:bdr w:val="none" w:sz="0" w:space="0" w:color="auto" w:frame="1"/>
+        </w:rPr>
+        <w:t>string</w:t>
+      </w:r>
+      <w:r>
+        <w:rPr>
+          <w:rFonts w:ascii="inherit" w:eastAsia="Times New Roman" w:hAnsi="inherit" w:cs="Courier New"/>
+          <w:color w:val="000000"/>
+          <w:sz w:val="21"/>
+          <w:szCs w:val="21"/>
+          <w:bdr w:val="none" w:sz="0" w:space="0" w:color="auto" w:frame="1"/>
+        </w:rPr>
+        <w:t xml:space="preserve"> </w:t>
+      </w:r>
+      <w:proofErr w:type="spellStart"/>
+      <w:r>
+        <w:rPr>
+          <w:rFonts w:ascii="inherit" w:eastAsia="Times New Roman" w:hAnsi="inherit" w:cs="Courier New"/>
+          <w:color w:val="660066"/>
+          <w:sz w:val="21"/>
+          <w:szCs w:val="21"/>
+          <w:bdr w:val="none" w:sz="0" w:space="0" w:color="auto" w:frame="1"/>
+        </w:rPr>
+        <w:t>CourseName</w:t>
+      </w:r>
+      <w:proofErr w:type="spellEnd"/>
+      <w:r>
+        <w:rPr>
+          <w:rFonts w:ascii="inherit" w:eastAsia="Times New Roman" w:hAnsi="inherit" w:cs="Courier New"/>
+          <w:color w:val="666600"/>
+          <w:sz w:val="21"/>
+          <w:szCs w:val="21"/>
+          <w:bdr w:val="none" w:sz="0" w:space="0" w:color="auto" w:frame="1"/>
+        </w:rPr>
+        <w:t>;</w:t>
+      </w:r>
+    </w:p>
+    <w:p>
+      <w:pPr>
+        <w:pBdr>
+          <w:top w:val="single" w:sz="6" w:space="2" w:color="888888"/>
+          <w:left w:val="single" w:sz="6" w:space="2" w:color="888888"/>
+          <w:bottom w:val="single" w:sz="6" w:space="2" w:color="888888"/>
+          <w:right w:val="single" w:sz="6" w:space="2" w:color="888888"/>
+        </w:pBdr>
+        <w:shd w:val="clear" w:color="auto" w:fill="FFFFFF"/>
+        <w:tabs>
+          <w:tab w:val="left" w:pos="916"/>
+          <w:tab w:val="left" w:pos="1832"/>
+          <w:tab w:val="left" w:pos="2748"/>
+          <w:tab w:val="left" w:pos="3664"/>
+          <w:tab w:val="left" w:pos="4580"/>
+          <w:tab w:val="left" w:pos="5496"/>
+          <w:tab w:val="left" w:pos="6412"/>
+          <w:tab w:val="left" w:pos="7328"/>
+          <w:tab w:val="left" w:pos="8244"/>
+          <w:tab w:val="left" w:pos="9160"/>
+          <w:tab w:val="left" w:pos="10076"/>
+          <w:tab w:val="left" w:pos="10992"/>
+          <w:tab w:val="left" w:pos="11908"/>
+          <w:tab w:val="left" w:pos="12824"/>
+          <w:tab w:val="left" w:pos="13740"/>
+          <w:tab w:val="left" w:pos="14656"/>
+        </w:tabs>
+        <w:spacing w:after="0" w:line="240" w:lineRule="auto"/>
+        <w:rPr>
+          <w:rFonts w:ascii="inherit" w:eastAsia="Times New Roman" w:hAnsi="inherit" w:cs="Courier New"/>
+          <w:color w:val="000000"/>
+          <w:sz w:val="21"/>
+          <w:szCs w:val="21"/>
+          <w:bdr w:val="none" w:sz="0" w:space="0" w:color="auto" w:frame="1"/>
+        </w:rPr>
+      </w:pPr>
+      <w:r>
+        <w:rPr>
+          <w:rFonts w:ascii="inherit" w:eastAsia="Times New Roman" w:hAnsi="inherit" w:cs="Courier New"/>
+          <w:color w:val="000000"/>
+          <w:sz w:val="21"/>
+          <w:szCs w:val="21"/>
+          <w:bdr w:val="none" w:sz="0" w:space="0" w:color="auto" w:frame="1"/>
+        </w:rPr>
+        <w:t xml:space="preserve">        </w:t>
+      </w:r>
+      <w:proofErr w:type="gramStart"/>
+      <w:r>
+        <w:rPr>
+          <w:rFonts w:ascii="inherit" w:eastAsia="Times New Roman" w:hAnsi="inherit" w:cs="Courier New"/>
+          <w:color w:val="000088"/>
+          <w:sz w:val="21"/>
+          <w:szCs w:val="21"/>
+          <w:bdr w:val="none" w:sz="0" w:space="0" w:color="auto" w:frame="1"/>
+        </w:rPr>
+        <w:t>public</w:t>
+      </w:r>
+      <w:proofErr w:type="gramEnd"/>
+      <w:r>
+        <w:rPr>
+          <w:rFonts w:ascii="inherit" w:eastAsia="Times New Roman" w:hAnsi="inherit" w:cs="Courier New"/>
+          <w:color w:val="000000"/>
+          <w:sz w:val="21"/>
+          <w:szCs w:val="21"/>
+          <w:bdr w:val="none" w:sz="0" w:space="0" w:color="auto" w:frame="1"/>
+        </w:rPr>
+        <w:t xml:space="preserve"> </w:t>
+      </w:r>
+      <w:r>
+        <w:rPr>
+          <w:rFonts w:ascii="inherit" w:eastAsia="Times New Roman" w:hAnsi="inherit" w:cs="Courier New"/>
+          <w:color w:val="000088"/>
+          <w:sz w:val="21"/>
+          <w:szCs w:val="21"/>
+          <w:bdr w:val="none" w:sz="0" w:space="0" w:color="auto" w:frame="1"/>
+        </w:rPr>
+        <w:t>string</w:t>
+      </w:r>
+      <w:r>
+        <w:rPr>
+          <w:rFonts w:ascii="inherit" w:eastAsia="Times New Roman" w:hAnsi="inherit" w:cs="Courier New"/>
+          <w:color w:val="000000"/>
+          <w:sz w:val="21"/>
+          <w:szCs w:val="21"/>
+          <w:bdr w:val="none" w:sz="0" w:space="0" w:color="auto" w:frame="1"/>
+        </w:rPr>
+        <w:t xml:space="preserve"> </w:t>
+      </w:r>
+      <w:r>
+        <w:rPr>
+          <w:rFonts w:ascii="inherit" w:eastAsia="Times New Roman" w:hAnsi="inherit" w:cs="Courier New"/>
+          <w:color w:val="660066"/>
+          <w:sz w:val="21"/>
+          <w:szCs w:val="21"/>
+          <w:bdr w:val="none" w:sz="0" w:space="0" w:color="auto" w:frame="1"/>
+        </w:rPr>
+        <w:t>Description</w:t>
+      </w:r>
+      <w:r>
+        <w:rPr>
+          <w:rFonts w:ascii="inherit" w:eastAsia="Times New Roman" w:hAnsi="inherit" w:cs="Courier New"/>
+          <w:color w:val="666600"/>
+          <w:sz w:val="21"/>
+          <w:szCs w:val="21"/>
+          <w:bdr w:val="none" w:sz="0" w:space="0" w:color="auto" w:frame="1"/>
+        </w:rPr>
+        <w:t>;</w:t>
+      </w:r>
+    </w:p>
+    <w:p>
+      <w:pPr>
+        <w:pBdr>
+          <w:top w:val="single" w:sz="6" w:space="2" w:color="888888"/>
+          <w:left w:val="single" w:sz="6" w:space="2" w:color="888888"/>
+          <w:bottom w:val="single" w:sz="6" w:space="2" w:color="888888"/>
+          <w:right w:val="single" w:sz="6" w:space="2" w:color="888888"/>
+        </w:pBdr>
+        <w:shd w:val="clear" w:color="auto" w:fill="FFFFFF"/>
+        <w:tabs>
+          <w:tab w:val="left" w:pos="916"/>
+          <w:tab w:val="left" w:pos="1832"/>
+          <w:tab w:val="left" w:pos="2748"/>
+          <w:tab w:val="left" w:pos="3664"/>
+          <w:tab w:val="left" w:pos="4580"/>
+          <w:tab w:val="left" w:pos="5496"/>
+          <w:tab w:val="left" w:pos="6412"/>
+          <w:tab w:val="left" w:pos="7328"/>
+          <w:tab w:val="left" w:pos="8244"/>
+          <w:tab w:val="left" w:pos="9160"/>
+          <w:tab w:val="left" w:pos="10076"/>
+          <w:tab w:val="left" w:pos="10992"/>
+          <w:tab w:val="left" w:pos="11908"/>
+          <w:tab w:val="left" w:pos="12824"/>
+          <w:tab w:val="left" w:pos="13740"/>
+          <w:tab w:val="left" w:pos="14656"/>
+        </w:tabs>
+        <w:spacing w:after="0" w:line="240" w:lineRule="auto"/>
+        <w:rPr>
+          <w:rFonts w:ascii="inherit" w:eastAsia="Times New Roman" w:hAnsi="inherit" w:cs="Courier New"/>
+          <w:color w:val="000000"/>
+          <w:sz w:val="21"/>
+          <w:szCs w:val="21"/>
+          <w:bdr w:val="none" w:sz="0" w:space="0" w:color="auto" w:frame="1"/>
+        </w:rPr>
+      </w:pPr>
+      <w:r>
+        <w:rPr>
+          <w:rFonts w:ascii="inherit" w:eastAsia="Times New Roman" w:hAnsi="inherit" w:cs="Courier New"/>
+          <w:color w:val="000000"/>
+          <w:sz w:val="21"/>
+          <w:szCs w:val="21"/>
+          <w:bdr w:val="none" w:sz="0" w:space="0" w:color="auto" w:frame="1"/>
+        </w:rPr>
+        <w:t xml:space="preserve">        </w:t>
+      </w:r>
+      <w:proofErr w:type="gramStart"/>
+      <w:r>
+        <w:rPr>
+          <w:rFonts w:ascii="inherit" w:eastAsia="Times New Roman" w:hAnsi="inherit" w:cs="Courier New"/>
+          <w:color w:val="000088"/>
+          <w:sz w:val="21"/>
+          <w:szCs w:val="21"/>
+          <w:bdr w:val="none" w:sz="0" w:space="0" w:color="auto" w:frame="1"/>
+        </w:rPr>
+        <w:t>public</w:t>
+      </w:r>
+      <w:proofErr w:type="gramEnd"/>
+      <w:r>
+        <w:rPr>
+          <w:rFonts w:ascii="inherit" w:eastAsia="Times New Roman" w:hAnsi="inherit" w:cs="Courier New"/>
+          <w:color w:val="000000"/>
+          <w:sz w:val="21"/>
+          <w:szCs w:val="21"/>
+          <w:bdr w:val="none" w:sz="0" w:space="0" w:color="auto" w:frame="1"/>
+        </w:rPr>
+        <w:t xml:space="preserve"> </w:t>
+      </w:r>
+      <w:proofErr w:type="spellStart"/>
+      <w:r>
+        <w:rPr>
+          <w:rFonts w:ascii="inherit" w:eastAsia="Times New Roman" w:hAnsi="inherit" w:cs="Courier New"/>
+          <w:color w:val="660066"/>
+          <w:sz w:val="21"/>
+          <w:szCs w:val="21"/>
+          <w:bdr w:val="none" w:sz="0" w:space="0" w:color="auto" w:frame="1"/>
+        </w:rPr>
+        <w:t>ICollection</w:t>
+      </w:r>
+      <w:proofErr w:type="spellEnd"/>
+      <w:r>
+        <w:rPr>
+          <w:rFonts w:ascii="inherit" w:eastAsia="Times New Roman" w:hAnsi="inherit" w:cs="Courier New"/>
+          <w:color w:val="666600"/>
+          <w:sz w:val="21"/>
+          <w:szCs w:val="21"/>
+          <w:bdr w:val="none" w:sz="0" w:space="0" w:color="auto" w:frame="1"/>
+        </w:rPr>
+        <w:t>&lt;</w:t>
+      </w:r>
+      <w:r>
+        <w:rPr>
+          <w:rFonts w:ascii="inherit" w:eastAsia="Times New Roman" w:hAnsi="inherit" w:cs="Courier New"/>
+          <w:color w:val="660066"/>
+          <w:sz w:val="21"/>
+          <w:szCs w:val="21"/>
+          <w:bdr w:val="none" w:sz="0" w:space="0" w:color="auto" w:frame="1"/>
+        </w:rPr>
+        <w:t>Student</w:t>
+      </w:r>
+      <w:r>
+        <w:rPr>
+          <w:rFonts w:ascii="inherit" w:eastAsia="Times New Roman" w:hAnsi="inherit" w:cs="Courier New"/>
+          <w:color w:val="666600"/>
+          <w:sz w:val="21"/>
+          <w:szCs w:val="21"/>
+          <w:bdr w:val="none" w:sz="0" w:space="0" w:color="auto" w:frame="1"/>
+        </w:rPr>
+        <w:t>&gt;</w:t>
+      </w:r>
+      <w:r>
+        <w:rPr>
+          <w:rFonts w:ascii="inherit" w:eastAsia="Times New Roman" w:hAnsi="inherit" w:cs="Courier New"/>
+          <w:color w:val="000000"/>
+          <w:sz w:val="21"/>
+          <w:szCs w:val="21"/>
+          <w:bdr w:val="none" w:sz="0" w:space="0" w:color="auto" w:frame="1"/>
+        </w:rPr>
+        <w:t xml:space="preserve"> </w:t>
+      </w:r>
+      <w:r>
+        <w:rPr>
+          <w:rFonts w:ascii="inherit" w:eastAsia="Times New Roman" w:hAnsi="inherit" w:cs="Courier New"/>
+          <w:color w:val="660066"/>
+          <w:sz w:val="21"/>
+          <w:szCs w:val="21"/>
+          <w:bdr w:val="none" w:sz="0" w:space="0" w:color="auto" w:frame="1"/>
+        </w:rPr>
+        <w:t>Students</w:t>
+      </w:r>
+      <w:r>
+        <w:rPr>
+          <w:rFonts w:ascii="inherit" w:eastAsia="Times New Roman" w:hAnsi="inherit" w:cs="Courier New"/>
+          <w:color w:val="000000"/>
+          <w:sz w:val="21"/>
+          <w:szCs w:val="21"/>
+          <w:bdr w:val="none" w:sz="0" w:space="0" w:color="auto" w:frame="1"/>
+        </w:rPr>
+        <w:t xml:space="preserve"> </w:t>
+      </w:r>
+      <w:r>
+        <w:rPr>
+          <w:rFonts w:ascii="inherit" w:eastAsia="Times New Roman" w:hAnsi="inherit" w:cs="Courier New"/>
+          <w:color w:val="666600"/>
+          <w:sz w:val="21"/>
+          <w:szCs w:val="21"/>
+          <w:bdr w:val="none" w:sz="0" w:space="0" w:color="auto" w:frame="1"/>
+        </w:rPr>
+        <w:t>{</w:t>
+      </w:r>
+      <w:proofErr w:type="spellStart"/>
+      <w:r>
+        <w:rPr>
+          <w:rFonts w:ascii="inherit" w:eastAsia="Times New Roman" w:hAnsi="inherit" w:cs="Courier New"/>
+          <w:color w:val="000088"/>
+          <w:sz w:val="21"/>
+          <w:szCs w:val="21"/>
+          <w:bdr w:val="none" w:sz="0" w:space="0" w:color="auto" w:frame="1"/>
+        </w:rPr>
+        <w:t>get</w:t>
+      </w:r>
+      <w:r>
+        <w:rPr>
+          <w:rFonts w:ascii="inherit" w:eastAsia="Times New Roman" w:hAnsi="inherit" w:cs="Courier New"/>
+          <w:color w:val="666600"/>
+          <w:sz w:val="21"/>
+          <w:szCs w:val="21"/>
+          <w:bdr w:val="none" w:sz="0" w:space="0" w:color="auto" w:frame="1"/>
+        </w:rPr>
+        <w:t>;</w:t>
+      </w:r>
+      <w:r>
+        <w:rPr>
+          <w:rFonts w:ascii="inherit" w:eastAsia="Times New Roman" w:hAnsi="inherit" w:cs="Courier New"/>
+          <w:color w:val="000088"/>
+          <w:sz w:val="21"/>
+          <w:szCs w:val="21"/>
+          <w:bdr w:val="none" w:sz="0" w:space="0" w:color="auto" w:frame="1"/>
+        </w:rPr>
+        <w:t>set</w:t>
+      </w:r>
+      <w:proofErr w:type="spellEnd"/>
+      <w:r>
+        <w:rPr>
+          <w:rFonts w:ascii="inherit" w:eastAsia="Times New Roman" w:hAnsi="inherit" w:cs="Courier New"/>
+          <w:color w:val="666600"/>
+          <w:sz w:val="21"/>
+          <w:szCs w:val="21"/>
+          <w:bdr w:val="none" w:sz="0" w:space="0" w:color="auto" w:frame="1"/>
+        </w:rPr>
+        <w:t>;}</w:t>
+      </w:r>
+    </w:p>
+    <w:p>
+      <w:pPr>
+        <w:pBdr>
+          <w:top w:val="single" w:sz="6" w:space="2" w:color="888888"/>
+          <w:left w:val="single" w:sz="6" w:space="2" w:color="888888"/>
+          <w:bottom w:val="single" w:sz="6" w:space="2" w:color="888888"/>
+          <w:right w:val="single" w:sz="6" w:space="2" w:color="888888"/>
+        </w:pBdr>
+        <w:shd w:val="clear" w:color="auto" w:fill="FFFFFF"/>
+        <w:tabs>
+          <w:tab w:val="left" w:pos="916"/>
+          <w:tab w:val="left" w:pos="1832"/>
+          <w:tab w:val="left" w:pos="2748"/>
+          <w:tab w:val="left" w:pos="3664"/>
+          <w:tab w:val="left" w:pos="4580"/>
+          <w:tab w:val="left" w:pos="5496"/>
+          <w:tab w:val="left" w:pos="6412"/>
+          <w:tab w:val="left" w:pos="7328"/>
+          <w:tab w:val="left" w:pos="8244"/>
+          <w:tab w:val="left" w:pos="9160"/>
+          <w:tab w:val="left" w:pos="10076"/>
+          <w:tab w:val="left" w:pos="10992"/>
+          <w:tab w:val="left" w:pos="11908"/>
+          <w:tab w:val="left" w:pos="12824"/>
+          <w:tab w:val="left" w:pos="13740"/>
+          <w:tab w:val="left" w:pos="14656"/>
+        </w:tabs>
+        <w:spacing w:after="0" w:line="240" w:lineRule="auto"/>
+        <w:rPr>
+          <w:rFonts w:ascii="inherit" w:eastAsia="Times New Roman" w:hAnsi="inherit" w:cs="Courier New"/>
+          <w:color w:val="000000"/>
+          <w:sz w:val="21"/>
+          <w:szCs w:val="21"/>
+          <w:bdr w:val="none" w:sz="0" w:space="0" w:color="auto" w:frame="1"/>
+        </w:rPr>
+      </w:pPr>
+      <w:r>
+        <w:rPr>
+          <w:rFonts w:ascii="inherit" w:eastAsia="Times New Roman" w:hAnsi="inherit" w:cs="Courier New"/>
+          <w:color w:val="000000"/>
+          <w:sz w:val="21"/>
+          <w:szCs w:val="21"/>
+          <w:bdr w:val="none" w:sz="0" w:space="0" w:color="auto" w:frame="1"/>
+        </w:rPr>
+        <w:t xml:space="preserve">        </w:t>
+      </w:r>
+      <w:proofErr w:type="gramStart"/>
+      <w:r>
+        <w:rPr>
+          <w:rFonts w:ascii="inherit" w:eastAsia="Times New Roman" w:hAnsi="inherit" w:cs="Courier New"/>
+          <w:color w:val="000088"/>
+          <w:sz w:val="21"/>
+          <w:szCs w:val="21"/>
+          <w:bdr w:val="none" w:sz="0" w:space="0" w:color="auto" w:frame="1"/>
+        </w:rPr>
+        <w:t>public</w:t>
+      </w:r>
+      <w:proofErr w:type="gramEnd"/>
+      <w:r>
+        <w:rPr>
+          <w:rFonts w:ascii="inherit" w:eastAsia="Times New Roman" w:hAnsi="inherit" w:cs="Courier New"/>
+          <w:color w:val="000000"/>
+          <w:sz w:val="21"/>
+          <w:szCs w:val="21"/>
+          <w:bdr w:val="none" w:sz="0" w:space="0" w:color="auto" w:frame="1"/>
+        </w:rPr>
+        <w:t xml:space="preserve"> </w:t>
+      </w:r>
+      <w:proofErr w:type="spellStart"/>
+      <w:r>
+        <w:rPr>
+          <w:rFonts w:ascii="inherit" w:eastAsia="Times New Roman" w:hAnsi="inherit" w:cs="Courier New"/>
+          <w:color w:val="660066"/>
+          <w:sz w:val="21"/>
+          <w:szCs w:val="21"/>
+          <w:bdr w:val="none" w:sz="0" w:space="0" w:color="auto" w:frame="1"/>
+        </w:rPr>
+        <w:t>ICollection</w:t>
+      </w:r>
+      <w:proofErr w:type="spellEnd"/>
+      <w:r>
+        <w:rPr>
+          <w:rFonts w:ascii="inherit" w:eastAsia="Times New Roman" w:hAnsi="inherit" w:cs="Courier New"/>
+          <w:color w:val="666600"/>
+          <w:sz w:val="21"/>
+          <w:szCs w:val="21"/>
+          <w:bdr w:val="none" w:sz="0" w:space="0" w:color="auto" w:frame="1"/>
+        </w:rPr>
+        <w:t>&lt;</w:t>
+      </w:r>
+      <w:r>
+        <w:rPr>
+          <w:rFonts w:ascii="inherit" w:eastAsia="Times New Roman" w:hAnsi="inherit" w:cs="Courier New"/>
+          <w:color w:val="660066"/>
+          <w:sz w:val="21"/>
+          <w:szCs w:val="21"/>
+          <w:bdr w:val="none" w:sz="0" w:space="0" w:color="auto" w:frame="1"/>
+        </w:rPr>
+        <w:t>Lecture</w:t>
+      </w:r>
+      <w:r>
+        <w:rPr>
+          <w:rFonts w:ascii="inherit" w:eastAsia="Times New Roman" w:hAnsi="inherit" w:cs="Courier New"/>
+          <w:color w:val="666600"/>
+          <w:sz w:val="21"/>
+          <w:szCs w:val="21"/>
+          <w:bdr w:val="none" w:sz="0" w:space="0" w:color="auto" w:frame="1"/>
+        </w:rPr>
+        <w:t>&gt;</w:t>
+      </w:r>
+      <w:r>
+        <w:rPr>
+          <w:rFonts w:ascii="inherit" w:eastAsia="Times New Roman" w:hAnsi="inherit" w:cs="Courier New"/>
+          <w:color w:val="000000"/>
+          <w:sz w:val="21"/>
+          <w:szCs w:val="21"/>
+          <w:bdr w:val="none" w:sz="0" w:space="0" w:color="auto" w:frame="1"/>
+        </w:rPr>
+        <w:t xml:space="preserve"> </w:t>
+      </w:r>
+      <w:r>
+        <w:rPr>
+          <w:rFonts w:ascii="inherit" w:eastAsia="Times New Roman" w:hAnsi="inherit" w:cs="Courier New"/>
+          <w:color w:val="660066"/>
+          <w:sz w:val="21"/>
+          <w:szCs w:val="21"/>
+          <w:bdr w:val="none" w:sz="0" w:space="0" w:color="auto" w:frame="1"/>
+        </w:rPr>
+        <w:t>Lectures</w:t>
+      </w:r>
+      <w:r>
+        <w:rPr>
+          <w:rFonts w:ascii="inherit" w:eastAsia="Times New Roman" w:hAnsi="inherit" w:cs="Courier New"/>
+          <w:color w:val="000000"/>
+          <w:sz w:val="21"/>
+          <w:szCs w:val="21"/>
+          <w:bdr w:val="none" w:sz="0" w:space="0" w:color="auto" w:frame="1"/>
+        </w:rPr>
+        <w:t xml:space="preserve"> </w:t>
+      </w:r>
+      <w:r>
+        <w:rPr>
+          <w:rFonts w:ascii="inherit" w:eastAsia="Times New Roman" w:hAnsi="inherit" w:cs="Courier New"/>
+          <w:color w:val="666600"/>
+          <w:sz w:val="21"/>
+          <w:szCs w:val="21"/>
+          <w:bdr w:val="none" w:sz="0" w:space="0" w:color="auto" w:frame="1"/>
+        </w:rPr>
+        <w:t>{</w:t>
+      </w:r>
+      <w:r>
+        <w:rPr>
+          <w:rFonts w:ascii="inherit" w:eastAsia="Times New Roman" w:hAnsi="inherit" w:cs="Courier New"/>
+          <w:color w:val="000000"/>
+          <w:sz w:val="21"/>
+          <w:szCs w:val="21"/>
+          <w:bdr w:val="none" w:sz="0" w:space="0" w:color="auto" w:frame="1"/>
+        </w:rPr>
+        <w:t xml:space="preserve"> </w:t>
+      </w:r>
+      <w:r>
+        <w:rPr>
+          <w:rFonts w:ascii="inherit" w:eastAsia="Times New Roman" w:hAnsi="inherit" w:cs="Courier New"/>
+          <w:color w:val="000088"/>
+          <w:sz w:val="21"/>
+          <w:szCs w:val="21"/>
+          <w:bdr w:val="none" w:sz="0" w:space="0" w:color="auto" w:frame="1"/>
+        </w:rPr>
+        <w:t>get</w:t>
+      </w:r>
+      <w:r>
+        <w:rPr>
+          <w:rFonts w:ascii="inherit" w:eastAsia="Times New Roman" w:hAnsi="inherit" w:cs="Courier New"/>
+          <w:color w:val="666600"/>
+          <w:sz w:val="21"/>
+          <w:szCs w:val="21"/>
+          <w:bdr w:val="none" w:sz="0" w:space="0" w:color="auto" w:frame="1"/>
+        </w:rPr>
+        <w:t>;</w:t>
+      </w:r>
+      <w:r>
+        <w:rPr>
+          <w:rFonts w:ascii="inherit" w:eastAsia="Times New Roman" w:hAnsi="inherit" w:cs="Courier New"/>
+          <w:color w:val="000000"/>
+          <w:sz w:val="21"/>
+          <w:szCs w:val="21"/>
+          <w:bdr w:val="none" w:sz="0" w:space="0" w:color="auto" w:frame="1"/>
+        </w:rPr>
+        <w:t xml:space="preserve"> </w:t>
+      </w:r>
+      <w:r>
+        <w:rPr>
+          <w:rFonts w:ascii="inherit" w:eastAsia="Times New Roman" w:hAnsi="inherit" w:cs="Courier New"/>
+          <w:color w:val="000088"/>
+          <w:sz w:val="21"/>
+          <w:szCs w:val="21"/>
+          <w:bdr w:val="none" w:sz="0" w:space="0" w:color="auto" w:frame="1"/>
+        </w:rPr>
+        <w:t>set</w:t>
+      </w:r>
+      <w:r>
+        <w:rPr>
+          <w:rFonts w:ascii="inherit" w:eastAsia="Times New Roman" w:hAnsi="inherit" w:cs="Courier New"/>
+          <w:color w:val="666600"/>
+          <w:sz w:val="21"/>
+          <w:szCs w:val="21"/>
+          <w:bdr w:val="none" w:sz="0" w:space="0" w:color="auto" w:frame="1"/>
+        </w:rPr>
+        <w:t>;</w:t>
+      </w:r>
+      <w:r>
+        <w:rPr>
+          <w:rFonts w:ascii="inherit" w:eastAsia="Times New Roman" w:hAnsi="inherit" w:cs="Courier New"/>
+          <w:color w:val="000000"/>
+          <w:sz w:val="21"/>
+          <w:szCs w:val="21"/>
+          <w:bdr w:val="none" w:sz="0" w:space="0" w:color="auto" w:frame="1"/>
+        </w:rPr>
+        <w:t xml:space="preserve"> </w:t>
+      </w:r>
+      <w:r>
+        <w:rPr>
+          <w:rFonts w:ascii="inherit" w:eastAsia="Times New Roman" w:hAnsi="inherit" w:cs="Courier New"/>
+          <w:color w:val="666600"/>
+          <w:sz w:val="21"/>
+          <w:szCs w:val="21"/>
+          <w:bdr w:val="none" w:sz="0" w:space="0" w:color="auto" w:frame="1"/>
+        </w:rPr>
+        <w:t>}</w:t>
+      </w:r>
+    </w:p>
+    <w:p>
+      <w:pPr>
+        <w:pBdr>
+          <w:top w:val="single" w:sz="6" w:space="2" w:color="888888"/>
+          <w:left w:val="single" w:sz="6" w:space="2" w:color="888888"/>
+          <w:bottom w:val="single" w:sz="6" w:space="2" w:color="888888"/>
+          <w:right w:val="single" w:sz="6" w:space="2" w:color="888888"/>
+        </w:pBdr>
+        <w:shd w:val="clear" w:color="auto" w:fill="FFFFFF"/>
+        <w:tabs>
+          <w:tab w:val="left" w:pos="916"/>
+          <w:tab w:val="left" w:pos="1832"/>
+          <w:tab w:val="left" w:pos="2748"/>
+          <w:tab w:val="left" w:pos="3664"/>
+          <w:tab w:val="left" w:pos="4580"/>
+          <w:tab w:val="left" w:pos="5496"/>
+          <w:tab w:val="left" w:pos="6412"/>
+          <w:tab w:val="left" w:pos="7328"/>
+          <w:tab w:val="left" w:pos="8244"/>
+          <w:tab w:val="left" w:pos="9160"/>
+          <w:tab w:val="left" w:pos="10076"/>
+          <w:tab w:val="left" w:pos="10992"/>
+          <w:tab w:val="left" w:pos="11908"/>
+          <w:tab w:val="left" w:pos="12824"/>
+          <w:tab w:val="left" w:pos="13740"/>
+          <w:tab w:val="left" w:pos="14656"/>
+        </w:tabs>
+        <w:spacing w:after="0" w:line="240" w:lineRule="auto"/>
+        <w:rPr>
+          <w:rFonts w:ascii="inherit" w:eastAsia="Times New Roman" w:hAnsi="inherit" w:cs="Courier New"/>
+          <w:color w:val="000000"/>
+          <w:sz w:val="21"/>
+          <w:szCs w:val="21"/>
+          <w:bdr w:val="none" w:sz="0" w:space="0" w:color="auto" w:frame="1"/>
+        </w:rPr>
+      </w:pPr>
+      <w:r>
+        <w:rPr>
+          <w:rFonts w:ascii="inherit" w:eastAsia="Times New Roman" w:hAnsi="inherit" w:cs="Courier New"/>
+          <w:color w:val="000000"/>
+          <w:sz w:val="21"/>
+          <w:szCs w:val="21"/>
+          <w:bdr w:val="none" w:sz="0" w:space="0" w:color="auto" w:frame="1"/>
+        </w:rPr>
+        <w:t xml:space="preserve">    </w:t>
+      </w:r>
+      <w:r>
+        <w:rPr>
+          <w:rFonts w:ascii="inherit" w:eastAsia="Times New Roman" w:hAnsi="inherit" w:cs="Courier New"/>
+          <w:color w:val="666600"/>
+          <w:sz w:val="21"/>
+          <w:szCs w:val="21"/>
+          <w:bdr w:val="none" w:sz="0" w:space="0" w:color="auto" w:frame="1"/>
+        </w:rPr>
+        <w:t>}</w:t>
+      </w:r>
+    </w:p>
+    <w:p>
+      <w:pPr>
+        <w:pBdr>
+          <w:top w:val="single" w:sz="6" w:space="2" w:color="888888"/>
+          <w:left w:val="single" w:sz="6" w:space="2" w:color="888888"/>
+          <w:bottom w:val="single" w:sz="6" w:space="2" w:color="888888"/>
+          <w:right w:val="single" w:sz="6" w:space="2" w:color="888888"/>
+        </w:pBdr>
+        <w:shd w:val="clear" w:color="auto" w:fill="FFFFFF"/>
+        <w:tabs>
+          <w:tab w:val="left" w:pos="916"/>
+          <w:tab w:val="left" w:pos="1832"/>
+          <w:tab w:val="left" w:pos="2748"/>
+          <w:tab w:val="left" w:pos="3664"/>
+          <w:tab w:val="left" w:pos="4580"/>
+          <w:tab w:val="left" w:pos="5496"/>
+          <w:tab w:val="left" w:pos="6412"/>
+          <w:tab w:val="left" w:pos="7328"/>
+          <w:tab w:val="left" w:pos="8244"/>
+          <w:tab w:val="left" w:pos="9160"/>
+          <w:tab w:val="left" w:pos="10076"/>
+          <w:tab w:val="left" w:pos="10992"/>
+          <w:tab w:val="left" w:pos="11908"/>
+          <w:tab w:val="left" w:pos="12824"/>
+          <w:tab w:val="left" w:pos="13740"/>
+          <w:tab w:val="left" w:pos="14656"/>
+        </w:tabs>
+        <w:spacing w:after="0" w:line="240" w:lineRule="auto"/>
+        <w:rPr>
+          <w:rFonts w:ascii="inherit" w:eastAsia="Times New Roman" w:hAnsi="inherit" w:cs="Courier New"/>
+          <w:color w:val="000000"/>
+          <w:sz w:val="21"/>
+          <w:szCs w:val="21"/>
+          <w:bdr w:val="none" w:sz="0" w:space="0" w:color="auto" w:frame="1"/>
+        </w:rPr>
+      </w:pPr>
+    </w:p>
+    <w:p>
+      <w:pPr>
+        <w:pBdr>
+          <w:top w:val="single" w:sz="6" w:space="2" w:color="888888"/>
+          <w:left w:val="single" w:sz="6" w:space="2" w:color="888888"/>
+          <w:bottom w:val="single" w:sz="6" w:space="2" w:color="888888"/>
+          <w:right w:val="single" w:sz="6" w:space="2" w:color="888888"/>
+        </w:pBdr>
+        <w:shd w:val="clear" w:color="auto" w:fill="FFFFFF"/>
+        <w:tabs>
+          <w:tab w:val="left" w:pos="916"/>
+          <w:tab w:val="left" w:pos="1832"/>
+          <w:tab w:val="left" w:pos="2748"/>
+          <w:tab w:val="left" w:pos="3664"/>
+          <w:tab w:val="left" w:pos="4580"/>
+          <w:tab w:val="left" w:pos="5496"/>
+          <w:tab w:val="left" w:pos="6412"/>
+          <w:tab w:val="left" w:pos="7328"/>
+          <w:tab w:val="left" w:pos="8244"/>
+          <w:tab w:val="left" w:pos="9160"/>
+          <w:tab w:val="left" w:pos="10076"/>
+          <w:tab w:val="left" w:pos="10992"/>
+          <w:tab w:val="left" w:pos="11908"/>
+          <w:tab w:val="left" w:pos="12824"/>
+          <w:tab w:val="left" w:pos="13740"/>
+          <w:tab w:val="left" w:pos="14656"/>
+        </w:tabs>
+        <w:spacing w:after="0" w:line="240" w:lineRule="auto"/>
+        <w:rPr>
+          <w:rFonts w:ascii="inherit" w:eastAsia="Times New Roman" w:hAnsi="inherit" w:cs="Courier New"/>
+          <w:color w:val="000000"/>
+          <w:sz w:val="21"/>
+          <w:szCs w:val="21"/>
+          <w:bdr w:val="none" w:sz="0" w:space="0" w:color="auto" w:frame="1"/>
+        </w:rPr>
+      </w:pPr>
+      <w:r>
+        <w:rPr>
+          <w:rFonts w:ascii="inherit" w:eastAsia="Times New Roman" w:hAnsi="inherit" w:cs="Courier New"/>
+          <w:color w:val="000000"/>
+          <w:sz w:val="21"/>
+          <w:szCs w:val="21"/>
+          <w:bdr w:val="none" w:sz="0" w:space="0" w:color="auto" w:frame="1"/>
+        </w:rPr>
+        <w:t xml:space="preserve">    </w:t>
+      </w:r>
+      <w:proofErr w:type="gramStart"/>
+      <w:r>
+        <w:rPr>
+          <w:rFonts w:ascii="inherit" w:eastAsia="Times New Roman" w:hAnsi="inherit" w:cs="Courier New"/>
+          <w:color w:val="000088"/>
+          <w:sz w:val="21"/>
+          <w:szCs w:val="21"/>
+          <w:bdr w:val="none" w:sz="0" w:space="0" w:color="auto" w:frame="1"/>
+        </w:rPr>
+        <w:t>public</w:t>
+      </w:r>
+      <w:proofErr w:type="gramEnd"/>
+      <w:r>
+        <w:rPr>
+          <w:rFonts w:ascii="inherit" w:eastAsia="Times New Roman" w:hAnsi="inherit" w:cs="Courier New"/>
+          <w:color w:val="000000"/>
+          <w:sz w:val="21"/>
+          <w:szCs w:val="21"/>
+          <w:bdr w:val="none" w:sz="0" w:space="0" w:color="auto" w:frame="1"/>
+        </w:rPr>
+        <w:t xml:space="preserve"> </w:t>
+      </w:r>
+      <w:r>
+        <w:rPr>
+          <w:rFonts w:ascii="inherit" w:eastAsia="Times New Roman" w:hAnsi="inherit" w:cs="Courier New"/>
+          <w:color w:val="000088"/>
+          <w:sz w:val="21"/>
+          <w:szCs w:val="21"/>
+          <w:bdr w:val="none" w:sz="0" w:space="0" w:color="auto" w:frame="1"/>
+        </w:rPr>
+        <w:t>class</w:t>
+      </w:r>
+      <w:r>
+        <w:rPr>
+          <w:rFonts w:ascii="inherit" w:eastAsia="Times New Roman" w:hAnsi="inherit" w:cs="Courier New"/>
+          <w:color w:val="000000"/>
+          <w:sz w:val="21"/>
+          <w:szCs w:val="21"/>
+          <w:bdr w:val="none" w:sz="0" w:space="0" w:color="auto" w:frame="1"/>
+        </w:rPr>
+        <w:t xml:space="preserve"> </w:t>
+      </w:r>
+      <w:r>
+        <w:rPr>
+          <w:rFonts w:ascii="inherit" w:eastAsia="Times New Roman" w:hAnsi="inherit" w:cs="Courier New"/>
+          <w:color w:val="660066"/>
+          <w:sz w:val="21"/>
+          <w:szCs w:val="21"/>
+          <w:bdr w:val="none" w:sz="0" w:space="0" w:color="auto" w:frame="1"/>
+        </w:rPr>
+        <w:t>Lecture</w:t>
+      </w:r>
+    </w:p>
+    <w:p>
+      <w:pPr>
+        <w:pBdr>
+          <w:top w:val="single" w:sz="6" w:space="2" w:color="888888"/>
+          <w:left w:val="single" w:sz="6" w:space="2" w:color="888888"/>
+          <w:bottom w:val="single" w:sz="6" w:space="2" w:color="888888"/>
+          <w:right w:val="single" w:sz="6" w:space="2" w:color="888888"/>
+        </w:pBdr>
+        <w:shd w:val="clear" w:color="auto" w:fill="FFFFFF"/>
+        <w:tabs>
+          <w:tab w:val="left" w:pos="916"/>
+          <w:tab w:val="left" w:pos="1832"/>
+          <w:tab w:val="left" w:pos="2748"/>
+          <w:tab w:val="left" w:pos="3664"/>
+          <w:tab w:val="left" w:pos="4580"/>
+          <w:tab w:val="left" w:pos="5496"/>
+          <w:tab w:val="left" w:pos="6412"/>
+          <w:tab w:val="left" w:pos="7328"/>
+          <w:tab w:val="left" w:pos="8244"/>
+          <w:tab w:val="left" w:pos="9160"/>
+          <w:tab w:val="left" w:pos="10076"/>
+          <w:tab w:val="left" w:pos="10992"/>
+          <w:tab w:val="left" w:pos="11908"/>
+          <w:tab w:val="left" w:pos="12824"/>
+          <w:tab w:val="left" w:pos="13740"/>
+          <w:tab w:val="left" w:pos="14656"/>
+        </w:tabs>
+        <w:spacing w:after="0" w:line="240" w:lineRule="auto"/>
+        <w:rPr>
+          <w:rFonts w:ascii="inherit" w:eastAsia="Times New Roman" w:hAnsi="inherit" w:cs="Courier New"/>
+          <w:color w:val="000000"/>
+          <w:sz w:val="21"/>
+          <w:szCs w:val="21"/>
+          <w:bdr w:val="none" w:sz="0" w:space="0" w:color="auto" w:frame="1"/>
+        </w:rPr>
+      </w:pPr>
+      <w:r>
+        <w:rPr>
+          <w:rFonts w:ascii="inherit" w:eastAsia="Times New Roman" w:hAnsi="inherit" w:cs="Courier New"/>
+          <w:color w:val="000000"/>
+          <w:sz w:val="21"/>
+          <w:szCs w:val="21"/>
+          <w:bdr w:val="none" w:sz="0" w:space="0" w:color="auto" w:frame="1"/>
+        </w:rPr>
+        <w:t xml:space="preserve">    </w:t>
+      </w:r>
+      <w:r>
+        <w:rPr>
+          <w:rFonts w:ascii="inherit" w:eastAsia="Times New Roman" w:hAnsi="inherit" w:cs="Courier New"/>
+          <w:color w:val="666600"/>
+          <w:sz w:val="21"/>
+          <w:szCs w:val="21"/>
+          <w:bdr w:val="none" w:sz="0" w:space="0" w:color="auto" w:frame="1"/>
+        </w:rPr>
+        <w:t>{</w:t>
+      </w:r>
+    </w:p>
+    <w:p>
+      <w:pPr>
+        <w:pBdr>
+          <w:top w:val="single" w:sz="6" w:space="2" w:color="888888"/>
+          <w:left w:val="single" w:sz="6" w:space="2" w:color="888888"/>
+          <w:bottom w:val="single" w:sz="6" w:space="2" w:color="888888"/>
+          <w:right w:val="single" w:sz="6" w:space="2" w:color="888888"/>
+        </w:pBdr>
+        <w:shd w:val="clear" w:color="auto" w:fill="FFFFFF"/>
+        <w:tabs>
+          <w:tab w:val="left" w:pos="916"/>
+          <w:tab w:val="left" w:pos="1832"/>
+          <w:tab w:val="left" w:pos="2748"/>
+          <w:tab w:val="left" w:pos="3664"/>
+          <w:tab w:val="left" w:pos="4580"/>
+          <w:tab w:val="left" w:pos="5496"/>
+          <w:tab w:val="left" w:pos="6412"/>
+          <w:tab w:val="left" w:pos="7328"/>
+          <w:tab w:val="left" w:pos="8244"/>
+          <w:tab w:val="left" w:pos="9160"/>
+          <w:tab w:val="left" w:pos="10076"/>
+          <w:tab w:val="left" w:pos="10992"/>
+          <w:tab w:val="left" w:pos="11908"/>
+          <w:tab w:val="left" w:pos="12824"/>
+          <w:tab w:val="left" w:pos="13740"/>
+          <w:tab w:val="left" w:pos="14656"/>
+        </w:tabs>
+        <w:spacing w:after="0" w:line="240" w:lineRule="auto"/>
+        <w:rPr>
+          <w:rFonts w:ascii="inherit" w:eastAsia="Times New Roman" w:hAnsi="inherit" w:cs="Courier New"/>
+          <w:color w:val="000000"/>
+          <w:sz w:val="21"/>
+          <w:szCs w:val="21"/>
+          <w:bdr w:val="none" w:sz="0" w:space="0" w:color="auto" w:frame="1"/>
+        </w:rPr>
+      </w:pPr>
+      <w:r>
+        <w:rPr>
+          <w:rFonts w:ascii="inherit" w:eastAsia="Times New Roman" w:hAnsi="inherit" w:cs="Courier New"/>
+          <w:color w:val="000000"/>
+          <w:sz w:val="21"/>
+          <w:szCs w:val="21"/>
+          <w:bdr w:val="none" w:sz="0" w:space="0" w:color="auto" w:frame="1"/>
+        </w:rPr>
+        <w:t xml:space="preserve">        </w:t>
+      </w:r>
+      <w:proofErr w:type="gramStart"/>
+      <w:r>
+        <w:rPr>
+          <w:rFonts w:ascii="inherit" w:eastAsia="Times New Roman" w:hAnsi="inherit" w:cs="Courier New"/>
+          <w:color w:val="000088"/>
+          <w:sz w:val="21"/>
+          <w:szCs w:val="21"/>
+          <w:bdr w:val="none" w:sz="0" w:space="0" w:color="auto" w:frame="1"/>
+        </w:rPr>
+        <w:t>public</w:t>
+      </w:r>
+      <w:proofErr w:type="gramEnd"/>
+      <w:r>
+        <w:rPr>
+          <w:rFonts w:ascii="inherit" w:eastAsia="Times New Roman" w:hAnsi="inherit" w:cs="Courier New"/>
+          <w:color w:val="000000"/>
+          <w:sz w:val="21"/>
+          <w:szCs w:val="21"/>
+          <w:bdr w:val="none" w:sz="0" w:space="0" w:color="auto" w:frame="1"/>
+        </w:rPr>
+        <w:t xml:space="preserve"> </w:t>
+      </w:r>
+      <w:proofErr w:type="spellStart"/>
+      <w:r>
+        <w:rPr>
+          <w:rFonts w:ascii="inherit" w:eastAsia="Times New Roman" w:hAnsi="inherit" w:cs="Courier New"/>
+          <w:color w:val="000088"/>
+          <w:sz w:val="21"/>
+          <w:szCs w:val="21"/>
+          <w:bdr w:val="none" w:sz="0" w:space="0" w:color="auto" w:frame="1"/>
+        </w:rPr>
+        <w:t>int</w:t>
+      </w:r>
+      <w:proofErr w:type="spellEnd"/>
+      <w:r>
+        <w:rPr>
+          <w:rFonts w:ascii="inherit" w:eastAsia="Times New Roman" w:hAnsi="inherit" w:cs="Courier New"/>
+          <w:color w:val="000000"/>
+          <w:sz w:val="21"/>
+          <w:szCs w:val="21"/>
+          <w:bdr w:val="none" w:sz="0" w:space="0" w:color="auto" w:frame="1"/>
+        </w:rPr>
+        <w:t xml:space="preserve"> </w:t>
+      </w:r>
+      <w:proofErr w:type="spellStart"/>
+      <w:r>
+        <w:rPr>
+          <w:rFonts w:ascii="inherit" w:eastAsia="Times New Roman" w:hAnsi="inherit" w:cs="Courier New"/>
+          <w:color w:val="660066"/>
+          <w:sz w:val="21"/>
+          <w:szCs w:val="21"/>
+          <w:bdr w:val="none" w:sz="0" w:space="0" w:color="auto" w:frame="1"/>
+        </w:rPr>
+        <w:t>LectureId</w:t>
+      </w:r>
+      <w:proofErr w:type="spellEnd"/>
+      <w:r>
+        <w:rPr>
+          <w:rFonts w:ascii="inherit" w:eastAsia="Times New Roman" w:hAnsi="inherit" w:cs="Courier New"/>
+          <w:color w:val="666600"/>
+          <w:sz w:val="21"/>
+          <w:szCs w:val="21"/>
+          <w:bdr w:val="none" w:sz="0" w:space="0" w:color="auto" w:frame="1"/>
+        </w:rPr>
+        <w:t>;</w:t>
+      </w:r>
+    </w:p>
+    <w:p>
+      <w:pPr>
+        <w:pBdr>
+          <w:top w:val="single" w:sz="6" w:space="2" w:color="888888"/>
+          <w:left w:val="single" w:sz="6" w:space="2" w:color="888888"/>
+          <w:bottom w:val="single" w:sz="6" w:space="2" w:color="888888"/>
+          <w:right w:val="single" w:sz="6" w:space="2" w:color="888888"/>
+        </w:pBdr>
+        <w:shd w:val="clear" w:color="auto" w:fill="FFFFFF"/>
+        <w:tabs>
+          <w:tab w:val="left" w:pos="916"/>
+          <w:tab w:val="left" w:pos="1832"/>
+          <w:tab w:val="left" w:pos="2748"/>
+          <w:tab w:val="left" w:pos="3664"/>
+          <w:tab w:val="left" w:pos="4580"/>
+          <w:tab w:val="left" w:pos="5496"/>
+          <w:tab w:val="left" w:pos="6412"/>
+          <w:tab w:val="left" w:pos="7328"/>
+          <w:tab w:val="left" w:pos="8244"/>
+          <w:tab w:val="left" w:pos="9160"/>
+          <w:tab w:val="left" w:pos="10076"/>
+          <w:tab w:val="left" w:pos="10992"/>
+          <w:tab w:val="left" w:pos="11908"/>
+          <w:tab w:val="left" w:pos="12824"/>
+          <w:tab w:val="left" w:pos="13740"/>
+          <w:tab w:val="left" w:pos="14656"/>
+        </w:tabs>
+        <w:spacing w:after="0" w:line="240" w:lineRule="auto"/>
+        <w:rPr>
+          <w:rFonts w:ascii="inherit" w:eastAsia="Times New Roman" w:hAnsi="inherit" w:cs="Courier New"/>
+          <w:color w:val="000000"/>
+          <w:sz w:val="21"/>
+          <w:szCs w:val="21"/>
+          <w:bdr w:val="none" w:sz="0" w:space="0" w:color="auto" w:frame="1"/>
+        </w:rPr>
+      </w:pPr>
+      <w:r>
+        <w:rPr>
+          <w:rFonts w:ascii="inherit" w:eastAsia="Times New Roman" w:hAnsi="inherit" w:cs="Courier New"/>
+          <w:color w:val="000000"/>
+          <w:sz w:val="21"/>
+          <w:szCs w:val="21"/>
+          <w:bdr w:val="none" w:sz="0" w:space="0" w:color="auto" w:frame="1"/>
+        </w:rPr>
+        <w:t xml:space="preserve">        </w:t>
+      </w:r>
+      <w:proofErr w:type="gramStart"/>
+      <w:r>
+        <w:rPr>
+          <w:rFonts w:ascii="inherit" w:eastAsia="Times New Roman" w:hAnsi="inherit" w:cs="Courier New"/>
+          <w:color w:val="000088"/>
+          <w:sz w:val="21"/>
+          <w:szCs w:val="21"/>
+          <w:bdr w:val="none" w:sz="0" w:space="0" w:color="auto" w:frame="1"/>
+        </w:rPr>
+        <w:t>public</w:t>
+      </w:r>
+      <w:proofErr w:type="gramEnd"/>
+      <w:r>
+        <w:rPr>
+          <w:rFonts w:ascii="inherit" w:eastAsia="Times New Roman" w:hAnsi="inherit" w:cs="Courier New"/>
+          <w:color w:val="000000"/>
+          <w:sz w:val="21"/>
+          <w:szCs w:val="21"/>
+          <w:bdr w:val="none" w:sz="0" w:space="0" w:color="auto" w:frame="1"/>
+        </w:rPr>
+        <w:t xml:space="preserve"> </w:t>
+      </w:r>
+      <w:r>
+        <w:rPr>
+          <w:rFonts w:ascii="inherit" w:eastAsia="Times New Roman" w:hAnsi="inherit" w:cs="Courier New"/>
+          <w:color w:val="000088"/>
+          <w:sz w:val="21"/>
+          <w:szCs w:val="21"/>
+          <w:bdr w:val="none" w:sz="0" w:space="0" w:color="auto" w:frame="1"/>
+        </w:rPr>
+        <w:t>string</w:t>
+      </w:r>
+      <w:r>
+        <w:rPr>
+          <w:rFonts w:ascii="inherit" w:eastAsia="Times New Roman" w:hAnsi="inherit" w:cs="Courier New"/>
+          <w:color w:val="000000"/>
+          <w:sz w:val="21"/>
+          <w:szCs w:val="21"/>
+          <w:bdr w:val="none" w:sz="0" w:space="0" w:color="auto" w:frame="1"/>
+        </w:rPr>
+        <w:t xml:space="preserve"> </w:t>
+      </w:r>
+      <w:proofErr w:type="spellStart"/>
+      <w:r>
+        <w:rPr>
+          <w:rFonts w:ascii="inherit" w:eastAsia="Times New Roman" w:hAnsi="inherit" w:cs="Courier New"/>
+          <w:color w:val="660066"/>
+          <w:sz w:val="21"/>
+          <w:szCs w:val="21"/>
+          <w:bdr w:val="none" w:sz="0" w:space="0" w:color="auto" w:frame="1"/>
+        </w:rPr>
+        <w:t>LectureName</w:t>
+      </w:r>
+      <w:proofErr w:type="spellEnd"/>
+      <w:r>
+        <w:rPr>
+          <w:rFonts w:ascii="inherit" w:eastAsia="Times New Roman" w:hAnsi="inherit" w:cs="Courier New"/>
+          <w:color w:val="666600"/>
+          <w:sz w:val="21"/>
+          <w:szCs w:val="21"/>
+          <w:bdr w:val="none" w:sz="0" w:space="0" w:color="auto" w:frame="1"/>
+        </w:rPr>
+        <w:t>;</w:t>
+      </w:r>
+    </w:p>
+    <w:p>
+      <w:pPr>
+        <w:pBdr>
+          <w:top w:val="single" w:sz="6" w:space="2" w:color="888888"/>
+          <w:left w:val="single" w:sz="6" w:space="2" w:color="888888"/>
+          <w:bottom w:val="single" w:sz="6" w:space="2" w:color="888888"/>
+          <w:right w:val="single" w:sz="6" w:space="2" w:color="888888"/>
+        </w:pBdr>
+        <w:shd w:val="clear" w:color="auto" w:fill="FFFFFF"/>
+        <w:tabs>
+          <w:tab w:val="left" w:pos="916"/>
+          <w:tab w:val="left" w:pos="1832"/>
+          <w:tab w:val="left" w:pos="2748"/>
+          <w:tab w:val="left" w:pos="3664"/>
+          <w:tab w:val="left" w:pos="4580"/>
+          <w:tab w:val="left" w:pos="5496"/>
+          <w:tab w:val="left" w:pos="6412"/>
+          <w:tab w:val="left" w:pos="7328"/>
+          <w:tab w:val="left" w:pos="8244"/>
+          <w:tab w:val="left" w:pos="9160"/>
+          <w:tab w:val="left" w:pos="10076"/>
+          <w:tab w:val="left" w:pos="10992"/>
+          <w:tab w:val="left" w:pos="11908"/>
+          <w:tab w:val="left" w:pos="12824"/>
+          <w:tab w:val="left" w:pos="13740"/>
+          <w:tab w:val="left" w:pos="14656"/>
+        </w:tabs>
+        <w:spacing w:after="0" w:line="240" w:lineRule="auto"/>
+        <w:rPr>
+          <w:rFonts w:ascii="inherit" w:eastAsia="Times New Roman" w:hAnsi="inherit" w:cs="Courier New"/>
+          <w:color w:val="000000"/>
+          <w:sz w:val="21"/>
+          <w:szCs w:val="21"/>
+          <w:bdr w:val="none" w:sz="0" w:space="0" w:color="auto" w:frame="1"/>
+        </w:rPr>
+      </w:pPr>
+      <w:r>
+        <w:rPr>
+          <w:rFonts w:ascii="inherit" w:eastAsia="Times New Roman" w:hAnsi="inherit" w:cs="Courier New"/>
+          <w:color w:val="000000"/>
+          <w:sz w:val="21"/>
+          <w:szCs w:val="21"/>
+          <w:bdr w:val="none" w:sz="0" w:space="0" w:color="auto" w:frame="1"/>
+        </w:rPr>
+        <w:t xml:space="preserve">        </w:t>
+      </w:r>
+      <w:proofErr w:type="gramStart"/>
+      <w:r>
+        <w:rPr>
+          <w:rFonts w:ascii="inherit" w:eastAsia="Times New Roman" w:hAnsi="inherit" w:cs="Courier New"/>
+          <w:color w:val="000088"/>
+          <w:sz w:val="21"/>
+          <w:szCs w:val="21"/>
+          <w:bdr w:val="none" w:sz="0" w:space="0" w:color="auto" w:frame="1"/>
+        </w:rPr>
+        <w:t>public</w:t>
+      </w:r>
+      <w:proofErr w:type="gramEnd"/>
+      <w:r>
+        <w:rPr>
+          <w:rFonts w:ascii="inherit" w:eastAsia="Times New Roman" w:hAnsi="inherit" w:cs="Courier New"/>
+          <w:color w:val="000000"/>
+          <w:sz w:val="21"/>
+          <w:szCs w:val="21"/>
+          <w:bdr w:val="none" w:sz="0" w:space="0" w:color="auto" w:frame="1"/>
+        </w:rPr>
+        <w:t xml:space="preserve"> </w:t>
+      </w:r>
+      <w:proofErr w:type="spellStart"/>
+      <w:r>
+        <w:rPr>
+          <w:rFonts w:ascii="inherit" w:eastAsia="Times New Roman" w:hAnsi="inherit" w:cs="Courier New"/>
+          <w:color w:val="000088"/>
+          <w:sz w:val="21"/>
+          <w:szCs w:val="21"/>
+          <w:bdr w:val="none" w:sz="0" w:space="0" w:color="auto" w:frame="1"/>
+        </w:rPr>
+        <w:t>int</w:t>
+      </w:r>
+      <w:proofErr w:type="spellEnd"/>
+      <w:r>
+        <w:rPr>
+          <w:rFonts w:ascii="inherit" w:eastAsia="Times New Roman" w:hAnsi="inherit" w:cs="Courier New"/>
+          <w:color w:val="000000"/>
+          <w:sz w:val="21"/>
+          <w:szCs w:val="21"/>
+          <w:bdr w:val="none" w:sz="0" w:space="0" w:color="auto" w:frame="1"/>
+        </w:rPr>
+        <w:t xml:space="preserve"> </w:t>
+      </w:r>
+      <w:proofErr w:type="spellStart"/>
+      <w:r>
+        <w:rPr>
+          <w:rFonts w:ascii="inherit" w:eastAsia="Times New Roman" w:hAnsi="inherit" w:cs="Courier New"/>
+          <w:color w:val="660066"/>
+          <w:sz w:val="21"/>
+          <w:szCs w:val="21"/>
+          <w:bdr w:val="none" w:sz="0" w:space="0" w:color="auto" w:frame="1"/>
+        </w:rPr>
+        <w:t>CourseId</w:t>
+      </w:r>
+      <w:proofErr w:type="spellEnd"/>
+      <w:r>
+        <w:rPr>
+          <w:rFonts w:ascii="inherit" w:eastAsia="Times New Roman" w:hAnsi="inherit" w:cs="Courier New"/>
+          <w:color w:val="666600"/>
+          <w:sz w:val="21"/>
+          <w:szCs w:val="21"/>
+          <w:bdr w:val="none" w:sz="0" w:space="0" w:color="auto" w:frame="1"/>
+        </w:rPr>
+        <w:t>;</w:t>
+      </w:r>
+    </w:p>
+    <w:p>
+      <w:pPr>
+        <w:pBdr>
+          <w:top w:val="single" w:sz="6" w:space="2" w:color="888888"/>
+          <w:left w:val="single" w:sz="6" w:space="2" w:color="888888"/>
+          <w:bottom w:val="single" w:sz="6" w:space="2" w:color="888888"/>
+          <w:right w:val="single" w:sz="6" w:space="2" w:color="888888"/>
+        </w:pBdr>
+        <w:shd w:val="clear" w:color="auto" w:fill="FFFFFF"/>
+        <w:tabs>
+          <w:tab w:val="left" w:pos="916"/>
+          <w:tab w:val="left" w:pos="1832"/>
+          <w:tab w:val="left" w:pos="2748"/>
+          <w:tab w:val="left" w:pos="3664"/>
+          <w:tab w:val="left" w:pos="4580"/>
+          <w:tab w:val="left" w:pos="5496"/>
+          <w:tab w:val="left" w:pos="6412"/>
+          <w:tab w:val="left" w:pos="7328"/>
+          <w:tab w:val="left" w:pos="8244"/>
+          <w:tab w:val="left" w:pos="9160"/>
+          <w:tab w:val="left" w:pos="10076"/>
+          <w:tab w:val="left" w:pos="10992"/>
+          <w:tab w:val="left" w:pos="11908"/>
+          <w:tab w:val="left" w:pos="12824"/>
+          <w:tab w:val="left" w:pos="13740"/>
+          <w:tab w:val="left" w:pos="14656"/>
+        </w:tabs>
+        <w:spacing w:after="0" w:line="240" w:lineRule="auto"/>
+        <w:rPr>
+          <w:rFonts w:ascii="inherit" w:eastAsia="Times New Roman" w:hAnsi="inherit" w:cs="Courier New"/>
+          <w:color w:val="000000"/>
+          <w:sz w:val="21"/>
+          <w:szCs w:val="21"/>
+          <w:bdr w:val="none" w:sz="0" w:space="0" w:color="auto" w:frame="1"/>
+        </w:rPr>
+      </w:pPr>
+      <w:r>
+        <w:rPr>
+          <w:rFonts w:ascii="inherit" w:eastAsia="Times New Roman" w:hAnsi="inherit" w:cs="Courier New"/>
+          <w:color w:val="000000"/>
+          <w:sz w:val="21"/>
+          <w:szCs w:val="21"/>
+          <w:bdr w:val="none" w:sz="0" w:space="0" w:color="auto" w:frame="1"/>
+        </w:rPr>
+        <w:t xml:space="preserve">        </w:t>
+      </w:r>
+      <w:proofErr w:type="gramStart"/>
+      <w:r>
+        <w:rPr>
+          <w:rFonts w:ascii="inherit" w:eastAsia="Times New Roman" w:hAnsi="inherit" w:cs="Courier New"/>
+          <w:color w:val="000088"/>
+          <w:sz w:val="21"/>
+          <w:szCs w:val="21"/>
+          <w:bdr w:val="none" w:sz="0" w:space="0" w:color="auto" w:frame="1"/>
+        </w:rPr>
+        <w:t>public</w:t>
+      </w:r>
+      <w:proofErr w:type="gramEnd"/>
+      <w:r>
+        <w:rPr>
+          <w:rFonts w:ascii="inherit" w:eastAsia="Times New Roman" w:hAnsi="inherit" w:cs="Courier New"/>
+          <w:color w:val="000000"/>
+          <w:sz w:val="21"/>
+          <w:szCs w:val="21"/>
+          <w:bdr w:val="none" w:sz="0" w:space="0" w:color="auto" w:frame="1"/>
+        </w:rPr>
+        <w:t xml:space="preserve"> </w:t>
+      </w:r>
+      <w:r>
+        <w:rPr>
+          <w:rFonts w:ascii="inherit" w:eastAsia="Times New Roman" w:hAnsi="inherit" w:cs="Courier New"/>
+          <w:color w:val="000088"/>
+          <w:sz w:val="21"/>
+          <w:szCs w:val="21"/>
+          <w:bdr w:val="none" w:sz="0" w:space="0" w:color="auto" w:frame="1"/>
+        </w:rPr>
+        <w:t>virtual</w:t>
+      </w:r>
+      <w:r>
+        <w:rPr>
+          <w:rFonts w:ascii="inherit" w:eastAsia="Times New Roman" w:hAnsi="inherit" w:cs="Courier New"/>
+          <w:color w:val="000000"/>
+          <w:sz w:val="21"/>
+          <w:szCs w:val="21"/>
+          <w:bdr w:val="none" w:sz="0" w:space="0" w:color="auto" w:frame="1"/>
+        </w:rPr>
+        <w:t xml:space="preserve"> </w:t>
+      </w:r>
+      <w:r>
+        <w:rPr>
+          <w:rFonts w:ascii="inherit" w:eastAsia="Times New Roman" w:hAnsi="inherit" w:cs="Courier New"/>
+          <w:color w:val="660066"/>
+          <w:sz w:val="21"/>
+          <w:szCs w:val="21"/>
+          <w:bdr w:val="none" w:sz="0" w:space="0" w:color="auto" w:frame="1"/>
+        </w:rPr>
+        <w:t>Course</w:t>
+      </w:r>
+      <w:r>
+        <w:rPr>
+          <w:rFonts w:ascii="inherit" w:eastAsia="Times New Roman" w:hAnsi="inherit" w:cs="Courier New"/>
+          <w:color w:val="000000"/>
+          <w:sz w:val="21"/>
+          <w:szCs w:val="21"/>
+          <w:bdr w:val="none" w:sz="0" w:space="0" w:color="auto" w:frame="1"/>
+        </w:rPr>
+        <w:t xml:space="preserve"> </w:t>
+      </w:r>
+      <w:r>
+        <w:rPr>
+          <w:rFonts w:ascii="inherit" w:eastAsia="Times New Roman" w:hAnsi="inherit" w:cs="Courier New"/>
+          <w:color w:val="660066"/>
+          <w:sz w:val="21"/>
+          <w:szCs w:val="21"/>
+          <w:bdr w:val="none" w:sz="0" w:space="0" w:color="auto" w:frame="1"/>
+        </w:rPr>
+        <w:t>Courses</w:t>
+      </w:r>
+      <w:r>
+        <w:rPr>
+          <w:rFonts w:ascii="inherit" w:eastAsia="Times New Roman" w:hAnsi="inherit" w:cs="Courier New"/>
+          <w:color w:val="000000"/>
+          <w:sz w:val="21"/>
+          <w:szCs w:val="21"/>
+          <w:bdr w:val="none" w:sz="0" w:space="0" w:color="auto" w:frame="1"/>
+        </w:rPr>
+        <w:t xml:space="preserve"> </w:t>
+      </w:r>
+      <w:r>
+        <w:rPr>
+          <w:rFonts w:ascii="inherit" w:eastAsia="Times New Roman" w:hAnsi="inherit" w:cs="Courier New"/>
+          <w:color w:val="666600"/>
+          <w:sz w:val="21"/>
+          <w:szCs w:val="21"/>
+          <w:bdr w:val="none" w:sz="0" w:space="0" w:color="auto" w:frame="1"/>
+        </w:rPr>
+        <w:t>{</w:t>
+      </w:r>
+      <w:r>
+        <w:rPr>
+          <w:rFonts w:ascii="inherit" w:eastAsia="Times New Roman" w:hAnsi="inherit" w:cs="Courier New"/>
+          <w:color w:val="000000"/>
+          <w:sz w:val="21"/>
+          <w:szCs w:val="21"/>
+          <w:bdr w:val="none" w:sz="0" w:space="0" w:color="auto" w:frame="1"/>
+        </w:rPr>
+        <w:t xml:space="preserve"> </w:t>
+      </w:r>
+      <w:r>
+        <w:rPr>
+          <w:rFonts w:ascii="inherit" w:eastAsia="Times New Roman" w:hAnsi="inherit" w:cs="Courier New"/>
+          <w:color w:val="000088"/>
+          <w:sz w:val="21"/>
+          <w:szCs w:val="21"/>
+          <w:bdr w:val="none" w:sz="0" w:space="0" w:color="auto" w:frame="1"/>
+        </w:rPr>
+        <w:t>get</w:t>
+      </w:r>
+      <w:r>
+        <w:rPr>
+          <w:rFonts w:ascii="inherit" w:eastAsia="Times New Roman" w:hAnsi="inherit" w:cs="Courier New"/>
+          <w:color w:val="666600"/>
+          <w:sz w:val="21"/>
+          <w:szCs w:val="21"/>
+          <w:bdr w:val="none" w:sz="0" w:space="0" w:color="auto" w:frame="1"/>
+        </w:rPr>
+        <w:t>;</w:t>
+      </w:r>
+      <w:r>
+        <w:rPr>
+          <w:rFonts w:ascii="inherit" w:eastAsia="Times New Roman" w:hAnsi="inherit" w:cs="Courier New"/>
+          <w:color w:val="000000"/>
+          <w:sz w:val="21"/>
+          <w:szCs w:val="21"/>
+          <w:bdr w:val="none" w:sz="0" w:space="0" w:color="auto" w:frame="1"/>
+        </w:rPr>
+        <w:t xml:space="preserve"> </w:t>
+      </w:r>
+      <w:r>
+        <w:rPr>
+          <w:rFonts w:ascii="inherit" w:eastAsia="Times New Roman" w:hAnsi="inherit" w:cs="Courier New"/>
+          <w:color w:val="000088"/>
+          <w:sz w:val="21"/>
+          <w:szCs w:val="21"/>
+          <w:bdr w:val="none" w:sz="0" w:space="0" w:color="auto" w:frame="1"/>
+        </w:rPr>
+        <w:t>set</w:t>
+      </w:r>
+      <w:r>
+        <w:rPr>
+          <w:rFonts w:ascii="inherit" w:eastAsia="Times New Roman" w:hAnsi="inherit" w:cs="Courier New"/>
+          <w:color w:val="666600"/>
+          <w:sz w:val="21"/>
+          <w:szCs w:val="21"/>
+          <w:bdr w:val="none" w:sz="0" w:space="0" w:color="auto" w:frame="1"/>
+        </w:rPr>
+        <w:t>;</w:t>
+      </w:r>
+      <w:r>
+        <w:rPr>
+          <w:rFonts w:ascii="inherit" w:eastAsia="Times New Roman" w:hAnsi="inherit" w:cs="Courier New"/>
+          <w:color w:val="000000"/>
+          <w:sz w:val="21"/>
+          <w:szCs w:val="21"/>
+          <w:bdr w:val="none" w:sz="0" w:space="0" w:color="auto" w:frame="1"/>
+        </w:rPr>
+        <w:t xml:space="preserve"> </w:t>
+      </w:r>
+      <w:r>
+        <w:rPr>
+          <w:rFonts w:ascii="inherit" w:eastAsia="Times New Roman" w:hAnsi="inherit" w:cs="Courier New"/>
+          <w:color w:val="666600"/>
+          <w:sz w:val="21"/>
+          <w:szCs w:val="21"/>
+          <w:bdr w:val="none" w:sz="0" w:space="0" w:color="auto" w:frame="1"/>
+        </w:rPr>
+        <w:t>}</w:t>
+      </w:r>
+    </w:p>
+    <w:p>
+      <w:pPr>
+        <w:pBdr>
+          <w:top w:val="single" w:sz="6" w:space="2" w:color="888888"/>
+          <w:left w:val="single" w:sz="6" w:space="2" w:color="888888"/>
+          <w:bottom w:val="single" w:sz="6" w:space="2" w:color="888888"/>
+          <w:right w:val="single" w:sz="6" w:space="2" w:color="888888"/>
+        </w:pBdr>
+        <w:shd w:val="clear" w:color="auto" w:fill="FFFFFF"/>
+        <w:tabs>
+          <w:tab w:val="left" w:pos="916"/>
+          <w:tab w:val="left" w:pos="1832"/>
+          <w:tab w:val="left" w:pos="2748"/>
+          <w:tab w:val="left" w:pos="3664"/>
+          <w:tab w:val="left" w:pos="4580"/>
+          <w:tab w:val="left" w:pos="5496"/>
+          <w:tab w:val="left" w:pos="6412"/>
+          <w:tab w:val="left" w:pos="7328"/>
+          <w:tab w:val="left" w:pos="8244"/>
+          <w:tab w:val="left" w:pos="9160"/>
+          <w:tab w:val="left" w:pos="10076"/>
+          <w:tab w:val="left" w:pos="10992"/>
+          <w:tab w:val="left" w:pos="11908"/>
+          <w:tab w:val="left" w:pos="12824"/>
+          <w:tab w:val="left" w:pos="13740"/>
+          <w:tab w:val="left" w:pos="14656"/>
+        </w:tabs>
+        <w:spacing w:after="0" w:line="240" w:lineRule="auto"/>
+        <w:rPr>
+          <w:rFonts w:ascii="inherit" w:eastAsia="Times New Roman" w:hAnsi="inherit" w:cs="Courier New"/>
+          <w:color w:val="333333"/>
+          <w:sz w:val="21"/>
+          <w:szCs w:val="21"/>
+        </w:rPr>
+      </w:pPr>
+      <w:r>
+        <w:rPr>
+          <w:rFonts w:ascii="inherit" w:eastAsia="Times New Roman" w:hAnsi="inherit" w:cs="Courier New"/>
+          <w:color w:val="000000"/>
+          <w:sz w:val="21"/>
+          <w:szCs w:val="21"/>
+          <w:bdr w:val="none" w:sz="0" w:space="0" w:color="auto" w:frame="1"/>
+        </w:rPr>
+        <w:t xml:space="preserve">    </w:t>
+      </w:r>
+      <w:r>
+        <w:rPr>
+          <w:rFonts w:ascii="inherit" w:eastAsia="Times New Roman" w:hAnsi="inherit" w:cs="Courier New"/>
+          <w:color w:val="666600"/>
+          <w:sz w:val="21"/>
+          <w:szCs w:val="21"/>
+          <w:bdr w:val="none" w:sz="0" w:space="0" w:color="auto" w:frame="1"/>
+        </w:rPr>
+        <w:t>}</w:t>
+      </w:r>
+    </w:p>
+    <w:p>
+      <w:pPr>
+        <w:rPr>
+          <w:sz w:val="16"/>
+          <w:szCs w:val="16"/>
+        </w:rPr>
+      </w:pPr>
+    </w:p>
+    <w:p>
+      <w:pPr>
+        <w:shd w:val="clear" w:color="auto" w:fill="FFFFFF"/>
+        <w:spacing w:after="240" w:line="240" w:lineRule="auto"/>
+        <w:rPr>
+          <w:rFonts w:ascii="Segoe UI" w:eastAsia="Times New Roman" w:hAnsi="Segoe UI" w:cs="Segoe UI"/>
+          <w:color w:val="FF0000"/>
+          <w:sz w:val="21"/>
+          <w:szCs w:val="21"/>
+        </w:rPr>
+      </w:pPr>
+      <w:r>
+        <w:rPr>
+          <w:rFonts w:ascii="Segoe UI" w:eastAsia="Times New Roman" w:hAnsi="Segoe UI" w:cs="Segoe UI"/>
+          <w:color w:val="333333"/>
+          <w:sz w:val="21"/>
+          <w:szCs w:val="21"/>
+        </w:rPr>
+        <w:t>1</w:t>
+      </w:r>
+      <w:r>
+        <w:rPr>
+          <w:rFonts w:ascii="Segoe UI" w:eastAsia="Times New Roman" w:hAnsi="Segoe UI" w:cs="Segoe UI"/>
+          <w:color w:val="FF0000"/>
+          <w:sz w:val="21"/>
+          <w:szCs w:val="21"/>
+        </w:rPr>
+        <w:t xml:space="preserve">) </w:t>
+      </w:r>
+      <w:proofErr w:type="gramStart"/>
+      <w:r>
+        <w:rPr>
+          <w:rFonts w:ascii="Segoe UI" w:eastAsia="Times New Roman" w:hAnsi="Segoe UI" w:cs="Segoe UI"/>
+          <w:color w:val="FF0000"/>
+          <w:sz w:val="21"/>
+          <w:szCs w:val="21"/>
+        </w:rPr>
+        <w:t>why</w:t>
+      </w:r>
+      <w:proofErr w:type="gramEnd"/>
+      <w:r>
+        <w:rPr>
+          <w:rFonts w:ascii="Segoe UI" w:eastAsia="Times New Roman" w:hAnsi="Segoe UI" w:cs="Segoe UI"/>
+          <w:color w:val="FF0000"/>
+          <w:sz w:val="21"/>
+          <w:szCs w:val="21"/>
+        </w:rPr>
+        <w:t xml:space="preserve"> lecture and student class has common property called </w:t>
+      </w:r>
+      <w:proofErr w:type="spellStart"/>
+      <w:r>
+        <w:rPr>
+          <w:rFonts w:ascii="Segoe UI" w:eastAsia="Times New Roman" w:hAnsi="Segoe UI" w:cs="Segoe UI"/>
+          <w:color w:val="FF0000"/>
+          <w:sz w:val="21"/>
+          <w:szCs w:val="21"/>
+        </w:rPr>
+        <w:t>CourseId</w:t>
+      </w:r>
+      <w:proofErr w:type="spellEnd"/>
+      <w:r>
+        <w:rPr>
+          <w:rFonts w:ascii="Segoe UI" w:eastAsia="Times New Roman" w:hAnsi="Segoe UI" w:cs="Segoe UI"/>
+          <w:color w:val="FF0000"/>
+          <w:sz w:val="21"/>
+          <w:szCs w:val="21"/>
+        </w:rPr>
+        <w:t xml:space="preserve"> ?</w:t>
+      </w:r>
+    </w:p>
+    <w:p>
+      <w:pPr>
+        <w:shd w:val="clear" w:color="auto" w:fill="FFFFFF"/>
+        <w:spacing w:after="240" w:line="240" w:lineRule="auto"/>
+        <w:rPr>
+          <w:rFonts w:ascii="Segoe UI" w:eastAsia="Times New Roman" w:hAnsi="Segoe UI" w:cs="Segoe UI"/>
+          <w:color w:val="FF0000"/>
+          <w:sz w:val="21"/>
+          <w:szCs w:val="21"/>
+        </w:rPr>
+      </w:pPr>
+      <w:r>
+        <w:rPr>
+          <w:rFonts w:ascii="Segoe UI" w:eastAsia="Times New Roman" w:hAnsi="Segoe UI" w:cs="Segoe UI"/>
+          <w:color w:val="FF0000"/>
+          <w:sz w:val="21"/>
+          <w:szCs w:val="21"/>
+        </w:rPr>
+        <w:t xml:space="preserve">2) </w:t>
+      </w:r>
+      <w:proofErr w:type="gramStart"/>
+      <w:r>
+        <w:rPr>
+          <w:rFonts w:ascii="Segoe UI" w:eastAsia="Times New Roman" w:hAnsi="Segoe UI" w:cs="Segoe UI"/>
+          <w:color w:val="FF0000"/>
+          <w:sz w:val="21"/>
+          <w:szCs w:val="21"/>
+        </w:rPr>
+        <w:t>see</w:t>
+      </w:r>
+      <w:proofErr w:type="gramEnd"/>
+      <w:r>
+        <w:rPr>
+          <w:rFonts w:ascii="Segoe UI" w:eastAsia="Times New Roman" w:hAnsi="Segoe UI" w:cs="Segoe UI"/>
+          <w:color w:val="FF0000"/>
+          <w:sz w:val="21"/>
+          <w:szCs w:val="21"/>
+        </w:rPr>
+        <w:t xml:space="preserve"> below code</w:t>
+      </w:r>
+    </w:p>
+    <w:p>
+      <w:pPr>
+        <w:pBdr>
+          <w:top w:val="single" w:sz="6" w:space="2" w:color="888888"/>
+          <w:left w:val="single" w:sz="6" w:space="2" w:color="888888"/>
+          <w:bottom w:val="single" w:sz="6" w:space="2" w:color="888888"/>
+          <w:right w:val="single" w:sz="6" w:space="2" w:color="888888"/>
+        </w:pBdr>
+        <w:shd w:val="clear" w:color="auto" w:fill="FFFFFF"/>
+        <w:tabs>
+          <w:tab w:val="left" w:pos="916"/>
+          <w:tab w:val="left" w:pos="1832"/>
+          <w:tab w:val="left" w:pos="2748"/>
+          <w:tab w:val="left" w:pos="3664"/>
+          <w:tab w:val="left" w:pos="4580"/>
+          <w:tab w:val="left" w:pos="5496"/>
+          <w:tab w:val="left" w:pos="6412"/>
+          <w:tab w:val="left" w:pos="7328"/>
+          <w:tab w:val="left" w:pos="8244"/>
+          <w:tab w:val="left" w:pos="9160"/>
+          <w:tab w:val="left" w:pos="10076"/>
+          <w:tab w:val="left" w:pos="10992"/>
+          <w:tab w:val="left" w:pos="11908"/>
+          <w:tab w:val="left" w:pos="12824"/>
+          <w:tab w:val="left" w:pos="13740"/>
+          <w:tab w:val="left" w:pos="14656"/>
+        </w:tabs>
+        <w:spacing w:after="0" w:line="240" w:lineRule="auto"/>
+        <w:rPr>
+          <w:rFonts w:ascii="inherit" w:eastAsia="Times New Roman" w:hAnsi="inherit" w:cs="Courier New"/>
+          <w:color w:val="FF0000"/>
+          <w:sz w:val="21"/>
+          <w:szCs w:val="21"/>
+          <w:bdr w:val="none" w:sz="0" w:space="0" w:color="auto" w:frame="1"/>
+        </w:rPr>
+      </w:pPr>
+      <w:r>
+        <w:rPr>
+          <w:rFonts w:ascii="inherit" w:eastAsia="Times New Roman" w:hAnsi="inherit" w:cs="Courier New"/>
+          <w:color w:val="FF0000"/>
+          <w:sz w:val="21"/>
+          <w:szCs w:val="21"/>
+          <w:bdr w:val="none" w:sz="0" w:space="0" w:color="auto" w:frame="1"/>
+        </w:rPr>
+        <w:t xml:space="preserve">        </w:t>
+      </w:r>
+      <w:proofErr w:type="gramStart"/>
+      <w:r>
+        <w:rPr>
+          <w:rFonts w:ascii="inherit" w:eastAsia="Times New Roman" w:hAnsi="inherit" w:cs="Courier New"/>
+          <w:color w:val="FF0000"/>
+          <w:sz w:val="21"/>
+          <w:szCs w:val="21"/>
+          <w:bdr w:val="none" w:sz="0" w:space="0" w:color="auto" w:frame="1"/>
+        </w:rPr>
+        <w:t>public</w:t>
+      </w:r>
+      <w:proofErr w:type="gramEnd"/>
+      <w:r>
+        <w:rPr>
+          <w:rFonts w:ascii="inherit" w:eastAsia="Times New Roman" w:hAnsi="inherit" w:cs="Courier New"/>
+          <w:color w:val="FF0000"/>
+          <w:sz w:val="21"/>
+          <w:szCs w:val="21"/>
+          <w:bdr w:val="none" w:sz="0" w:space="0" w:color="auto" w:frame="1"/>
+        </w:rPr>
+        <w:t xml:space="preserve"> </w:t>
+      </w:r>
+      <w:proofErr w:type="spellStart"/>
+      <w:r>
+        <w:rPr>
+          <w:rFonts w:ascii="inherit" w:eastAsia="Times New Roman" w:hAnsi="inherit" w:cs="Courier New"/>
+          <w:color w:val="FF0000"/>
+          <w:sz w:val="21"/>
+          <w:szCs w:val="21"/>
+          <w:bdr w:val="none" w:sz="0" w:space="0" w:color="auto" w:frame="1"/>
+        </w:rPr>
+        <w:t>ICollection</w:t>
+      </w:r>
+      <w:proofErr w:type="spellEnd"/>
+      <w:r>
+        <w:rPr>
+          <w:rFonts w:ascii="inherit" w:eastAsia="Times New Roman" w:hAnsi="inherit" w:cs="Courier New"/>
+          <w:color w:val="FF0000"/>
+          <w:sz w:val="21"/>
+          <w:szCs w:val="21"/>
+          <w:bdr w:val="none" w:sz="0" w:space="0" w:color="auto" w:frame="1"/>
+        </w:rPr>
+        <w:t>&lt;Student&gt; Students {</w:t>
+      </w:r>
+      <w:proofErr w:type="spellStart"/>
+      <w:r>
+        <w:rPr>
+          <w:rFonts w:ascii="inherit" w:eastAsia="Times New Roman" w:hAnsi="inherit" w:cs="Courier New"/>
+          <w:color w:val="FF0000"/>
+          <w:sz w:val="21"/>
+          <w:szCs w:val="21"/>
+          <w:bdr w:val="none" w:sz="0" w:space="0" w:color="auto" w:frame="1"/>
+        </w:rPr>
+        <w:t>get;set</w:t>
+      </w:r>
+      <w:proofErr w:type="spellEnd"/>
+      <w:r>
+        <w:rPr>
+          <w:rFonts w:ascii="inherit" w:eastAsia="Times New Roman" w:hAnsi="inherit" w:cs="Courier New"/>
+          <w:color w:val="FF0000"/>
+          <w:sz w:val="21"/>
+          <w:szCs w:val="21"/>
+          <w:bdr w:val="none" w:sz="0" w:space="0" w:color="auto" w:frame="1"/>
+        </w:rPr>
+        <w:t>;}</w:t>
+      </w:r>
+    </w:p>
+    <w:p>
+      <w:pPr>
+        <w:pBdr>
+          <w:top w:val="single" w:sz="6" w:space="2" w:color="888888"/>
+          <w:left w:val="single" w:sz="6" w:space="2" w:color="888888"/>
+          <w:bottom w:val="single" w:sz="6" w:space="2" w:color="888888"/>
+          <w:right w:val="single" w:sz="6" w:space="2" w:color="888888"/>
+        </w:pBdr>
+        <w:shd w:val="clear" w:color="auto" w:fill="FFFFFF"/>
+        <w:tabs>
+          <w:tab w:val="left" w:pos="916"/>
+          <w:tab w:val="left" w:pos="1832"/>
+          <w:tab w:val="left" w:pos="2748"/>
+          <w:tab w:val="left" w:pos="3664"/>
+          <w:tab w:val="left" w:pos="4580"/>
+          <w:tab w:val="left" w:pos="5496"/>
+          <w:tab w:val="left" w:pos="6412"/>
+          <w:tab w:val="left" w:pos="7328"/>
+          <w:tab w:val="left" w:pos="8244"/>
+          <w:tab w:val="left" w:pos="9160"/>
+          <w:tab w:val="left" w:pos="10076"/>
+          <w:tab w:val="left" w:pos="10992"/>
+          <w:tab w:val="left" w:pos="11908"/>
+          <w:tab w:val="left" w:pos="12824"/>
+          <w:tab w:val="left" w:pos="13740"/>
+          <w:tab w:val="left" w:pos="14656"/>
+        </w:tabs>
+        <w:spacing w:after="0" w:line="240" w:lineRule="auto"/>
+        <w:rPr>
+          <w:rFonts w:ascii="inherit" w:eastAsia="Times New Roman" w:hAnsi="inherit" w:cs="Courier New"/>
+          <w:color w:val="FF0000"/>
+          <w:sz w:val="21"/>
+          <w:szCs w:val="21"/>
+        </w:rPr>
+      </w:pPr>
+      <w:r>
+        <w:rPr>
+          <w:rFonts w:ascii="inherit" w:eastAsia="Times New Roman" w:hAnsi="inherit" w:cs="Courier New"/>
+          <w:color w:val="FF0000"/>
+          <w:sz w:val="21"/>
+          <w:szCs w:val="21"/>
+          <w:bdr w:val="none" w:sz="0" w:space="0" w:color="auto" w:frame="1"/>
+        </w:rPr>
+        <w:t xml:space="preserve">        </w:t>
+      </w:r>
+      <w:proofErr w:type="gramStart"/>
+      <w:r>
+        <w:rPr>
+          <w:rFonts w:ascii="inherit" w:eastAsia="Times New Roman" w:hAnsi="inherit" w:cs="Courier New"/>
+          <w:color w:val="FF0000"/>
+          <w:sz w:val="21"/>
+          <w:szCs w:val="21"/>
+          <w:bdr w:val="none" w:sz="0" w:space="0" w:color="auto" w:frame="1"/>
+        </w:rPr>
+        <w:t>public</w:t>
+      </w:r>
+      <w:proofErr w:type="gramEnd"/>
+      <w:r>
+        <w:rPr>
+          <w:rFonts w:ascii="inherit" w:eastAsia="Times New Roman" w:hAnsi="inherit" w:cs="Courier New"/>
+          <w:color w:val="FF0000"/>
+          <w:sz w:val="21"/>
+          <w:szCs w:val="21"/>
+          <w:bdr w:val="none" w:sz="0" w:space="0" w:color="auto" w:frame="1"/>
+        </w:rPr>
+        <w:t xml:space="preserve"> </w:t>
+      </w:r>
+      <w:proofErr w:type="spellStart"/>
+      <w:r>
+        <w:rPr>
+          <w:rFonts w:ascii="inherit" w:eastAsia="Times New Roman" w:hAnsi="inherit" w:cs="Courier New"/>
+          <w:color w:val="FF0000"/>
+          <w:sz w:val="21"/>
+          <w:szCs w:val="21"/>
+          <w:bdr w:val="none" w:sz="0" w:space="0" w:color="auto" w:frame="1"/>
+        </w:rPr>
+        <w:t>ICollection</w:t>
+      </w:r>
+      <w:proofErr w:type="spellEnd"/>
+      <w:r>
+        <w:rPr>
+          <w:rFonts w:ascii="inherit" w:eastAsia="Times New Roman" w:hAnsi="inherit" w:cs="Courier New"/>
+          <w:color w:val="FF0000"/>
+          <w:sz w:val="21"/>
+          <w:szCs w:val="21"/>
+          <w:bdr w:val="none" w:sz="0" w:space="0" w:color="auto" w:frame="1"/>
+        </w:rPr>
+        <w:t>&lt;Lecture&gt; Lectures { get; set; }</w:t>
+      </w:r>
+    </w:p>
+    <w:p>
+      <w:pPr>
+        <w:shd w:val="clear" w:color="auto" w:fill="FFFFFF"/>
+        <w:spacing w:after="240" w:line="240" w:lineRule="auto"/>
+        <w:rPr>
+          <w:rFonts w:ascii="Segoe UI" w:eastAsia="Times New Roman" w:hAnsi="Segoe UI" w:cs="Segoe UI"/>
+          <w:color w:val="FF0000"/>
+          <w:sz w:val="21"/>
+          <w:szCs w:val="21"/>
+        </w:rPr>
+      </w:pPr>
+      <w:proofErr w:type="gramStart"/>
+      <w:r>
+        <w:rPr>
+          <w:rFonts w:ascii="Segoe UI" w:eastAsia="Times New Roman" w:hAnsi="Segoe UI" w:cs="Segoe UI"/>
+          <w:color w:val="FF0000"/>
+          <w:sz w:val="21"/>
+          <w:szCs w:val="21"/>
+        </w:rPr>
+        <w:t>why</w:t>
+      </w:r>
+      <w:proofErr w:type="gramEnd"/>
+      <w:r>
+        <w:rPr>
+          <w:rFonts w:ascii="Segoe UI" w:eastAsia="Times New Roman" w:hAnsi="Segoe UI" w:cs="Segoe UI"/>
+          <w:color w:val="FF0000"/>
+          <w:sz w:val="21"/>
+          <w:szCs w:val="21"/>
+        </w:rPr>
+        <w:t xml:space="preserve"> they use </w:t>
+      </w:r>
+      <w:proofErr w:type="spellStart"/>
+      <w:r>
+        <w:rPr>
+          <w:rFonts w:ascii="Segoe UI" w:eastAsia="Times New Roman" w:hAnsi="Segoe UI" w:cs="Segoe UI"/>
+          <w:color w:val="FF0000"/>
+          <w:sz w:val="21"/>
+          <w:szCs w:val="21"/>
+        </w:rPr>
+        <w:t>ICollection</w:t>
+      </w:r>
+      <w:proofErr w:type="spellEnd"/>
+      <w:r>
+        <w:rPr>
+          <w:rFonts w:ascii="Segoe UI" w:eastAsia="Times New Roman" w:hAnsi="Segoe UI" w:cs="Segoe UI"/>
+          <w:color w:val="FF0000"/>
+          <w:sz w:val="21"/>
+          <w:szCs w:val="21"/>
+        </w:rPr>
+        <w:t xml:space="preserve"> ? </w:t>
+      </w:r>
+      <w:proofErr w:type="gramStart"/>
+      <w:r>
+        <w:rPr>
+          <w:rFonts w:ascii="Segoe UI" w:eastAsia="Times New Roman" w:hAnsi="Segoe UI" w:cs="Segoe UI"/>
+          <w:color w:val="FF0000"/>
+          <w:sz w:val="21"/>
+          <w:szCs w:val="21"/>
+        </w:rPr>
+        <w:t>they</w:t>
+      </w:r>
+      <w:proofErr w:type="gramEnd"/>
+      <w:r>
+        <w:rPr>
+          <w:rFonts w:ascii="Segoe UI" w:eastAsia="Times New Roman" w:hAnsi="Segoe UI" w:cs="Segoe UI"/>
+          <w:color w:val="FF0000"/>
+          <w:sz w:val="21"/>
+          <w:szCs w:val="21"/>
+        </w:rPr>
+        <w:t xml:space="preserve"> can use here list </w:t>
+      </w:r>
+      <w:proofErr w:type="spellStart"/>
+      <w:r>
+        <w:rPr>
+          <w:rFonts w:ascii="Segoe UI" w:eastAsia="Times New Roman" w:hAnsi="Segoe UI" w:cs="Segoe UI"/>
+          <w:color w:val="FF0000"/>
+          <w:sz w:val="21"/>
+          <w:szCs w:val="21"/>
+        </w:rPr>
+        <w:t>etc</w:t>
+      </w:r>
+      <w:proofErr w:type="spellEnd"/>
+      <w:r>
+        <w:rPr>
+          <w:rFonts w:ascii="Segoe UI" w:eastAsia="Times New Roman" w:hAnsi="Segoe UI" w:cs="Segoe UI"/>
+          <w:color w:val="FF0000"/>
+          <w:sz w:val="21"/>
+          <w:szCs w:val="21"/>
+        </w:rPr>
+        <w:t xml:space="preserve"> ?</w:t>
+      </w:r>
+    </w:p>
+    <w:p>
+      <w:pPr>
+        <w:shd w:val="clear" w:color="auto" w:fill="FFFFFF"/>
+        <w:spacing w:after="240" w:line="240" w:lineRule="auto"/>
+        <w:rPr>
+          <w:rFonts w:ascii="Segoe UI" w:eastAsia="Times New Roman" w:hAnsi="Segoe UI" w:cs="Segoe UI"/>
+          <w:color w:val="FF0000"/>
+          <w:sz w:val="21"/>
+          <w:szCs w:val="21"/>
+        </w:rPr>
+      </w:pPr>
+      <w:r>
+        <w:rPr>
+          <w:rFonts w:ascii="Segoe UI" w:eastAsia="Times New Roman" w:hAnsi="Segoe UI" w:cs="Segoe UI"/>
+          <w:color w:val="FF0000"/>
+          <w:sz w:val="21"/>
+          <w:szCs w:val="21"/>
+        </w:rPr>
+        <w:t xml:space="preserve">3) </w:t>
+      </w:r>
+      <w:proofErr w:type="gramStart"/>
+      <w:r>
+        <w:rPr>
+          <w:rFonts w:ascii="Segoe UI" w:eastAsia="Times New Roman" w:hAnsi="Segoe UI" w:cs="Segoe UI"/>
+          <w:color w:val="FF0000"/>
+          <w:sz w:val="21"/>
+          <w:szCs w:val="21"/>
+        </w:rPr>
+        <w:t>why</w:t>
+      </w:r>
+      <w:proofErr w:type="gramEnd"/>
+      <w:r>
+        <w:rPr>
+          <w:rFonts w:ascii="Segoe UI" w:eastAsia="Times New Roman" w:hAnsi="Segoe UI" w:cs="Segoe UI"/>
+          <w:color w:val="FF0000"/>
+          <w:sz w:val="21"/>
+          <w:szCs w:val="21"/>
+        </w:rPr>
+        <w:t xml:space="preserve"> Courses property has been declared with virtual keyword in lecture and student class ?</w:t>
+      </w:r>
+    </w:p>
+    <w:p>
+      <w:pPr>
+        <w:shd w:val="clear" w:color="auto" w:fill="FFFFFF"/>
+        <w:spacing w:after="240" w:line="240" w:lineRule="auto"/>
+        <w:rPr>
+          <w:rFonts w:ascii="Segoe UI" w:eastAsia="Times New Roman" w:hAnsi="Segoe UI" w:cs="Segoe UI"/>
+          <w:color w:val="FF0000"/>
+          <w:sz w:val="21"/>
+          <w:szCs w:val="21"/>
+        </w:rPr>
+      </w:pPr>
+      <w:proofErr w:type="gramStart"/>
+      <w:r>
+        <w:rPr>
+          <w:rFonts w:ascii="Segoe UI" w:eastAsia="Times New Roman" w:hAnsi="Segoe UI" w:cs="Segoe UI"/>
+          <w:color w:val="FF0000"/>
+          <w:sz w:val="21"/>
+          <w:szCs w:val="21"/>
+        </w:rPr>
+        <w:t>please</w:t>
+      </w:r>
+      <w:proofErr w:type="gramEnd"/>
+      <w:r>
+        <w:rPr>
+          <w:rFonts w:ascii="Segoe UI" w:eastAsia="Times New Roman" w:hAnsi="Segoe UI" w:cs="Segoe UI"/>
+          <w:color w:val="FF0000"/>
+          <w:sz w:val="21"/>
+          <w:szCs w:val="21"/>
+        </w:rPr>
+        <w:t xml:space="preserve"> help me to understand the real use of virtual keyword</w:t>
+      </w:r>
+    </w:p>
+    <w:p>
+      <w:pPr>
+        <w:pBdr>
+          <w:top w:val="single" w:sz="6" w:space="2" w:color="888888"/>
+          <w:left w:val="single" w:sz="6" w:space="2" w:color="888888"/>
+          <w:bottom w:val="single" w:sz="6" w:space="2" w:color="888888"/>
+          <w:right w:val="single" w:sz="6" w:space="2" w:color="888888"/>
+        </w:pBdr>
+        <w:shd w:val="clear" w:color="auto" w:fill="FFFFFF"/>
+        <w:tabs>
+          <w:tab w:val="left" w:pos="916"/>
+          <w:tab w:val="left" w:pos="1832"/>
+          <w:tab w:val="left" w:pos="2748"/>
+          <w:tab w:val="left" w:pos="3664"/>
+          <w:tab w:val="left" w:pos="4580"/>
+          <w:tab w:val="left" w:pos="5496"/>
+          <w:tab w:val="left" w:pos="6412"/>
+          <w:tab w:val="left" w:pos="7328"/>
+          <w:tab w:val="left" w:pos="8244"/>
+          <w:tab w:val="left" w:pos="9160"/>
+          <w:tab w:val="left" w:pos="10076"/>
+          <w:tab w:val="left" w:pos="10992"/>
+          <w:tab w:val="left" w:pos="11908"/>
+          <w:tab w:val="left" w:pos="12824"/>
+          <w:tab w:val="left" w:pos="13740"/>
+          <w:tab w:val="left" w:pos="14656"/>
+        </w:tabs>
+        <w:spacing w:after="0" w:line="240" w:lineRule="auto"/>
+        <w:rPr>
+          <w:rFonts w:ascii="inherit" w:eastAsia="Times New Roman" w:hAnsi="inherit" w:cs="Courier New"/>
+          <w:color w:val="FF0000"/>
+          <w:sz w:val="21"/>
+          <w:szCs w:val="21"/>
+        </w:rPr>
+      </w:pPr>
+      <w:proofErr w:type="gramStart"/>
+      <w:r>
+        <w:rPr>
+          <w:rFonts w:ascii="inherit" w:eastAsia="Times New Roman" w:hAnsi="inherit" w:cs="Courier New"/>
+          <w:color w:val="FF0000"/>
+          <w:sz w:val="21"/>
+          <w:szCs w:val="21"/>
+          <w:bdr w:val="none" w:sz="0" w:space="0" w:color="auto" w:frame="1"/>
+        </w:rPr>
+        <w:t>public</w:t>
+      </w:r>
+      <w:proofErr w:type="gramEnd"/>
+      <w:r>
+        <w:rPr>
+          <w:rFonts w:ascii="inherit" w:eastAsia="Times New Roman" w:hAnsi="inherit" w:cs="Courier New"/>
+          <w:color w:val="FF0000"/>
+          <w:sz w:val="21"/>
+          <w:szCs w:val="21"/>
+          <w:bdr w:val="none" w:sz="0" w:space="0" w:color="auto" w:frame="1"/>
+        </w:rPr>
+        <w:t xml:space="preserve"> virtual Course Courses { get; set; }</w:t>
+      </w:r>
+    </w:p>
+    <w:p>
+      <w:pPr>
+        <w:shd w:val="clear" w:color="auto" w:fill="FFFFFF"/>
+        <w:spacing w:after="240" w:line="240" w:lineRule="auto"/>
+        <w:rPr>
+          <w:rFonts w:ascii="Segoe UI" w:eastAsia="Times New Roman" w:hAnsi="Segoe UI" w:cs="Segoe UI"/>
+          <w:color w:val="FF0000"/>
+          <w:sz w:val="21"/>
+          <w:szCs w:val="21"/>
+        </w:rPr>
+      </w:pPr>
+      <w:proofErr w:type="gramStart"/>
+      <w:r>
+        <w:rPr>
+          <w:rFonts w:ascii="Segoe UI" w:eastAsia="Times New Roman" w:hAnsi="Segoe UI" w:cs="Segoe UI"/>
+          <w:color w:val="FF0000"/>
+          <w:sz w:val="21"/>
+          <w:szCs w:val="21"/>
+        </w:rPr>
+        <w:t>in</w:t>
+      </w:r>
+      <w:proofErr w:type="gramEnd"/>
+      <w:r>
+        <w:rPr>
+          <w:rFonts w:ascii="Segoe UI" w:eastAsia="Times New Roman" w:hAnsi="Segoe UI" w:cs="Segoe UI"/>
+          <w:color w:val="FF0000"/>
+          <w:sz w:val="21"/>
+          <w:szCs w:val="21"/>
+        </w:rPr>
+        <w:t xml:space="preserve"> what kind of scenario we use virtual keyword ? </w:t>
+      </w:r>
+      <w:proofErr w:type="gramStart"/>
+      <w:r>
+        <w:rPr>
+          <w:rFonts w:ascii="Segoe UI" w:eastAsia="Times New Roman" w:hAnsi="Segoe UI" w:cs="Segoe UI"/>
+          <w:color w:val="FF0000"/>
+          <w:sz w:val="21"/>
+          <w:szCs w:val="21"/>
+        </w:rPr>
+        <w:t>what</w:t>
+      </w:r>
+      <w:proofErr w:type="gramEnd"/>
+      <w:r>
+        <w:rPr>
+          <w:rFonts w:ascii="Segoe UI" w:eastAsia="Times New Roman" w:hAnsi="Segoe UI" w:cs="Segoe UI"/>
+          <w:color w:val="FF0000"/>
+          <w:sz w:val="21"/>
+          <w:szCs w:val="21"/>
+        </w:rPr>
+        <w:t xml:space="preserve"> is advantage ?</w:t>
+      </w:r>
+    </w:p>
+    <w:p>
+      <w:pPr>
+        <w:shd w:val="clear" w:color="auto" w:fill="FFFFFF"/>
+        <w:spacing w:after="240" w:line="240" w:lineRule="auto"/>
+        <w:rPr>
+          <w:rFonts w:ascii="Segoe UI" w:eastAsia="Times New Roman" w:hAnsi="Segoe UI" w:cs="Segoe UI"/>
+          <w:color w:val="FF0000"/>
+          <w:sz w:val="21"/>
+          <w:szCs w:val="21"/>
+        </w:rPr>
+      </w:pPr>
+      <w:proofErr w:type="gramStart"/>
+      <w:r>
+        <w:rPr>
+          <w:rFonts w:ascii="Segoe UI" w:eastAsia="Times New Roman" w:hAnsi="Segoe UI" w:cs="Segoe UI"/>
+          <w:color w:val="FF0000"/>
+          <w:sz w:val="21"/>
+          <w:szCs w:val="21"/>
+        </w:rPr>
+        <w:t>virtual</w:t>
+      </w:r>
+      <w:proofErr w:type="gramEnd"/>
+      <w:r>
+        <w:rPr>
+          <w:rFonts w:ascii="Segoe UI" w:eastAsia="Times New Roman" w:hAnsi="Segoe UI" w:cs="Segoe UI"/>
+          <w:color w:val="FF0000"/>
+          <w:sz w:val="21"/>
+          <w:szCs w:val="21"/>
+        </w:rPr>
+        <w:t xml:space="preserve"> keyword is used when people use scaffolding to generate UI from model ?</w:t>
+      </w:r>
+    </w:p>
+    <w:p>
+      <w:pPr>
+        <w:shd w:val="clear" w:color="auto" w:fill="FFFFFF"/>
+        <w:spacing w:after="240" w:line="240" w:lineRule="auto"/>
+        <w:rPr>
+          <w:rFonts w:ascii="Segoe UI" w:eastAsia="Times New Roman" w:hAnsi="Segoe UI" w:cs="Segoe UI"/>
+          <w:color w:val="FF0000"/>
+          <w:sz w:val="21"/>
+          <w:szCs w:val="21"/>
+        </w:rPr>
+      </w:pPr>
+      <w:proofErr w:type="gramStart"/>
+      <w:r>
+        <w:rPr>
+          <w:rFonts w:ascii="Segoe UI" w:eastAsia="Times New Roman" w:hAnsi="Segoe UI" w:cs="Segoe UI"/>
+          <w:color w:val="FF0000"/>
+          <w:sz w:val="21"/>
+          <w:szCs w:val="21"/>
+        </w:rPr>
+        <w:t>virtual</w:t>
+      </w:r>
+      <w:proofErr w:type="gramEnd"/>
+      <w:r>
+        <w:rPr>
+          <w:rFonts w:ascii="Segoe UI" w:eastAsia="Times New Roman" w:hAnsi="Segoe UI" w:cs="Segoe UI"/>
+          <w:color w:val="FF0000"/>
+          <w:sz w:val="21"/>
+          <w:szCs w:val="21"/>
+        </w:rPr>
+        <w:t xml:space="preserve"> keyword has any good use when people develop apps with </w:t>
+      </w:r>
+      <w:proofErr w:type="spellStart"/>
+      <w:r>
+        <w:rPr>
+          <w:rFonts w:ascii="Segoe UI" w:eastAsia="Times New Roman" w:hAnsi="Segoe UI" w:cs="Segoe UI"/>
+          <w:color w:val="FF0000"/>
+          <w:sz w:val="21"/>
+          <w:szCs w:val="21"/>
+        </w:rPr>
+        <w:t>winform</w:t>
+      </w:r>
+      <w:proofErr w:type="spellEnd"/>
+      <w:r>
+        <w:rPr>
+          <w:rFonts w:ascii="Segoe UI" w:eastAsia="Times New Roman" w:hAnsi="Segoe UI" w:cs="Segoe UI"/>
+          <w:color w:val="FF0000"/>
+          <w:sz w:val="21"/>
+          <w:szCs w:val="21"/>
+        </w:rPr>
+        <w:t xml:space="preserve"> ?</w:t>
+      </w:r>
+    </w:p>
+    <w:p>
+      <w:pPr>
+        <w:rPr>
+          <w:sz w:val="16"/>
+          <w:szCs w:val="16"/>
+        </w:rPr>
+      </w:pPr>
+    </w:p>
+    <w:p>
+      <w:pPr>
+        <w:rPr>
+          <w:sz w:val="16"/>
+          <w:szCs w:val="16"/>
+        </w:rPr>
+      </w:pPr>
+    </w:p>
+    <w:p>
+      <w:pPr>
+        <w:rPr>
+          <w:sz w:val="16"/>
+          <w:szCs w:val="16"/>
+        </w:rPr>
+      </w:pPr>
+    </w:p>
+    <w:p>
+      <w:pPr>
+        <w:rPr>
+          <w:sz w:val="16"/>
+          <w:szCs w:val="16"/>
+        </w:rPr>
+      </w:pPr>
+    </w:p>
+    <w:p>
+      <w:pPr>
+        <w:pStyle w:val="NormalWeb"/>
+        <w:shd w:val="clear" w:color="auto" w:fill="FFFFFF"/>
+        <w:spacing w:before="0" w:beforeAutospacing="0" w:after="0" w:afterAutospacing="0"/>
+        <w:rPr>
+          <w:rFonts w:ascii="Segoe UI" w:hAnsi="Segoe UI" w:cs="Segoe UI"/>
+          <w:color w:val="333333"/>
+          <w:sz w:val="21"/>
+          <w:szCs w:val="21"/>
+        </w:rPr>
+      </w:pPr>
+      <w:r>
+        <w:rPr>
+          <w:rFonts w:ascii="Segoe UI" w:hAnsi="Segoe UI" w:cs="Segoe UI"/>
+          <w:color w:val="333333"/>
+          <w:sz w:val="21"/>
+          <w:szCs w:val="21"/>
+        </w:rPr>
+        <w:lastRenderedPageBreak/>
+        <w:t>1) "</w:t>
+      </w:r>
+      <w:proofErr w:type="gramStart"/>
+      <w:r>
+        <w:rPr>
+          <w:rFonts w:ascii="Segoe UI" w:hAnsi="Segoe UI" w:cs="Segoe UI"/>
+          <w:color w:val="333333"/>
+          <w:sz w:val="21"/>
+          <w:szCs w:val="21"/>
+          <w:bdr w:val="none" w:sz="0" w:space="0" w:color="auto" w:frame="1"/>
+        </w:rPr>
+        <w:t>why</w:t>
+      </w:r>
+      <w:proofErr w:type="gramEnd"/>
+      <w:r>
+        <w:rPr>
+          <w:rFonts w:ascii="Segoe UI" w:hAnsi="Segoe UI" w:cs="Segoe UI"/>
+          <w:color w:val="333333"/>
+          <w:sz w:val="21"/>
+          <w:szCs w:val="21"/>
+          <w:bdr w:val="none" w:sz="0" w:space="0" w:color="auto" w:frame="1"/>
+        </w:rPr>
+        <w:t xml:space="preserve"> lecture and student class has common property called </w:t>
+      </w:r>
+      <w:proofErr w:type="spellStart"/>
+      <w:r>
+        <w:rPr>
+          <w:rFonts w:ascii="Segoe UI" w:hAnsi="Segoe UI" w:cs="Segoe UI"/>
+          <w:color w:val="333333"/>
+          <w:sz w:val="21"/>
+          <w:szCs w:val="21"/>
+          <w:bdr w:val="none" w:sz="0" w:space="0" w:color="auto" w:frame="1"/>
+        </w:rPr>
+        <w:t>CourseId</w:t>
+      </w:r>
+      <w:proofErr w:type="spellEnd"/>
+      <w:r>
+        <w:rPr>
+          <w:rFonts w:ascii="Segoe UI" w:hAnsi="Segoe UI" w:cs="Segoe UI"/>
+          <w:color w:val="333333"/>
+          <w:sz w:val="21"/>
+          <w:szCs w:val="21"/>
+          <w:bdr w:val="none" w:sz="0" w:space="0" w:color="auto" w:frame="1"/>
+        </w:rPr>
+        <w:t xml:space="preserve"> ?"</w:t>
+      </w:r>
+    </w:p>
+    <w:p>
+      <w:pPr>
+        <w:pStyle w:val="NormalWeb"/>
+        <w:shd w:val="clear" w:color="auto" w:fill="FFFFFF"/>
+        <w:spacing w:before="0" w:beforeAutospacing="0" w:after="0" w:afterAutospacing="0"/>
+        <w:rPr>
+          <w:rFonts w:ascii="inherit" w:hAnsi="inherit" w:cs="Segoe UI"/>
+          <w:color w:val="333333"/>
+          <w:sz w:val="21"/>
+          <w:szCs w:val="21"/>
+          <w:bdr w:val="none" w:sz="0" w:space="0" w:color="auto" w:frame="1"/>
+        </w:rPr>
+      </w:pPr>
+      <w:r>
+        <w:rPr>
+          <w:rFonts w:ascii="inherit" w:hAnsi="inherit" w:cs="Segoe UI"/>
+          <w:color w:val="333333"/>
+          <w:sz w:val="21"/>
+          <w:szCs w:val="21"/>
+          <w:bdr w:val="none" w:sz="0" w:space="0" w:color="auto" w:frame="1"/>
+        </w:rPr>
+        <w:t>That is a 1</w:t>
+      </w:r>
+      <w:proofErr w:type="gramStart"/>
+      <w:r>
+        <w:rPr>
+          <w:rFonts w:ascii="inherit" w:hAnsi="inherit" w:cs="Segoe UI"/>
+          <w:color w:val="333333"/>
+          <w:sz w:val="21"/>
+          <w:szCs w:val="21"/>
+          <w:bdr w:val="none" w:sz="0" w:space="0" w:color="auto" w:frame="1"/>
+        </w:rPr>
+        <w:t>:n</w:t>
+      </w:r>
+      <w:proofErr w:type="gramEnd"/>
+      <w:r>
+        <w:rPr>
+          <w:rFonts w:ascii="inherit" w:hAnsi="inherit" w:cs="Segoe UI"/>
+          <w:color w:val="333333"/>
+          <w:sz w:val="21"/>
+          <w:szCs w:val="21"/>
+          <w:bdr w:val="none" w:sz="0" w:space="0" w:color="auto" w:frame="1"/>
+        </w:rPr>
+        <w:t xml:space="preserve"> relationship. A lecture can have a Course and a course can have multiple lectures. A Student can have a course and a course can have multiple students. (The last one does not make much sense, because I would have expected a n</w:t>
+      </w:r>
+      <w:proofErr w:type="gramStart"/>
+      <w:r>
+        <w:rPr>
+          <w:rFonts w:ascii="inherit" w:hAnsi="inherit" w:cs="Segoe UI"/>
+          <w:color w:val="333333"/>
+          <w:sz w:val="21"/>
+          <w:szCs w:val="21"/>
+          <w:bdr w:val="none" w:sz="0" w:space="0" w:color="auto" w:frame="1"/>
+        </w:rPr>
+        <w:t>:m</w:t>
+      </w:r>
+      <w:proofErr w:type="gramEnd"/>
+      <w:r>
+        <w:rPr>
+          <w:rFonts w:ascii="inherit" w:hAnsi="inherit" w:cs="Segoe UI"/>
+          <w:color w:val="333333"/>
+          <w:sz w:val="21"/>
+          <w:szCs w:val="21"/>
+          <w:bdr w:val="none" w:sz="0" w:space="0" w:color="auto" w:frame="1"/>
+        </w:rPr>
+        <w:t xml:space="preserve"> </w:t>
+      </w:r>
+      <w:proofErr w:type="spellStart"/>
+      <w:r>
+        <w:rPr>
+          <w:rFonts w:ascii="inherit" w:hAnsi="inherit" w:cs="Segoe UI"/>
+          <w:color w:val="333333"/>
+          <w:sz w:val="21"/>
+          <w:szCs w:val="21"/>
+          <w:bdr w:val="none" w:sz="0" w:space="0" w:color="auto" w:frame="1"/>
+        </w:rPr>
+        <w:t>relationshio</w:t>
+      </w:r>
+      <w:proofErr w:type="spellEnd"/>
+      <w:r>
+        <w:rPr>
+          <w:rFonts w:ascii="inherit" w:hAnsi="inherit" w:cs="Segoe UI"/>
+          <w:color w:val="333333"/>
+          <w:sz w:val="21"/>
+          <w:szCs w:val="21"/>
+          <w:bdr w:val="none" w:sz="0" w:space="0" w:color="auto" w:frame="1"/>
+        </w:rPr>
+        <w:t xml:space="preserve"> here where a student can have multiple courses, too.)</w:t>
+      </w:r>
+    </w:p>
+    <w:p>
+      <w:pPr>
+        <w:pStyle w:val="NormalWeb"/>
+        <w:shd w:val="clear" w:color="auto" w:fill="FFFFFF"/>
+        <w:spacing w:before="0" w:beforeAutospacing="0" w:after="0" w:afterAutospacing="0"/>
+        <w:rPr>
+          <w:rFonts w:ascii="Segoe UI" w:hAnsi="Segoe UI" w:cs="Segoe UI"/>
+          <w:color w:val="333333"/>
+          <w:sz w:val="21"/>
+          <w:szCs w:val="21"/>
+        </w:rPr>
+      </w:pPr>
+    </w:p>
+    <w:p>
+      <w:pPr>
+        <w:pStyle w:val="NormalWeb"/>
+        <w:shd w:val="clear" w:color="auto" w:fill="FFFFFF"/>
+        <w:spacing w:before="0" w:beforeAutospacing="0" w:after="0" w:afterAutospacing="0"/>
+        <w:rPr>
+          <w:rFonts w:ascii="Segoe UI" w:hAnsi="Segoe UI" w:cs="Segoe UI"/>
+          <w:color w:val="333333"/>
+          <w:sz w:val="21"/>
+          <w:szCs w:val="21"/>
+        </w:rPr>
+      </w:pPr>
+      <w:r>
+        <w:rPr>
+          <w:rFonts w:ascii="inherit" w:hAnsi="inherit" w:cs="Segoe UI"/>
+          <w:color w:val="333333"/>
+          <w:sz w:val="21"/>
+          <w:szCs w:val="21"/>
+          <w:bdr w:val="none" w:sz="0" w:space="0" w:color="auto" w:frame="1"/>
+        </w:rPr>
+        <w:t>2) "</w:t>
+      </w:r>
+      <w:proofErr w:type="gramStart"/>
+      <w:r>
+        <w:rPr>
+          <w:rFonts w:ascii="Segoe UI" w:hAnsi="Segoe UI" w:cs="Segoe UI"/>
+          <w:color w:val="333333"/>
+          <w:sz w:val="21"/>
+          <w:szCs w:val="21"/>
+          <w:bdr w:val="none" w:sz="0" w:space="0" w:color="auto" w:frame="1"/>
+        </w:rPr>
+        <w:t>why</w:t>
+      </w:r>
+      <w:proofErr w:type="gramEnd"/>
+      <w:r>
+        <w:rPr>
+          <w:rFonts w:ascii="Segoe UI" w:hAnsi="Segoe UI" w:cs="Segoe UI"/>
+          <w:color w:val="333333"/>
+          <w:sz w:val="21"/>
+          <w:szCs w:val="21"/>
+          <w:bdr w:val="none" w:sz="0" w:space="0" w:color="auto" w:frame="1"/>
+        </w:rPr>
+        <w:t xml:space="preserve"> they use </w:t>
+      </w:r>
+      <w:proofErr w:type="spellStart"/>
+      <w:r>
+        <w:rPr>
+          <w:rFonts w:ascii="Segoe UI" w:hAnsi="Segoe UI" w:cs="Segoe UI"/>
+          <w:color w:val="333333"/>
+          <w:sz w:val="21"/>
+          <w:szCs w:val="21"/>
+          <w:bdr w:val="none" w:sz="0" w:space="0" w:color="auto" w:frame="1"/>
+        </w:rPr>
+        <w:t>ICollection</w:t>
+      </w:r>
+      <w:proofErr w:type="spellEnd"/>
+      <w:r>
+        <w:rPr>
+          <w:rFonts w:ascii="Segoe UI" w:hAnsi="Segoe UI" w:cs="Segoe UI"/>
+          <w:color w:val="333333"/>
+          <w:sz w:val="21"/>
+          <w:szCs w:val="21"/>
+          <w:bdr w:val="none" w:sz="0" w:space="0" w:color="auto" w:frame="1"/>
+        </w:rPr>
+        <w:t xml:space="preserve"> ? </w:t>
+      </w:r>
+      <w:proofErr w:type="gramStart"/>
+      <w:r>
+        <w:rPr>
+          <w:rFonts w:ascii="Segoe UI" w:hAnsi="Segoe UI" w:cs="Segoe UI"/>
+          <w:color w:val="333333"/>
+          <w:sz w:val="21"/>
+          <w:szCs w:val="21"/>
+          <w:bdr w:val="none" w:sz="0" w:space="0" w:color="auto" w:frame="1"/>
+        </w:rPr>
+        <w:t>they</w:t>
+      </w:r>
+      <w:proofErr w:type="gramEnd"/>
+      <w:r>
+        <w:rPr>
+          <w:rFonts w:ascii="Segoe UI" w:hAnsi="Segoe UI" w:cs="Segoe UI"/>
+          <w:color w:val="333333"/>
+          <w:sz w:val="21"/>
+          <w:szCs w:val="21"/>
+          <w:bdr w:val="none" w:sz="0" w:space="0" w:color="auto" w:frame="1"/>
+        </w:rPr>
+        <w:t xml:space="preserve"> can use here list </w:t>
+      </w:r>
+      <w:proofErr w:type="spellStart"/>
+      <w:r>
+        <w:rPr>
+          <w:rFonts w:ascii="Segoe UI" w:hAnsi="Segoe UI" w:cs="Segoe UI"/>
+          <w:color w:val="333333"/>
+          <w:sz w:val="21"/>
+          <w:szCs w:val="21"/>
+          <w:bdr w:val="none" w:sz="0" w:space="0" w:color="auto" w:frame="1"/>
+        </w:rPr>
+        <w:t>etc</w:t>
+      </w:r>
+      <w:proofErr w:type="spellEnd"/>
+      <w:r>
+        <w:rPr>
+          <w:rFonts w:ascii="Segoe UI" w:hAnsi="Segoe UI" w:cs="Segoe UI"/>
+          <w:color w:val="333333"/>
+          <w:sz w:val="21"/>
+          <w:szCs w:val="21"/>
+          <w:bdr w:val="none" w:sz="0" w:space="0" w:color="auto" w:frame="1"/>
+        </w:rPr>
+        <w:t xml:space="preserve"> ?"</w:t>
+      </w:r>
+    </w:p>
+    <w:p>
+      <w:pPr>
+        <w:pStyle w:val="NormalWeb"/>
+        <w:shd w:val="clear" w:color="auto" w:fill="FFFFFF"/>
+        <w:spacing w:before="0" w:beforeAutospacing="0" w:after="0" w:afterAutospacing="0"/>
+        <w:rPr>
+          <w:rFonts w:ascii="inherit" w:hAnsi="inherit" w:cs="Segoe UI"/>
+          <w:color w:val="333333"/>
+          <w:sz w:val="21"/>
+          <w:szCs w:val="21"/>
+          <w:bdr w:val="none" w:sz="0" w:space="0" w:color="auto" w:frame="1"/>
+        </w:rPr>
+      </w:pPr>
+      <w:r>
+        <w:rPr>
+          <w:rFonts w:ascii="inherit" w:hAnsi="inherit" w:cs="Segoe UI"/>
+          <w:color w:val="333333"/>
+          <w:sz w:val="21"/>
+          <w:szCs w:val="21"/>
+          <w:bdr w:val="none" w:sz="0" w:space="0" w:color="auto" w:frame="1"/>
+        </w:rPr>
+        <w:t xml:space="preserve">When writing code, you should be as generic as possible. Of course you could use a concrete class, too. But then your implementation would be fixed to that. The </w:t>
+      </w:r>
+      <w:proofErr w:type="spellStart"/>
+      <w:r>
+        <w:rPr>
+          <w:rFonts w:ascii="inherit" w:hAnsi="inherit" w:cs="Segoe UI"/>
+          <w:color w:val="333333"/>
+          <w:sz w:val="21"/>
+          <w:szCs w:val="21"/>
+          <w:bdr w:val="none" w:sz="0" w:space="0" w:color="auto" w:frame="1"/>
+        </w:rPr>
+        <w:t>ICollection</w:t>
+      </w:r>
+      <w:proofErr w:type="spellEnd"/>
+      <w:r>
+        <w:rPr>
+          <w:rFonts w:ascii="inherit" w:hAnsi="inherit" w:cs="Segoe UI"/>
+          <w:color w:val="333333"/>
+          <w:sz w:val="21"/>
+          <w:szCs w:val="21"/>
+          <w:bdr w:val="none" w:sz="0" w:space="0" w:color="auto" w:frame="1"/>
+        </w:rPr>
+        <w:t xml:space="preserve"> just defines the interface so you can use any implementation of </w:t>
+      </w:r>
+      <w:proofErr w:type="spellStart"/>
+      <w:r>
+        <w:rPr>
+          <w:rFonts w:ascii="inherit" w:hAnsi="inherit" w:cs="Segoe UI"/>
+          <w:color w:val="333333"/>
+          <w:sz w:val="21"/>
+          <w:szCs w:val="21"/>
+          <w:bdr w:val="none" w:sz="0" w:space="0" w:color="auto" w:frame="1"/>
+        </w:rPr>
+        <w:t>ICollection</w:t>
+      </w:r>
+      <w:proofErr w:type="spellEnd"/>
+      <w:r>
+        <w:rPr>
+          <w:rFonts w:ascii="inherit" w:hAnsi="inherit" w:cs="Segoe UI"/>
+          <w:color w:val="333333"/>
+          <w:sz w:val="21"/>
+          <w:szCs w:val="21"/>
+          <w:bdr w:val="none" w:sz="0" w:space="0" w:color="auto" w:frame="1"/>
+        </w:rPr>
+        <w:t>. </w:t>
+      </w:r>
+    </w:p>
+    <w:p>
+      <w:pPr>
+        <w:pStyle w:val="NormalWeb"/>
+        <w:shd w:val="clear" w:color="auto" w:fill="FFFFFF"/>
+        <w:spacing w:before="0" w:beforeAutospacing="0" w:after="0" w:afterAutospacing="0"/>
+        <w:rPr>
+          <w:rFonts w:ascii="Segoe UI" w:hAnsi="Segoe UI" w:cs="Segoe UI"/>
+          <w:color w:val="333333"/>
+          <w:sz w:val="21"/>
+          <w:szCs w:val="21"/>
+        </w:rPr>
+      </w:pPr>
+    </w:p>
+    <w:p>
+      <w:pPr>
+        <w:pStyle w:val="NormalWeb"/>
+        <w:shd w:val="clear" w:color="auto" w:fill="FFFFFF"/>
+        <w:spacing w:before="0" w:beforeAutospacing="0" w:after="0" w:afterAutospacing="0"/>
+        <w:rPr>
+          <w:rFonts w:ascii="Segoe UI" w:hAnsi="Segoe UI" w:cs="Segoe UI"/>
+          <w:color w:val="333333"/>
+          <w:sz w:val="21"/>
+          <w:szCs w:val="21"/>
+        </w:rPr>
+      </w:pPr>
+      <w:r>
+        <w:rPr>
+          <w:rFonts w:ascii="inherit" w:hAnsi="inherit" w:cs="Segoe UI"/>
+          <w:color w:val="333333"/>
+          <w:sz w:val="21"/>
+          <w:szCs w:val="21"/>
+          <w:bdr w:val="none" w:sz="0" w:space="0" w:color="auto" w:frame="1"/>
+        </w:rPr>
+        <w:t>3) "</w:t>
+      </w:r>
+      <w:proofErr w:type="gramStart"/>
+      <w:r>
+        <w:rPr>
+          <w:rFonts w:ascii="Segoe UI" w:hAnsi="Segoe UI" w:cs="Segoe UI"/>
+          <w:color w:val="333333"/>
+          <w:sz w:val="21"/>
+          <w:szCs w:val="21"/>
+          <w:bdr w:val="none" w:sz="0" w:space="0" w:color="auto" w:frame="1"/>
+        </w:rPr>
+        <w:t>why</w:t>
+      </w:r>
+      <w:proofErr w:type="gramEnd"/>
+      <w:r>
+        <w:rPr>
+          <w:rFonts w:ascii="Segoe UI" w:hAnsi="Segoe UI" w:cs="Segoe UI"/>
+          <w:color w:val="333333"/>
+          <w:sz w:val="21"/>
+          <w:szCs w:val="21"/>
+          <w:bdr w:val="none" w:sz="0" w:space="0" w:color="auto" w:frame="1"/>
+        </w:rPr>
+        <w:t xml:space="preserve"> Courses property has been declared with virtual keyword in lecture and student class ?"</w:t>
+      </w:r>
+    </w:p>
+    <w:p>
+      <w:pPr>
+        <w:pStyle w:val="NormalWeb"/>
+        <w:shd w:val="clear" w:color="auto" w:fill="FFFFFF"/>
+        <w:spacing w:before="0" w:beforeAutospacing="0" w:after="0" w:afterAutospacing="0"/>
+        <w:rPr>
+          <w:rFonts w:ascii="Segoe UI" w:hAnsi="Segoe UI" w:cs="Segoe UI"/>
+          <w:color w:val="333333"/>
+          <w:sz w:val="21"/>
+          <w:szCs w:val="21"/>
+          <w:bdr w:val="none" w:sz="0" w:space="0" w:color="auto" w:frame="1"/>
+        </w:rPr>
+      </w:pPr>
+      <w:r>
+        <w:rPr>
+          <w:rFonts w:ascii="Segoe UI" w:hAnsi="Segoe UI" w:cs="Segoe UI"/>
+          <w:color w:val="333333"/>
+          <w:sz w:val="21"/>
+          <w:szCs w:val="21"/>
+          <w:bdr w:val="none" w:sz="0" w:space="0" w:color="auto" w:frame="1"/>
+        </w:rPr>
+        <w:t>The </w:t>
+      </w:r>
+      <w:hyperlink r:id="rId6" w:tgtFrame="_blank" w:history="1">
+        <w:r>
+          <w:rPr>
+            <w:rStyle w:val="Hyperlink"/>
+            <w:rFonts w:ascii="inherit" w:hAnsi="inherit" w:cs="Segoe UI"/>
+            <w:color w:val="0076A3"/>
+            <w:sz w:val="21"/>
+            <w:szCs w:val="21"/>
+            <w:bdr w:val="none" w:sz="0" w:space="0" w:color="auto" w:frame="1"/>
+          </w:rPr>
+          <w:t>virtual keyword</w:t>
+        </w:r>
+      </w:hyperlink>
+      <w:r>
+        <w:rPr>
+          <w:rFonts w:ascii="Segoe UI" w:hAnsi="Segoe UI" w:cs="Segoe UI"/>
+          <w:color w:val="333333"/>
+          <w:sz w:val="21"/>
+          <w:szCs w:val="21"/>
+          <w:bdr w:val="none" w:sz="0" w:space="0" w:color="auto" w:frame="1"/>
+        </w:rPr>
+        <w:t> is used if you want to offer the option that derived classes can override the current implementation. With just the currently given code, it does not make a difference. The difference will come when it is overridden. </w:t>
+      </w:r>
+    </w:p>
+    <w:p>
+      <w:pPr>
+        <w:pStyle w:val="NormalWeb"/>
+        <w:pBdr>
+          <w:bottom w:val="single" w:sz="6" w:space="1" w:color="auto"/>
+        </w:pBdr>
+        <w:shd w:val="clear" w:color="auto" w:fill="FFFFFF"/>
+        <w:spacing w:before="0" w:beforeAutospacing="0" w:after="0" w:afterAutospacing="0"/>
+        <w:rPr>
+          <w:rFonts w:ascii="Segoe UI" w:hAnsi="Segoe UI" w:cs="Segoe UI"/>
+          <w:color w:val="333333"/>
+          <w:sz w:val="21"/>
+          <w:szCs w:val="21"/>
+          <w:bdr w:val="none" w:sz="0" w:space="0" w:color="auto" w:frame="1"/>
+        </w:rPr>
+      </w:pPr>
+    </w:p>
+    <w:p>
+      <w:pPr>
+        <w:pStyle w:val="NormalWeb"/>
+        <w:shd w:val="clear" w:color="auto" w:fill="FFFFFF"/>
+        <w:spacing w:before="0" w:beforeAutospacing="0" w:after="0" w:afterAutospacing="0"/>
+        <w:rPr>
+          <w:rFonts w:ascii="Segoe UI" w:hAnsi="Segoe UI" w:cs="Segoe UI"/>
+          <w:color w:val="333333"/>
+          <w:sz w:val="21"/>
+          <w:szCs w:val="21"/>
+          <w:bdr w:val="none" w:sz="0" w:space="0" w:color="auto" w:frame="1"/>
+        </w:rPr>
+      </w:pPr>
+    </w:p>
+    <w:p>
+      <w:pPr>
+        <w:shd w:val="clear" w:color="auto" w:fill="FFFFFF"/>
+        <w:spacing w:after="30" w:line="240" w:lineRule="auto"/>
+        <w:textAlignment w:val="baseline"/>
+        <w:rPr>
+          <w:rFonts w:ascii="inherit" w:eastAsia="Times New Roman" w:hAnsi="inherit" w:cs="Arial"/>
+          <w:color w:val="242729"/>
+          <w:sz w:val="20"/>
+          <w:szCs w:val="20"/>
+        </w:rPr>
+      </w:pPr>
+      <w:r>
+        <w:rPr>
+          <w:rFonts w:ascii="inherit" w:eastAsia="Times New Roman" w:hAnsi="inherit" w:cs="Arial"/>
+          <w:color w:val="242729"/>
+          <w:sz w:val="20"/>
+          <w:szCs w:val="20"/>
+        </w:rPr>
+        <w:t>0</w:t>
+      </w:r>
+    </w:p>
+    <w:p>
+      <w:pPr>
+        <w:shd w:val="clear" w:color="auto" w:fill="FFFFFF"/>
+        <w:spacing w:after="240" w:line="240" w:lineRule="auto"/>
+        <w:textAlignment w:val="baseline"/>
+        <w:rPr>
+          <w:rFonts w:ascii="inherit" w:eastAsia="Times New Roman" w:hAnsi="inherit" w:cs="Arial"/>
+          <w:color w:val="242729"/>
+          <w:sz w:val="23"/>
+          <w:szCs w:val="23"/>
+        </w:rPr>
+      </w:pPr>
+      <w:r>
+        <w:rPr>
+          <w:rFonts w:ascii="inherit" w:eastAsia="Times New Roman" w:hAnsi="inherit" w:cs="Arial"/>
+          <w:color w:val="242729"/>
+          <w:sz w:val="23"/>
+          <w:szCs w:val="23"/>
+        </w:rPr>
+        <w:t>For your current model design, it will create migration below:</w:t>
+      </w:r>
+    </w:p>
+    <w:p>
+      <w:pPr>
+        <w:shd w:val="clear" w:color="auto" w:fill="EFF0F1"/>
+        <w:tabs>
+          <w:tab w:val="left" w:pos="916"/>
+          <w:tab w:val="left" w:pos="1832"/>
+          <w:tab w:val="left" w:pos="2748"/>
+          <w:tab w:val="left" w:pos="3664"/>
+          <w:tab w:val="left" w:pos="4580"/>
+          <w:tab w:val="left" w:pos="5496"/>
+          <w:tab w:val="left" w:pos="6412"/>
+          <w:tab w:val="left" w:pos="7328"/>
+          <w:tab w:val="left" w:pos="8244"/>
+          <w:tab w:val="left" w:pos="9160"/>
+          <w:tab w:val="left" w:pos="10076"/>
+          <w:tab w:val="left" w:pos="10992"/>
+          <w:tab w:val="left" w:pos="11908"/>
+          <w:tab w:val="left" w:pos="12824"/>
+          <w:tab w:val="left" w:pos="13740"/>
+          <w:tab w:val="left" w:pos="14656"/>
+        </w:tabs>
+        <w:spacing w:after="0" w:line="240" w:lineRule="auto"/>
+        <w:textAlignment w:val="baseline"/>
+        <w:rPr>
+          <w:rFonts w:ascii="inherit" w:eastAsia="Times New Roman" w:hAnsi="inherit" w:cs="Consolas"/>
+          <w:color w:val="303336"/>
+          <w:sz w:val="20"/>
+          <w:szCs w:val="20"/>
+          <w:bdr w:val="none" w:sz="0" w:space="0" w:color="auto" w:frame="1"/>
+          <w:shd w:val="clear" w:color="auto" w:fill="EFF0F1"/>
+        </w:rPr>
+      </w:pPr>
+      <w:r>
+        <w:rPr>
+          <w:rFonts w:ascii="inherit" w:eastAsia="Times New Roman" w:hAnsi="inherit" w:cs="Consolas"/>
+          <w:color w:val="303336"/>
+          <w:sz w:val="20"/>
+          <w:szCs w:val="20"/>
+          <w:bdr w:val="none" w:sz="0" w:space="0" w:color="auto" w:frame="1"/>
+          <w:shd w:val="clear" w:color="auto" w:fill="EFF0F1"/>
+        </w:rPr>
+        <w:t xml:space="preserve">            </w:t>
+      </w:r>
+      <w:proofErr w:type="spellStart"/>
+      <w:proofErr w:type="gramStart"/>
+      <w:r>
+        <w:rPr>
+          <w:rFonts w:ascii="inherit" w:eastAsia="Times New Roman" w:hAnsi="inherit" w:cs="Consolas"/>
+          <w:color w:val="303336"/>
+          <w:sz w:val="20"/>
+          <w:szCs w:val="20"/>
+          <w:bdr w:val="none" w:sz="0" w:space="0" w:color="auto" w:frame="1"/>
+          <w:shd w:val="clear" w:color="auto" w:fill="EFF0F1"/>
+        </w:rPr>
+        <w:t>migrationBuilder.</w:t>
+      </w:r>
+      <w:r>
+        <w:rPr>
+          <w:rFonts w:ascii="inherit" w:eastAsia="Times New Roman" w:hAnsi="inherit" w:cs="Consolas"/>
+          <w:color w:val="2B91AF"/>
+          <w:sz w:val="20"/>
+          <w:szCs w:val="20"/>
+          <w:bdr w:val="none" w:sz="0" w:space="0" w:color="auto" w:frame="1"/>
+          <w:shd w:val="clear" w:color="auto" w:fill="EFF0F1"/>
+        </w:rPr>
+        <w:t>AddForeignKey</w:t>
+      </w:r>
+      <w:proofErr w:type="spellEnd"/>
+      <w:r>
+        <w:rPr>
+          <w:rFonts w:ascii="inherit" w:eastAsia="Times New Roman" w:hAnsi="inherit" w:cs="Consolas"/>
+          <w:color w:val="303336"/>
+          <w:sz w:val="20"/>
+          <w:szCs w:val="20"/>
+          <w:bdr w:val="none" w:sz="0" w:space="0" w:color="auto" w:frame="1"/>
+          <w:shd w:val="clear" w:color="auto" w:fill="EFF0F1"/>
+        </w:rPr>
+        <w:t>(</w:t>
+      </w:r>
+      <w:proofErr w:type="gramEnd"/>
+    </w:p>
+    <w:p>
+      <w:pPr>
+        <w:shd w:val="clear" w:color="auto" w:fill="EFF0F1"/>
+        <w:tabs>
+          <w:tab w:val="left" w:pos="916"/>
+          <w:tab w:val="left" w:pos="1832"/>
+          <w:tab w:val="left" w:pos="2748"/>
+          <w:tab w:val="left" w:pos="3664"/>
+          <w:tab w:val="left" w:pos="4580"/>
+          <w:tab w:val="left" w:pos="5496"/>
+          <w:tab w:val="left" w:pos="6412"/>
+          <w:tab w:val="left" w:pos="7328"/>
+          <w:tab w:val="left" w:pos="8244"/>
+          <w:tab w:val="left" w:pos="9160"/>
+          <w:tab w:val="left" w:pos="10076"/>
+          <w:tab w:val="left" w:pos="10992"/>
+          <w:tab w:val="left" w:pos="11908"/>
+          <w:tab w:val="left" w:pos="12824"/>
+          <w:tab w:val="left" w:pos="13740"/>
+          <w:tab w:val="left" w:pos="14656"/>
+        </w:tabs>
+        <w:spacing w:after="0" w:line="240" w:lineRule="auto"/>
+        <w:textAlignment w:val="baseline"/>
+        <w:rPr>
+          <w:rFonts w:ascii="inherit" w:eastAsia="Times New Roman" w:hAnsi="inherit" w:cs="Consolas"/>
+          <w:color w:val="303336"/>
+          <w:sz w:val="20"/>
+          <w:szCs w:val="20"/>
+          <w:bdr w:val="none" w:sz="0" w:space="0" w:color="auto" w:frame="1"/>
+          <w:shd w:val="clear" w:color="auto" w:fill="EFF0F1"/>
+        </w:rPr>
+      </w:pPr>
+      <w:r>
+        <w:rPr>
+          <w:rFonts w:ascii="inherit" w:eastAsia="Times New Roman" w:hAnsi="inherit" w:cs="Consolas"/>
+          <w:color w:val="303336"/>
+          <w:sz w:val="20"/>
+          <w:szCs w:val="20"/>
+          <w:bdr w:val="none" w:sz="0" w:space="0" w:color="auto" w:frame="1"/>
+          <w:shd w:val="clear" w:color="auto" w:fill="EFF0F1"/>
+        </w:rPr>
+        <w:t xml:space="preserve">            </w:t>
+      </w:r>
+      <w:proofErr w:type="gramStart"/>
+      <w:r>
+        <w:rPr>
+          <w:rFonts w:ascii="inherit" w:eastAsia="Times New Roman" w:hAnsi="inherit" w:cs="Consolas"/>
+          <w:color w:val="303336"/>
+          <w:sz w:val="20"/>
+          <w:szCs w:val="20"/>
+          <w:bdr w:val="none" w:sz="0" w:space="0" w:color="auto" w:frame="1"/>
+          <w:shd w:val="clear" w:color="auto" w:fill="EFF0F1"/>
+        </w:rPr>
+        <w:t>name</w:t>
+      </w:r>
+      <w:proofErr w:type="gramEnd"/>
+      <w:r>
+        <w:rPr>
+          <w:rFonts w:ascii="inherit" w:eastAsia="Times New Roman" w:hAnsi="inherit" w:cs="Consolas"/>
+          <w:color w:val="303336"/>
+          <w:sz w:val="20"/>
+          <w:szCs w:val="20"/>
+          <w:bdr w:val="none" w:sz="0" w:space="0" w:color="auto" w:frame="1"/>
+          <w:shd w:val="clear" w:color="auto" w:fill="EFF0F1"/>
+        </w:rPr>
+        <w:t xml:space="preserve">: </w:t>
+      </w:r>
+      <w:r>
+        <w:rPr>
+          <w:rFonts w:ascii="inherit" w:eastAsia="Times New Roman" w:hAnsi="inherit" w:cs="Consolas"/>
+          <w:color w:val="7D2727"/>
+          <w:sz w:val="20"/>
+          <w:szCs w:val="20"/>
+          <w:bdr w:val="none" w:sz="0" w:space="0" w:color="auto" w:frame="1"/>
+          <w:shd w:val="clear" w:color="auto" w:fill="EFF0F1"/>
+        </w:rPr>
+        <w:t>"</w:t>
+      </w:r>
+      <w:proofErr w:type="spellStart"/>
+      <w:r>
+        <w:rPr>
+          <w:rFonts w:ascii="inherit" w:eastAsia="Times New Roman" w:hAnsi="inherit" w:cs="Consolas"/>
+          <w:color w:val="7D2727"/>
+          <w:sz w:val="20"/>
+          <w:szCs w:val="20"/>
+          <w:bdr w:val="none" w:sz="0" w:space="0" w:color="auto" w:frame="1"/>
+          <w:shd w:val="clear" w:color="auto" w:fill="EFF0F1"/>
+        </w:rPr>
+        <w:t>FK_UserRoleRelationship_UserRole_ChildUserRoleId</w:t>
+      </w:r>
+      <w:proofErr w:type="spellEnd"/>
+      <w:r>
+        <w:rPr>
+          <w:rFonts w:ascii="inherit" w:eastAsia="Times New Roman" w:hAnsi="inherit" w:cs="Consolas"/>
+          <w:color w:val="7D2727"/>
+          <w:sz w:val="20"/>
+          <w:szCs w:val="20"/>
+          <w:bdr w:val="none" w:sz="0" w:space="0" w:color="auto" w:frame="1"/>
+          <w:shd w:val="clear" w:color="auto" w:fill="EFF0F1"/>
+        </w:rPr>
+        <w:t>"</w:t>
+      </w:r>
+      <w:r>
+        <w:rPr>
+          <w:rFonts w:ascii="inherit" w:eastAsia="Times New Roman" w:hAnsi="inherit" w:cs="Consolas"/>
+          <w:color w:val="303336"/>
+          <w:sz w:val="20"/>
+          <w:szCs w:val="20"/>
+          <w:bdr w:val="none" w:sz="0" w:space="0" w:color="auto" w:frame="1"/>
+          <w:shd w:val="clear" w:color="auto" w:fill="EFF0F1"/>
+        </w:rPr>
+        <w:t>,</w:t>
+      </w:r>
+    </w:p>
+    <w:p>
+      <w:pPr>
+        <w:shd w:val="clear" w:color="auto" w:fill="EFF0F1"/>
+        <w:tabs>
+          <w:tab w:val="left" w:pos="916"/>
+          <w:tab w:val="left" w:pos="1832"/>
+          <w:tab w:val="left" w:pos="2748"/>
+          <w:tab w:val="left" w:pos="3664"/>
+          <w:tab w:val="left" w:pos="4580"/>
+          <w:tab w:val="left" w:pos="5496"/>
+          <w:tab w:val="left" w:pos="6412"/>
+          <w:tab w:val="left" w:pos="7328"/>
+          <w:tab w:val="left" w:pos="8244"/>
+          <w:tab w:val="left" w:pos="9160"/>
+          <w:tab w:val="left" w:pos="10076"/>
+          <w:tab w:val="left" w:pos="10992"/>
+          <w:tab w:val="left" w:pos="11908"/>
+          <w:tab w:val="left" w:pos="12824"/>
+          <w:tab w:val="left" w:pos="13740"/>
+          <w:tab w:val="left" w:pos="14656"/>
+        </w:tabs>
+        <w:spacing w:after="0" w:line="240" w:lineRule="auto"/>
+        <w:textAlignment w:val="baseline"/>
+        <w:rPr>
+          <w:rFonts w:ascii="inherit" w:eastAsia="Times New Roman" w:hAnsi="inherit" w:cs="Consolas"/>
+          <w:color w:val="303336"/>
+          <w:sz w:val="20"/>
+          <w:szCs w:val="20"/>
+          <w:bdr w:val="none" w:sz="0" w:space="0" w:color="auto" w:frame="1"/>
+          <w:shd w:val="clear" w:color="auto" w:fill="EFF0F1"/>
+        </w:rPr>
+      </w:pPr>
+      <w:r>
+        <w:rPr>
+          <w:rFonts w:ascii="inherit" w:eastAsia="Times New Roman" w:hAnsi="inherit" w:cs="Consolas"/>
+          <w:color w:val="303336"/>
+          <w:sz w:val="20"/>
+          <w:szCs w:val="20"/>
+          <w:bdr w:val="none" w:sz="0" w:space="0" w:color="auto" w:frame="1"/>
+          <w:shd w:val="clear" w:color="auto" w:fill="EFF0F1"/>
+        </w:rPr>
+        <w:t xml:space="preserve">            </w:t>
+      </w:r>
+      <w:proofErr w:type="gramStart"/>
+      <w:r>
+        <w:rPr>
+          <w:rFonts w:ascii="inherit" w:eastAsia="Times New Roman" w:hAnsi="inherit" w:cs="Consolas"/>
+          <w:color w:val="303336"/>
+          <w:sz w:val="20"/>
+          <w:szCs w:val="20"/>
+          <w:bdr w:val="none" w:sz="0" w:space="0" w:color="auto" w:frame="1"/>
+          <w:shd w:val="clear" w:color="auto" w:fill="EFF0F1"/>
+        </w:rPr>
+        <w:t>table</w:t>
+      </w:r>
+      <w:proofErr w:type="gramEnd"/>
+      <w:r>
+        <w:rPr>
+          <w:rFonts w:ascii="inherit" w:eastAsia="Times New Roman" w:hAnsi="inherit" w:cs="Consolas"/>
+          <w:color w:val="303336"/>
+          <w:sz w:val="20"/>
+          <w:szCs w:val="20"/>
+          <w:bdr w:val="none" w:sz="0" w:space="0" w:color="auto" w:frame="1"/>
+          <w:shd w:val="clear" w:color="auto" w:fill="EFF0F1"/>
+        </w:rPr>
+        <w:t xml:space="preserve">: </w:t>
+      </w:r>
+      <w:r>
+        <w:rPr>
+          <w:rFonts w:ascii="inherit" w:eastAsia="Times New Roman" w:hAnsi="inherit" w:cs="Consolas"/>
+          <w:color w:val="7D2727"/>
+          <w:sz w:val="20"/>
+          <w:szCs w:val="20"/>
+          <w:bdr w:val="none" w:sz="0" w:space="0" w:color="auto" w:frame="1"/>
+          <w:shd w:val="clear" w:color="auto" w:fill="EFF0F1"/>
+        </w:rPr>
+        <w:t>"</w:t>
+      </w:r>
+      <w:proofErr w:type="spellStart"/>
+      <w:r>
+        <w:rPr>
+          <w:rFonts w:ascii="inherit" w:eastAsia="Times New Roman" w:hAnsi="inherit" w:cs="Consolas"/>
+          <w:color w:val="7D2727"/>
+          <w:sz w:val="20"/>
+          <w:szCs w:val="20"/>
+          <w:bdr w:val="none" w:sz="0" w:space="0" w:color="auto" w:frame="1"/>
+          <w:shd w:val="clear" w:color="auto" w:fill="EFF0F1"/>
+        </w:rPr>
+        <w:t>UserRoleRelationship</w:t>
+      </w:r>
+      <w:proofErr w:type="spellEnd"/>
+      <w:r>
+        <w:rPr>
+          <w:rFonts w:ascii="inherit" w:eastAsia="Times New Roman" w:hAnsi="inherit" w:cs="Consolas"/>
+          <w:color w:val="7D2727"/>
+          <w:sz w:val="20"/>
+          <w:szCs w:val="20"/>
+          <w:bdr w:val="none" w:sz="0" w:space="0" w:color="auto" w:frame="1"/>
+          <w:shd w:val="clear" w:color="auto" w:fill="EFF0F1"/>
+        </w:rPr>
+        <w:t>"</w:t>
+      </w:r>
+      <w:r>
+        <w:rPr>
+          <w:rFonts w:ascii="inherit" w:eastAsia="Times New Roman" w:hAnsi="inherit" w:cs="Consolas"/>
+          <w:color w:val="303336"/>
+          <w:sz w:val="20"/>
+          <w:szCs w:val="20"/>
+          <w:bdr w:val="none" w:sz="0" w:space="0" w:color="auto" w:frame="1"/>
+          <w:shd w:val="clear" w:color="auto" w:fill="EFF0F1"/>
+        </w:rPr>
+        <w:t>,</w:t>
+      </w:r>
+    </w:p>
+    <w:p>
+      <w:pPr>
+        <w:shd w:val="clear" w:color="auto" w:fill="EFF0F1"/>
+        <w:tabs>
+          <w:tab w:val="left" w:pos="916"/>
+          <w:tab w:val="left" w:pos="1832"/>
+          <w:tab w:val="left" w:pos="2748"/>
+          <w:tab w:val="left" w:pos="3664"/>
+          <w:tab w:val="left" w:pos="4580"/>
+          <w:tab w:val="left" w:pos="5496"/>
+          <w:tab w:val="left" w:pos="6412"/>
+          <w:tab w:val="left" w:pos="7328"/>
+          <w:tab w:val="left" w:pos="8244"/>
+          <w:tab w:val="left" w:pos="9160"/>
+          <w:tab w:val="left" w:pos="10076"/>
+          <w:tab w:val="left" w:pos="10992"/>
+          <w:tab w:val="left" w:pos="11908"/>
+          <w:tab w:val="left" w:pos="12824"/>
+          <w:tab w:val="left" w:pos="13740"/>
+          <w:tab w:val="left" w:pos="14656"/>
+        </w:tabs>
+        <w:spacing w:after="0" w:line="240" w:lineRule="auto"/>
+        <w:textAlignment w:val="baseline"/>
+        <w:rPr>
+          <w:rFonts w:ascii="inherit" w:eastAsia="Times New Roman" w:hAnsi="inherit" w:cs="Consolas"/>
+          <w:color w:val="303336"/>
+          <w:sz w:val="20"/>
+          <w:szCs w:val="20"/>
+          <w:bdr w:val="none" w:sz="0" w:space="0" w:color="auto" w:frame="1"/>
+          <w:shd w:val="clear" w:color="auto" w:fill="EFF0F1"/>
+        </w:rPr>
+      </w:pPr>
+      <w:r>
+        <w:rPr>
+          <w:rFonts w:ascii="inherit" w:eastAsia="Times New Roman" w:hAnsi="inherit" w:cs="Consolas"/>
+          <w:color w:val="303336"/>
+          <w:sz w:val="20"/>
+          <w:szCs w:val="20"/>
+          <w:bdr w:val="none" w:sz="0" w:space="0" w:color="auto" w:frame="1"/>
+          <w:shd w:val="clear" w:color="auto" w:fill="EFF0F1"/>
+        </w:rPr>
+        <w:t xml:space="preserve">            </w:t>
+      </w:r>
+      <w:proofErr w:type="gramStart"/>
+      <w:r>
+        <w:rPr>
+          <w:rFonts w:ascii="inherit" w:eastAsia="Times New Roman" w:hAnsi="inherit" w:cs="Consolas"/>
+          <w:color w:val="303336"/>
+          <w:sz w:val="20"/>
+          <w:szCs w:val="20"/>
+          <w:bdr w:val="none" w:sz="0" w:space="0" w:color="auto" w:frame="1"/>
+          <w:shd w:val="clear" w:color="auto" w:fill="EFF0F1"/>
+        </w:rPr>
+        <w:t>column</w:t>
+      </w:r>
+      <w:proofErr w:type="gramEnd"/>
+      <w:r>
+        <w:rPr>
+          <w:rFonts w:ascii="inherit" w:eastAsia="Times New Roman" w:hAnsi="inherit" w:cs="Consolas"/>
+          <w:color w:val="303336"/>
+          <w:sz w:val="20"/>
+          <w:szCs w:val="20"/>
+          <w:bdr w:val="none" w:sz="0" w:space="0" w:color="auto" w:frame="1"/>
+          <w:shd w:val="clear" w:color="auto" w:fill="EFF0F1"/>
+        </w:rPr>
+        <w:t xml:space="preserve">: </w:t>
+      </w:r>
+      <w:r>
+        <w:rPr>
+          <w:rFonts w:ascii="inherit" w:eastAsia="Times New Roman" w:hAnsi="inherit" w:cs="Consolas"/>
+          <w:color w:val="7D2727"/>
+          <w:sz w:val="20"/>
+          <w:szCs w:val="20"/>
+          <w:bdr w:val="none" w:sz="0" w:space="0" w:color="auto" w:frame="1"/>
+          <w:shd w:val="clear" w:color="auto" w:fill="EFF0F1"/>
+        </w:rPr>
+        <w:t>"</w:t>
+      </w:r>
+      <w:proofErr w:type="spellStart"/>
+      <w:r>
+        <w:rPr>
+          <w:rFonts w:ascii="inherit" w:eastAsia="Times New Roman" w:hAnsi="inherit" w:cs="Consolas"/>
+          <w:color w:val="7D2727"/>
+          <w:sz w:val="20"/>
+          <w:szCs w:val="20"/>
+          <w:bdr w:val="none" w:sz="0" w:space="0" w:color="auto" w:frame="1"/>
+          <w:shd w:val="clear" w:color="auto" w:fill="EFF0F1"/>
+        </w:rPr>
+        <w:t>ChildUserRoleId</w:t>
+      </w:r>
+      <w:proofErr w:type="spellEnd"/>
+      <w:r>
+        <w:rPr>
+          <w:rFonts w:ascii="inherit" w:eastAsia="Times New Roman" w:hAnsi="inherit" w:cs="Consolas"/>
+          <w:color w:val="7D2727"/>
+          <w:sz w:val="20"/>
+          <w:szCs w:val="20"/>
+          <w:bdr w:val="none" w:sz="0" w:space="0" w:color="auto" w:frame="1"/>
+          <w:shd w:val="clear" w:color="auto" w:fill="EFF0F1"/>
+        </w:rPr>
+        <w:t>"</w:t>
+      </w:r>
+      <w:r>
+        <w:rPr>
+          <w:rFonts w:ascii="inherit" w:eastAsia="Times New Roman" w:hAnsi="inherit" w:cs="Consolas"/>
+          <w:color w:val="303336"/>
+          <w:sz w:val="20"/>
+          <w:szCs w:val="20"/>
+          <w:bdr w:val="none" w:sz="0" w:space="0" w:color="auto" w:frame="1"/>
+          <w:shd w:val="clear" w:color="auto" w:fill="EFF0F1"/>
+        </w:rPr>
+        <w:t>,</w:t>
+      </w:r>
+    </w:p>
+    <w:p>
+      <w:pPr>
+        <w:shd w:val="clear" w:color="auto" w:fill="EFF0F1"/>
+        <w:tabs>
+          <w:tab w:val="left" w:pos="916"/>
+          <w:tab w:val="left" w:pos="1832"/>
+          <w:tab w:val="left" w:pos="2748"/>
+          <w:tab w:val="left" w:pos="3664"/>
+          <w:tab w:val="left" w:pos="4580"/>
+          <w:tab w:val="left" w:pos="5496"/>
+          <w:tab w:val="left" w:pos="6412"/>
+          <w:tab w:val="left" w:pos="7328"/>
+          <w:tab w:val="left" w:pos="8244"/>
+          <w:tab w:val="left" w:pos="9160"/>
+          <w:tab w:val="left" w:pos="10076"/>
+          <w:tab w:val="left" w:pos="10992"/>
+          <w:tab w:val="left" w:pos="11908"/>
+          <w:tab w:val="left" w:pos="12824"/>
+          <w:tab w:val="left" w:pos="13740"/>
+          <w:tab w:val="left" w:pos="14656"/>
+        </w:tabs>
+        <w:spacing w:after="0" w:line="240" w:lineRule="auto"/>
+        <w:textAlignment w:val="baseline"/>
+        <w:rPr>
+          <w:rFonts w:ascii="inherit" w:eastAsia="Times New Roman" w:hAnsi="inherit" w:cs="Consolas"/>
+          <w:color w:val="303336"/>
+          <w:sz w:val="20"/>
+          <w:szCs w:val="20"/>
+          <w:bdr w:val="none" w:sz="0" w:space="0" w:color="auto" w:frame="1"/>
+          <w:shd w:val="clear" w:color="auto" w:fill="EFF0F1"/>
+        </w:rPr>
+      </w:pPr>
+      <w:r>
+        <w:rPr>
+          <w:rFonts w:ascii="inherit" w:eastAsia="Times New Roman" w:hAnsi="inherit" w:cs="Consolas"/>
+          <w:color w:val="303336"/>
+          <w:sz w:val="20"/>
+          <w:szCs w:val="20"/>
+          <w:bdr w:val="none" w:sz="0" w:space="0" w:color="auto" w:frame="1"/>
+          <w:shd w:val="clear" w:color="auto" w:fill="EFF0F1"/>
+        </w:rPr>
+        <w:t xml:space="preserve">            </w:t>
+      </w:r>
+      <w:proofErr w:type="spellStart"/>
+      <w:proofErr w:type="gramStart"/>
+      <w:r>
+        <w:rPr>
+          <w:rFonts w:ascii="inherit" w:eastAsia="Times New Roman" w:hAnsi="inherit" w:cs="Consolas"/>
+          <w:color w:val="303336"/>
+          <w:sz w:val="20"/>
+          <w:szCs w:val="20"/>
+          <w:bdr w:val="none" w:sz="0" w:space="0" w:color="auto" w:frame="1"/>
+          <w:shd w:val="clear" w:color="auto" w:fill="EFF0F1"/>
+        </w:rPr>
+        <w:t>principalTable</w:t>
+      </w:r>
+      <w:proofErr w:type="spellEnd"/>
+      <w:proofErr w:type="gramEnd"/>
+      <w:r>
+        <w:rPr>
+          <w:rFonts w:ascii="inherit" w:eastAsia="Times New Roman" w:hAnsi="inherit" w:cs="Consolas"/>
+          <w:color w:val="303336"/>
+          <w:sz w:val="20"/>
+          <w:szCs w:val="20"/>
+          <w:bdr w:val="none" w:sz="0" w:space="0" w:color="auto" w:frame="1"/>
+          <w:shd w:val="clear" w:color="auto" w:fill="EFF0F1"/>
+        </w:rPr>
+        <w:t xml:space="preserve">: </w:t>
+      </w:r>
+      <w:r>
+        <w:rPr>
+          <w:rFonts w:ascii="inherit" w:eastAsia="Times New Roman" w:hAnsi="inherit" w:cs="Consolas"/>
+          <w:color w:val="7D2727"/>
+          <w:sz w:val="20"/>
+          <w:szCs w:val="20"/>
+          <w:bdr w:val="none" w:sz="0" w:space="0" w:color="auto" w:frame="1"/>
+          <w:shd w:val="clear" w:color="auto" w:fill="EFF0F1"/>
+        </w:rPr>
+        <w:t>"</w:t>
+      </w:r>
+      <w:proofErr w:type="spellStart"/>
+      <w:r>
+        <w:rPr>
+          <w:rFonts w:ascii="inherit" w:eastAsia="Times New Roman" w:hAnsi="inherit" w:cs="Consolas"/>
+          <w:color w:val="7D2727"/>
+          <w:sz w:val="20"/>
+          <w:szCs w:val="20"/>
+          <w:bdr w:val="none" w:sz="0" w:space="0" w:color="auto" w:frame="1"/>
+          <w:shd w:val="clear" w:color="auto" w:fill="EFF0F1"/>
+        </w:rPr>
+        <w:t>UserRole</w:t>
+      </w:r>
+      <w:proofErr w:type="spellEnd"/>
+      <w:r>
+        <w:rPr>
+          <w:rFonts w:ascii="inherit" w:eastAsia="Times New Roman" w:hAnsi="inherit" w:cs="Consolas"/>
+          <w:color w:val="7D2727"/>
+          <w:sz w:val="20"/>
+          <w:szCs w:val="20"/>
+          <w:bdr w:val="none" w:sz="0" w:space="0" w:color="auto" w:frame="1"/>
+          <w:shd w:val="clear" w:color="auto" w:fill="EFF0F1"/>
+        </w:rPr>
+        <w:t>"</w:t>
+      </w:r>
+      <w:r>
+        <w:rPr>
+          <w:rFonts w:ascii="inherit" w:eastAsia="Times New Roman" w:hAnsi="inherit" w:cs="Consolas"/>
+          <w:color w:val="303336"/>
+          <w:sz w:val="20"/>
+          <w:szCs w:val="20"/>
+          <w:bdr w:val="none" w:sz="0" w:space="0" w:color="auto" w:frame="1"/>
+          <w:shd w:val="clear" w:color="auto" w:fill="EFF0F1"/>
+        </w:rPr>
+        <w:t>,</w:t>
+      </w:r>
+    </w:p>
+    <w:p>
+      <w:pPr>
+        <w:shd w:val="clear" w:color="auto" w:fill="EFF0F1"/>
+        <w:tabs>
+          <w:tab w:val="left" w:pos="916"/>
+          <w:tab w:val="left" w:pos="1832"/>
+          <w:tab w:val="left" w:pos="2748"/>
+          <w:tab w:val="left" w:pos="3664"/>
+          <w:tab w:val="left" w:pos="4580"/>
+          <w:tab w:val="left" w:pos="5496"/>
+          <w:tab w:val="left" w:pos="6412"/>
+          <w:tab w:val="left" w:pos="7328"/>
+          <w:tab w:val="left" w:pos="8244"/>
+          <w:tab w:val="left" w:pos="9160"/>
+          <w:tab w:val="left" w:pos="10076"/>
+          <w:tab w:val="left" w:pos="10992"/>
+          <w:tab w:val="left" w:pos="11908"/>
+          <w:tab w:val="left" w:pos="12824"/>
+          <w:tab w:val="left" w:pos="13740"/>
+          <w:tab w:val="left" w:pos="14656"/>
+        </w:tabs>
+        <w:spacing w:after="0" w:line="240" w:lineRule="auto"/>
+        <w:textAlignment w:val="baseline"/>
+        <w:rPr>
+          <w:rFonts w:ascii="inherit" w:eastAsia="Times New Roman" w:hAnsi="inherit" w:cs="Consolas"/>
+          <w:color w:val="303336"/>
+          <w:sz w:val="20"/>
+          <w:szCs w:val="20"/>
+          <w:bdr w:val="none" w:sz="0" w:space="0" w:color="auto" w:frame="1"/>
+          <w:shd w:val="clear" w:color="auto" w:fill="EFF0F1"/>
+        </w:rPr>
+      </w:pPr>
+      <w:r>
+        <w:rPr>
+          <w:rFonts w:ascii="inherit" w:eastAsia="Times New Roman" w:hAnsi="inherit" w:cs="Consolas"/>
+          <w:color w:val="303336"/>
+          <w:sz w:val="20"/>
+          <w:szCs w:val="20"/>
+          <w:bdr w:val="none" w:sz="0" w:space="0" w:color="auto" w:frame="1"/>
+          <w:shd w:val="clear" w:color="auto" w:fill="EFF0F1"/>
+        </w:rPr>
+        <w:t xml:space="preserve">            </w:t>
+      </w:r>
+      <w:proofErr w:type="spellStart"/>
+      <w:proofErr w:type="gramStart"/>
+      <w:r>
+        <w:rPr>
+          <w:rFonts w:ascii="inherit" w:eastAsia="Times New Roman" w:hAnsi="inherit" w:cs="Consolas"/>
+          <w:color w:val="303336"/>
+          <w:sz w:val="20"/>
+          <w:szCs w:val="20"/>
+          <w:bdr w:val="none" w:sz="0" w:space="0" w:color="auto" w:frame="1"/>
+          <w:shd w:val="clear" w:color="auto" w:fill="EFF0F1"/>
+        </w:rPr>
+        <w:t>principalColumn</w:t>
+      </w:r>
+      <w:proofErr w:type="spellEnd"/>
+      <w:proofErr w:type="gramEnd"/>
+      <w:r>
+        <w:rPr>
+          <w:rFonts w:ascii="inherit" w:eastAsia="Times New Roman" w:hAnsi="inherit" w:cs="Consolas"/>
+          <w:color w:val="303336"/>
+          <w:sz w:val="20"/>
+          <w:szCs w:val="20"/>
+          <w:bdr w:val="none" w:sz="0" w:space="0" w:color="auto" w:frame="1"/>
+          <w:shd w:val="clear" w:color="auto" w:fill="EFF0F1"/>
+        </w:rPr>
+        <w:t xml:space="preserve">: </w:t>
+      </w:r>
+      <w:r>
+        <w:rPr>
+          <w:rFonts w:ascii="inherit" w:eastAsia="Times New Roman" w:hAnsi="inherit" w:cs="Consolas"/>
+          <w:color w:val="7D2727"/>
+          <w:sz w:val="20"/>
+          <w:szCs w:val="20"/>
+          <w:bdr w:val="none" w:sz="0" w:space="0" w:color="auto" w:frame="1"/>
+          <w:shd w:val="clear" w:color="auto" w:fill="EFF0F1"/>
+        </w:rPr>
+        <w:t>"Id"</w:t>
+      </w:r>
+      <w:r>
+        <w:rPr>
+          <w:rFonts w:ascii="inherit" w:eastAsia="Times New Roman" w:hAnsi="inherit" w:cs="Consolas"/>
+          <w:color w:val="303336"/>
+          <w:sz w:val="20"/>
+          <w:szCs w:val="20"/>
+          <w:bdr w:val="none" w:sz="0" w:space="0" w:color="auto" w:frame="1"/>
+          <w:shd w:val="clear" w:color="auto" w:fill="EFF0F1"/>
+        </w:rPr>
+        <w:t>,</w:t>
+      </w:r>
+    </w:p>
+    <w:p>
+      <w:pPr>
+        <w:shd w:val="clear" w:color="auto" w:fill="EFF0F1"/>
+        <w:tabs>
+          <w:tab w:val="left" w:pos="916"/>
+          <w:tab w:val="left" w:pos="1832"/>
+          <w:tab w:val="left" w:pos="2748"/>
+          <w:tab w:val="left" w:pos="3664"/>
+          <w:tab w:val="left" w:pos="4580"/>
+          <w:tab w:val="left" w:pos="5496"/>
+          <w:tab w:val="left" w:pos="6412"/>
+          <w:tab w:val="left" w:pos="7328"/>
+          <w:tab w:val="left" w:pos="8244"/>
+          <w:tab w:val="left" w:pos="9160"/>
+          <w:tab w:val="left" w:pos="10076"/>
+          <w:tab w:val="left" w:pos="10992"/>
+          <w:tab w:val="left" w:pos="11908"/>
+          <w:tab w:val="left" w:pos="12824"/>
+          <w:tab w:val="left" w:pos="13740"/>
+          <w:tab w:val="left" w:pos="14656"/>
+        </w:tabs>
+        <w:spacing w:after="0" w:line="240" w:lineRule="auto"/>
+        <w:textAlignment w:val="baseline"/>
+        <w:rPr>
+          <w:rFonts w:ascii="inherit" w:eastAsia="Times New Roman" w:hAnsi="inherit" w:cs="Consolas"/>
+          <w:color w:val="303336"/>
+          <w:sz w:val="20"/>
+          <w:szCs w:val="20"/>
+          <w:bdr w:val="none" w:sz="0" w:space="0" w:color="auto" w:frame="1"/>
+          <w:shd w:val="clear" w:color="auto" w:fill="EFF0F1"/>
+        </w:rPr>
+      </w:pPr>
+      <w:r>
+        <w:rPr>
+          <w:rFonts w:ascii="inherit" w:eastAsia="Times New Roman" w:hAnsi="inherit" w:cs="Consolas"/>
+          <w:color w:val="303336"/>
+          <w:sz w:val="20"/>
+          <w:szCs w:val="20"/>
+          <w:bdr w:val="none" w:sz="0" w:space="0" w:color="auto" w:frame="1"/>
+          <w:shd w:val="clear" w:color="auto" w:fill="EFF0F1"/>
+        </w:rPr>
+        <w:t xml:space="preserve">            </w:t>
+      </w:r>
+      <w:proofErr w:type="spellStart"/>
+      <w:proofErr w:type="gramStart"/>
+      <w:r>
+        <w:rPr>
+          <w:rFonts w:ascii="inherit" w:eastAsia="Times New Roman" w:hAnsi="inherit" w:cs="Consolas"/>
+          <w:color w:val="303336"/>
+          <w:sz w:val="20"/>
+          <w:szCs w:val="20"/>
+          <w:bdr w:val="none" w:sz="0" w:space="0" w:color="auto" w:frame="1"/>
+          <w:shd w:val="clear" w:color="auto" w:fill="EFF0F1"/>
+        </w:rPr>
+        <w:t>onDelete</w:t>
+      </w:r>
+      <w:proofErr w:type="spellEnd"/>
+      <w:proofErr w:type="gramEnd"/>
+      <w:r>
+        <w:rPr>
+          <w:rFonts w:ascii="inherit" w:eastAsia="Times New Roman" w:hAnsi="inherit" w:cs="Consolas"/>
+          <w:color w:val="303336"/>
+          <w:sz w:val="20"/>
+          <w:szCs w:val="20"/>
+          <w:bdr w:val="none" w:sz="0" w:space="0" w:color="auto" w:frame="1"/>
+          <w:shd w:val="clear" w:color="auto" w:fill="EFF0F1"/>
+        </w:rPr>
+        <w:t xml:space="preserve">: </w:t>
+      </w:r>
+      <w:proofErr w:type="spellStart"/>
+      <w:r>
+        <w:rPr>
+          <w:rFonts w:ascii="inherit" w:eastAsia="Times New Roman" w:hAnsi="inherit" w:cs="Consolas"/>
+          <w:color w:val="2B91AF"/>
+          <w:sz w:val="20"/>
+          <w:szCs w:val="20"/>
+          <w:bdr w:val="none" w:sz="0" w:space="0" w:color="auto" w:frame="1"/>
+          <w:shd w:val="clear" w:color="auto" w:fill="EFF0F1"/>
+        </w:rPr>
+        <w:t>ReferentialAction</w:t>
+      </w:r>
+      <w:r>
+        <w:rPr>
+          <w:rFonts w:ascii="inherit" w:eastAsia="Times New Roman" w:hAnsi="inherit" w:cs="Consolas"/>
+          <w:color w:val="303336"/>
+          <w:sz w:val="20"/>
+          <w:szCs w:val="20"/>
+          <w:bdr w:val="none" w:sz="0" w:space="0" w:color="auto" w:frame="1"/>
+          <w:shd w:val="clear" w:color="auto" w:fill="EFF0F1"/>
+        </w:rPr>
+        <w:t>.</w:t>
+      </w:r>
+      <w:r>
+        <w:rPr>
+          <w:rFonts w:ascii="inherit" w:eastAsia="Times New Roman" w:hAnsi="inherit" w:cs="Consolas"/>
+          <w:color w:val="2B91AF"/>
+          <w:sz w:val="20"/>
+          <w:szCs w:val="20"/>
+          <w:bdr w:val="none" w:sz="0" w:space="0" w:color="auto" w:frame="1"/>
+          <w:shd w:val="clear" w:color="auto" w:fill="EFF0F1"/>
+        </w:rPr>
+        <w:t>Cascade</w:t>
+      </w:r>
+      <w:proofErr w:type="spellEnd"/>
+      <w:r>
+        <w:rPr>
+          <w:rFonts w:ascii="inherit" w:eastAsia="Times New Roman" w:hAnsi="inherit" w:cs="Consolas"/>
+          <w:color w:val="303336"/>
+          <w:sz w:val="20"/>
+          <w:szCs w:val="20"/>
+          <w:bdr w:val="none" w:sz="0" w:space="0" w:color="auto" w:frame="1"/>
+          <w:shd w:val="clear" w:color="auto" w:fill="EFF0F1"/>
+        </w:rPr>
+        <w:t>);</w:t>
+      </w:r>
+    </w:p>
+    <w:p>
+      <w:pPr>
+        <w:shd w:val="clear" w:color="auto" w:fill="EFF0F1"/>
+        <w:tabs>
+          <w:tab w:val="left" w:pos="916"/>
+          <w:tab w:val="left" w:pos="1832"/>
+          <w:tab w:val="left" w:pos="2748"/>
+          <w:tab w:val="left" w:pos="3664"/>
+          <w:tab w:val="left" w:pos="4580"/>
+          <w:tab w:val="left" w:pos="5496"/>
+          <w:tab w:val="left" w:pos="6412"/>
+          <w:tab w:val="left" w:pos="7328"/>
+          <w:tab w:val="left" w:pos="8244"/>
+          <w:tab w:val="left" w:pos="9160"/>
+          <w:tab w:val="left" w:pos="10076"/>
+          <w:tab w:val="left" w:pos="10992"/>
+          <w:tab w:val="left" w:pos="11908"/>
+          <w:tab w:val="left" w:pos="12824"/>
+          <w:tab w:val="left" w:pos="13740"/>
+          <w:tab w:val="left" w:pos="14656"/>
+        </w:tabs>
+        <w:spacing w:after="0" w:line="240" w:lineRule="auto"/>
+        <w:textAlignment w:val="baseline"/>
+        <w:rPr>
+          <w:rFonts w:ascii="inherit" w:eastAsia="Times New Roman" w:hAnsi="inherit" w:cs="Consolas"/>
+          <w:color w:val="303336"/>
+          <w:sz w:val="20"/>
+          <w:szCs w:val="20"/>
+          <w:bdr w:val="none" w:sz="0" w:space="0" w:color="auto" w:frame="1"/>
+          <w:shd w:val="clear" w:color="auto" w:fill="EFF0F1"/>
+        </w:rPr>
+      </w:pPr>
+    </w:p>
+    <w:p>
+      <w:pPr>
+        <w:shd w:val="clear" w:color="auto" w:fill="EFF0F1"/>
+        <w:tabs>
+          <w:tab w:val="left" w:pos="916"/>
+          <w:tab w:val="left" w:pos="1832"/>
+          <w:tab w:val="left" w:pos="2748"/>
+          <w:tab w:val="left" w:pos="3664"/>
+          <w:tab w:val="left" w:pos="4580"/>
+          <w:tab w:val="left" w:pos="5496"/>
+          <w:tab w:val="left" w:pos="6412"/>
+          <w:tab w:val="left" w:pos="7328"/>
+          <w:tab w:val="left" w:pos="8244"/>
+          <w:tab w:val="left" w:pos="9160"/>
+          <w:tab w:val="left" w:pos="10076"/>
+          <w:tab w:val="left" w:pos="10992"/>
+          <w:tab w:val="left" w:pos="11908"/>
+          <w:tab w:val="left" w:pos="12824"/>
+          <w:tab w:val="left" w:pos="13740"/>
+          <w:tab w:val="left" w:pos="14656"/>
+        </w:tabs>
+        <w:spacing w:after="0" w:line="240" w:lineRule="auto"/>
+        <w:textAlignment w:val="baseline"/>
+        <w:rPr>
+          <w:rFonts w:ascii="inherit" w:eastAsia="Times New Roman" w:hAnsi="inherit" w:cs="Consolas"/>
+          <w:color w:val="303336"/>
+          <w:sz w:val="20"/>
+          <w:szCs w:val="20"/>
+          <w:bdr w:val="none" w:sz="0" w:space="0" w:color="auto" w:frame="1"/>
+          <w:shd w:val="clear" w:color="auto" w:fill="EFF0F1"/>
+        </w:rPr>
+      </w:pPr>
+      <w:r>
+        <w:rPr>
+          <w:rFonts w:ascii="inherit" w:eastAsia="Times New Roman" w:hAnsi="inherit" w:cs="Consolas"/>
+          <w:color w:val="303336"/>
+          <w:sz w:val="20"/>
+          <w:szCs w:val="20"/>
+          <w:bdr w:val="none" w:sz="0" w:space="0" w:color="auto" w:frame="1"/>
+          <w:shd w:val="clear" w:color="auto" w:fill="EFF0F1"/>
+        </w:rPr>
+        <w:t xml:space="preserve">        </w:t>
+      </w:r>
+      <w:proofErr w:type="spellStart"/>
+      <w:proofErr w:type="gramStart"/>
+      <w:r>
+        <w:rPr>
+          <w:rFonts w:ascii="inherit" w:eastAsia="Times New Roman" w:hAnsi="inherit" w:cs="Consolas"/>
+          <w:color w:val="303336"/>
+          <w:sz w:val="20"/>
+          <w:szCs w:val="20"/>
+          <w:bdr w:val="none" w:sz="0" w:space="0" w:color="auto" w:frame="1"/>
+          <w:shd w:val="clear" w:color="auto" w:fill="EFF0F1"/>
+        </w:rPr>
+        <w:t>migrationBuilder.</w:t>
+      </w:r>
+      <w:r>
+        <w:rPr>
+          <w:rFonts w:ascii="inherit" w:eastAsia="Times New Roman" w:hAnsi="inherit" w:cs="Consolas"/>
+          <w:color w:val="2B91AF"/>
+          <w:sz w:val="20"/>
+          <w:szCs w:val="20"/>
+          <w:bdr w:val="none" w:sz="0" w:space="0" w:color="auto" w:frame="1"/>
+          <w:shd w:val="clear" w:color="auto" w:fill="EFF0F1"/>
+        </w:rPr>
+        <w:t>AddForeignKey</w:t>
+      </w:r>
+      <w:proofErr w:type="spellEnd"/>
+      <w:r>
+        <w:rPr>
+          <w:rFonts w:ascii="inherit" w:eastAsia="Times New Roman" w:hAnsi="inherit" w:cs="Consolas"/>
+          <w:color w:val="303336"/>
+          <w:sz w:val="20"/>
+          <w:szCs w:val="20"/>
+          <w:bdr w:val="none" w:sz="0" w:space="0" w:color="auto" w:frame="1"/>
+          <w:shd w:val="clear" w:color="auto" w:fill="EFF0F1"/>
+        </w:rPr>
+        <w:t>(</w:t>
+      </w:r>
+      <w:proofErr w:type="gramEnd"/>
+    </w:p>
+    <w:p>
+      <w:pPr>
+        <w:shd w:val="clear" w:color="auto" w:fill="EFF0F1"/>
+        <w:tabs>
+          <w:tab w:val="left" w:pos="916"/>
+          <w:tab w:val="left" w:pos="1832"/>
+          <w:tab w:val="left" w:pos="2748"/>
+          <w:tab w:val="left" w:pos="3664"/>
+          <w:tab w:val="left" w:pos="4580"/>
+          <w:tab w:val="left" w:pos="5496"/>
+          <w:tab w:val="left" w:pos="6412"/>
+          <w:tab w:val="left" w:pos="7328"/>
+          <w:tab w:val="left" w:pos="8244"/>
+          <w:tab w:val="left" w:pos="9160"/>
+          <w:tab w:val="left" w:pos="10076"/>
+          <w:tab w:val="left" w:pos="10992"/>
+          <w:tab w:val="left" w:pos="11908"/>
+          <w:tab w:val="left" w:pos="12824"/>
+          <w:tab w:val="left" w:pos="13740"/>
+          <w:tab w:val="left" w:pos="14656"/>
+        </w:tabs>
+        <w:spacing w:after="0" w:line="240" w:lineRule="auto"/>
+        <w:textAlignment w:val="baseline"/>
+        <w:rPr>
+          <w:rFonts w:ascii="inherit" w:eastAsia="Times New Roman" w:hAnsi="inherit" w:cs="Consolas"/>
+          <w:color w:val="303336"/>
+          <w:sz w:val="20"/>
+          <w:szCs w:val="20"/>
+          <w:bdr w:val="none" w:sz="0" w:space="0" w:color="auto" w:frame="1"/>
+          <w:shd w:val="clear" w:color="auto" w:fill="EFF0F1"/>
+        </w:rPr>
+      </w:pPr>
+      <w:r>
+        <w:rPr>
+          <w:rFonts w:ascii="inherit" w:eastAsia="Times New Roman" w:hAnsi="inherit" w:cs="Consolas"/>
+          <w:color w:val="303336"/>
+          <w:sz w:val="20"/>
+          <w:szCs w:val="20"/>
+          <w:bdr w:val="none" w:sz="0" w:space="0" w:color="auto" w:frame="1"/>
+          <w:shd w:val="clear" w:color="auto" w:fill="EFF0F1"/>
+        </w:rPr>
+        <w:t xml:space="preserve">            </w:t>
+      </w:r>
+      <w:proofErr w:type="gramStart"/>
+      <w:r>
+        <w:rPr>
+          <w:rFonts w:ascii="inherit" w:eastAsia="Times New Roman" w:hAnsi="inherit" w:cs="Consolas"/>
+          <w:color w:val="303336"/>
+          <w:sz w:val="20"/>
+          <w:szCs w:val="20"/>
+          <w:bdr w:val="none" w:sz="0" w:space="0" w:color="auto" w:frame="1"/>
+          <w:shd w:val="clear" w:color="auto" w:fill="EFF0F1"/>
+        </w:rPr>
+        <w:t>name</w:t>
+      </w:r>
+      <w:proofErr w:type="gramEnd"/>
+      <w:r>
+        <w:rPr>
+          <w:rFonts w:ascii="inherit" w:eastAsia="Times New Roman" w:hAnsi="inherit" w:cs="Consolas"/>
+          <w:color w:val="303336"/>
+          <w:sz w:val="20"/>
+          <w:szCs w:val="20"/>
+          <w:bdr w:val="none" w:sz="0" w:space="0" w:color="auto" w:frame="1"/>
+          <w:shd w:val="clear" w:color="auto" w:fill="EFF0F1"/>
+        </w:rPr>
+        <w:t xml:space="preserve">: </w:t>
+      </w:r>
+      <w:r>
+        <w:rPr>
+          <w:rFonts w:ascii="inherit" w:eastAsia="Times New Roman" w:hAnsi="inherit" w:cs="Consolas"/>
+          <w:color w:val="7D2727"/>
+          <w:sz w:val="20"/>
+          <w:szCs w:val="20"/>
+          <w:bdr w:val="none" w:sz="0" w:space="0" w:color="auto" w:frame="1"/>
+          <w:shd w:val="clear" w:color="auto" w:fill="EFF0F1"/>
+        </w:rPr>
+        <w:t>"</w:t>
+      </w:r>
+      <w:proofErr w:type="spellStart"/>
+      <w:r>
+        <w:rPr>
+          <w:rFonts w:ascii="inherit" w:eastAsia="Times New Roman" w:hAnsi="inherit" w:cs="Consolas"/>
+          <w:color w:val="7D2727"/>
+          <w:sz w:val="20"/>
+          <w:szCs w:val="20"/>
+          <w:bdr w:val="none" w:sz="0" w:space="0" w:color="auto" w:frame="1"/>
+          <w:shd w:val="clear" w:color="auto" w:fill="EFF0F1"/>
+        </w:rPr>
+        <w:t>FK_UserRoleRelationship_UserRole_ParentUserRoleId</w:t>
+      </w:r>
+      <w:proofErr w:type="spellEnd"/>
+      <w:r>
+        <w:rPr>
+          <w:rFonts w:ascii="inherit" w:eastAsia="Times New Roman" w:hAnsi="inherit" w:cs="Consolas"/>
+          <w:color w:val="7D2727"/>
+          <w:sz w:val="20"/>
+          <w:szCs w:val="20"/>
+          <w:bdr w:val="none" w:sz="0" w:space="0" w:color="auto" w:frame="1"/>
+          <w:shd w:val="clear" w:color="auto" w:fill="EFF0F1"/>
+        </w:rPr>
+        <w:t>"</w:t>
+      </w:r>
+      <w:r>
+        <w:rPr>
+          <w:rFonts w:ascii="inherit" w:eastAsia="Times New Roman" w:hAnsi="inherit" w:cs="Consolas"/>
+          <w:color w:val="303336"/>
+          <w:sz w:val="20"/>
+          <w:szCs w:val="20"/>
+          <w:bdr w:val="none" w:sz="0" w:space="0" w:color="auto" w:frame="1"/>
+          <w:shd w:val="clear" w:color="auto" w:fill="EFF0F1"/>
+        </w:rPr>
+        <w:t>,</w:t>
+      </w:r>
+    </w:p>
+    <w:p>
+      <w:pPr>
+        <w:shd w:val="clear" w:color="auto" w:fill="EFF0F1"/>
+        <w:tabs>
+          <w:tab w:val="left" w:pos="916"/>
+          <w:tab w:val="left" w:pos="1832"/>
+          <w:tab w:val="left" w:pos="2748"/>
+          <w:tab w:val="left" w:pos="3664"/>
+          <w:tab w:val="left" w:pos="4580"/>
+          <w:tab w:val="left" w:pos="5496"/>
+          <w:tab w:val="left" w:pos="6412"/>
+          <w:tab w:val="left" w:pos="7328"/>
+          <w:tab w:val="left" w:pos="8244"/>
+          <w:tab w:val="left" w:pos="9160"/>
+          <w:tab w:val="left" w:pos="10076"/>
+          <w:tab w:val="left" w:pos="10992"/>
+          <w:tab w:val="left" w:pos="11908"/>
+          <w:tab w:val="left" w:pos="12824"/>
+          <w:tab w:val="left" w:pos="13740"/>
+          <w:tab w:val="left" w:pos="14656"/>
+        </w:tabs>
+        <w:spacing w:after="0" w:line="240" w:lineRule="auto"/>
+        <w:textAlignment w:val="baseline"/>
+        <w:rPr>
+          <w:rFonts w:ascii="inherit" w:eastAsia="Times New Roman" w:hAnsi="inherit" w:cs="Consolas"/>
+          <w:color w:val="303336"/>
+          <w:sz w:val="20"/>
+          <w:szCs w:val="20"/>
+          <w:bdr w:val="none" w:sz="0" w:space="0" w:color="auto" w:frame="1"/>
+          <w:shd w:val="clear" w:color="auto" w:fill="EFF0F1"/>
+        </w:rPr>
+      </w:pPr>
+      <w:r>
+        <w:rPr>
+          <w:rFonts w:ascii="inherit" w:eastAsia="Times New Roman" w:hAnsi="inherit" w:cs="Consolas"/>
+          <w:color w:val="303336"/>
+          <w:sz w:val="20"/>
+          <w:szCs w:val="20"/>
+          <w:bdr w:val="none" w:sz="0" w:space="0" w:color="auto" w:frame="1"/>
+          <w:shd w:val="clear" w:color="auto" w:fill="EFF0F1"/>
+        </w:rPr>
+        <w:t xml:space="preserve">            </w:t>
+      </w:r>
+      <w:proofErr w:type="gramStart"/>
+      <w:r>
+        <w:rPr>
+          <w:rFonts w:ascii="inherit" w:eastAsia="Times New Roman" w:hAnsi="inherit" w:cs="Consolas"/>
+          <w:color w:val="303336"/>
+          <w:sz w:val="20"/>
+          <w:szCs w:val="20"/>
+          <w:bdr w:val="none" w:sz="0" w:space="0" w:color="auto" w:frame="1"/>
+          <w:shd w:val="clear" w:color="auto" w:fill="EFF0F1"/>
+        </w:rPr>
+        <w:t>table</w:t>
+      </w:r>
+      <w:proofErr w:type="gramEnd"/>
+      <w:r>
+        <w:rPr>
+          <w:rFonts w:ascii="inherit" w:eastAsia="Times New Roman" w:hAnsi="inherit" w:cs="Consolas"/>
+          <w:color w:val="303336"/>
+          <w:sz w:val="20"/>
+          <w:szCs w:val="20"/>
+          <w:bdr w:val="none" w:sz="0" w:space="0" w:color="auto" w:frame="1"/>
+          <w:shd w:val="clear" w:color="auto" w:fill="EFF0F1"/>
+        </w:rPr>
+        <w:t xml:space="preserve">: </w:t>
+      </w:r>
+      <w:r>
+        <w:rPr>
+          <w:rFonts w:ascii="inherit" w:eastAsia="Times New Roman" w:hAnsi="inherit" w:cs="Consolas"/>
+          <w:color w:val="7D2727"/>
+          <w:sz w:val="20"/>
+          <w:szCs w:val="20"/>
+          <w:bdr w:val="none" w:sz="0" w:space="0" w:color="auto" w:frame="1"/>
+          <w:shd w:val="clear" w:color="auto" w:fill="EFF0F1"/>
+        </w:rPr>
+        <w:t>"</w:t>
+      </w:r>
+      <w:proofErr w:type="spellStart"/>
+      <w:r>
+        <w:rPr>
+          <w:rFonts w:ascii="inherit" w:eastAsia="Times New Roman" w:hAnsi="inherit" w:cs="Consolas"/>
+          <w:color w:val="7D2727"/>
+          <w:sz w:val="20"/>
+          <w:szCs w:val="20"/>
+          <w:bdr w:val="none" w:sz="0" w:space="0" w:color="auto" w:frame="1"/>
+          <w:shd w:val="clear" w:color="auto" w:fill="EFF0F1"/>
+        </w:rPr>
+        <w:t>UserRoleRelationship</w:t>
+      </w:r>
+      <w:proofErr w:type="spellEnd"/>
+      <w:r>
+        <w:rPr>
+          <w:rFonts w:ascii="inherit" w:eastAsia="Times New Roman" w:hAnsi="inherit" w:cs="Consolas"/>
+          <w:color w:val="7D2727"/>
+          <w:sz w:val="20"/>
+          <w:szCs w:val="20"/>
+          <w:bdr w:val="none" w:sz="0" w:space="0" w:color="auto" w:frame="1"/>
+          <w:shd w:val="clear" w:color="auto" w:fill="EFF0F1"/>
+        </w:rPr>
+        <w:t>"</w:t>
+      </w:r>
+      <w:r>
+        <w:rPr>
+          <w:rFonts w:ascii="inherit" w:eastAsia="Times New Roman" w:hAnsi="inherit" w:cs="Consolas"/>
+          <w:color w:val="303336"/>
+          <w:sz w:val="20"/>
+          <w:szCs w:val="20"/>
+          <w:bdr w:val="none" w:sz="0" w:space="0" w:color="auto" w:frame="1"/>
+          <w:shd w:val="clear" w:color="auto" w:fill="EFF0F1"/>
+        </w:rPr>
+        <w:t>,</w:t>
+      </w:r>
+    </w:p>
+    <w:p>
+      <w:pPr>
+        <w:shd w:val="clear" w:color="auto" w:fill="EFF0F1"/>
+        <w:tabs>
+          <w:tab w:val="left" w:pos="916"/>
+          <w:tab w:val="left" w:pos="1832"/>
+          <w:tab w:val="left" w:pos="2748"/>
+          <w:tab w:val="left" w:pos="3664"/>
+          <w:tab w:val="left" w:pos="4580"/>
+          <w:tab w:val="left" w:pos="5496"/>
+          <w:tab w:val="left" w:pos="6412"/>
+          <w:tab w:val="left" w:pos="7328"/>
+          <w:tab w:val="left" w:pos="8244"/>
+          <w:tab w:val="left" w:pos="9160"/>
+          <w:tab w:val="left" w:pos="10076"/>
+          <w:tab w:val="left" w:pos="10992"/>
+          <w:tab w:val="left" w:pos="11908"/>
+          <w:tab w:val="left" w:pos="12824"/>
+          <w:tab w:val="left" w:pos="13740"/>
+          <w:tab w:val="left" w:pos="14656"/>
+        </w:tabs>
+        <w:spacing w:after="0" w:line="240" w:lineRule="auto"/>
+        <w:textAlignment w:val="baseline"/>
+        <w:rPr>
+          <w:rFonts w:ascii="inherit" w:eastAsia="Times New Roman" w:hAnsi="inherit" w:cs="Consolas"/>
+          <w:color w:val="303336"/>
+          <w:sz w:val="20"/>
+          <w:szCs w:val="20"/>
+          <w:bdr w:val="none" w:sz="0" w:space="0" w:color="auto" w:frame="1"/>
+          <w:shd w:val="clear" w:color="auto" w:fill="EFF0F1"/>
+        </w:rPr>
+      </w:pPr>
+      <w:r>
+        <w:rPr>
+          <w:rFonts w:ascii="inherit" w:eastAsia="Times New Roman" w:hAnsi="inherit" w:cs="Consolas"/>
+          <w:color w:val="303336"/>
+          <w:sz w:val="20"/>
+          <w:szCs w:val="20"/>
+          <w:bdr w:val="none" w:sz="0" w:space="0" w:color="auto" w:frame="1"/>
+          <w:shd w:val="clear" w:color="auto" w:fill="EFF0F1"/>
+        </w:rPr>
+        <w:t xml:space="preserve">            </w:t>
+      </w:r>
+      <w:proofErr w:type="gramStart"/>
+      <w:r>
+        <w:rPr>
+          <w:rFonts w:ascii="inherit" w:eastAsia="Times New Roman" w:hAnsi="inherit" w:cs="Consolas"/>
+          <w:color w:val="303336"/>
+          <w:sz w:val="20"/>
+          <w:szCs w:val="20"/>
+          <w:bdr w:val="none" w:sz="0" w:space="0" w:color="auto" w:frame="1"/>
+          <w:shd w:val="clear" w:color="auto" w:fill="EFF0F1"/>
+        </w:rPr>
+        <w:t>column</w:t>
+      </w:r>
+      <w:proofErr w:type="gramEnd"/>
+      <w:r>
+        <w:rPr>
+          <w:rFonts w:ascii="inherit" w:eastAsia="Times New Roman" w:hAnsi="inherit" w:cs="Consolas"/>
+          <w:color w:val="303336"/>
+          <w:sz w:val="20"/>
+          <w:szCs w:val="20"/>
+          <w:bdr w:val="none" w:sz="0" w:space="0" w:color="auto" w:frame="1"/>
+          <w:shd w:val="clear" w:color="auto" w:fill="EFF0F1"/>
+        </w:rPr>
+        <w:t xml:space="preserve">: </w:t>
+      </w:r>
+      <w:r>
+        <w:rPr>
+          <w:rFonts w:ascii="inherit" w:eastAsia="Times New Roman" w:hAnsi="inherit" w:cs="Consolas"/>
+          <w:color w:val="7D2727"/>
+          <w:sz w:val="20"/>
+          <w:szCs w:val="20"/>
+          <w:bdr w:val="none" w:sz="0" w:space="0" w:color="auto" w:frame="1"/>
+          <w:shd w:val="clear" w:color="auto" w:fill="EFF0F1"/>
+        </w:rPr>
+        <w:t>"</w:t>
+      </w:r>
+      <w:proofErr w:type="spellStart"/>
+      <w:r>
+        <w:rPr>
+          <w:rFonts w:ascii="inherit" w:eastAsia="Times New Roman" w:hAnsi="inherit" w:cs="Consolas"/>
+          <w:color w:val="7D2727"/>
+          <w:sz w:val="20"/>
+          <w:szCs w:val="20"/>
+          <w:bdr w:val="none" w:sz="0" w:space="0" w:color="auto" w:frame="1"/>
+          <w:shd w:val="clear" w:color="auto" w:fill="EFF0F1"/>
+        </w:rPr>
+        <w:t>ParentUserRoleId</w:t>
+      </w:r>
+      <w:proofErr w:type="spellEnd"/>
+      <w:r>
+        <w:rPr>
+          <w:rFonts w:ascii="inherit" w:eastAsia="Times New Roman" w:hAnsi="inherit" w:cs="Consolas"/>
+          <w:color w:val="7D2727"/>
+          <w:sz w:val="20"/>
+          <w:szCs w:val="20"/>
+          <w:bdr w:val="none" w:sz="0" w:space="0" w:color="auto" w:frame="1"/>
+          <w:shd w:val="clear" w:color="auto" w:fill="EFF0F1"/>
+        </w:rPr>
+        <w:t>"</w:t>
+      </w:r>
+      <w:r>
+        <w:rPr>
+          <w:rFonts w:ascii="inherit" w:eastAsia="Times New Roman" w:hAnsi="inherit" w:cs="Consolas"/>
+          <w:color w:val="303336"/>
+          <w:sz w:val="20"/>
+          <w:szCs w:val="20"/>
+          <w:bdr w:val="none" w:sz="0" w:space="0" w:color="auto" w:frame="1"/>
+          <w:shd w:val="clear" w:color="auto" w:fill="EFF0F1"/>
+        </w:rPr>
+        <w:t>,</w:t>
+      </w:r>
+    </w:p>
+    <w:p>
+      <w:pPr>
+        <w:shd w:val="clear" w:color="auto" w:fill="EFF0F1"/>
+        <w:tabs>
+          <w:tab w:val="left" w:pos="916"/>
+          <w:tab w:val="left" w:pos="1832"/>
+          <w:tab w:val="left" w:pos="2748"/>
+          <w:tab w:val="left" w:pos="3664"/>
+          <w:tab w:val="left" w:pos="4580"/>
+          <w:tab w:val="left" w:pos="5496"/>
+          <w:tab w:val="left" w:pos="6412"/>
+          <w:tab w:val="left" w:pos="7328"/>
+          <w:tab w:val="left" w:pos="8244"/>
+          <w:tab w:val="left" w:pos="9160"/>
+          <w:tab w:val="left" w:pos="10076"/>
+          <w:tab w:val="left" w:pos="10992"/>
+          <w:tab w:val="left" w:pos="11908"/>
+          <w:tab w:val="left" w:pos="12824"/>
+          <w:tab w:val="left" w:pos="13740"/>
+          <w:tab w:val="left" w:pos="14656"/>
+        </w:tabs>
+        <w:spacing w:after="0" w:line="240" w:lineRule="auto"/>
+        <w:textAlignment w:val="baseline"/>
+        <w:rPr>
+          <w:rFonts w:ascii="inherit" w:eastAsia="Times New Roman" w:hAnsi="inherit" w:cs="Consolas"/>
+          <w:color w:val="303336"/>
+          <w:sz w:val="20"/>
+          <w:szCs w:val="20"/>
+          <w:bdr w:val="none" w:sz="0" w:space="0" w:color="auto" w:frame="1"/>
+          <w:shd w:val="clear" w:color="auto" w:fill="EFF0F1"/>
+        </w:rPr>
+      </w:pPr>
+      <w:r>
+        <w:rPr>
+          <w:rFonts w:ascii="inherit" w:eastAsia="Times New Roman" w:hAnsi="inherit" w:cs="Consolas"/>
+          <w:color w:val="303336"/>
+          <w:sz w:val="20"/>
+          <w:szCs w:val="20"/>
+          <w:bdr w:val="none" w:sz="0" w:space="0" w:color="auto" w:frame="1"/>
+          <w:shd w:val="clear" w:color="auto" w:fill="EFF0F1"/>
+        </w:rPr>
+        <w:t xml:space="preserve">            </w:t>
+      </w:r>
+      <w:proofErr w:type="spellStart"/>
+      <w:proofErr w:type="gramStart"/>
+      <w:r>
+        <w:rPr>
+          <w:rFonts w:ascii="inherit" w:eastAsia="Times New Roman" w:hAnsi="inherit" w:cs="Consolas"/>
+          <w:color w:val="303336"/>
+          <w:sz w:val="20"/>
+          <w:szCs w:val="20"/>
+          <w:bdr w:val="none" w:sz="0" w:space="0" w:color="auto" w:frame="1"/>
+          <w:shd w:val="clear" w:color="auto" w:fill="EFF0F1"/>
+        </w:rPr>
+        <w:t>principalTable</w:t>
+      </w:r>
+      <w:proofErr w:type="spellEnd"/>
+      <w:proofErr w:type="gramEnd"/>
+      <w:r>
+        <w:rPr>
+          <w:rFonts w:ascii="inherit" w:eastAsia="Times New Roman" w:hAnsi="inherit" w:cs="Consolas"/>
+          <w:color w:val="303336"/>
+          <w:sz w:val="20"/>
+          <w:szCs w:val="20"/>
+          <w:bdr w:val="none" w:sz="0" w:space="0" w:color="auto" w:frame="1"/>
+          <w:shd w:val="clear" w:color="auto" w:fill="EFF0F1"/>
+        </w:rPr>
+        <w:t xml:space="preserve">: </w:t>
+      </w:r>
+      <w:r>
+        <w:rPr>
+          <w:rFonts w:ascii="inherit" w:eastAsia="Times New Roman" w:hAnsi="inherit" w:cs="Consolas"/>
+          <w:color w:val="7D2727"/>
+          <w:sz w:val="20"/>
+          <w:szCs w:val="20"/>
+          <w:bdr w:val="none" w:sz="0" w:space="0" w:color="auto" w:frame="1"/>
+          <w:shd w:val="clear" w:color="auto" w:fill="EFF0F1"/>
+        </w:rPr>
+        <w:t>"</w:t>
+      </w:r>
+      <w:proofErr w:type="spellStart"/>
+      <w:r>
+        <w:rPr>
+          <w:rFonts w:ascii="inherit" w:eastAsia="Times New Roman" w:hAnsi="inherit" w:cs="Consolas"/>
+          <w:color w:val="7D2727"/>
+          <w:sz w:val="20"/>
+          <w:szCs w:val="20"/>
+          <w:bdr w:val="none" w:sz="0" w:space="0" w:color="auto" w:frame="1"/>
+          <w:shd w:val="clear" w:color="auto" w:fill="EFF0F1"/>
+        </w:rPr>
+        <w:t>UserRole</w:t>
+      </w:r>
+      <w:proofErr w:type="spellEnd"/>
+      <w:r>
+        <w:rPr>
+          <w:rFonts w:ascii="inherit" w:eastAsia="Times New Roman" w:hAnsi="inherit" w:cs="Consolas"/>
+          <w:color w:val="7D2727"/>
+          <w:sz w:val="20"/>
+          <w:szCs w:val="20"/>
+          <w:bdr w:val="none" w:sz="0" w:space="0" w:color="auto" w:frame="1"/>
+          <w:shd w:val="clear" w:color="auto" w:fill="EFF0F1"/>
+        </w:rPr>
+        <w:t>"</w:t>
+      </w:r>
+      <w:r>
+        <w:rPr>
+          <w:rFonts w:ascii="inherit" w:eastAsia="Times New Roman" w:hAnsi="inherit" w:cs="Consolas"/>
+          <w:color w:val="303336"/>
+          <w:sz w:val="20"/>
+          <w:szCs w:val="20"/>
+          <w:bdr w:val="none" w:sz="0" w:space="0" w:color="auto" w:frame="1"/>
+          <w:shd w:val="clear" w:color="auto" w:fill="EFF0F1"/>
+        </w:rPr>
+        <w:t>,</w:t>
+      </w:r>
+    </w:p>
+    <w:p>
+      <w:pPr>
+        <w:shd w:val="clear" w:color="auto" w:fill="EFF0F1"/>
+        <w:tabs>
+          <w:tab w:val="left" w:pos="916"/>
+          <w:tab w:val="left" w:pos="1832"/>
+          <w:tab w:val="left" w:pos="2748"/>
+          <w:tab w:val="left" w:pos="3664"/>
+          <w:tab w:val="left" w:pos="4580"/>
+          <w:tab w:val="left" w:pos="5496"/>
+          <w:tab w:val="left" w:pos="6412"/>
+          <w:tab w:val="left" w:pos="7328"/>
+          <w:tab w:val="left" w:pos="8244"/>
+          <w:tab w:val="left" w:pos="9160"/>
+          <w:tab w:val="left" w:pos="10076"/>
+          <w:tab w:val="left" w:pos="10992"/>
+          <w:tab w:val="left" w:pos="11908"/>
+          <w:tab w:val="left" w:pos="12824"/>
+          <w:tab w:val="left" w:pos="13740"/>
+          <w:tab w:val="left" w:pos="14656"/>
+        </w:tabs>
+        <w:spacing w:after="0" w:line="240" w:lineRule="auto"/>
+        <w:textAlignment w:val="baseline"/>
+        <w:rPr>
+          <w:rFonts w:ascii="inherit" w:eastAsia="Times New Roman" w:hAnsi="inherit" w:cs="Consolas"/>
+          <w:color w:val="303336"/>
+          <w:sz w:val="20"/>
+          <w:szCs w:val="20"/>
+          <w:bdr w:val="none" w:sz="0" w:space="0" w:color="auto" w:frame="1"/>
+          <w:shd w:val="clear" w:color="auto" w:fill="EFF0F1"/>
+        </w:rPr>
+      </w:pPr>
+      <w:r>
+        <w:rPr>
+          <w:rFonts w:ascii="inherit" w:eastAsia="Times New Roman" w:hAnsi="inherit" w:cs="Consolas"/>
+          <w:color w:val="303336"/>
+          <w:sz w:val="20"/>
+          <w:szCs w:val="20"/>
+          <w:bdr w:val="none" w:sz="0" w:space="0" w:color="auto" w:frame="1"/>
+          <w:shd w:val="clear" w:color="auto" w:fill="EFF0F1"/>
+        </w:rPr>
+        <w:t xml:space="preserve">            </w:t>
+      </w:r>
+      <w:proofErr w:type="spellStart"/>
+      <w:proofErr w:type="gramStart"/>
+      <w:r>
+        <w:rPr>
+          <w:rFonts w:ascii="inherit" w:eastAsia="Times New Roman" w:hAnsi="inherit" w:cs="Consolas"/>
+          <w:color w:val="303336"/>
+          <w:sz w:val="20"/>
+          <w:szCs w:val="20"/>
+          <w:bdr w:val="none" w:sz="0" w:space="0" w:color="auto" w:frame="1"/>
+          <w:shd w:val="clear" w:color="auto" w:fill="EFF0F1"/>
+        </w:rPr>
+        <w:t>principalColumn</w:t>
+      </w:r>
+      <w:proofErr w:type="spellEnd"/>
+      <w:proofErr w:type="gramEnd"/>
+      <w:r>
+        <w:rPr>
+          <w:rFonts w:ascii="inherit" w:eastAsia="Times New Roman" w:hAnsi="inherit" w:cs="Consolas"/>
+          <w:color w:val="303336"/>
+          <w:sz w:val="20"/>
+          <w:szCs w:val="20"/>
+          <w:bdr w:val="none" w:sz="0" w:space="0" w:color="auto" w:frame="1"/>
+          <w:shd w:val="clear" w:color="auto" w:fill="EFF0F1"/>
+        </w:rPr>
+        <w:t xml:space="preserve">: </w:t>
+      </w:r>
+      <w:r>
+        <w:rPr>
+          <w:rFonts w:ascii="inherit" w:eastAsia="Times New Roman" w:hAnsi="inherit" w:cs="Consolas"/>
+          <w:color w:val="7D2727"/>
+          <w:sz w:val="20"/>
+          <w:szCs w:val="20"/>
+          <w:bdr w:val="none" w:sz="0" w:space="0" w:color="auto" w:frame="1"/>
+          <w:shd w:val="clear" w:color="auto" w:fill="EFF0F1"/>
+        </w:rPr>
+        <w:t>"Id"</w:t>
+      </w:r>
+      <w:r>
+        <w:rPr>
+          <w:rFonts w:ascii="inherit" w:eastAsia="Times New Roman" w:hAnsi="inherit" w:cs="Consolas"/>
+          <w:color w:val="303336"/>
+          <w:sz w:val="20"/>
+          <w:szCs w:val="20"/>
+          <w:bdr w:val="none" w:sz="0" w:space="0" w:color="auto" w:frame="1"/>
+          <w:shd w:val="clear" w:color="auto" w:fill="EFF0F1"/>
+        </w:rPr>
+        <w:t>,</w:t>
+      </w:r>
+    </w:p>
+    <w:p>
+      <w:pPr>
+        <w:shd w:val="clear" w:color="auto" w:fill="EFF0F1"/>
+        <w:tabs>
+          <w:tab w:val="left" w:pos="916"/>
+          <w:tab w:val="left" w:pos="1832"/>
+          <w:tab w:val="left" w:pos="2748"/>
+          <w:tab w:val="left" w:pos="3664"/>
+          <w:tab w:val="left" w:pos="4580"/>
+          <w:tab w:val="left" w:pos="5496"/>
+          <w:tab w:val="left" w:pos="6412"/>
+          <w:tab w:val="left" w:pos="7328"/>
+          <w:tab w:val="left" w:pos="8244"/>
+          <w:tab w:val="left" w:pos="9160"/>
+          <w:tab w:val="left" w:pos="10076"/>
+          <w:tab w:val="left" w:pos="10992"/>
+          <w:tab w:val="left" w:pos="11908"/>
+          <w:tab w:val="left" w:pos="12824"/>
+          <w:tab w:val="left" w:pos="13740"/>
+          <w:tab w:val="left" w:pos="14656"/>
+        </w:tabs>
+        <w:spacing w:after="0" w:line="240" w:lineRule="auto"/>
+        <w:textAlignment w:val="baseline"/>
+        <w:rPr>
+          <w:rFonts w:ascii="Consolas" w:eastAsia="Times New Roman" w:hAnsi="Consolas" w:cs="Consolas"/>
+          <w:color w:val="393318"/>
+          <w:sz w:val="20"/>
+          <w:szCs w:val="20"/>
+        </w:rPr>
+      </w:pPr>
+      <w:r>
+        <w:rPr>
+          <w:rFonts w:ascii="inherit" w:eastAsia="Times New Roman" w:hAnsi="inherit" w:cs="Consolas"/>
+          <w:color w:val="303336"/>
+          <w:sz w:val="20"/>
+          <w:szCs w:val="20"/>
+          <w:bdr w:val="none" w:sz="0" w:space="0" w:color="auto" w:frame="1"/>
+          <w:shd w:val="clear" w:color="auto" w:fill="EFF0F1"/>
+        </w:rPr>
+        <w:t xml:space="preserve">            </w:t>
+      </w:r>
+      <w:proofErr w:type="spellStart"/>
+      <w:proofErr w:type="gramStart"/>
+      <w:r>
+        <w:rPr>
+          <w:rFonts w:ascii="inherit" w:eastAsia="Times New Roman" w:hAnsi="inherit" w:cs="Consolas"/>
+          <w:color w:val="303336"/>
+          <w:sz w:val="20"/>
+          <w:szCs w:val="20"/>
+          <w:bdr w:val="none" w:sz="0" w:space="0" w:color="auto" w:frame="1"/>
+          <w:shd w:val="clear" w:color="auto" w:fill="EFF0F1"/>
+        </w:rPr>
+        <w:t>onDelete</w:t>
+      </w:r>
+      <w:proofErr w:type="spellEnd"/>
+      <w:proofErr w:type="gramEnd"/>
+      <w:r>
+        <w:rPr>
+          <w:rFonts w:ascii="inherit" w:eastAsia="Times New Roman" w:hAnsi="inherit" w:cs="Consolas"/>
+          <w:color w:val="303336"/>
+          <w:sz w:val="20"/>
+          <w:szCs w:val="20"/>
+          <w:bdr w:val="none" w:sz="0" w:space="0" w:color="auto" w:frame="1"/>
+          <w:shd w:val="clear" w:color="auto" w:fill="EFF0F1"/>
+        </w:rPr>
+        <w:t xml:space="preserve">: </w:t>
+      </w:r>
+      <w:proofErr w:type="spellStart"/>
+      <w:r>
+        <w:rPr>
+          <w:rFonts w:ascii="inherit" w:eastAsia="Times New Roman" w:hAnsi="inherit" w:cs="Consolas"/>
+          <w:color w:val="2B91AF"/>
+          <w:sz w:val="20"/>
+          <w:szCs w:val="20"/>
+          <w:bdr w:val="none" w:sz="0" w:space="0" w:color="auto" w:frame="1"/>
+          <w:shd w:val="clear" w:color="auto" w:fill="EFF0F1"/>
+        </w:rPr>
+        <w:t>ReferentialAction</w:t>
+      </w:r>
+      <w:r>
+        <w:rPr>
+          <w:rFonts w:ascii="inherit" w:eastAsia="Times New Roman" w:hAnsi="inherit" w:cs="Consolas"/>
+          <w:color w:val="303336"/>
+          <w:sz w:val="20"/>
+          <w:szCs w:val="20"/>
+          <w:bdr w:val="none" w:sz="0" w:space="0" w:color="auto" w:frame="1"/>
+          <w:shd w:val="clear" w:color="auto" w:fill="EFF0F1"/>
+        </w:rPr>
+        <w:t>.</w:t>
+      </w:r>
+      <w:r>
+        <w:rPr>
+          <w:rFonts w:ascii="inherit" w:eastAsia="Times New Roman" w:hAnsi="inherit" w:cs="Consolas"/>
+          <w:color w:val="2B91AF"/>
+          <w:sz w:val="20"/>
+          <w:szCs w:val="20"/>
+          <w:bdr w:val="none" w:sz="0" w:space="0" w:color="auto" w:frame="1"/>
+          <w:shd w:val="clear" w:color="auto" w:fill="EFF0F1"/>
+        </w:rPr>
+        <w:t>Cascade</w:t>
+      </w:r>
+      <w:proofErr w:type="spellEnd"/>
+      <w:r>
+        <w:rPr>
+          <w:rFonts w:ascii="inherit" w:eastAsia="Times New Roman" w:hAnsi="inherit" w:cs="Consolas"/>
+          <w:color w:val="303336"/>
+          <w:sz w:val="20"/>
+          <w:szCs w:val="20"/>
+          <w:bdr w:val="none" w:sz="0" w:space="0" w:color="auto" w:frame="1"/>
+          <w:shd w:val="clear" w:color="auto" w:fill="EFF0F1"/>
+        </w:rPr>
+        <w:t>);</w:t>
+      </w:r>
+    </w:p>
+    <w:p>
+      <w:pPr>
+        <w:shd w:val="clear" w:color="auto" w:fill="FFFFFF"/>
+        <w:spacing w:after="0" w:line="240" w:lineRule="auto"/>
+        <w:textAlignment w:val="baseline"/>
+        <w:rPr>
+          <w:rFonts w:ascii="inherit" w:eastAsia="Times New Roman" w:hAnsi="inherit" w:cs="Arial"/>
+          <w:color w:val="242729"/>
+          <w:sz w:val="23"/>
+          <w:szCs w:val="23"/>
+        </w:rPr>
+      </w:pPr>
+      <w:r>
+        <w:rPr>
+          <w:rFonts w:ascii="Consolas" w:eastAsia="Times New Roman" w:hAnsi="Consolas" w:cs="Consolas"/>
+          <w:color w:val="242729"/>
+          <w:sz w:val="20"/>
+          <w:szCs w:val="20"/>
+          <w:bdr w:val="none" w:sz="0" w:space="0" w:color="auto" w:frame="1"/>
+          <w:shd w:val="clear" w:color="auto" w:fill="EFF0F1"/>
+        </w:rPr>
+        <w:t>FK_UserRoleRelationship_UserRole_ChildUserRoleId</w:t>
+      </w:r>
+      <w:r>
+        <w:rPr>
+          <w:rFonts w:ascii="inherit" w:eastAsia="Times New Roman" w:hAnsi="inherit" w:cs="Arial"/>
+          <w:color w:val="242729"/>
+          <w:sz w:val="23"/>
+          <w:szCs w:val="23"/>
+        </w:rPr>
+        <w:t> and </w:t>
+      </w:r>
+      <w:r>
+        <w:rPr>
+          <w:rFonts w:ascii="Consolas" w:eastAsia="Times New Roman" w:hAnsi="Consolas" w:cs="Consolas"/>
+          <w:color w:val="242729"/>
+          <w:sz w:val="20"/>
+          <w:szCs w:val="20"/>
+          <w:bdr w:val="none" w:sz="0" w:space="0" w:color="auto" w:frame="1"/>
+          <w:shd w:val="clear" w:color="auto" w:fill="EFF0F1"/>
+        </w:rPr>
+        <w:t>FK_UserRoleRelationship_UserRole_ParentUserRoleId</w:t>
+      </w:r>
+      <w:r>
+        <w:rPr>
+          <w:rFonts w:ascii="inherit" w:eastAsia="Times New Roman" w:hAnsi="inherit" w:cs="Arial"/>
+          <w:color w:val="242729"/>
+          <w:sz w:val="23"/>
+          <w:szCs w:val="23"/>
+        </w:rPr>
+        <w:t> both will delete the records in </w:t>
+      </w:r>
+      <w:proofErr w:type="spellStart"/>
+      <w:r>
+        <w:rPr>
+          <w:rFonts w:ascii="Consolas" w:eastAsia="Times New Roman" w:hAnsi="Consolas" w:cs="Consolas"/>
+          <w:color w:val="242729"/>
+          <w:sz w:val="20"/>
+          <w:szCs w:val="20"/>
+          <w:bdr w:val="none" w:sz="0" w:space="0" w:color="auto" w:frame="1"/>
+          <w:shd w:val="clear" w:color="auto" w:fill="EFF0F1"/>
+        </w:rPr>
+        <w:t>UserRole</w:t>
+      </w:r>
+      <w:proofErr w:type="spellEnd"/>
+      <w:r>
+        <w:rPr>
+          <w:rFonts w:ascii="inherit" w:eastAsia="Times New Roman" w:hAnsi="inherit" w:cs="Arial"/>
+          <w:color w:val="242729"/>
+          <w:sz w:val="23"/>
+          <w:szCs w:val="23"/>
+        </w:rPr>
+        <w:t> when deleting </w:t>
+      </w:r>
+      <w:proofErr w:type="spellStart"/>
+      <w:r>
+        <w:rPr>
+          <w:rFonts w:ascii="Consolas" w:eastAsia="Times New Roman" w:hAnsi="Consolas" w:cs="Consolas"/>
+          <w:color w:val="242729"/>
+          <w:sz w:val="20"/>
+          <w:szCs w:val="20"/>
+          <w:bdr w:val="none" w:sz="0" w:space="0" w:color="auto" w:frame="1"/>
+          <w:shd w:val="clear" w:color="auto" w:fill="EFF0F1"/>
+        </w:rPr>
+        <w:t>UserRoleRelationship</w:t>
+      </w:r>
+      <w:proofErr w:type="spellEnd"/>
+      <w:r>
+        <w:rPr>
+          <w:rFonts w:ascii="inherit" w:eastAsia="Times New Roman" w:hAnsi="inherit" w:cs="Arial"/>
+          <w:color w:val="242729"/>
+          <w:sz w:val="23"/>
+          <w:szCs w:val="23"/>
+        </w:rPr>
+        <w:t> which will cause multiple cascade delete.</w:t>
+      </w:r>
+    </w:p>
+    <w:p>
+      <w:pPr>
+        <w:shd w:val="clear" w:color="auto" w:fill="FFFFFF"/>
+        <w:spacing w:after="0" w:line="240" w:lineRule="auto"/>
+        <w:textAlignment w:val="baseline"/>
+        <w:rPr>
+          <w:rFonts w:ascii="inherit" w:eastAsia="Times New Roman" w:hAnsi="inherit" w:cs="Arial"/>
+          <w:color w:val="242729"/>
+          <w:sz w:val="23"/>
+          <w:szCs w:val="23"/>
+        </w:rPr>
+      </w:pPr>
+      <w:r>
+        <w:rPr>
+          <w:rFonts w:ascii="inherit" w:eastAsia="Times New Roman" w:hAnsi="inherit" w:cs="Arial"/>
+          <w:color w:val="242729"/>
+          <w:sz w:val="23"/>
+          <w:szCs w:val="23"/>
+        </w:rPr>
+        <w:t>For a workaround, try to make </w:t>
+      </w:r>
+      <w:proofErr w:type="spellStart"/>
+      <w:r>
+        <w:rPr>
+          <w:rFonts w:ascii="Consolas" w:eastAsia="Times New Roman" w:hAnsi="Consolas" w:cs="Consolas"/>
+          <w:color w:val="242729"/>
+          <w:sz w:val="20"/>
+          <w:szCs w:val="20"/>
+          <w:bdr w:val="none" w:sz="0" w:space="0" w:color="auto" w:frame="1"/>
+          <w:shd w:val="clear" w:color="auto" w:fill="EFF0F1"/>
+        </w:rPr>
+        <w:t>int</w:t>
+      </w:r>
+      <w:proofErr w:type="spellEnd"/>
+      <w:r>
+        <w:rPr>
+          <w:rFonts w:ascii="inherit" w:eastAsia="Times New Roman" w:hAnsi="inherit" w:cs="Arial"/>
+          <w:color w:val="242729"/>
+          <w:sz w:val="23"/>
+          <w:szCs w:val="23"/>
+        </w:rPr>
+        <w:t> as </w:t>
+      </w:r>
+      <w:proofErr w:type="spellStart"/>
+      <w:r>
+        <w:rPr>
+          <w:rFonts w:ascii="Consolas" w:eastAsia="Times New Roman" w:hAnsi="Consolas" w:cs="Consolas"/>
+          <w:color w:val="242729"/>
+          <w:sz w:val="20"/>
+          <w:szCs w:val="20"/>
+          <w:bdr w:val="none" w:sz="0" w:space="0" w:color="auto" w:frame="1"/>
+          <w:shd w:val="clear" w:color="auto" w:fill="EFF0F1"/>
+        </w:rPr>
+        <w:t>int</w:t>
+      </w:r>
+      <w:proofErr w:type="spellEnd"/>
+      <w:r>
+        <w:rPr>
+          <w:rFonts w:ascii="Consolas" w:eastAsia="Times New Roman" w:hAnsi="Consolas" w:cs="Consolas"/>
+          <w:color w:val="242729"/>
+          <w:sz w:val="20"/>
+          <w:szCs w:val="20"/>
+          <w:bdr w:val="none" w:sz="0" w:space="0" w:color="auto" w:frame="1"/>
+          <w:shd w:val="clear" w:color="auto" w:fill="EFF0F1"/>
+        </w:rPr>
+        <w:t>?</w:t>
+      </w:r>
+      <w:r>
+        <w:rPr>
+          <w:rFonts w:ascii="inherit" w:eastAsia="Times New Roman" w:hAnsi="inherit" w:cs="Arial"/>
+          <w:color w:val="242729"/>
+          <w:sz w:val="23"/>
+          <w:szCs w:val="23"/>
+        </w:rPr>
+        <w:t> </w:t>
+      </w:r>
+      <w:proofErr w:type="gramStart"/>
+      <w:r>
+        <w:rPr>
+          <w:rFonts w:ascii="inherit" w:eastAsia="Times New Roman" w:hAnsi="inherit" w:cs="Arial"/>
+          <w:color w:val="242729"/>
+          <w:sz w:val="23"/>
+          <w:szCs w:val="23"/>
+        </w:rPr>
+        <w:t>like</w:t>
+      </w:r>
+      <w:proofErr w:type="gramEnd"/>
+      <w:r>
+        <w:rPr>
+          <w:rFonts w:ascii="inherit" w:eastAsia="Times New Roman" w:hAnsi="inherit" w:cs="Arial"/>
+          <w:color w:val="242729"/>
+          <w:sz w:val="23"/>
+          <w:szCs w:val="23"/>
+        </w:rPr>
+        <w:t xml:space="preserve"> below:</w:t>
+      </w:r>
+    </w:p>
+    <w:p>
+      <w:pPr>
+        <w:shd w:val="clear" w:color="auto" w:fill="EFF0F1"/>
+        <w:tabs>
+          <w:tab w:val="left" w:pos="916"/>
+          <w:tab w:val="left" w:pos="1832"/>
+          <w:tab w:val="left" w:pos="2748"/>
+          <w:tab w:val="left" w:pos="3664"/>
+          <w:tab w:val="left" w:pos="4580"/>
+          <w:tab w:val="left" w:pos="5496"/>
+          <w:tab w:val="left" w:pos="6412"/>
+          <w:tab w:val="left" w:pos="7328"/>
+          <w:tab w:val="left" w:pos="8244"/>
+          <w:tab w:val="left" w:pos="9160"/>
+          <w:tab w:val="left" w:pos="10076"/>
+          <w:tab w:val="left" w:pos="10992"/>
+          <w:tab w:val="left" w:pos="11908"/>
+          <w:tab w:val="left" w:pos="12824"/>
+          <w:tab w:val="left" w:pos="13740"/>
+          <w:tab w:val="left" w:pos="14656"/>
+        </w:tabs>
+        <w:spacing w:after="0" w:line="240" w:lineRule="auto"/>
+        <w:textAlignment w:val="baseline"/>
+        <w:rPr>
+          <w:rFonts w:ascii="Consolas" w:eastAsia="Times New Roman" w:hAnsi="Consolas" w:cs="Consolas"/>
+          <w:color w:val="393318"/>
+          <w:sz w:val="20"/>
+          <w:szCs w:val="20"/>
+        </w:rPr>
+      </w:pPr>
+      <w:r>
+        <w:rPr>
+          <w:rFonts w:ascii="inherit" w:eastAsia="Times New Roman" w:hAnsi="inherit" w:cs="Consolas"/>
+          <w:color w:val="303336"/>
+          <w:sz w:val="20"/>
+          <w:szCs w:val="20"/>
+          <w:bdr w:val="none" w:sz="0" w:space="0" w:color="auto" w:frame="1"/>
+          <w:shd w:val="clear" w:color="auto" w:fill="EFF0F1"/>
+        </w:rPr>
+        <w:t xml:space="preserve">        </w:t>
+      </w:r>
+      <w:proofErr w:type="gramStart"/>
+      <w:r>
+        <w:rPr>
+          <w:rFonts w:ascii="inherit" w:eastAsia="Times New Roman" w:hAnsi="inherit" w:cs="Consolas"/>
+          <w:color w:val="101094"/>
+          <w:sz w:val="20"/>
+          <w:szCs w:val="20"/>
+          <w:bdr w:val="none" w:sz="0" w:space="0" w:color="auto" w:frame="1"/>
+          <w:shd w:val="clear" w:color="auto" w:fill="EFF0F1"/>
+        </w:rPr>
+        <w:t>public</w:t>
+      </w:r>
+      <w:proofErr w:type="gramEnd"/>
+      <w:r>
+        <w:rPr>
+          <w:rFonts w:ascii="inherit" w:eastAsia="Times New Roman" w:hAnsi="inherit" w:cs="Consolas"/>
+          <w:color w:val="303336"/>
+          <w:sz w:val="20"/>
+          <w:szCs w:val="20"/>
+          <w:bdr w:val="none" w:sz="0" w:space="0" w:color="auto" w:frame="1"/>
+          <w:shd w:val="clear" w:color="auto" w:fill="EFF0F1"/>
+        </w:rPr>
+        <w:t xml:space="preserve"> </w:t>
+      </w:r>
+      <w:proofErr w:type="spellStart"/>
+      <w:r>
+        <w:rPr>
+          <w:rFonts w:ascii="inherit" w:eastAsia="Times New Roman" w:hAnsi="inherit" w:cs="Consolas"/>
+          <w:color w:val="101094"/>
+          <w:sz w:val="20"/>
+          <w:szCs w:val="20"/>
+          <w:bdr w:val="none" w:sz="0" w:space="0" w:color="auto" w:frame="1"/>
+          <w:shd w:val="clear" w:color="auto" w:fill="EFF0F1"/>
+        </w:rPr>
+        <w:t>int</w:t>
+      </w:r>
+      <w:proofErr w:type="spellEnd"/>
+      <w:r>
+        <w:rPr>
+          <w:rFonts w:ascii="inherit" w:eastAsia="Times New Roman" w:hAnsi="inherit" w:cs="Consolas"/>
+          <w:color w:val="303336"/>
+          <w:sz w:val="20"/>
+          <w:szCs w:val="20"/>
+          <w:bdr w:val="none" w:sz="0" w:space="0" w:color="auto" w:frame="1"/>
+          <w:shd w:val="clear" w:color="auto" w:fill="EFF0F1"/>
+        </w:rPr>
+        <w:t xml:space="preserve">? </w:t>
+      </w:r>
+      <w:proofErr w:type="spellStart"/>
+      <w:r>
+        <w:rPr>
+          <w:rFonts w:ascii="inherit" w:eastAsia="Times New Roman" w:hAnsi="inherit" w:cs="Consolas"/>
+          <w:color w:val="2B91AF"/>
+          <w:sz w:val="20"/>
+          <w:szCs w:val="20"/>
+          <w:bdr w:val="none" w:sz="0" w:space="0" w:color="auto" w:frame="1"/>
+          <w:shd w:val="clear" w:color="auto" w:fill="EFF0F1"/>
+        </w:rPr>
+        <w:t>ParentUserRoleId</w:t>
+      </w:r>
+      <w:proofErr w:type="spellEnd"/>
+      <w:r>
+        <w:rPr>
+          <w:rFonts w:ascii="inherit" w:eastAsia="Times New Roman" w:hAnsi="inherit" w:cs="Consolas"/>
+          <w:color w:val="303336"/>
+          <w:sz w:val="20"/>
+          <w:szCs w:val="20"/>
+          <w:bdr w:val="none" w:sz="0" w:space="0" w:color="auto" w:frame="1"/>
+          <w:shd w:val="clear" w:color="auto" w:fill="EFF0F1"/>
+        </w:rPr>
+        <w:t xml:space="preserve"> </w:t>
+      </w:r>
+      <w:proofErr w:type="gramStart"/>
+      <w:r>
+        <w:rPr>
+          <w:rFonts w:ascii="inherit" w:eastAsia="Times New Roman" w:hAnsi="inherit" w:cs="Consolas"/>
+          <w:color w:val="303336"/>
+          <w:sz w:val="20"/>
+          <w:szCs w:val="20"/>
+          <w:bdr w:val="none" w:sz="0" w:space="0" w:color="auto" w:frame="1"/>
+          <w:shd w:val="clear" w:color="auto" w:fill="EFF0F1"/>
+        </w:rPr>
+        <w:t xml:space="preserve">{ </w:t>
+      </w:r>
+      <w:r>
+        <w:rPr>
+          <w:rFonts w:ascii="inherit" w:eastAsia="Times New Roman" w:hAnsi="inherit" w:cs="Consolas"/>
+          <w:color w:val="101094"/>
+          <w:sz w:val="20"/>
+          <w:szCs w:val="20"/>
+          <w:bdr w:val="none" w:sz="0" w:space="0" w:color="auto" w:frame="1"/>
+          <w:shd w:val="clear" w:color="auto" w:fill="EFF0F1"/>
+        </w:rPr>
+        <w:t>get</w:t>
+      </w:r>
+      <w:proofErr w:type="gramEnd"/>
+      <w:r>
+        <w:rPr>
+          <w:rFonts w:ascii="inherit" w:eastAsia="Times New Roman" w:hAnsi="inherit" w:cs="Consolas"/>
+          <w:color w:val="303336"/>
+          <w:sz w:val="20"/>
+          <w:szCs w:val="20"/>
+          <w:bdr w:val="none" w:sz="0" w:space="0" w:color="auto" w:frame="1"/>
+          <w:shd w:val="clear" w:color="auto" w:fill="EFF0F1"/>
+        </w:rPr>
+        <w:t xml:space="preserve">; </w:t>
+      </w:r>
+      <w:r>
+        <w:rPr>
+          <w:rFonts w:ascii="inherit" w:eastAsia="Times New Roman" w:hAnsi="inherit" w:cs="Consolas"/>
+          <w:color w:val="101094"/>
+          <w:sz w:val="20"/>
+          <w:szCs w:val="20"/>
+          <w:bdr w:val="none" w:sz="0" w:space="0" w:color="auto" w:frame="1"/>
+          <w:shd w:val="clear" w:color="auto" w:fill="EFF0F1"/>
+        </w:rPr>
+        <w:t>set</w:t>
+      </w:r>
+      <w:r>
+        <w:rPr>
+          <w:rFonts w:ascii="inherit" w:eastAsia="Times New Roman" w:hAnsi="inherit" w:cs="Consolas"/>
+          <w:color w:val="303336"/>
+          <w:sz w:val="20"/>
+          <w:szCs w:val="20"/>
+          <w:bdr w:val="none" w:sz="0" w:space="0" w:color="auto" w:frame="1"/>
+          <w:shd w:val="clear" w:color="auto" w:fill="EFF0F1"/>
+        </w:rPr>
+        <w:t>; }</w:t>
+      </w:r>
+    </w:p>
+    <w:p>
+      <w:pPr>
+        <w:shd w:val="clear" w:color="auto" w:fill="FFFFFF"/>
+        <w:spacing w:after="240" w:line="240" w:lineRule="auto"/>
+        <w:textAlignment w:val="baseline"/>
+        <w:rPr>
+          <w:rFonts w:ascii="inherit" w:eastAsia="Times New Roman" w:hAnsi="inherit" w:cs="Arial"/>
+          <w:color w:val="242729"/>
+          <w:sz w:val="23"/>
+          <w:szCs w:val="23"/>
+        </w:rPr>
+      </w:pPr>
+      <w:proofErr w:type="gramStart"/>
+      <w:r>
+        <w:rPr>
+          <w:rFonts w:ascii="inherit" w:eastAsia="Times New Roman" w:hAnsi="inherit" w:cs="Arial"/>
+          <w:color w:val="242729"/>
+          <w:sz w:val="23"/>
+          <w:szCs w:val="23"/>
+        </w:rPr>
+        <w:t>Which will create</w:t>
+      </w:r>
+      <w:proofErr w:type="gramEnd"/>
+    </w:p>
+    <w:p>
+      <w:pPr>
+        <w:shd w:val="clear" w:color="auto" w:fill="EFF0F1"/>
+        <w:tabs>
+          <w:tab w:val="left" w:pos="916"/>
+          <w:tab w:val="left" w:pos="1832"/>
+          <w:tab w:val="left" w:pos="2748"/>
+          <w:tab w:val="left" w:pos="3664"/>
+          <w:tab w:val="left" w:pos="4580"/>
+          <w:tab w:val="left" w:pos="5496"/>
+          <w:tab w:val="left" w:pos="6412"/>
+          <w:tab w:val="left" w:pos="7328"/>
+          <w:tab w:val="left" w:pos="8244"/>
+          <w:tab w:val="left" w:pos="9160"/>
+          <w:tab w:val="left" w:pos="10076"/>
+          <w:tab w:val="left" w:pos="10992"/>
+          <w:tab w:val="left" w:pos="11908"/>
+          <w:tab w:val="left" w:pos="12824"/>
+          <w:tab w:val="left" w:pos="13740"/>
+          <w:tab w:val="left" w:pos="14656"/>
+        </w:tabs>
+        <w:spacing w:after="0" w:line="240" w:lineRule="auto"/>
+        <w:textAlignment w:val="baseline"/>
+        <w:rPr>
+          <w:rFonts w:ascii="inherit" w:eastAsia="Times New Roman" w:hAnsi="inherit" w:cs="Consolas"/>
+          <w:color w:val="303336"/>
+          <w:sz w:val="20"/>
+          <w:szCs w:val="20"/>
+          <w:bdr w:val="none" w:sz="0" w:space="0" w:color="auto" w:frame="1"/>
+          <w:shd w:val="clear" w:color="auto" w:fill="EFF0F1"/>
+        </w:rPr>
+      </w:pPr>
+      <w:proofErr w:type="spellStart"/>
+      <w:proofErr w:type="gramStart"/>
+      <w:r>
+        <w:rPr>
+          <w:rFonts w:ascii="inherit" w:eastAsia="Times New Roman" w:hAnsi="inherit" w:cs="Consolas"/>
+          <w:color w:val="303336"/>
+          <w:sz w:val="20"/>
+          <w:szCs w:val="20"/>
+          <w:bdr w:val="none" w:sz="0" w:space="0" w:color="auto" w:frame="1"/>
+          <w:shd w:val="clear" w:color="auto" w:fill="EFF0F1"/>
+        </w:rPr>
+        <w:t>migrationBuilder.</w:t>
+      </w:r>
+      <w:r>
+        <w:rPr>
+          <w:rFonts w:ascii="inherit" w:eastAsia="Times New Roman" w:hAnsi="inherit" w:cs="Consolas"/>
+          <w:color w:val="2B91AF"/>
+          <w:sz w:val="20"/>
+          <w:szCs w:val="20"/>
+          <w:bdr w:val="none" w:sz="0" w:space="0" w:color="auto" w:frame="1"/>
+          <w:shd w:val="clear" w:color="auto" w:fill="EFF0F1"/>
+        </w:rPr>
+        <w:t>AddForeignKey</w:t>
+      </w:r>
+      <w:proofErr w:type="spellEnd"/>
+      <w:r>
+        <w:rPr>
+          <w:rFonts w:ascii="inherit" w:eastAsia="Times New Roman" w:hAnsi="inherit" w:cs="Consolas"/>
+          <w:color w:val="303336"/>
+          <w:sz w:val="20"/>
+          <w:szCs w:val="20"/>
+          <w:bdr w:val="none" w:sz="0" w:space="0" w:color="auto" w:frame="1"/>
+          <w:shd w:val="clear" w:color="auto" w:fill="EFF0F1"/>
+        </w:rPr>
+        <w:t>(</w:t>
+      </w:r>
+      <w:proofErr w:type="gramEnd"/>
+    </w:p>
+    <w:p>
+      <w:pPr>
+        <w:shd w:val="clear" w:color="auto" w:fill="EFF0F1"/>
+        <w:tabs>
+          <w:tab w:val="left" w:pos="916"/>
+          <w:tab w:val="left" w:pos="1832"/>
+          <w:tab w:val="left" w:pos="2748"/>
+          <w:tab w:val="left" w:pos="3664"/>
+          <w:tab w:val="left" w:pos="4580"/>
+          <w:tab w:val="left" w:pos="5496"/>
+          <w:tab w:val="left" w:pos="6412"/>
+          <w:tab w:val="left" w:pos="7328"/>
+          <w:tab w:val="left" w:pos="8244"/>
+          <w:tab w:val="left" w:pos="9160"/>
+          <w:tab w:val="left" w:pos="10076"/>
+          <w:tab w:val="left" w:pos="10992"/>
+          <w:tab w:val="left" w:pos="11908"/>
+          <w:tab w:val="left" w:pos="12824"/>
+          <w:tab w:val="left" w:pos="13740"/>
+          <w:tab w:val="left" w:pos="14656"/>
+        </w:tabs>
+        <w:spacing w:after="0" w:line="240" w:lineRule="auto"/>
+        <w:textAlignment w:val="baseline"/>
+        <w:rPr>
+          <w:rFonts w:ascii="inherit" w:eastAsia="Times New Roman" w:hAnsi="inherit" w:cs="Consolas"/>
+          <w:color w:val="303336"/>
+          <w:sz w:val="20"/>
+          <w:szCs w:val="20"/>
+          <w:bdr w:val="none" w:sz="0" w:space="0" w:color="auto" w:frame="1"/>
+          <w:shd w:val="clear" w:color="auto" w:fill="EFF0F1"/>
+        </w:rPr>
+      </w:pPr>
+      <w:r>
+        <w:rPr>
+          <w:rFonts w:ascii="inherit" w:eastAsia="Times New Roman" w:hAnsi="inherit" w:cs="Consolas"/>
+          <w:color w:val="303336"/>
+          <w:sz w:val="20"/>
+          <w:szCs w:val="20"/>
+          <w:bdr w:val="none" w:sz="0" w:space="0" w:color="auto" w:frame="1"/>
+          <w:shd w:val="clear" w:color="auto" w:fill="EFF0F1"/>
+        </w:rPr>
+        <w:t xml:space="preserve">                </w:t>
+      </w:r>
+      <w:proofErr w:type="gramStart"/>
+      <w:r>
+        <w:rPr>
+          <w:rFonts w:ascii="inherit" w:eastAsia="Times New Roman" w:hAnsi="inherit" w:cs="Consolas"/>
+          <w:color w:val="303336"/>
+          <w:sz w:val="20"/>
+          <w:szCs w:val="20"/>
+          <w:bdr w:val="none" w:sz="0" w:space="0" w:color="auto" w:frame="1"/>
+          <w:shd w:val="clear" w:color="auto" w:fill="EFF0F1"/>
+        </w:rPr>
+        <w:t>name</w:t>
+      </w:r>
+      <w:proofErr w:type="gramEnd"/>
+      <w:r>
+        <w:rPr>
+          <w:rFonts w:ascii="inherit" w:eastAsia="Times New Roman" w:hAnsi="inherit" w:cs="Consolas"/>
+          <w:color w:val="303336"/>
+          <w:sz w:val="20"/>
+          <w:szCs w:val="20"/>
+          <w:bdr w:val="none" w:sz="0" w:space="0" w:color="auto" w:frame="1"/>
+          <w:shd w:val="clear" w:color="auto" w:fill="EFF0F1"/>
+        </w:rPr>
+        <w:t xml:space="preserve">: </w:t>
+      </w:r>
+      <w:r>
+        <w:rPr>
+          <w:rFonts w:ascii="inherit" w:eastAsia="Times New Roman" w:hAnsi="inherit" w:cs="Consolas"/>
+          <w:color w:val="7D2727"/>
+          <w:sz w:val="20"/>
+          <w:szCs w:val="20"/>
+          <w:bdr w:val="none" w:sz="0" w:space="0" w:color="auto" w:frame="1"/>
+          <w:shd w:val="clear" w:color="auto" w:fill="EFF0F1"/>
+        </w:rPr>
+        <w:t>"</w:t>
+      </w:r>
+      <w:proofErr w:type="spellStart"/>
+      <w:r>
+        <w:rPr>
+          <w:rFonts w:ascii="inherit" w:eastAsia="Times New Roman" w:hAnsi="inherit" w:cs="Consolas"/>
+          <w:color w:val="7D2727"/>
+          <w:sz w:val="20"/>
+          <w:szCs w:val="20"/>
+          <w:bdr w:val="none" w:sz="0" w:space="0" w:color="auto" w:frame="1"/>
+          <w:shd w:val="clear" w:color="auto" w:fill="EFF0F1"/>
+        </w:rPr>
+        <w:t>FK_UserRoleRelationship_UserRole_ParentUserRoleId</w:t>
+      </w:r>
+      <w:proofErr w:type="spellEnd"/>
+      <w:r>
+        <w:rPr>
+          <w:rFonts w:ascii="inherit" w:eastAsia="Times New Roman" w:hAnsi="inherit" w:cs="Consolas"/>
+          <w:color w:val="7D2727"/>
+          <w:sz w:val="20"/>
+          <w:szCs w:val="20"/>
+          <w:bdr w:val="none" w:sz="0" w:space="0" w:color="auto" w:frame="1"/>
+          <w:shd w:val="clear" w:color="auto" w:fill="EFF0F1"/>
+        </w:rPr>
+        <w:t>"</w:t>
+      </w:r>
+      <w:r>
+        <w:rPr>
+          <w:rFonts w:ascii="inherit" w:eastAsia="Times New Roman" w:hAnsi="inherit" w:cs="Consolas"/>
+          <w:color w:val="303336"/>
+          <w:sz w:val="20"/>
+          <w:szCs w:val="20"/>
+          <w:bdr w:val="none" w:sz="0" w:space="0" w:color="auto" w:frame="1"/>
+          <w:shd w:val="clear" w:color="auto" w:fill="EFF0F1"/>
+        </w:rPr>
+        <w:t>,</w:t>
+      </w:r>
+    </w:p>
+    <w:p>
+      <w:pPr>
+        <w:shd w:val="clear" w:color="auto" w:fill="EFF0F1"/>
+        <w:tabs>
+          <w:tab w:val="left" w:pos="916"/>
+          <w:tab w:val="left" w:pos="1832"/>
+          <w:tab w:val="left" w:pos="2748"/>
+          <w:tab w:val="left" w:pos="3664"/>
+          <w:tab w:val="left" w:pos="4580"/>
+          <w:tab w:val="left" w:pos="5496"/>
+          <w:tab w:val="left" w:pos="6412"/>
+          <w:tab w:val="left" w:pos="7328"/>
+          <w:tab w:val="left" w:pos="8244"/>
+          <w:tab w:val="left" w:pos="9160"/>
+          <w:tab w:val="left" w:pos="10076"/>
+          <w:tab w:val="left" w:pos="10992"/>
+          <w:tab w:val="left" w:pos="11908"/>
+          <w:tab w:val="left" w:pos="12824"/>
+          <w:tab w:val="left" w:pos="13740"/>
+          <w:tab w:val="left" w:pos="14656"/>
+        </w:tabs>
+        <w:spacing w:after="0" w:line="240" w:lineRule="auto"/>
+        <w:textAlignment w:val="baseline"/>
+        <w:rPr>
+          <w:rFonts w:ascii="inherit" w:eastAsia="Times New Roman" w:hAnsi="inherit" w:cs="Consolas"/>
+          <w:color w:val="303336"/>
+          <w:sz w:val="20"/>
+          <w:szCs w:val="20"/>
+          <w:bdr w:val="none" w:sz="0" w:space="0" w:color="auto" w:frame="1"/>
+          <w:shd w:val="clear" w:color="auto" w:fill="EFF0F1"/>
+        </w:rPr>
+      </w:pPr>
+      <w:r>
+        <w:rPr>
+          <w:rFonts w:ascii="inherit" w:eastAsia="Times New Roman" w:hAnsi="inherit" w:cs="Consolas"/>
+          <w:color w:val="303336"/>
+          <w:sz w:val="20"/>
+          <w:szCs w:val="20"/>
+          <w:bdr w:val="none" w:sz="0" w:space="0" w:color="auto" w:frame="1"/>
+          <w:shd w:val="clear" w:color="auto" w:fill="EFF0F1"/>
+        </w:rPr>
+        <w:t xml:space="preserve">                </w:t>
+      </w:r>
+      <w:proofErr w:type="gramStart"/>
+      <w:r>
+        <w:rPr>
+          <w:rFonts w:ascii="inherit" w:eastAsia="Times New Roman" w:hAnsi="inherit" w:cs="Consolas"/>
+          <w:color w:val="303336"/>
+          <w:sz w:val="20"/>
+          <w:szCs w:val="20"/>
+          <w:bdr w:val="none" w:sz="0" w:space="0" w:color="auto" w:frame="1"/>
+          <w:shd w:val="clear" w:color="auto" w:fill="EFF0F1"/>
+        </w:rPr>
+        <w:t>table</w:t>
+      </w:r>
+      <w:proofErr w:type="gramEnd"/>
+      <w:r>
+        <w:rPr>
+          <w:rFonts w:ascii="inherit" w:eastAsia="Times New Roman" w:hAnsi="inherit" w:cs="Consolas"/>
+          <w:color w:val="303336"/>
+          <w:sz w:val="20"/>
+          <w:szCs w:val="20"/>
+          <w:bdr w:val="none" w:sz="0" w:space="0" w:color="auto" w:frame="1"/>
+          <w:shd w:val="clear" w:color="auto" w:fill="EFF0F1"/>
+        </w:rPr>
+        <w:t xml:space="preserve">: </w:t>
+      </w:r>
+      <w:r>
+        <w:rPr>
+          <w:rFonts w:ascii="inherit" w:eastAsia="Times New Roman" w:hAnsi="inherit" w:cs="Consolas"/>
+          <w:color w:val="7D2727"/>
+          <w:sz w:val="20"/>
+          <w:szCs w:val="20"/>
+          <w:bdr w:val="none" w:sz="0" w:space="0" w:color="auto" w:frame="1"/>
+          <w:shd w:val="clear" w:color="auto" w:fill="EFF0F1"/>
+        </w:rPr>
+        <w:t>"</w:t>
+      </w:r>
+      <w:proofErr w:type="spellStart"/>
+      <w:r>
+        <w:rPr>
+          <w:rFonts w:ascii="inherit" w:eastAsia="Times New Roman" w:hAnsi="inherit" w:cs="Consolas"/>
+          <w:color w:val="7D2727"/>
+          <w:sz w:val="20"/>
+          <w:szCs w:val="20"/>
+          <w:bdr w:val="none" w:sz="0" w:space="0" w:color="auto" w:frame="1"/>
+          <w:shd w:val="clear" w:color="auto" w:fill="EFF0F1"/>
+        </w:rPr>
+        <w:t>UserRoleRelationship</w:t>
+      </w:r>
+      <w:proofErr w:type="spellEnd"/>
+      <w:r>
+        <w:rPr>
+          <w:rFonts w:ascii="inherit" w:eastAsia="Times New Roman" w:hAnsi="inherit" w:cs="Consolas"/>
+          <w:color w:val="7D2727"/>
+          <w:sz w:val="20"/>
+          <w:szCs w:val="20"/>
+          <w:bdr w:val="none" w:sz="0" w:space="0" w:color="auto" w:frame="1"/>
+          <w:shd w:val="clear" w:color="auto" w:fill="EFF0F1"/>
+        </w:rPr>
+        <w:t>"</w:t>
+      </w:r>
+      <w:r>
+        <w:rPr>
+          <w:rFonts w:ascii="inherit" w:eastAsia="Times New Roman" w:hAnsi="inherit" w:cs="Consolas"/>
+          <w:color w:val="303336"/>
+          <w:sz w:val="20"/>
+          <w:szCs w:val="20"/>
+          <w:bdr w:val="none" w:sz="0" w:space="0" w:color="auto" w:frame="1"/>
+          <w:shd w:val="clear" w:color="auto" w:fill="EFF0F1"/>
+        </w:rPr>
+        <w:t>,</w:t>
+      </w:r>
+    </w:p>
+    <w:p>
+      <w:pPr>
+        <w:shd w:val="clear" w:color="auto" w:fill="EFF0F1"/>
+        <w:tabs>
+          <w:tab w:val="left" w:pos="916"/>
+          <w:tab w:val="left" w:pos="1832"/>
+          <w:tab w:val="left" w:pos="2748"/>
+          <w:tab w:val="left" w:pos="3664"/>
+          <w:tab w:val="left" w:pos="4580"/>
+          <w:tab w:val="left" w:pos="5496"/>
+          <w:tab w:val="left" w:pos="6412"/>
+          <w:tab w:val="left" w:pos="7328"/>
+          <w:tab w:val="left" w:pos="8244"/>
+          <w:tab w:val="left" w:pos="9160"/>
+          <w:tab w:val="left" w:pos="10076"/>
+          <w:tab w:val="left" w:pos="10992"/>
+          <w:tab w:val="left" w:pos="11908"/>
+          <w:tab w:val="left" w:pos="12824"/>
+          <w:tab w:val="left" w:pos="13740"/>
+          <w:tab w:val="left" w:pos="14656"/>
+        </w:tabs>
+        <w:spacing w:after="0" w:line="240" w:lineRule="auto"/>
+        <w:textAlignment w:val="baseline"/>
+        <w:rPr>
+          <w:rFonts w:ascii="inherit" w:eastAsia="Times New Roman" w:hAnsi="inherit" w:cs="Consolas"/>
+          <w:color w:val="303336"/>
+          <w:sz w:val="20"/>
+          <w:szCs w:val="20"/>
+          <w:bdr w:val="none" w:sz="0" w:space="0" w:color="auto" w:frame="1"/>
+          <w:shd w:val="clear" w:color="auto" w:fill="EFF0F1"/>
+        </w:rPr>
+      </w:pPr>
+      <w:r>
+        <w:rPr>
+          <w:rFonts w:ascii="inherit" w:eastAsia="Times New Roman" w:hAnsi="inherit" w:cs="Consolas"/>
+          <w:color w:val="303336"/>
+          <w:sz w:val="20"/>
+          <w:szCs w:val="20"/>
+          <w:bdr w:val="none" w:sz="0" w:space="0" w:color="auto" w:frame="1"/>
+          <w:shd w:val="clear" w:color="auto" w:fill="EFF0F1"/>
+        </w:rPr>
+        <w:t xml:space="preserve">                </w:t>
+      </w:r>
+      <w:proofErr w:type="gramStart"/>
+      <w:r>
+        <w:rPr>
+          <w:rFonts w:ascii="inherit" w:eastAsia="Times New Roman" w:hAnsi="inherit" w:cs="Consolas"/>
+          <w:color w:val="303336"/>
+          <w:sz w:val="20"/>
+          <w:szCs w:val="20"/>
+          <w:bdr w:val="none" w:sz="0" w:space="0" w:color="auto" w:frame="1"/>
+          <w:shd w:val="clear" w:color="auto" w:fill="EFF0F1"/>
+        </w:rPr>
+        <w:t>column</w:t>
+      </w:r>
+      <w:proofErr w:type="gramEnd"/>
+      <w:r>
+        <w:rPr>
+          <w:rFonts w:ascii="inherit" w:eastAsia="Times New Roman" w:hAnsi="inherit" w:cs="Consolas"/>
+          <w:color w:val="303336"/>
+          <w:sz w:val="20"/>
+          <w:szCs w:val="20"/>
+          <w:bdr w:val="none" w:sz="0" w:space="0" w:color="auto" w:frame="1"/>
+          <w:shd w:val="clear" w:color="auto" w:fill="EFF0F1"/>
+        </w:rPr>
+        <w:t xml:space="preserve">: </w:t>
+      </w:r>
+      <w:r>
+        <w:rPr>
+          <w:rFonts w:ascii="inherit" w:eastAsia="Times New Roman" w:hAnsi="inherit" w:cs="Consolas"/>
+          <w:color w:val="7D2727"/>
+          <w:sz w:val="20"/>
+          <w:szCs w:val="20"/>
+          <w:bdr w:val="none" w:sz="0" w:space="0" w:color="auto" w:frame="1"/>
+          <w:shd w:val="clear" w:color="auto" w:fill="EFF0F1"/>
+        </w:rPr>
+        <w:t>"</w:t>
+      </w:r>
+      <w:proofErr w:type="spellStart"/>
+      <w:r>
+        <w:rPr>
+          <w:rFonts w:ascii="inherit" w:eastAsia="Times New Roman" w:hAnsi="inherit" w:cs="Consolas"/>
+          <w:color w:val="7D2727"/>
+          <w:sz w:val="20"/>
+          <w:szCs w:val="20"/>
+          <w:bdr w:val="none" w:sz="0" w:space="0" w:color="auto" w:frame="1"/>
+          <w:shd w:val="clear" w:color="auto" w:fill="EFF0F1"/>
+        </w:rPr>
+        <w:t>ParentUserRoleId</w:t>
+      </w:r>
+      <w:proofErr w:type="spellEnd"/>
+      <w:r>
+        <w:rPr>
+          <w:rFonts w:ascii="inherit" w:eastAsia="Times New Roman" w:hAnsi="inherit" w:cs="Consolas"/>
+          <w:color w:val="7D2727"/>
+          <w:sz w:val="20"/>
+          <w:szCs w:val="20"/>
+          <w:bdr w:val="none" w:sz="0" w:space="0" w:color="auto" w:frame="1"/>
+          <w:shd w:val="clear" w:color="auto" w:fill="EFF0F1"/>
+        </w:rPr>
+        <w:t>"</w:t>
+      </w:r>
+      <w:r>
+        <w:rPr>
+          <w:rFonts w:ascii="inherit" w:eastAsia="Times New Roman" w:hAnsi="inherit" w:cs="Consolas"/>
+          <w:color w:val="303336"/>
+          <w:sz w:val="20"/>
+          <w:szCs w:val="20"/>
+          <w:bdr w:val="none" w:sz="0" w:space="0" w:color="auto" w:frame="1"/>
+          <w:shd w:val="clear" w:color="auto" w:fill="EFF0F1"/>
+        </w:rPr>
+        <w:t>,</w:t>
+      </w:r>
+    </w:p>
+    <w:p>
+      <w:pPr>
+        <w:shd w:val="clear" w:color="auto" w:fill="EFF0F1"/>
+        <w:tabs>
+          <w:tab w:val="left" w:pos="916"/>
+          <w:tab w:val="left" w:pos="1832"/>
+          <w:tab w:val="left" w:pos="2748"/>
+          <w:tab w:val="left" w:pos="3664"/>
+          <w:tab w:val="left" w:pos="4580"/>
+          <w:tab w:val="left" w:pos="5496"/>
+          <w:tab w:val="left" w:pos="6412"/>
+          <w:tab w:val="left" w:pos="7328"/>
+          <w:tab w:val="left" w:pos="8244"/>
+          <w:tab w:val="left" w:pos="9160"/>
+          <w:tab w:val="left" w:pos="10076"/>
+          <w:tab w:val="left" w:pos="10992"/>
+          <w:tab w:val="left" w:pos="11908"/>
+          <w:tab w:val="left" w:pos="12824"/>
+          <w:tab w:val="left" w:pos="13740"/>
+          <w:tab w:val="left" w:pos="14656"/>
+        </w:tabs>
+        <w:spacing w:after="0" w:line="240" w:lineRule="auto"/>
+        <w:textAlignment w:val="baseline"/>
+        <w:rPr>
+          <w:rFonts w:ascii="inherit" w:eastAsia="Times New Roman" w:hAnsi="inherit" w:cs="Consolas"/>
+          <w:color w:val="303336"/>
+          <w:sz w:val="20"/>
+          <w:szCs w:val="20"/>
+          <w:bdr w:val="none" w:sz="0" w:space="0" w:color="auto" w:frame="1"/>
+          <w:shd w:val="clear" w:color="auto" w:fill="EFF0F1"/>
+        </w:rPr>
+      </w:pPr>
+      <w:r>
+        <w:rPr>
+          <w:rFonts w:ascii="inherit" w:eastAsia="Times New Roman" w:hAnsi="inherit" w:cs="Consolas"/>
+          <w:color w:val="303336"/>
+          <w:sz w:val="20"/>
+          <w:szCs w:val="20"/>
+          <w:bdr w:val="none" w:sz="0" w:space="0" w:color="auto" w:frame="1"/>
+          <w:shd w:val="clear" w:color="auto" w:fill="EFF0F1"/>
+        </w:rPr>
+        <w:t xml:space="preserve">                </w:t>
+      </w:r>
+      <w:proofErr w:type="spellStart"/>
+      <w:proofErr w:type="gramStart"/>
+      <w:r>
+        <w:rPr>
+          <w:rFonts w:ascii="inherit" w:eastAsia="Times New Roman" w:hAnsi="inherit" w:cs="Consolas"/>
+          <w:color w:val="303336"/>
+          <w:sz w:val="20"/>
+          <w:szCs w:val="20"/>
+          <w:bdr w:val="none" w:sz="0" w:space="0" w:color="auto" w:frame="1"/>
+          <w:shd w:val="clear" w:color="auto" w:fill="EFF0F1"/>
+        </w:rPr>
+        <w:t>principalTable</w:t>
+      </w:r>
+      <w:proofErr w:type="spellEnd"/>
+      <w:proofErr w:type="gramEnd"/>
+      <w:r>
+        <w:rPr>
+          <w:rFonts w:ascii="inherit" w:eastAsia="Times New Roman" w:hAnsi="inherit" w:cs="Consolas"/>
+          <w:color w:val="303336"/>
+          <w:sz w:val="20"/>
+          <w:szCs w:val="20"/>
+          <w:bdr w:val="none" w:sz="0" w:space="0" w:color="auto" w:frame="1"/>
+          <w:shd w:val="clear" w:color="auto" w:fill="EFF0F1"/>
+        </w:rPr>
+        <w:t xml:space="preserve">: </w:t>
+      </w:r>
+      <w:r>
+        <w:rPr>
+          <w:rFonts w:ascii="inherit" w:eastAsia="Times New Roman" w:hAnsi="inherit" w:cs="Consolas"/>
+          <w:color w:val="7D2727"/>
+          <w:sz w:val="20"/>
+          <w:szCs w:val="20"/>
+          <w:bdr w:val="none" w:sz="0" w:space="0" w:color="auto" w:frame="1"/>
+          <w:shd w:val="clear" w:color="auto" w:fill="EFF0F1"/>
+        </w:rPr>
+        <w:t>"</w:t>
+      </w:r>
+      <w:proofErr w:type="spellStart"/>
+      <w:r>
+        <w:rPr>
+          <w:rFonts w:ascii="inherit" w:eastAsia="Times New Roman" w:hAnsi="inherit" w:cs="Consolas"/>
+          <w:color w:val="7D2727"/>
+          <w:sz w:val="20"/>
+          <w:szCs w:val="20"/>
+          <w:bdr w:val="none" w:sz="0" w:space="0" w:color="auto" w:frame="1"/>
+          <w:shd w:val="clear" w:color="auto" w:fill="EFF0F1"/>
+        </w:rPr>
+        <w:t>UserRole</w:t>
+      </w:r>
+      <w:proofErr w:type="spellEnd"/>
+      <w:r>
+        <w:rPr>
+          <w:rFonts w:ascii="inherit" w:eastAsia="Times New Roman" w:hAnsi="inherit" w:cs="Consolas"/>
+          <w:color w:val="7D2727"/>
+          <w:sz w:val="20"/>
+          <w:szCs w:val="20"/>
+          <w:bdr w:val="none" w:sz="0" w:space="0" w:color="auto" w:frame="1"/>
+          <w:shd w:val="clear" w:color="auto" w:fill="EFF0F1"/>
+        </w:rPr>
+        <w:t>"</w:t>
+      </w:r>
+      <w:r>
+        <w:rPr>
+          <w:rFonts w:ascii="inherit" w:eastAsia="Times New Roman" w:hAnsi="inherit" w:cs="Consolas"/>
+          <w:color w:val="303336"/>
+          <w:sz w:val="20"/>
+          <w:szCs w:val="20"/>
+          <w:bdr w:val="none" w:sz="0" w:space="0" w:color="auto" w:frame="1"/>
+          <w:shd w:val="clear" w:color="auto" w:fill="EFF0F1"/>
+        </w:rPr>
+        <w:t>,</w:t>
+      </w:r>
+    </w:p>
+    <w:p>
+      <w:pPr>
+        <w:shd w:val="clear" w:color="auto" w:fill="EFF0F1"/>
+        <w:tabs>
+          <w:tab w:val="left" w:pos="916"/>
+          <w:tab w:val="left" w:pos="1832"/>
+          <w:tab w:val="left" w:pos="2748"/>
+          <w:tab w:val="left" w:pos="3664"/>
+          <w:tab w:val="left" w:pos="4580"/>
+          <w:tab w:val="left" w:pos="5496"/>
+          <w:tab w:val="left" w:pos="6412"/>
+          <w:tab w:val="left" w:pos="7328"/>
+          <w:tab w:val="left" w:pos="8244"/>
+          <w:tab w:val="left" w:pos="9160"/>
+          <w:tab w:val="left" w:pos="10076"/>
+          <w:tab w:val="left" w:pos="10992"/>
+          <w:tab w:val="left" w:pos="11908"/>
+          <w:tab w:val="left" w:pos="12824"/>
+          <w:tab w:val="left" w:pos="13740"/>
+          <w:tab w:val="left" w:pos="14656"/>
+        </w:tabs>
+        <w:spacing w:after="0" w:line="240" w:lineRule="auto"/>
+        <w:textAlignment w:val="baseline"/>
+        <w:rPr>
+          <w:rFonts w:ascii="inherit" w:eastAsia="Times New Roman" w:hAnsi="inherit" w:cs="Consolas"/>
+          <w:color w:val="303336"/>
+          <w:sz w:val="20"/>
+          <w:szCs w:val="20"/>
+          <w:bdr w:val="none" w:sz="0" w:space="0" w:color="auto" w:frame="1"/>
+          <w:shd w:val="clear" w:color="auto" w:fill="EFF0F1"/>
+        </w:rPr>
+      </w:pPr>
+      <w:r>
+        <w:rPr>
+          <w:rFonts w:ascii="inherit" w:eastAsia="Times New Roman" w:hAnsi="inherit" w:cs="Consolas"/>
+          <w:color w:val="303336"/>
+          <w:sz w:val="20"/>
+          <w:szCs w:val="20"/>
+          <w:bdr w:val="none" w:sz="0" w:space="0" w:color="auto" w:frame="1"/>
+          <w:shd w:val="clear" w:color="auto" w:fill="EFF0F1"/>
+        </w:rPr>
+        <w:t xml:space="preserve">                </w:t>
+      </w:r>
+      <w:proofErr w:type="spellStart"/>
+      <w:proofErr w:type="gramStart"/>
+      <w:r>
+        <w:rPr>
+          <w:rFonts w:ascii="inherit" w:eastAsia="Times New Roman" w:hAnsi="inherit" w:cs="Consolas"/>
+          <w:color w:val="303336"/>
+          <w:sz w:val="20"/>
+          <w:szCs w:val="20"/>
+          <w:bdr w:val="none" w:sz="0" w:space="0" w:color="auto" w:frame="1"/>
+          <w:shd w:val="clear" w:color="auto" w:fill="EFF0F1"/>
+        </w:rPr>
+        <w:t>principalColumn</w:t>
+      </w:r>
+      <w:proofErr w:type="spellEnd"/>
+      <w:proofErr w:type="gramEnd"/>
+      <w:r>
+        <w:rPr>
+          <w:rFonts w:ascii="inherit" w:eastAsia="Times New Roman" w:hAnsi="inherit" w:cs="Consolas"/>
+          <w:color w:val="303336"/>
+          <w:sz w:val="20"/>
+          <w:szCs w:val="20"/>
+          <w:bdr w:val="none" w:sz="0" w:space="0" w:color="auto" w:frame="1"/>
+          <w:shd w:val="clear" w:color="auto" w:fill="EFF0F1"/>
+        </w:rPr>
+        <w:t xml:space="preserve">: </w:t>
+      </w:r>
+      <w:r>
+        <w:rPr>
+          <w:rFonts w:ascii="inherit" w:eastAsia="Times New Roman" w:hAnsi="inherit" w:cs="Consolas"/>
+          <w:color w:val="7D2727"/>
+          <w:sz w:val="20"/>
+          <w:szCs w:val="20"/>
+          <w:bdr w:val="none" w:sz="0" w:space="0" w:color="auto" w:frame="1"/>
+          <w:shd w:val="clear" w:color="auto" w:fill="EFF0F1"/>
+        </w:rPr>
+        <w:t>"Id"</w:t>
+      </w:r>
+      <w:r>
+        <w:rPr>
+          <w:rFonts w:ascii="inherit" w:eastAsia="Times New Roman" w:hAnsi="inherit" w:cs="Consolas"/>
+          <w:color w:val="303336"/>
+          <w:sz w:val="20"/>
+          <w:szCs w:val="20"/>
+          <w:bdr w:val="none" w:sz="0" w:space="0" w:color="auto" w:frame="1"/>
+          <w:shd w:val="clear" w:color="auto" w:fill="EFF0F1"/>
+        </w:rPr>
+        <w:t>,</w:t>
+      </w:r>
+    </w:p>
+    <w:p>
+      <w:pPr>
+        <w:shd w:val="clear" w:color="auto" w:fill="EFF0F1"/>
+        <w:tabs>
+          <w:tab w:val="left" w:pos="916"/>
+          <w:tab w:val="left" w:pos="1832"/>
+          <w:tab w:val="left" w:pos="2748"/>
+          <w:tab w:val="left" w:pos="3664"/>
+          <w:tab w:val="left" w:pos="4580"/>
+          <w:tab w:val="left" w:pos="5496"/>
+          <w:tab w:val="left" w:pos="6412"/>
+          <w:tab w:val="left" w:pos="7328"/>
+          <w:tab w:val="left" w:pos="8244"/>
+          <w:tab w:val="left" w:pos="9160"/>
+          <w:tab w:val="left" w:pos="10076"/>
+          <w:tab w:val="left" w:pos="10992"/>
+          <w:tab w:val="left" w:pos="11908"/>
+          <w:tab w:val="left" w:pos="12824"/>
+          <w:tab w:val="left" w:pos="13740"/>
+          <w:tab w:val="left" w:pos="14656"/>
+        </w:tabs>
+        <w:spacing w:after="75" w:line="240" w:lineRule="auto"/>
+        <w:textAlignment w:val="baseline"/>
+        <w:rPr>
+          <w:rFonts w:ascii="Consolas" w:eastAsia="Times New Roman" w:hAnsi="Consolas" w:cs="Consolas"/>
+          <w:color w:val="393318"/>
+          <w:sz w:val="20"/>
+          <w:szCs w:val="20"/>
+        </w:rPr>
+      </w:pPr>
+      <w:r>
+        <w:rPr>
+          <w:rFonts w:ascii="inherit" w:eastAsia="Times New Roman" w:hAnsi="inherit" w:cs="Consolas"/>
+          <w:color w:val="303336"/>
+          <w:sz w:val="20"/>
+          <w:szCs w:val="20"/>
+          <w:bdr w:val="none" w:sz="0" w:space="0" w:color="auto" w:frame="1"/>
+          <w:shd w:val="clear" w:color="auto" w:fill="EFF0F1"/>
+        </w:rPr>
+        <w:t xml:space="preserve">                </w:t>
+      </w:r>
+      <w:proofErr w:type="spellStart"/>
+      <w:proofErr w:type="gramStart"/>
+      <w:r>
+        <w:rPr>
+          <w:rFonts w:ascii="inherit" w:eastAsia="Times New Roman" w:hAnsi="inherit" w:cs="Consolas"/>
+          <w:color w:val="303336"/>
+          <w:sz w:val="20"/>
+          <w:szCs w:val="20"/>
+          <w:bdr w:val="none" w:sz="0" w:space="0" w:color="auto" w:frame="1"/>
+          <w:shd w:val="clear" w:color="auto" w:fill="EFF0F1"/>
+        </w:rPr>
+        <w:t>onDelete</w:t>
+      </w:r>
+      <w:proofErr w:type="spellEnd"/>
+      <w:proofErr w:type="gramEnd"/>
+      <w:r>
+        <w:rPr>
+          <w:rFonts w:ascii="inherit" w:eastAsia="Times New Roman" w:hAnsi="inherit" w:cs="Consolas"/>
+          <w:color w:val="303336"/>
+          <w:sz w:val="20"/>
+          <w:szCs w:val="20"/>
+          <w:bdr w:val="none" w:sz="0" w:space="0" w:color="auto" w:frame="1"/>
+          <w:shd w:val="clear" w:color="auto" w:fill="EFF0F1"/>
+        </w:rPr>
+        <w:t xml:space="preserve">: </w:t>
+      </w:r>
+      <w:proofErr w:type="spellStart"/>
+      <w:r>
+        <w:rPr>
+          <w:rFonts w:ascii="inherit" w:eastAsia="Times New Roman" w:hAnsi="inherit" w:cs="Consolas"/>
+          <w:color w:val="2B91AF"/>
+          <w:sz w:val="20"/>
+          <w:szCs w:val="20"/>
+          <w:bdr w:val="none" w:sz="0" w:space="0" w:color="auto" w:frame="1"/>
+          <w:shd w:val="clear" w:color="auto" w:fill="EFF0F1"/>
+        </w:rPr>
+        <w:t>ReferentialAction</w:t>
+      </w:r>
+      <w:r>
+        <w:rPr>
+          <w:rFonts w:ascii="inherit" w:eastAsia="Times New Roman" w:hAnsi="inherit" w:cs="Consolas"/>
+          <w:color w:val="303336"/>
+          <w:sz w:val="20"/>
+          <w:szCs w:val="20"/>
+          <w:bdr w:val="none" w:sz="0" w:space="0" w:color="auto" w:frame="1"/>
+          <w:shd w:val="clear" w:color="auto" w:fill="EFF0F1"/>
+        </w:rPr>
+        <w:t>.</w:t>
+      </w:r>
+      <w:r>
+        <w:rPr>
+          <w:rFonts w:ascii="inherit" w:eastAsia="Times New Roman" w:hAnsi="inherit" w:cs="Consolas"/>
+          <w:color w:val="2B91AF"/>
+          <w:sz w:val="20"/>
+          <w:szCs w:val="20"/>
+          <w:bdr w:val="none" w:sz="0" w:space="0" w:color="auto" w:frame="1"/>
+          <w:shd w:val="clear" w:color="auto" w:fill="EFF0F1"/>
+        </w:rPr>
+        <w:t>Restrict</w:t>
+      </w:r>
+      <w:proofErr w:type="spellEnd"/>
+      <w:r>
+        <w:rPr>
+          <w:rFonts w:ascii="inherit" w:eastAsia="Times New Roman" w:hAnsi="inherit" w:cs="Consolas"/>
+          <w:color w:val="303336"/>
+          <w:sz w:val="20"/>
+          <w:szCs w:val="20"/>
+          <w:bdr w:val="none" w:sz="0" w:space="0" w:color="auto" w:frame="1"/>
+          <w:shd w:val="clear" w:color="auto" w:fill="EFF0F1"/>
+        </w:rPr>
+        <w:t>);</w:t>
+      </w:r>
+    </w:p>
+    <w:p>
+      <w:pPr>
+        <w:pStyle w:val="NormalWeb"/>
+        <w:shd w:val="clear" w:color="auto" w:fill="FFFFFF"/>
+        <w:spacing w:before="0" w:beforeAutospacing="0" w:after="0" w:afterAutospacing="0"/>
+        <w:rPr>
+          <w:rFonts w:ascii="Segoe UI" w:hAnsi="Segoe UI" w:cs="Segoe UI"/>
+          <w:color w:val="333333"/>
+          <w:sz w:val="21"/>
+          <w:szCs w:val="21"/>
+        </w:rPr>
+      </w:pPr>
+    </w:p>
+    <w:p>
+      <w:pPr>
+        <w:pStyle w:val="NormalWeb"/>
+        <w:shd w:val="clear" w:color="auto" w:fill="FFFFFF"/>
+        <w:spacing w:before="0" w:beforeAutospacing="0" w:after="0" w:afterAutospacing="0"/>
+        <w:rPr>
+          <w:rFonts w:ascii="Segoe UI" w:hAnsi="Segoe UI" w:cs="Segoe UI"/>
+          <w:color w:val="333333"/>
+          <w:sz w:val="21"/>
+          <w:szCs w:val="21"/>
+        </w:rPr>
+      </w:pPr>
+    </w:p>
+    <w:p>
+      <w:pPr>
+        <w:pStyle w:val="NormalWeb"/>
+        <w:shd w:val="clear" w:color="auto" w:fill="FFFFFF"/>
+        <w:spacing w:before="0" w:beforeAutospacing="0" w:after="0" w:afterAutospacing="0"/>
+        <w:rPr>
+          <w:rFonts w:ascii="Segoe UI" w:hAnsi="Segoe UI" w:cs="Segoe UI"/>
+          <w:color w:val="333333"/>
+          <w:sz w:val="21"/>
+          <w:szCs w:val="21"/>
+        </w:rPr>
+      </w:pPr>
+    </w:p>
+    <w:p>
+      <w:pPr>
+        <w:pStyle w:val="NormalWeb"/>
+        <w:shd w:val="clear" w:color="auto" w:fill="FFFFFF"/>
+        <w:spacing w:before="0" w:beforeAutospacing="0" w:after="0" w:afterAutospacing="0"/>
+        <w:rPr>
+          <w:rFonts w:ascii="Segoe UI" w:hAnsi="Segoe UI" w:cs="Segoe UI"/>
+          <w:color w:val="333333"/>
+          <w:sz w:val="21"/>
+          <w:szCs w:val="21"/>
+        </w:rPr>
+      </w:pPr>
+    </w:p>
+    <w:p>
+      <w:pPr>
+        <w:pStyle w:val="NormalWeb"/>
+        <w:shd w:val="clear" w:color="auto" w:fill="EBECF0"/>
+        <w:spacing w:before="0" w:beforeAutospacing="0" w:after="0" w:afterAutospacing="0"/>
+        <w:rPr>
+          <w:rFonts w:ascii="Segoe UI" w:hAnsi="Segoe UI" w:cs="Segoe UI"/>
+          <w:color w:val="091E42"/>
+          <w:sz w:val="21"/>
+          <w:szCs w:val="21"/>
+        </w:rPr>
+      </w:pPr>
+      <w:r>
+        <w:rPr>
+          <w:rFonts w:ascii="Segoe UI" w:hAnsi="Segoe UI" w:cs="Segoe UI"/>
+          <w:b/>
+          <w:bCs/>
+          <w:color w:val="091E42"/>
+          <w:sz w:val="21"/>
+          <w:szCs w:val="21"/>
+        </w:rPr>
+        <w:t>TO DO:</w:t>
+      </w:r>
+    </w:p>
+    <w:p>
+      <w:pPr>
+        <w:numPr>
+          <w:ilvl w:val="0"/>
+          <w:numId w:val="6"/>
+        </w:numPr>
+        <w:shd w:val="clear" w:color="auto" w:fill="EBECF0"/>
+        <w:spacing w:before="100" w:beforeAutospacing="1" w:after="100" w:afterAutospacing="1" w:line="240" w:lineRule="auto"/>
+        <w:ind w:left="0"/>
+        <w:rPr>
+          <w:rFonts w:ascii="Segoe UI" w:hAnsi="Segoe UI" w:cs="Segoe UI"/>
+          <w:color w:val="091E42"/>
+          <w:sz w:val="21"/>
+          <w:szCs w:val="21"/>
+        </w:rPr>
+      </w:pPr>
+      <w:r>
+        <w:rPr>
+          <w:rFonts w:ascii="Segoe UI" w:hAnsi="Segoe UI" w:cs="Segoe UI"/>
+          <w:color w:val="091E42"/>
+          <w:sz w:val="21"/>
+          <w:szCs w:val="21"/>
+        </w:rPr>
+        <w:t>Create a new branch from trace-restructure</w:t>
+      </w:r>
+    </w:p>
+    <w:p>
+      <w:pPr>
+        <w:numPr>
+          <w:ilvl w:val="0"/>
+          <w:numId w:val="6"/>
+        </w:numPr>
+        <w:shd w:val="clear" w:color="auto" w:fill="EBECF0"/>
+        <w:spacing w:before="60" w:after="100" w:afterAutospacing="1" w:line="240" w:lineRule="auto"/>
+        <w:ind w:left="0"/>
+        <w:rPr>
+          <w:rFonts w:ascii="Segoe UI" w:hAnsi="Segoe UI" w:cs="Segoe UI"/>
+          <w:color w:val="091E42"/>
+          <w:sz w:val="21"/>
+          <w:szCs w:val="21"/>
+        </w:rPr>
+      </w:pPr>
+      <w:r>
+        <w:rPr>
+          <w:rFonts w:ascii="Segoe UI" w:hAnsi="Segoe UI" w:cs="Segoe UI"/>
+          <w:color w:val="091E42"/>
+          <w:sz w:val="21"/>
+          <w:szCs w:val="21"/>
+        </w:rPr>
+        <w:t xml:space="preserve">Change the </w:t>
+      </w:r>
+      <w:proofErr w:type="spellStart"/>
+      <w:r>
+        <w:rPr>
+          <w:rFonts w:ascii="Segoe UI" w:hAnsi="Segoe UI" w:cs="Segoe UI"/>
+          <w:color w:val="091E42"/>
+          <w:sz w:val="21"/>
+          <w:szCs w:val="21"/>
+        </w:rPr>
+        <w:t>DefaultConnection</w:t>
+      </w:r>
+      <w:proofErr w:type="spellEnd"/>
+      <w:r>
+        <w:rPr>
+          <w:rFonts w:ascii="Segoe UI" w:hAnsi="Segoe UI" w:cs="Segoe UI"/>
+          <w:color w:val="091E42"/>
+          <w:sz w:val="21"/>
+          <w:szCs w:val="21"/>
+        </w:rPr>
+        <w:t xml:space="preserve"> under</w:t>
+      </w:r>
+    </w:p>
+    <w:p>
+      <w:pPr>
+        <w:pStyle w:val="HTMLPreformatted"/>
+        <w:numPr>
+          <w:ilvl w:val="0"/>
+          <w:numId w:val="6"/>
+        </w:numPr>
+        <w:shd w:val="clear" w:color="auto" w:fill="F5F5F5"/>
+        <w:tabs>
+          <w:tab w:val="clear" w:pos="720"/>
+        </w:tabs>
+        <w:ind w:left="0"/>
+        <w:rPr>
+          <w:color w:val="091E42"/>
+        </w:rPr>
+      </w:pPr>
+      <w:proofErr w:type="spellStart"/>
+      <w:r>
+        <w:rPr>
+          <w:color w:val="091E42"/>
+        </w:rPr>
+        <w:t>Shm.MemberPortal.DataAccess</w:t>
+      </w:r>
+      <w:proofErr w:type="spellEnd"/>
+      <w:r>
+        <w:rPr>
+          <w:color w:val="091E42"/>
+        </w:rPr>
+        <w:t>/</w:t>
+      </w:r>
+      <w:proofErr w:type="spellStart"/>
+      <w:r>
+        <w:rPr>
+          <w:color w:val="091E42"/>
+        </w:rPr>
+        <w:t>appsettings.json</w:t>
+      </w:r>
+      <w:proofErr w:type="spellEnd"/>
+    </w:p>
+    <w:p>
+      <w:pPr>
+        <w:pStyle w:val="NormalWeb"/>
+        <w:shd w:val="clear" w:color="auto" w:fill="EBECF0"/>
+        <w:spacing w:before="150" w:beforeAutospacing="0" w:after="0" w:afterAutospacing="0"/>
+        <w:rPr>
+          <w:rFonts w:ascii="Segoe UI" w:hAnsi="Segoe UI" w:cs="Segoe UI"/>
+          <w:color w:val="091E42"/>
+          <w:sz w:val="21"/>
+          <w:szCs w:val="21"/>
+        </w:rPr>
+      </w:pPr>
+      <w:proofErr w:type="gramStart"/>
+      <w:r>
+        <w:rPr>
+          <w:rFonts w:ascii="Segoe UI" w:hAnsi="Segoe UI" w:cs="Segoe UI"/>
+          <w:color w:val="091E42"/>
+          <w:sz w:val="21"/>
+          <w:szCs w:val="21"/>
+        </w:rPr>
+        <w:t>to</w:t>
+      </w:r>
+      <w:proofErr w:type="gramEnd"/>
+    </w:p>
+    <w:p>
+      <w:pPr>
+        <w:pStyle w:val="HTMLPreformatted"/>
+        <w:shd w:val="clear" w:color="auto" w:fill="F5F5F5"/>
+        <w:rPr>
+          <w:color w:val="091E42"/>
+        </w:rPr>
+      </w:pPr>
+      <w:r>
+        <w:rPr>
+          <w:rStyle w:val="code-quote"/>
+          <w:color w:val="009100"/>
+        </w:rPr>
+        <w:t>"Data Source=10.181.1.30</w:t>
+      </w:r>
+      <w:proofErr w:type="gramStart"/>
+      <w:r>
+        <w:rPr>
+          <w:rStyle w:val="code-quote"/>
+          <w:color w:val="009100"/>
+        </w:rPr>
+        <w:t>,1500</w:t>
+      </w:r>
+      <w:proofErr w:type="gramEnd"/>
+      <w:r>
+        <w:rPr>
+          <w:rStyle w:val="code-quote"/>
+          <w:color w:val="009100"/>
+        </w:rPr>
+        <w:t>;Initial Catalog=</w:t>
+      </w:r>
+      <w:proofErr w:type="spellStart"/>
+      <w:r>
+        <w:rPr>
+          <w:rStyle w:val="code-quote"/>
+          <w:color w:val="009100"/>
+        </w:rPr>
+        <w:t>SafeHarborMarinasTIR;User</w:t>
+      </w:r>
+      <w:proofErr w:type="spellEnd"/>
+      <w:r>
+        <w:rPr>
+          <w:rStyle w:val="code-quote"/>
+          <w:color w:val="009100"/>
+        </w:rPr>
+        <w:t xml:space="preserve"> ID=</w:t>
+      </w:r>
+      <w:proofErr w:type="spellStart"/>
+      <w:r>
+        <w:rPr>
+          <w:rStyle w:val="code-quote"/>
+          <w:color w:val="009100"/>
+        </w:rPr>
+        <w:t>sa;Password</w:t>
+      </w:r>
+      <w:proofErr w:type="spellEnd"/>
+      <w:r>
+        <w:rPr>
+          <w:rStyle w:val="code-quote"/>
+          <w:color w:val="009100"/>
+        </w:rPr>
+        <w:t xml:space="preserve">=&lt;password from </w:t>
+      </w:r>
+      <w:proofErr w:type="spellStart"/>
+      <w:r>
+        <w:rPr>
+          <w:rStyle w:val="code-quote"/>
+          <w:color w:val="009100"/>
+        </w:rPr>
+        <w:t>passportal</w:t>
+      </w:r>
+      <w:proofErr w:type="spellEnd"/>
+      <w:r>
+        <w:rPr>
+          <w:rStyle w:val="code-quote"/>
+          <w:color w:val="009100"/>
+        </w:rPr>
+        <w:t>&gt;;</w:t>
+      </w:r>
+      <w:proofErr w:type="spellStart"/>
+      <w:r>
+        <w:rPr>
+          <w:rStyle w:val="code-quote"/>
+          <w:color w:val="009100"/>
+        </w:rPr>
+        <w:t>MultipleActiveResultSets</w:t>
+      </w:r>
+      <w:proofErr w:type="spellEnd"/>
+      <w:r>
+        <w:rPr>
+          <w:rStyle w:val="code-quote"/>
+          <w:color w:val="009100"/>
+        </w:rPr>
+        <w:t>=</w:t>
+      </w:r>
+      <w:r>
+        <w:rPr>
+          <w:rStyle w:val="code-keyword"/>
+          <w:color w:val="009100"/>
+        </w:rPr>
+        <w:t>true</w:t>
+      </w:r>
+      <w:r>
+        <w:rPr>
+          <w:rStyle w:val="code-quote"/>
+          <w:color w:val="009100"/>
+        </w:rPr>
+        <w:t>"</w:t>
+      </w:r>
+    </w:p>
+    <w:p>
+      <w:pPr>
+        <w:numPr>
+          <w:ilvl w:val="0"/>
+          <w:numId w:val="6"/>
+        </w:numPr>
+        <w:shd w:val="clear" w:color="auto" w:fill="EBECF0"/>
+        <w:spacing w:before="60" w:after="100" w:afterAutospacing="1" w:line="240" w:lineRule="auto"/>
+        <w:ind w:left="0"/>
+        <w:rPr>
+          <w:rFonts w:ascii="Segoe UI" w:hAnsi="Segoe UI" w:cs="Segoe UI"/>
+          <w:color w:val="091E42"/>
+          <w:sz w:val="21"/>
+          <w:szCs w:val="21"/>
+        </w:rPr>
+      </w:pPr>
+      <w:r>
+        <w:rPr>
+          <w:rFonts w:ascii="Segoe UI" w:hAnsi="Segoe UI" w:cs="Segoe UI"/>
+          <w:color w:val="091E42"/>
+          <w:sz w:val="21"/>
+          <w:szCs w:val="21"/>
+        </w:rPr>
+        <w:t xml:space="preserve">Delete all files under </w:t>
+      </w:r>
+      <w:proofErr w:type="spellStart"/>
+      <w:r>
+        <w:rPr>
+          <w:rFonts w:ascii="Segoe UI" w:hAnsi="Segoe UI" w:cs="Segoe UI"/>
+          <w:color w:val="091E42"/>
+          <w:sz w:val="21"/>
+          <w:szCs w:val="21"/>
+        </w:rPr>
+        <w:t>Shm.MemberPortal.DataAccess.Migrations</w:t>
+      </w:r>
+      <w:proofErr w:type="spellEnd"/>
+      <w:r>
+        <w:rPr>
+          <w:rFonts w:ascii="Segoe UI" w:hAnsi="Segoe UI" w:cs="Segoe UI"/>
+          <w:color w:val="091E42"/>
+          <w:sz w:val="21"/>
+          <w:szCs w:val="21"/>
+        </w:rPr>
+        <w:t xml:space="preserve"> (including the </w:t>
+      </w:r>
+      <w:proofErr w:type="spellStart"/>
+      <w:r>
+        <w:rPr>
+          <w:rFonts w:ascii="Segoe UI" w:hAnsi="Segoe UI" w:cs="Segoe UI"/>
+          <w:color w:val="091E42"/>
+          <w:sz w:val="21"/>
+          <w:szCs w:val="21"/>
+        </w:rPr>
+        <w:t>Sql</w:t>
+      </w:r>
+      <w:proofErr w:type="spellEnd"/>
+      <w:r>
+        <w:rPr>
+          <w:rFonts w:ascii="Segoe UI" w:hAnsi="Segoe UI" w:cs="Segoe UI"/>
+          <w:color w:val="091E42"/>
+          <w:sz w:val="21"/>
+          <w:szCs w:val="21"/>
+        </w:rPr>
+        <w:t xml:space="preserve"> folder)</w:t>
+      </w:r>
+    </w:p>
+    <w:p>
+      <w:pPr>
+        <w:numPr>
+          <w:ilvl w:val="0"/>
+          <w:numId w:val="6"/>
+        </w:numPr>
+        <w:shd w:val="clear" w:color="auto" w:fill="EBECF0"/>
+        <w:spacing w:before="60" w:after="100" w:afterAutospacing="1" w:line="240" w:lineRule="auto"/>
+        <w:ind w:left="0"/>
+        <w:rPr>
+          <w:rFonts w:ascii="Segoe UI" w:hAnsi="Segoe UI" w:cs="Segoe UI"/>
+          <w:color w:val="091E42"/>
+          <w:sz w:val="21"/>
+          <w:szCs w:val="21"/>
+        </w:rPr>
+      </w:pPr>
+      <w:r>
+        <w:rPr>
+          <w:rFonts w:ascii="Segoe UI" w:hAnsi="Segoe UI" w:cs="Segoe UI"/>
+          <w:color w:val="091E42"/>
+          <w:sz w:val="21"/>
+          <w:szCs w:val="21"/>
+        </w:rPr>
+        <w:t xml:space="preserve">Review the </w:t>
+      </w:r>
+      <w:proofErr w:type="spellStart"/>
+      <w:r>
+        <w:rPr>
+          <w:rFonts w:ascii="Segoe UI" w:hAnsi="Segoe UI" w:cs="Segoe UI"/>
+          <w:color w:val="091E42"/>
+          <w:sz w:val="21"/>
+          <w:szCs w:val="21"/>
+        </w:rPr>
+        <w:t>SafeHarborMarinasDev</w:t>
+      </w:r>
+      <w:proofErr w:type="spellEnd"/>
+      <w:r>
+        <w:rPr>
+          <w:rFonts w:ascii="Segoe UI" w:hAnsi="Segoe UI" w:cs="Segoe UI"/>
+          <w:color w:val="091E42"/>
+          <w:sz w:val="21"/>
+          <w:szCs w:val="21"/>
+        </w:rPr>
+        <w:t xml:space="preserve"> database schema.</w:t>
+      </w:r>
+    </w:p>
+    <w:p>
+      <w:pPr>
+        <w:numPr>
+          <w:ilvl w:val="0"/>
+          <w:numId w:val="6"/>
+        </w:numPr>
+        <w:shd w:val="clear" w:color="auto" w:fill="EBECF0"/>
+        <w:spacing w:before="60" w:after="100" w:afterAutospacing="1" w:line="240" w:lineRule="auto"/>
+        <w:ind w:left="0"/>
+        <w:rPr>
+          <w:rFonts w:ascii="Segoe UI" w:hAnsi="Segoe UI" w:cs="Segoe UI"/>
+          <w:color w:val="091E42"/>
+          <w:sz w:val="21"/>
+          <w:szCs w:val="21"/>
+        </w:rPr>
+      </w:pPr>
+      <w:r>
+        <w:rPr>
+          <w:rFonts w:ascii="Segoe UI" w:hAnsi="Segoe UI" w:cs="Segoe UI"/>
+          <w:color w:val="091E42"/>
+          <w:sz w:val="21"/>
+          <w:szCs w:val="21"/>
+        </w:rPr>
+        <w:t xml:space="preserve">Attribute all Models under </w:t>
+      </w:r>
+      <w:proofErr w:type="spellStart"/>
+      <w:r>
+        <w:rPr>
+          <w:rFonts w:ascii="Segoe UI" w:hAnsi="Segoe UI" w:cs="Segoe UI"/>
+          <w:color w:val="091E42"/>
+          <w:sz w:val="21"/>
+          <w:szCs w:val="21"/>
+        </w:rPr>
+        <w:t>Shm.MemberPortal.Domain</w:t>
+      </w:r>
+      <w:proofErr w:type="spellEnd"/>
+      <w:r>
+        <w:rPr>
+          <w:rFonts w:ascii="Segoe UI" w:hAnsi="Segoe UI" w:cs="Segoe UI"/>
+          <w:color w:val="091E42"/>
+          <w:sz w:val="21"/>
+          <w:szCs w:val="21"/>
+        </w:rPr>
+        <w:t xml:space="preserve"> such that the Migration script will create the appropriate code to re-create the </w:t>
+      </w:r>
+      <w:proofErr w:type="spellStart"/>
+      <w:r>
+        <w:rPr>
+          <w:rFonts w:ascii="Segoe UI" w:hAnsi="Segoe UI" w:cs="Segoe UI"/>
+          <w:color w:val="091E42"/>
+          <w:sz w:val="21"/>
+          <w:szCs w:val="21"/>
+        </w:rPr>
+        <w:t>scema</w:t>
+      </w:r>
+      <w:proofErr w:type="spellEnd"/>
+      <w:r>
+        <w:rPr>
+          <w:rFonts w:ascii="Segoe UI" w:hAnsi="Segoe UI" w:cs="Segoe UI"/>
+          <w:color w:val="091E42"/>
+          <w:sz w:val="21"/>
+          <w:szCs w:val="21"/>
+        </w:rPr>
+        <w:t xml:space="preserve"> just as it exists now in </w:t>
+      </w:r>
+      <w:proofErr w:type="spellStart"/>
+      <w:r>
+        <w:rPr>
+          <w:rFonts w:ascii="Segoe UI" w:hAnsi="Segoe UI" w:cs="Segoe UI"/>
+          <w:color w:val="091E42"/>
+          <w:sz w:val="21"/>
+          <w:szCs w:val="21"/>
+        </w:rPr>
+        <w:t>SafeHarborMarinasDev</w:t>
+      </w:r>
+      <w:proofErr w:type="spellEnd"/>
+    </w:p>
+    <w:p>
+      <w:pPr>
+        <w:numPr>
+          <w:ilvl w:val="0"/>
+          <w:numId w:val="6"/>
+        </w:numPr>
+        <w:shd w:val="clear" w:color="auto" w:fill="EBECF0"/>
+        <w:spacing w:before="60" w:after="100" w:afterAutospacing="1" w:line="240" w:lineRule="auto"/>
+        <w:ind w:left="0"/>
+        <w:rPr>
+          <w:rFonts w:ascii="Segoe UI" w:hAnsi="Segoe UI" w:cs="Segoe UI"/>
+          <w:color w:val="091E42"/>
+          <w:sz w:val="21"/>
+          <w:szCs w:val="21"/>
+        </w:rPr>
+      </w:pPr>
+      <w:r>
+        <w:rPr>
+          <w:rFonts w:ascii="Segoe UI" w:hAnsi="Segoe UI" w:cs="Segoe UI"/>
+          <w:color w:val="091E42"/>
+          <w:sz w:val="21"/>
+          <w:szCs w:val="21"/>
+        </w:rPr>
+        <w:t xml:space="preserve">From the </w:t>
+      </w:r>
+      <w:proofErr w:type="spellStart"/>
+      <w:r>
+        <w:rPr>
+          <w:rFonts w:ascii="Segoe UI" w:hAnsi="Segoe UI" w:cs="Segoe UI"/>
+          <w:color w:val="091E42"/>
+          <w:sz w:val="21"/>
+          <w:szCs w:val="21"/>
+        </w:rPr>
+        <w:t>Shm.MemberPortal.DataAccess</w:t>
+      </w:r>
+      <w:proofErr w:type="spellEnd"/>
+      <w:r>
+        <w:rPr>
+          <w:rFonts w:ascii="Segoe UI" w:hAnsi="Segoe UI" w:cs="Segoe UI"/>
+          <w:color w:val="091E42"/>
+          <w:sz w:val="21"/>
+          <w:szCs w:val="21"/>
+        </w:rPr>
+        <w:t xml:space="preserve"> project folder run the following</w:t>
+      </w:r>
+    </w:p>
+    <w:p>
+      <w:pPr>
+        <w:numPr>
+          <w:ilvl w:val="1"/>
+          <w:numId w:val="6"/>
+        </w:numPr>
+        <w:shd w:val="clear" w:color="auto" w:fill="EBECF0"/>
+        <w:spacing w:before="100" w:beforeAutospacing="1" w:after="100" w:afterAutospacing="1" w:line="240" w:lineRule="auto"/>
+        <w:ind w:left="0"/>
+        <w:rPr>
+          <w:rFonts w:ascii="Segoe UI" w:hAnsi="Segoe UI" w:cs="Segoe UI"/>
+          <w:color w:val="091E42"/>
+          <w:sz w:val="21"/>
+          <w:szCs w:val="21"/>
+        </w:rPr>
+      </w:pPr>
+      <w:proofErr w:type="spellStart"/>
+      <w:r>
+        <w:rPr>
+          <w:rFonts w:ascii="Segoe UI" w:hAnsi="Segoe UI" w:cs="Segoe UI"/>
+          <w:color w:val="091E42"/>
+          <w:sz w:val="21"/>
+          <w:szCs w:val="21"/>
+        </w:rPr>
+        <w:t>Powershell</w:t>
+      </w:r>
+      <w:proofErr w:type="spellEnd"/>
+      <w:r>
+        <w:rPr>
+          <w:rFonts w:ascii="Segoe UI" w:hAnsi="Segoe UI" w:cs="Segoe UI"/>
+          <w:color w:val="091E42"/>
+          <w:sz w:val="21"/>
+          <w:szCs w:val="21"/>
+        </w:rPr>
+        <w:t>:</w:t>
+      </w:r>
+    </w:p>
+    <w:p>
+      <w:pPr>
+        <w:numPr>
+          <w:ilvl w:val="2"/>
+          <w:numId w:val="6"/>
+        </w:numPr>
+        <w:shd w:val="clear" w:color="auto" w:fill="EBECF0"/>
+        <w:spacing w:before="100" w:beforeAutospacing="1" w:after="100" w:afterAutospacing="1" w:line="240" w:lineRule="auto"/>
+        <w:ind w:left="0"/>
+        <w:rPr>
+          <w:rFonts w:ascii="Segoe UI" w:hAnsi="Segoe UI" w:cs="Segoe UI"/>
+          <w:color w:val="091E42"/>
+          <w:sz w:val="21"/>
+          <w:szCs w:val="21"/>
+        </w:rPr>
+      </w:pPr>
+      <w:r>
+        <w:rPr>
+          <w:rFonts w:ascii="Segoe UI" w:hAnsi="Segoe UI" w:cs="Segoe UI"/>
+          <w:color w:val="091E42"/>
+          <w:sz w:val="21"/>
+          <w:szCs w:val="21"/>
+        </w:rPr>
+        <w:t xml:space="preserve">Add-Migration Baseline -c </w:t>
+      </w:r>
+      <w:proofErr w:type="spellStart"/>
+      <w:r>
+        <w:rPr>
+          <w:rFonts w:ascii="Segoe UI" w:hAnsi="Segoe UI" w:cs="Segoe UI"/>
+          <w:color w:val="091E42"/>
+          <w:sz w:val="21"/>
+          <w:szCs w:val="21"/>
+        </w:rPr>
+        <w:t>SafeHarborDBContext</w:t>
+      </w:r>
+      <w:proofErr w:type="spellEnd"/>
+    </w:p>
+    <w:p>
+      <w:pPr>
+        <w:numPr>
+          <w:ilvl w:val="1"/>
+          <w:numId w:val="6"/>
+        </w:numPr>
+        <w:shd w:val="clear" w:color="auto" w:fill="EBECF0"/>
+        <w:spacing w:before="60" w:after="100" w:afterAutospacing="1" w:line="240" w:lineRule="auto"/>
+        <w:ind w:left="0"/>
+        <w:rPr>
+          <w:rFonts w:ascii="Segoe UI" w:hAnsi="Segoe UI" w:cs="Segoe UI"/>
+          <w:color w:val="091E42"/>
+          <w:sz w:val="21"/>
+          <w:szCs w:val="21"/>
+        </w:rPr>
+      </w:pPr>
+      <w:r>
+        <w:rPr>
+          <w:rFonts w:ascii="Segoe UI" w:hAnsi="Segoe UI" w:cs="Segoe UI"/>
+          <w:color w:val="091E42"/>
+          <w:sz w:val="21"/>
+          <w:szCs w:val="21"/>
+        </w:rPr>
+        <w:t>Console:</w:t>
+      </w:r>
+    </w:p>
+    <w:p>
+      <w:pPr>
+        <w:numPr>
+          <w:ilvl w:val="2"/>
+          <w:numId w:val="6"/>
+        </w:numPr>
+        <w:shd w:val="clear" w:color="auto" w:fill="EBECF0"/>
+        <w:spacing w:before="100" w:beforeAutospacing="1" w:after="100" w:afterAutospacing="1" w:line="240" w:lineRule="auto"/>
+        <w:ind w:left="0"/>
+        <w:rPr>
+          <w:rFonts w:ascii="Segoe UI" w:hAnsi="Segoe UI" w:cs="Segoe UI"/>
+          <w:color w:val="091E42"/>
+          <w:sz w:val="21"/>
+          <w:szCs w:val="21"/>
+        </w:rPr>
+      </w:pPr>
+      <w:proofErr w:type="spellStart"/>
+      <w:r>
+        <w:rPr>
+          <w:rFonts w:ascii="Segoe UI" w:hAnsi="Segoe UI" w:cs="Segoe UI"/>
+          <w:color w:val="091E42"/>
+          <w:sz w:val="21"/>
+          <w:szCs w:val="21"/>
+        </w:rPr>
+        <w:t>dotnet</w:t>
+      </w:r>
+      <w:proofErr w:type="spellEnd"/>
+      <w:r>
+        <w:rPr>
+          <w:rFonts w:ascii="Segoe UI" w:hAnsi="Segoe UI" w:cs="Segoe UI"/>
+          <w:color w:val="091E42"/>
+          <w:sz w:val="21"/>
+          <w:szCs w:val="21"/>
+        </w:rPr>
+        <w:t xml:space="preserve"> </w:t>
+      </w:r>
+      <w:proofErr w:type="spellStart"/>
+      <w:r>
+        <w:rPr>
+          <w:rFonts w:ascii="Segoe UI" w:hAnsi="Segoe UI" w:cs="Segoe UI"/>
+          <w:color w:val="091E42"/>
+          <w:sz w:val="21"/>
+          <w:szCs w:val="21"/>
+        </w:rPr>
+        <w:t>ef</w:t>
+      </w:r>
+      <w:proofErr w:type="spellEnd"/>
+      <w:r>
+        <w:rPr>
+          <w:rFonts w:ascii="Segoe UI" w:hAnsi="Segoe UI" w:cs="Segoe UI"/>
+          <w:color w:val="091E42"/>
+          <w:sz w:val="21"/>
+          <w:szCs w:val="21"/>
+        </w:rPr>
+        <w:t xml:space="preserve"> migrations add Baseline -c </w:t>
+      </w:r>
+      <w:proofErr w:type="spellStart"/>
+      <w:r>
+        <w:rPr>
+          <w:rFonts w:ascii="Segoe UI" w:hAnsi="Segoe UI" w:cs="Segoe UI"/>
+          <w:color w:val="091E42"/>
+          <w:sz w:val="21"/>
+          <w:szCs w:val="21"/>
+        </w:rPr>
+        <w:t>SafeHarborDbContext</w:t>
+      </w:r>
+      <w:proofErr w:type="spellEnd"/>
+    </w:p>
+    <w:p>
+      <w:pPr>
+        <w:numPr>
+          <w:ilvl w:val="0"/>
+          <w:numId w:val="6"/>
+        </w:numPr>
+        <w:shd w:val="clear" w:color="auto" w:fill="EBECF0"/>
+        <w:spacing w:before="60" w:after="100" w:afterAutospacing="1" w:line="240" w:lineRule="auto"/>
+        <w:ind w:left="0"/>
+        <w:rPr>
+          <w:rFonts w:ascii="Segoe UI" w:hAnsi="Segoe UI" w:cs="Segoe UI"/>
+          <w:color w:val="091E42"/>
+          <w:sz w:val="21"/>
+          <w:szCs w:val="21"/>
+        </w:rPr>
+      </w:pPr>
+      <w:r>
+        <w:rPr>
+          <w:rFonts w:ascii="Segoe UI" w:hAnsi="Segoe UI" w:cs="Segoe UI"/>
+          <w:color w:val="091E42"/>
+          <w:sz w:val="21"/>
+          <w:szCs w:val="21"/>
+        </w:rPr>
+        <w:t xml:space="preserve">Review the generated migration file and check for appropriate data types being specified, Primary Keys, Indexes, Foreign Keys, </w:t>
+      </w:r>
+      <w:proofErr w:type="spellStart"/>
+      <w:r>
+        <w:rPr>
+          <w:rFonts w:ascii="Segoe UI" w:hAnsi="Segoe UI" w:cs="Segoe UI"/>
+          <w:color w:val="091E42"/>
+          <w:sz w:val="21"/>
+          <w:szCs w:val="21"/>
+        </w:rPr>
+        <w:t>Nullable</w:t>
+      </w:r>
+      <w:proofErr w:type="spellEnd"/>
+      <w:r>
+        <w:rPr>
+          <w:rFonts w:ascii="Segoe UI" w:hAnsi="Segoe UI" w:cs="Segoe UI"/>
+          <w:color w:val="091E42"/>
+          <w:sz w:val="21"/>
+          <w:szCs w:val="21"/>
+        </w:rPr>
+        <w:t>, and Auto Increment</w:t>
+      </w:r>
+    </w:p>
+    <w:p>
+      <w:pPr>
+        <w:numPr>
+          <w:ilvl w:val="0"/>
+          <w:numId w:val="6"/>
+        </w:numPr>
+        <w:shd w:val="clear" w:color="auto" w:fill="EBECF0"/>
+        <w:spacing w:before="60" w:after="100" w:afterAutospacing="1" w:line="240" w:lineRule="auto"/>
+        <w:ind w:left="0"/>
+        <w:rPr>
+          <w:rFonts w:ascii="Segoe UI" w:hAnsi="Segoe UI" w:cs="Segoe UI"/>
+          <w:color w:val="091E42"/>
+          <w:sz w:val="21"/>
+          <w:szCs w:val="21"/>
+        </w:rPr>
+      </w:pPr>
+      <w:r>
+        <w:rPr>
+          <w:rFonts w:ascii="Segoe UI" w:hAnsi="Segoe UI" w:cs="Segoe UI"/>
+          <w:color w:val="091E42"/>
+          <w:sz w:val="21"/>
+          <w:szCs w:val="21"/>
+        </w:rPr>
+        <w:t>If problem discovered above, run</w:t>
+      </w:r>
+    </w:p>
+    <w:p>
+      <w:pPr>
+        <w:numPr>
+          <w:ilvl w:val="1"/>
+          <w:numId w:val="6"/>
+        </w:numPr>
+        <w:shd w:val="clear" w:color="auto" w:fill="EBECF0"/>
+        <w:spacing w:before="100" w:beforeAutospacing="1" w:after="100" w:afterAutospacing="1" w:line="240" w:lineRule="auto"/>
+        <w:ind w:left="0"/>
+        <w:rPr>
+          <w:rFonts w:ascii="Segoe UI" w:hAnsi="Segoe UI" w:cs="Segoe UI"/>
+          <w:color w:val="091E42"/>
+          <w:sz w:val="21"/>
+          <w:szCs w:val="21"/>
+        </w:rPr>
+      </w:pPr>
+      <w:proofErr w:type="spellStart"/>
+      <w:r>
+        <w:rPr>
+          <w:rFonts w:ascii="Segoe UI" w:hAnsi="Segoe UI" w:cs="Segoe UI"/>
+          <w:color w:val="091E42"/>
+          <w:sz w:val="21"/>
+          <w:szCs w:val="21"/>
+        </w:rPr>
+        <w:t>Powershell</w:t>
+      </w:r>
+      <w:proofErr w:type="spellEnd"/>
+      <w:r>
+        <w:rPr>
+          <w:rFonts w:ascii="Segoe UI" w:hAnsi="Segoe UI" w:cs="Segoe UI"/>
+          <w:color w:val="091E42"/>
+          <w:sz w:val="21"/>
+          <w:szCs w:val="21"/>
+        </w:rPr>
+        <w:t>:</w:t>
+      </w:r>
+    </w:p>
+    <w:p>
+      <w:pPr>
+        <w:numPr>
+          <w:ilvl w:val="2"/>
+          <w:numId w:val="6"/>
+        </w:numPr>
+        <w:shd w:val="clear" w:color="auto" w:fill="EBECF0"/>
+        <w:spacing w:before="100" w:beforeAutospacing="1" w:after="100" w:afterAutospacing="1" w:line="240" w:lineRule="auto"/>
+        <w:ind w:left="0"/>
+        <w:rPr>
+          <w:rFonts w:ascii="Segoe UI" w:hAnsi="Segoe UI" w:cs="Segoe UI"/>
+          <w:color w:val="091E42"/>
+          <w:sz w:val="21"/>
+          <w:szCs w:val="21"/>
+        </w:rPr>
+      </w:pPr>
+      <w:r>
+        <w:rPr>
+          <w:rFonts w:ascii="Segoe UI" w:hAnsi="Segoe UI" w:cs="Segoe UI"/>
+          <w:color w:val="091E42"/>
+          <w:sz w:val="21"/>
+          <w:szCs w:val="21"/>
+        </w:rPr>
+        <w:t>Remove-Migration</w:t>
+      </w:r>
+    </w:p>
+    <w:p>
+      <w:pPr>
+        <w:numPr>
+          <w:ilvl w:val="1"/>
+          <w:numId w:val="6"/>
+        </w:numPr>
+        <w:shd w:val="clear" w:color="auto" w:fill="EBECF0"/>
+        <w:spacing w:before="60" w:after="100" w:afterAutospacing="1" w:line="240" w:lineRule="auto"/>
+        <w:ind w:left="0"/>
+        <w:rPr>
+          <w:rFonts w:ascii="Segoe UI" w:hAnsi="Segoe UI" w:cs="Segoe UI"/>
+          <w:color w:val="091E42"/>
+          <w:sz w:val="21"/>
+          <w:szCs w:val="21"/>
+        </w:rPr>
+      </w:pPr>
+      <w:r>
+        <w:rPr>
+          <w:rFonts w:ascii="Segoe UI" w:hAnsi="Segoe UI" w:cs="Segoe UI"/>
+          <w:color w:val="091E42"/>
+          <w:sz w:val="21"/>
+          <w:szCs w:val="21"/>
+        </w:rPr>
+        <w:t>Console:</w:t>
+      </w:r>
+    </w:p>
+    <w:p>
+      <w:pPr>
+        <w:numPr>
+          <w:ilvl w:val="2"/>
+          <w:numId w:val="6"/>
+        </w:numPr>
+        <w:shd w:val="clear" w:color="auto" w:fill="EBECF0"/>
+        <w:spacing w:before="100" w:beforeAutospacing="1" w:after="100" w:afterAutospacing="1" w:line="240" w:lineRule="auto"/>
+        <w:ind w:left="0"/>
+        <w:rPr>
+          <w:rFonts w:ascii="Segoe UI" w:hAnsi="Segoe UI" w:cs="Segoe UI"/>
+          <w:color w:val="091E42"/>
+          <w:sz w:val="21"/>
+          <w:szCs w:val="21"/>
+        </w:rPr>
+      </w:pPr>
+      <w:proofErr w:type="spellStart"/>
+      <w:r>
+        <w:rPr>
+          <w:rFonts w:ascii="Segoe UI" w:hAnsi="Segoe UI" w:cs="Segoe UI"/>
+          <w:color w:val="091E42"/>
+          <w:sz w:val="21"/>
+          <w:szCs w:val="21"/>
+        </w:rPr>
+        <w:t>dotnet</w:t>
+      </w:r>
+      <w:proofErr w:type="spellEnd"/>
+      <w:r>
+        <w:rPr>
+          <w:rFonts w:ascii="Segoe UI" w:hAnsi="Segoe UI" w:cs="Segoe UI"/>
+          <w:color w:val="091E42"/>
+          <w:sz w:val="21"/>
+          <w:szCs w:val="21"/>
+        </w:rPr>
+        <w:t xml:space="preserve"> </w:t>
+      </w:r>
+      <w:proofErr w:type="spellStart"/>
+      <w:r>
+        <w:rPr>
+          <w:rFonts w:ascii="Segoe UI" w:hAnsi="Segoe UI" w:cs="Segoe UI"/>
+          <w:color w:val="091E42"/>
+          <w:sz w:val="21"/>
+          <w:szCs w:val="21"/>
+        </w:rPr>
+        <w:t>ef</w:t>
+      </w:r>
+      <w:proofErr w:type="spellEnd"/>
+      <w:r>
+        <w:rPr>
+          <w:rFonts w:ascii="Segoe UI" w:hAnsi="Segoe UI" w:cs="Segoe UI"/>
+          <w:color w:val="091E42"/>
+          <w:sz w:val="21"/>
+          <w:szCs w:val="21"/>
+        </w:rPr>
+        <w:t xml:space="preserve"> migrations remove</w:t>
+      </w:r>
+    </w:p>
+    <w:p>
+      <w:pPr>
+        <w:numPr>
+          <w:ilvl w:val="0"/>
+          <w:numId w:val="6"/>
+        </w:numPr>
+        <w:shd w:val="clear" w:color="auto" w:fill="EBECF0"/>
+        <w:spacing w:before="60" w:after="100" w:afterAutospacing="1" w:line="240" w:lineRule="auto"/>
+        <w:ind w:left="0"/>
+        <w:rPr>
+          <w:rFonts w:ascii="Segoe UI" w:hAnsi="Segoe UI" w:cs="Segoe UI"/>
+          <w:color w:val="091E42"/>
+          <w:sz w:val="21"/>
+          <w:szCs w:val="21"/>
+        </w:rPr>
+      </w:pPr>
+      <w:r>
+        <w:rPr>
+          <w:rFonts w:ascii="Segoe UI" w:hAnsi="Segoe UI" w:cs="Segoe UI"/>
+          <w:color w:val="091E42"/>
+          <w:sz w:val="21"/>
+          <w:szCs w:val="21"/>
+        </w:rPr>
+        <w:t>Then make your changes to the Domain and re-run the Add Migration</w:t>
+      </w:r>
+    </w:p>
+    <w:p>
+      <w:pPr>
+        <w:numPr>
+          <w:ilvl w:val="0"/>
+          <w:numId w:val="6"/>
+        </w:numPr>
+        <w:shd w:val="clear" w:color="auto" w:fill="EBECF0"/>
+        <w:spacing w:before="60" w:after="100" w:afterAutospacing="1" w:line="240" w:lineRule="auto"/>
+        <w:ind w:left="0"/>
+        <w:rPr>
+          <w:rFonts w:ascii="Segoe UI" w:hAnsi="Segoe UI" w:cs="Segoe UI"/>
+          <w:color w:val="091E42"/>
+          <w:sz w:val="21"/>
+          <w:szCs w:val="21"/>
+        </w:rPr>
+      </w:pPr>
+      <w:r>
+        <w:rPr>
+          <w:rFonts w:ascii="Segoe UI" w:hAnsi="Segoe UI" w:cs="Segoe UI"/>
+          <w:color w:val="091E42"/>
+          <w:sz w:val="21"/>
+          <w:szCs w:val="21"/>
+        </w:rPr>
+        <w:t>If you're not able to attribute the models such as they generate the migration file perfectly that's ok. You can manually tweak the migration file some to get the required results.</w:t>
+      </w:r>
+    </w:p>
+    <w:p>
+      <w:pPr>
+        <w:numPr>
+          <w:ilvl w:val="0"/>
+          <w:numId w:val="6"/>
+        </w:numPr>
+        <w:shd w:val="clear" w:color="auto" w:fill="EBECF0"/>
+        <w:spacing w:before="60" w:after="100" w:afterAutospacing="1" w:line="240" w:lineRule="auto"/>
+        <w:ind w:left="0"/>
+        <w:rPr>
+          <w:rFonts w:ascii="Segoe UI" w:hAnsi="Segoe UI" w:cs="Segoe UI"/>
+          <w:color w:val="091E42"/>
+          <w:sz w:val="21"/>
+          <w:szCs w:val="21"/>
+        </w:rPr>
+      </w:pPr>
+      <w:r>
+        <w:rPr>
+          <w:rFonts w:ascii="Segoe UI" w:hAnsi="Segoe UI" w:cs="Segoe UI"/>
+          <w:color w:val="091E42"/>
+          <w:sz w:val="21"/>
+          <w:szCs w:val="21"/>
+        </w:rPr>
+        <w:t>Here's an MSDN doc that's a useful reference for some of this. </w:t>
+      </w:r>
+      <w:hyperlink r:id="rId7" w:history="1">
+        <w:r>
+          <w:rPr>
+            <w:rStyle w:val="Hyperlink"/>
+            <w:rFonts w:ascii="Segoe UI" w:hAnsi="Segoe UI" w:cs="Segoe UI"/>
+            <w:color w:val="0052CC"/>
+            <w:sz w:val="21"/>
+            <w:szCs w:val="21"/>
+          </w:rPr>
+          <w:t>https://docs.microsoft.com/en-us/ef/core/managing-schemas/migrations/</w:t>
+        </w:r>
+      </w:hyperlink>
+      <w:r>
+        <w:rPr>
+          <w:rFonts w:ascii="Segoe UI" w:hAnsi="Segoe UI" w:cs="Segoe UI"/>
+          <w:color w:val="091E42"/>
+          <w:sz w:val="21"/>
+          <w:szCs w:val="21"/>
+        </w:rPr>
+        <w:t> Note that if you need to search around for other references that we're using, and are limited to at present, EF Core 2.1</w:t>
+      </w:r>
+    </w:p>
+    <w:p>
+      <w:pPr>
+        <w:numPr>
+          <w:ilvl w:val="0"/>
+          <w:numId w:val="6"/>
+        </w:numPr>
+        <w:shd w:val="clear" w:color="auto" w:fill="EBECF0"/>
+        <w:spacing w:before="60" w:after="100" w:afterAutospacing="1" w:line="240" w:lineRule="auto"/>
+        <w:ind w:left="0"/>
+        <w:rPr>
+          <w:rFonts w:ascii="Segoe UI" w:hAnsi="Segoe UI" w:cs="Segoe UI"/>
+          <w:color w:val="091E42"/>
+          <w:sz w:val="21"/>
+          <w:szCs w:val="21"/>
+        </w:rPr>
+      </w:pPr>
+      <w:r>
+        <w:rPr>
+          <w:rFonts w:ascii="Segoe UI" w:hAnsi="Segoe UI" w:cs="Segoe UI"/>
+          <w:color w:val="091E42"/>
+          <w:sz w:val="21"/>
+          <w:szCs w:val="21"/>
+        </w:rPr>
+        <w:t>Once you think you've got it pretty close commit and push to your new branch name and then let me know. I'll try to touch base with you tomorrow (Tuesday) morning.</w:t>
+      </w:r>
+    </w:p>
+    <w:p>
+      <w:pPr>
+        <w:pStyle w:val="NormalWeb"/>
+        <w:shd w:val="clear" w:color="auto" w:fill="FFFFFF"/>
+        <w:spacing w:before="0" w:beforeAutospacing="0" w:after="0" w:afterAutospacing="0"/>
+        <w:rPr>
+          <w:rFonts w:ascii="Segoe UI" w:hAnsi="Segoe UI" w:cs="Segoe UI"/>
+          <w:color w:val="333333"/>
+          <w:sz w:val="21"/>
+          <w:szCs w:val="21"/>
+        </w:rPr>
+      </w:pPr>
       <w:bookmarkStart w:id="0" w:name="_GoBack"/>
       <w:bookmarkEnd w:id="0"/>
+    </w:p>
+    <w:p>
+      <w:pPr>
+        <w:rPr>
+          <w:sz w:val="16"/>
+          <w:szCs w:val="16"/>
+        </w:rPr>
+      </w:pPr>
     </w:p>
     <w:sectPr>
       <w:pgSz w:w="12240" w:h="15840"/>
@@ -1391,7 +9503,7 @@
   <w:abstractNum w:abstractNumId="1">
     <w:nsid w:val="477A586B"/>
     <w:multiLevelType w:val="multilevel"/>
-    <w:tmpl w:val="8ECCD496"/>
+    <w:tmpl w:val="42C63232"/>
     <w:lvl w:ilvl="0">
       <w:start w:val="1"/>
       <w:numFmt w:val="decimal"/>
@@ -1404,17 +9516,17 @@
         <w:ind w:left="720" w:hanging="360"/>
       </w:pPr>
     </w:lvl>
-    <w:lvl w:ilvl="1" w:tentative="1">
+    <w:lvl w:ilvl="1">
       <w:start w:val="1"/>
       <w:numFmt w:val="decimal"/>
-      <w:lvlText w:val="%2."/>
+      <w:lvlText w:val="%2)"/>
       <w:lvlJc w:val="left"/>
       <w:pPr>
-        <w:tabs>
-          <w:tab w:val="num" w:pos="1440"/>
-        </w:tabs>
         <w:ind w:left="1440" w:hanging="360"/>
       </w:pPr>
+      <w:rPr>
+        <w:rFonts w:hint="default"/>
+      </w:rPr>
     </w:lvl>
     <w:lvl w:ilvl="2" w:tentative="1">
       <w:start w:val="1"/>
@@ -1615,6 +9727,127 @@
     </w:lvl>
   </w:abstractNum>
   <w:abstractNum w:abstractNumId="3">
+    <w:nsid w:val="72586250"/>
+    <w:multiLevelType w:val="multilevel"/>
+    <w:tmpl w:val="B6E60BEC"/>
+    <w:lvl w:ilvl="0">
+      <w:start w:val="1"/>
+      <w:numFmt w:val="decimal"/>
+      <w:lvlText w:val="%1."/>
+      <w:lvlJc w:val="left"/>
+      <w:pPr>
+        <w:tabs>
+          <w:tab w:val="num" w:pos="720"/>
+        </w:tabs>
+        <w:ind w:left="720" w:hanging="360"/>
+      </w:pPr>
+    </w:lvl>
+    <w:lvl w:ilvl="1">
+      <w:start w:val="1"/>
+      <w:numFmt w:val="bullet"/>
+      <w:lvlText w:val="o"/>
+      <w:lvlJc w:val="left"/>
+      <w:pPr>
+        <w:tabs>
+          <w:tab w:val="num" w:pos="1440"/>
+        </w:tabs>
+        <w:ind w:left="1440" w:hanging="360"/>
+      </w:pPr>
+      <w:rPr>
+        <w:rFonts w:ascii="Courier New" w:hAnsi="Courier New" w:hint="default"/>
+        <w:sz w:val="20"/>
+      </w:rPr>
+    </w:lvl>
+    <w:lvl w:ilvl="2">
+      <w:start w:val="1"/>
+      <w:numFmt w:val="bullet"/>
+      <w:lvlText w:val=""/>
+      <w:lvlJc w:val="left"/>
+      <w:pPr>
+        <w:tabs>
+          <w:tab w:val="num" w:pos="2160"/>
+        </w:tabs>
+        <w:ind w:left="2160" w:hanging="360"/>
+      </w:pPr>
+      <w:rPr>
+        <w:rFonts w:ascii="Wingdings" w:hAnsi="Wingdings" w:hint="default"/>
+        <w:sz w:val="20"/>
+      </w:rPr>
+    </w:lvl>
+    <w:lvl w:ilvl="3" w:tentative="1">
+      <w:start w:val="1"/>
+      <w:numFmt w:val="decimal"/>
+      <w:lvlText w:val="%4."/>
+      <w:lvlJc w:val="left"/>
+      <w:pPr>
+        <w:tabs>
+          <w:tab w:val="num" w:pos="2880"/>
+        </w:tabs>
+        <w:ind w:left="2880" w:hanging="360"/>
+      </w:pPr>
+    </w:lvl>
+    <w:lvl w:ilvl="4" w:tentative="1">
+      <w:start w:val="1"/>
+      <w:numFmt w:val="decimal"/>
+      <w:lvlText w:val="%5."/>
+      <w:lvlJc w:val="left"/>
+      <w:pPr>
+        <w:tabs>
+          <w:tab w:val="num" w:pos="3600"/>
+        </w:tabs>
+        <w:ind w:left="3600" w:hanging="360"/>
+      </w:pPr>
+    </w:lvl>
+    <w:lvl w:ilvl="5" w:tentative="1">
+      <w:start w:val="1"/>
+      <w:numFmt w:val="decimal"/>
+      <w:lvlText w:val="%6."/>
+      <w:lvlJc w:val="left"/>
+      <w:pPr>
+        <w:tabs>
+          <w:tab w:val="num" w:pos="4320"/>
+        </w:tabs>
+        <w:ind w:left="4320" w:hanging="360"/>
+      </w:pPr>
+    </w:lvl>
+    <w:lvl w:ilvl="6" w:tentative="1">
+      <w:start w:val="1"/>
+      <w:numFmt w:val="decimal"/>
+      <w:lvlText w:val="%7."/>
+      <w:lvlJc w:val="left"/>
+      <w:pPr>
+        <w:tabs>
+          <w:tab w:val="num" w:pos="5040"/>
+        </w:tabs>
+        <w:ind w:left="5040" w:hanging="360"/>
+      </w:pPr>
+    </w:lvl>
+    <w:lvl w:ilvl="7" w:tentative="1">
+      <w:start w:val="1"/>
+      <w:numFmt w:val="decimal"/>
+      <w:lvlText w:val="%8."/>
+      <w:lvlJc w:val="left"/>
+      <w:pPr>
+        <w:tabs>
+          <w:tab w:val="num" w:pos="5760"/>
+        </w:tabs>
+        <w:ind w:left="5760" w:hanging="360"/>
+      </w:pPr>
+    </w:lvl>
+    <w:lvl w:ilvl="8" w:tentative="1">
+      <w:start w:val="1"/>
+      <w:numFmt w:val="decimal"/>
+      <w:lvlText w:val="%9."/>
+      <w:lvlJc w:val="left"/>
+      <w:pPr>
+        <w:tabs>
+          <w:tab w:val="num" w:pos="6480"/>
+        </w:tabs>
+        <w:ind w:left="6480" w:hanging="360"/>
+      </w:pPr>
+    </w:lvl>
+  </w:abstractNum>
+  <w:abstractNum w:abstractNumId="4">
     <w:nsid w:val="757A2D04"/>
     <w:multiLevelType w:val="multilevel"/>
     <w:tmpl w:val="4424A3C8"/>
@@ -1727,7 +9960,7 @@
       </w:pPr>
     </w:lvl>
   </w:abstractNum>
-  <w:abstractNum w:abstractNumId="4">
+  <w:abstractNum w:abstractNumId="5">
     <w:nsid w:val="7774675B"/>
     <w:multiLevelType w:val="multilevel"/>
     <w:tmpl w:val="9A2AC5FE"/>
@@ -1847,12 +10080,15 @@
     <w:abstractNumId w:val="2"/>
   </w:num>
   <w:num w:numId="3">
-    <w:abstractNumId w:val="4"/>
+    <w:abstractNumId w:val="5"/>
   </w:num>
   <w:num w:numId="4">
     <w:abstractNumId w:val="1"/>
   </w:num>
   <w:num w:numId="5">
+    <w:abstractNumId w:val="4"/>
+  </w:num>
+  <w:num w:numId="6">
     <w:abstractNumId w:val="3"/>
   </w:num>
 </w:numbering>
@@ -2116,6 +10352,113 @@
       <w:sz w:val="24"/>
       <w:szCs w:val="24"/>
     </w:rPr>
+  </w:style>
+  <w:style w:type="paragraph" w:styleId="HTMLPreformatted">
+    <w:name w:val="HTML Preformatted"/>
+    <w:basedOn w:val="Normal"/>
+    <w:link w:val="HTMLPreformattedChar"/>
+    <w:uiPriority w:val="99"/>
+    <w:semiHidden/>
+    <w:unhideWhenUsed/>
+    <w:rsid w:val="008D2679"/>
+    <w:pPr>
+      <w:tabs>
+        <w:tab w:val="left" w:pos="916"/>
+        <w:tab w:val="left" w:pos="1832"/>
+        <w:tab w:val="left" w:pos="2748"/>
+        <w:tab w:val="left" w:pos="3664"/>
+        <w:tab w:val="left" w:pos="4580"/>
+        <w:tab w:val="left" w:pos="5496"/>
+        <w:tab w:val="left" w:pos="6412"/>
+        <w:tab w:val="left" w:pos="7328"/>
+        <w:tab w:val="left" w:pos="8244"/>
+        <w:tab w:val="left" w:pos="9160"/>
+        <w:tab w:val="left" w:pos="10076"/>
+        <w:tab w:val="left" w:pos="10992"/>
+        <w:tab w:val="left" w:pos="11908"/>
+        <w:tab w:val="left" w:pos="12824"/>
+        <w:tab w:val="left" w:pos="13740"/>
+        <w:tab w:val="left" w:pos="14656"/>
+      </w:tabs>
+      <w:spacing w:after="0" w:line="240" w:lineRule="auto"/>
+    </w:pPr>
+    <w:rPr>
+      <w:rFonts w:ascii="Courier New" w:eastAsia="Times New Roman" w:hAnsi="Courier New" w:cs="Courier New"/>
+      <w:sz w:val="20"/>
+      <w:szCs w:val="20"/>
+    </w:rPr>
+  </w:style>
+  <w:style w:type="character" w:customStyle="1" w:styleId="HTMLPreformattedChar">
+    <w:name w:val="HTML Preformatted Char"/>
+    <w:basedOn w:val="DefaultParagraphFont"/>
+    <w:link w:val="HTMLPreformatted"/>
+    <w:uiPriority w:val="99"/>
+    <w:semiHidden/>
+    <w:rsid w:val="008D2679"/>
+    <w:rPr>
+      <w:rFonts w:ascii="Courier New" w:eastAsia="Times New Roman" w:hAnsi="Courier New" w:cs="Courier New"/>
+      <w:sz w:val="20"/>
+      <w:szCs w:val="20"/>
+    </w:rPr>
+  </w:style>
+  <w:style w:type="character" w:customStyle="1" w:styleId="kwd">
+    <w:name w:val="kwd"/>
+    <w:basedOn w:val="DefaultParagraphFont"/>
+    <w:rsid w:val="008D2679"/>
+  </w:style>
+  <w:style w:type="character" w:customStyle="1" w:styleId="pln">
+    <w:name w:val="pln"/>
+    <w:basedOn w:val="DefaultParagraphFont"/>
+    <w:rsid w:val="008D2679"/>
+  </w:style>
+  <w:style w:type="character" w:customStyle="1" w:styleId="typ">
+    <w:name w:val="typ"/>
+    <w:basedOn w:val="DefaultParagraphFont"/>
+    <w:rsid w:val="008D2679"/>
+  </w:style>
+  <w:style w:type="character" w:customStyle="1" w:styleId="pun">
+    <w:name w:val="pun"/>
+    <w:basedOn w:val="DefaultParagraphFont"/>
+    <w:rsid w:val="008D2679"/>
+  </w:style>
+  <w:style w:type="paragraph" w:styleId="ListParagraph">
+    <w:name w:val="List Paragraph"/>
+    <w:basedOn w:val="Normal"/>
+    <w:uiPriority w:val="34"/>
+    <w:qFormat/>
+    <w:rsid w:val="008C77D1"/>
+    <w:pPr>
+      <w:ind w:left="720"/>
+      <w:contextualSpacing/>
+    </w:pPr>
+  </w:style>
+  <w:style w:type="character" w:styleId="HTMLCode">
+    <w:name w:val="HTML Code"/>
+    <w:basedOn w:val="DefaultParagraphFont"/>
+    <w:uiPriority w:val="99"/>
+    <w:semiHidden/>
+    <w:unhideWhenUsed/>
+    <w:rsid w:val="0086516E"/>
+    <w:rPr>
+      <w:rFonts w:ascii="Courier New" w:eastAsia="Times New Roman" w:hAnsi="Courier New" w:cs="Courier New"/>
+      <w:sz w:val="20"/>
+      <w:szCs w:val="20"/>
+    </w:rPr>
+  </w:style>
+  <w:style w:type="character" w:customStyle="1" w:styleId="str">
+    <w:name w:val="str"/>
+    <w:basedOn w:val="DefaultParagraphFont"/>
+    <w:rsid w:val="0086516E"/>
+  </w:style>
+  <w:style w:type="character" w:customStyle="1" w:styleId="code-quote">
+    <w:name w:val="code-quote"/>
+    <w:basedOn w:val="DefaultParagraphFont"/>
+    <w:rsid w:val="0030246F"/>
+  </w:style>
+  <w:style w:type="character" w:customStyle="1" w:styleId="code-keyword">
+    <w:name w:val="code-keyword"/>
+    <w:basedOn w:val="DefaultParagraphFont"/>
+    <w:rsid w:val="0030246F"/>
   </w:style>
 </w:styles>
 </file>

--- a/DataMigration/EF.docx
+++ b/DataMigration/EF.docx
@@ -1,6 +1,6 @@
 
 <file path=word/document.xml><?xml version="1.0" encoding="utf-8"?>
-<w:document xmlns:wpc="http://schemas.microsoft.com/office/word/2010/wordprocessingCanvas" xmlns:mc="http://schemas.openxmlformats.org/markup-compatibility/2006" xmlns:o="urn:schemas-microsoft-com:office:office" xmlns:r="http://schemas.openxmlformats.org/officeDocument/2006/relationships" xmlns:m="http://schemas.openxmlformats.org/officeDocument/2006/math" xmlns:v="urn:schemas-microsoft-com:vml" xmlns:wp14="http://schemas.microsoft.com/office/word/2010/wordprocessingDrawing" xmlns:wp="http://schemas.openxmlformats.org/drawingml/2006/wordprocessingDrawing" xmlns:w10="urn:schemas-microsoft-com:office:word" xmlns:w="http://schemas.openxmlformats.org/wordprocessingml/2006/main" xmlns:w14="http://schemas.microsoft.com/office/word/2010/wordml" xmlns:wpg="http://schemas.microsoft.com/office/word/2010/wordprocessingGroup" xmlns:wpi="http://schemas.microsoft.com/office/word/2010/wordprocessingInk" xmlns:wne="http://schemas.microsoft.com/office/word/2006/wordml" xmlns:wps="http://schemas.microsoft.com/office/word/2010/wordprocessingShape" mc:Ignorable="w14 wp14">
+<w:document xmlns:ve="http://schemas.openxmlformats.org/markup-compatibility/2006" xmlns:o="urn:schemas-microsoft-com:office:office" xmlns:r="http://schemas.openxmlformats.org/officeDocument/2006/relationships" xmlns:m="http://schemas.openxmlformats.org/officeDocument/2006/math" xmlns:v="urn:schemas-microsoft-com:vml" xmlns:wp="http://schemas.openxmlformats.org/drawingml/2006/wordprocessingDrawing" xmlns:w10="urn:schemas-microsoft-com:office:word" xmlns:w="http://schemas.openxmlformats.org/wordprocessingml/2006/main" xmlns:wne="http://schemas.microsoft.com/office/word/2006/wordml">
   <w:body>
     <w:p>
       <w:pPr>
@@ -1255,13 +1255,3009 @@
     </w:p>
     <w:p>
       <w:pPr>
-        <w:rPr>
-          <w:sz w:val="16"/>
-          <w:szCs w:val="16"/>
-        </w:rPr>
-      </w:pPr>
-      <w:bookmarkStart w:id="0" w:name="_GoBack"/>
-      <w:bookmarkEnd w:id="0"/>
+        <w:shd w:val="clear" w:color="auto" w:fill="FFFFFF"/>
+        <w:spacing w:before="100" w:beforeAutospacing="1" w:after="0" w:line="240" w:lineRule="auto"/>
+        <w:rPr>
+          <w:rFonts w:eastAsia="Times New Roman" w:cs="Segoe UI"/>
+          <w:color w:val="000000"/>
+          <w:sz w:val="16"/>
+          <w:szCs w:val="16"/>
+        </w:rPr>
+      </w:pPr>
+    </w:p>
+    <w:p>
+      <w:pPr>
+        <w:shd w:val="clear" w:color="auto" w:fill="FFFFFF"/>
+        <w:spacing w:before="100" w:beforeAutospacing="1" w:after="0" w:line="240" w:lineRule="auto"/>
+        <w:rPr>
+          <w:rFonts w:eastAsia="Times New Roman" w:cs="Segoe UI"/>
+          <w:color w:val="000000"/>
+          <w:sz w:val="16"/>
+          <w:szCs w:val="16"/>
+        </w:rPr>
+      </w:pPr>
+      <w:r>
+        <w:rPr>
+          <w:rFonts w:eastAsia="Times New Roman" w:cs="Segoe UI"/>
+          <w:color w:val="000000"/>
+          <w:sz w:val="16"/>
+          <w:szCs w:val="16"/>
+        </w:rPr>
+        <w:t>--------------------------------------------------------------------------------------------</w:t>
+      </w:r>
+    </w:p>
+    <w:p>
+      <w:pPr>
+        <w:shd w:val="clear" w:color="auto" w:fill="FFFFFF"/>
+        <w:spacing w:before="100" w:beforeAutospacing="1" w:after="0" w:line="240" w:lineRule="auto"/>
+        <w:rPr>
+          <w:rFonts w:eastAsia="Times New Roman" w:cs="Segoe UI"/>
+          <w:color w:val="000000"/>
+          <w:sz w:val="16"/>
+          <w:szCs w:val="16"/>
+        </w:rPr>
+      </w:pPr>
+    </w:p>
+    <w:p>
+      <w:pPr>
+        <w:pStyle w:val="Heading2"/>
+        <w:shd w:val="clear" w:color="auto" w:fill="FFFFFF"/>
+        <w:spacing w:before="230" w:beforeAutospacing="0" w:after="127" w:afterAutospacing="0"/>
+        <w:rPr>
+          <w:rFonts w:ascii="Segoe UI" w:hAnsi="Segoe UI" w:cs="Segoe UI"/>
+          <w:b w:val="0"/>
+          <w:bCs w:val="0"/>
+          <w:color w:val="FF9900"/>
+          <w:sz w:val="33"/>
+          <w:szCs w:val="33"/>
+        </w:rPr>
+      </w:pPr>
+      <w:r>
+        <w:rPr>
+          <w:rFonts w:ascii="Segoe UI" w:hAnsi="Segoe UI" w:cs="Segoe UI"/>
+          <w:b w:val="0"/>
+          <w:bCs w:val="0"/>
+          <w:color w:val="FF9900"/>
+          <w:sz w:val="33"/>
+          <w:szCs w:val="33"/>
+        </w:rPr>
+        <w:t>Introduction</w:t>
+      </w:r>
+    </w:p>
+    <w:p>
+      <w:pPr>
+        <w:pStyle w:val="NormalWeb"/>
+        <w:shd w:val="clear" w:color="auto" w:fill="FFFFFF"/>
+        <w:spacing w:before="0" w:after="0"/>
+        <w:rPr>
+          <w:rFonts w:ascii="Segoe UI" w:hAnsi="Segoe UI" w:cs="Segoe UI"/>
+          <w:color w:val="111111"/>
+          <w:sz w:val="16"/>
+          <w:szCs w:val="16"/>
+        </w:rPr>
+      </w:pPr>
+      <w:r>
+        <w:rPr>
+          <w:rFonts w:ascii="Segoe UI" w:hAnsi="Segoe UI" w:cs="Segoe UI"/>
+          <w:color w:val="111111"/>
+          <w:sz w:val="16"/>
+          <w:szCs w:val="16"/>
+        </w:rPr>
+        <w:t xml:space="preserve">We all know Databases is heart of any application, and some time </w:t>
+      </w:r>
+      <w:proofErr w:type="spellStart"/>
+      <w:proofErr w:type="gramStart"/>
+      <w:r>
+        <w:rPr>
+          <w:rFonts w:ascii="Segoe UI" w:hAnsi="Segoe UI" w:cs="Segoe UI"/>
+          <w:color w:val="111111"/>
+          <w:sz w:val="16"/>
+          <w:szCs w:val="16"/>
+        </w:rPr>
+        <w:t>its</w:t>
+      </w:r>
+      <w:proofErr w:type="spellEnd"/>
+      <w:proofErr w:type="gramEnd"/>
+      <w:r>
+        <w:rPr>
+          <w:rFonts w:ascii="Segoe UI" w:hAnsi="Segoe UI" w:cs="Segoe UI"/>
+          <w:color w:val="111111"/>
+          <w:sz w:val="16"/>
+          <w:szCs w:val="16"/>
+        </w:rPr>
+        <w:t xml:space="preserve"> too complex to manage right? Yes. That’s why Microsoft come up with the </w:t>
+      </w:r>
+      <w:r>
+        <w:rPr>
+          <w:rStyle w:val="Strong"/>
+          <w:rFonts w:ascii="Segoe UI" w:hAnsi="Segoe UI" w:cs="Segoe UI"/>
+          <w:color w:val="111111"/>
+          <w:sz w:val="16"/>
+          <w:szCs w:val="16"/>
+          <w:bdr w:val="none" w:sz="0" w:space="0" w:color="auto" w:frame="1"/>
+        </w:rPr>
+        <w:t xml:space="preserve">Entity </w:t>
+      </w:r>
+      <w:proofErr w:type="gramStart"/>
+      <w:r>
+        <w:rPr>
+          <w:rStyle w:val="Strong"/>
+          <w:rFonts w:ascii="Segoe UI" w:hAnsi="Segoe UI" w:cs="Segoe UI"/>
+          <w:color w:val="111111"/>
+          <w:sz w:val="16"/>
+          <w:szCs w:val="16"/>
+          <w:bdr w:val="none" w:sz="0" w:space="0" w:color="auto" w:frame="1"/>
+        </w:rPr>
+        <w:t>Framework</w:t>
+      </w:r>
+      <w:r>
+        <w:rPr>
+          <w:rFonts w:ascii="Segoe UI" w:hAnsi="Segoe UI" w:cs="Segoe UI"/>
+          <w:color w:val="111111"/>
+          <w:sz w:val="16"/>
+          <w:szCs w:val="16"/>
+        </w:rPr>
+        <w:t> :</w:t>
+      </w:r>
+      <w:proofErr w:type="gramEnd"/>
+      <w:r>
+        <w:rPr>
+          <w:rFonts w:ascii="Segoe UI" w:hAnsi="Segoe UI" w:cs="Segoe UI"/>
+          <w:color w:val="111111"/>
+          <w:sz w:val="16"/>
+          <w:szCs w:val="16"/>
+        </w:rPr>
+        <w:t xml:space="preserve">  which reduce complexity and make easy for developers to write great program without having much more idea of Database. </w:t>
+      </w:r>
+      <w:proofErr w:type="spellStart"/>
+      <w:proofErr w:type="gramStart"/>
+      <w:r>
+        <w:rPr>
+          <w:rFonts w:ascii="Segoe UI" w:hAnsi="Segoe UI" w:cs="Segoe UI"/>
+          <w:color w:val="111111"/>
+          <w:sz w:val="16"/>
+          <w:szCs w:val="16"/>
+        </w:rPr>
+        <w:t>Thats</w:t>
+      </w:r>
+      <w:proofErr w:type="spellEnd"/>
+      <w:proofErr w:type="gramEnd"/>
+      <w:r>
+        <w:rPr>
+          <w:rFonts w:ascii="Segoe UI" w:hAnsi="Segoe UI" w:cs="Segoe UI"/>
+          <w:color w:val="111111"/>
+          <w:sz w:val="16"/>
+          <w:szCs w:val="16"/>
+        </w:rPr>
+        <w:t xml:space="preserve"> why now-a-days most of Microsoft .Net developers use the .Net Entity Framework for database operation.</w:t>
+      </w:r>
+    </w:p>
+    <w:p>
+      <w:pPr>
+        <w:pStyle w:val="Heading3"/>
+        <w:shd w:val="clear" w:color="auto" w:fill="FFFFFF"/>
+        <w:spacing w:before="0"/>
+        <w:rPr>
+          <w:rFonts w:ascii="Segoe UI" w:hAnsi="Segoe UI" w:cs="Segoe UI"/>
+          <w:b w:val="0"/>
+          <w:bCs w:val="0"/>
+          <w:color w:val="FF9900"/>
+        </w:rPr>
+      </w:pPr>
+      <w:r>
+        <w:rPr>
+          <w:rStyle w:val="Strong"/>
+          <w:rFonts w:ascii="Segoe UI" w:hAnsi="Segoe UI" w:cs="Segoe UI"/>
+          <w:b/>
+          <w:bCs/>
+          <w:color w:val="FF9900"/>
+          <w:bdr w:val="none" w:sz="0" w:space="0" w:color="auto" w:frame="1"/>
+        </w:rPr>
+        <w:t>What is the Entity framework?</w:t>
+      </w:r>
+    </w:p>
+    <w:p>
+      <w:pPr>
+        <w:pStyle w:val="NormalWeb"/>
+        <w:shd w:val="clear" w:color="auto" w:fill="FFFFFF"/>
+        <w:spacing w:before="0" w:after="0"/>
+        <w:rPr>
+          <w:rFonts w:ascii="Segoe UI" w:hAnsi="Segoe UI" w:cs="Segoe UI"/>
+          <w:color w:val="111111"/>
+          <w:sz w:val="16"/>
+          <w:szCs w:val="16"/>
+        </w:rPr>
+      </w:pPr>
+      <w:r>
+        <w:rPr>
+          <w:rFonts w:ascii="Segoe UI" w:hAnsi="Segoe UI" w:cs="Segoe UI"/>
+          <w:color w:val="111111"/>
+          <w:sz w:val="16"/>
+          <w:szCs w:val="16"/>
+        </w:rPr>
+        <w:t>The Entity framework is an </w:t>
+      </w:r>
+      <w:r>
+        <w:rPr>
+          <w:rStyle w:val="Strong"/>
+          <w:rFonts w:ascii="Segoe UI" w:hAnsi="Segoe UI" w:cs="Segoe UI"/>
+          <w:color w:val="111111"/>
+          <w:sz w:val="16"/>
+          <w:szCs w:val="16"/>
+          <w:bdr w:val="none" w:sz="0" w:space="0" w:color="auto" w:frame="1"/>
+        </w:rPr>
+        <w:t xml:space="preserve">object-relation </w:t>
+      </w:r>
+      <w:proofErr w:type="spellStart"/>
+      <w:r>
+        <w:rPr>
+          <w:rStyle w:val="Strong"/>
+          <w:rFonts w:ascii="Segoe UI" w:hAnsi="Segoe UI" w:cs="Segoe UI"/>
+          <w:color w:val="111111"/>
+          <w:sz w:val="16"/>
+          <w:szCs w:val="16"/>
+          <w:bdr w:val="none" w:sz="0" w:space="0" w:color="auto" w:frame="1"/>
+        </w:rPr>
+        <w:t>mapper</w:t>
+      </w:r>
+      <w:proofErr w:type="spellEnd"/>
+      <w:r>
+        <w:rPr>
+          <w:rFonts w:ascii="Segoe UI" w:hAnsi="Segoe UI" w:cs="Segoe UI"/>
+          <w:color w:val="111111"/>
+          <w:sz w:val="16"/>
+          <w:szCs w:val="16"/>
+        </w:rPr>
+        <w:t>, means - it takes the structure of the database and turns it into objects that the .Net framework can understand. Developers use those object to interact with the database instead of interacting with database directly. It’s possible to perform the full set of Create, Read, Update, and Delete (CRUD) operations using the Entity Framework features.</w:t>
+      </w:r>
+    </w:p>
+    <w:p>
+      <w:pPr>
+        <w:pStyle w:val="NormalWeb"/>
+        <w:shd w:val="clear" w:color="auto" w:fill="FFFFFF"/>
+        <w:rPr>
+          <w:rFonts w:ascii="Segoe UI" w:hAnsi="Segoe UI" w:cs="Segoe UI"/>
+          <w:color w:val="111111"/>
+          <w:sz w:val="16"/>
+          <w:szCs w:val="16"/>
+        </w:rPr>
+      </w:pPr>
+      <w:r>
+        <w:rPr>
+          <w:rFonts w:ascii="Segoe UI" w:hAnsi="Segoe UI" w:cs="Segoe UI"/>
+          <w:color w:val="111111"/>
+          <w:sz w:val="16"/>
+          <w:szCs w:val="16"/>
+        </w:rPr>
+        <w:t>It has three work flows</w:t>
+      </w:r>
+    </w:p>
+    <w:p>
+      <w:pPr>
+        <w:pStyle w:val="NormalWeb"/>
+        <w:numPr>
+          <w:ilvl w:val="0"/>
+          <w:numId w:val="8"/>
+        </w:numPr>
+        <w:shd w:val="clear" w:color="auto" w:fill="FFFFFF"/>
+        <w:spacing w:before="0" w:after="0"/>
+        <w:ind w:left="0"/>
+        <w:rPr>
+          <w:rFonts w:ascii="Segoe UI" w:hAnsi="Segoe UI" w:cs="Segoe UI"/>
+          <w:color w:val="111111"/>
+          <w:sz w:val="16"/>
+          <w:szCs w:val="16"/>
+        </w:rPr>
+      </w:pPr>
+      <w:r>
+        <w:rPr>
+          <w:rStyle w:val="Strong"/>
+          <w:rFonts w:ascii="Segoe UI" w:hAnsi="Segoe UI" w:cs="Segoe UI"/>
+          <w:color w:val="111111"/>
+          <w:sz w:val="16"/>
+          <w:szCs w:val="16"/>
+          <w:bdr w:val="none" w:sz="0" w:space="0" w:color="auto" w:frame="1"/>
+        </w:rPr>
+        <w:t>Code – first,</w:t>
+      </w:r>
+    </w:p>
+    <w:p>
+      <w:pPr>
+        <w:pStyle w:val="NormalWeb"/>
+        <w:numPr>
+          <w:ilvl w:val="0"/>
+          <w:numId w:val="8"/>
+        </w:numPr>
+        <w:shd w:val="clear" w:color="auto" w:fill="FFFFFF"/>
+        <w:spacing w:before="0" w:after="0"/>
+        <w:ind w:left="0"/>
+        <w:rPr>
+          <w:rFonts w:ascii="Segoe UI" w:hAnsi="Segoe UI" w:cs="Segoe UI"/>
+          <w:color w:val="111111"/>
+          <w:sz w:val="16"/>
+          <w:szCs w:val="16"/>
+        </w:rPr>
+      </w:pPr>
+      <w:r>
+        <w:rPr>
+          <w:rStyle w:val="Strong"/>
+          <w:rFonts w:ascii="Segoe UI" w:hAnsi="Segoe UI" w:cs="Segoe UI"/>
+          <w:color w:val="111111"/>
+          <w:sz w:val="16"/>
+          <w:szCs w:val="16"/>
+          <w:bdr w:val="none" w:sz="0" w:space="0" w:color="auto" w:frame="1"/>
+        </w:rPr>
+        <w:t>Model-first and</w:t>
+      </w:r>
+    </w:p>
+    <w:p>
+      <w:pPr>
+        <w:pStyle w:val="NormalWeb"/>
+        <w:numPr>
+          <w:ilvl w:val="0"/>
+          <w:numId w:val="8"/>
+        </w:numPr>
+        <w:shd w:val="clear" w:color="auto" w:fill="FFFFFF"/>
+        <w:spacing w:before="0" w:after="0"/>
+        <w:ind w:left="0"/>
+        <w:rPr>
+          <w:rFonts w:ascii="Segoe UI" w:hAnsi="Segoe UI" w:cs="Segoe UI"/>
+          <w:color w:val="111111"/>
+          <w:sz w:val="16"/>
+          <w:szCs w:val="16"/>
+        </w:rPr>
+      </w:pPr>
+      <w:proofErr w:type="gramStart"/>
+      <w:r>
+        <w:rPr>
+          <w:rStyle w:val="Strong"/>
+          <w:rFonts w:ascii="Segoe UI" w:hAnsi="Segoe UI" w:cs="Segoe UI"/>
+          <w:color w:val="111111"/>
+          <w:sz w:val="16"/>
+          <w:szCs w:val="16"/>
+          <w:bdr w:val="none" w:sz="0" w:space="0" w:color="auto" w:frame="1"/>
+        </w:rPr>
+        <w:t>database</w:t>
+      </w:r>
+      <w:proofErr w:type="gramEnd"/>
+      <w:r>
+        <w:rPr>
+          <w:rStyle w:val="Strong"/>
+          <w:rFonts w:ascii="Segoe UI" w:hAnsi="Segoe UI" w:cs="Segoe UI"/>
+          <w:color w:val="111111"/>
+          <w:sz w:val="16"/>
+          <w:szCs w:val="16"/>
+          <w:bdr w:val="none" w:sz="0" w:space="0" w:color="auto" w:frame="1"/>
+        </w:rPr>
+        <w:t xml:space="preserve"> first.</w:t>
+      </w:r>
+    </w:p>
+    <w:p>
+      <w:pPr>
+        <w:pStyle w:val="NormalWeb"/>
+        <w:shd w:val="clear" w:color="auto" w:fill="FFFFFF"/>
+        <w:rPr>
+          <w:rFonts w:ascii="Segoe UI" w:hAnsi="Segoe UI" w:cs="Segoe UI"/>
+          <w:color w:val="111111"/>
+          <w:sz w:val="16"/>
+          <w:szCs w:val="16"/>
+        </w:rPr>
+      </w:pPr>
+      <w:r>
+        <w:rPr>
+          <w:rFonts w:ascii="Segoe UI" w:hAnsi="Segoe UI" w:cs="Segoe UI"/>
+          <w:color w:val="111111"/>
+          <w:sz w:val="16"/>
+          <w:szCs w:val="16"/>
+        </w:rPr>
+        <w:t>Choosing and using the right approach can save developers a lot of time and effort, especially when interacting with complex database design.</w:t>
+      </w:r>
+    </w:p>
+    <w:p>
+      <w:pPr>
+        <w:pStyle w:val="NormalWeb"/>
+        <w:shd w:val="clear" w:color="auto" w:fill="FFFFFF"/>
+        <w:spacing w:before="0" w:after="0"/>
+        <w:rPr>
+          <w:rFonts w:ascii="Segoe UI" w:hAnsi="Segoe UI" w:cs="Segoe UI"/>
+          <w:color w:val="111111"/>
+          <w:sz w:val="16"/>
+          <w:szCs w:val="16"/>
+        </w:rPr>
+      </w:pPr>
+      <w:r>
+        <w:rPr>
+          <w:rFonts w:ascii="Segoe UI" w:hAnsi="Segoe UI" w:cs="Segoe UI"/>
+          <w:color w:val="111111"/>
+          <w:sz w:val="16"/>
+          <w:szCs w:val="16"/>
+        </w:rPr>
+        <w:t>In this Article we will work through the </w:t>
+      </w:r>
+      <w:r>
+        <w:rPr>
+          <w:rStyle w:val="Strong"/>
+          <w:rFonts w:ascii="Segoe UI" w:hAnsi="Segoe UI" w:cs="Segoe UI"/>
+          <w:color w:val="111111"/>
+          <w:sz w:val="16"/>
+          <w:szCs w:val="16"/>
+          <w:bdr w:val="none" w:sz="0" w:space="0" w:color="auto" w:frame="1"/>
+        </w:rPr>
+        <w:t>Code-first work flow</w:t>
+      </w:r>
+      <w:r>
+        <w:rPr>
+          <w:rFonts w:ascii="Segoe UI" w:hAnsi="Segoe UI" w:cs="Segoe UI"/>
+          <w:color w:val="111111"/>
+          <w:sz w:val="16"/>
+          <w:szCs w:val="16"/>
+        </w:rPr>
+        <w:t> with simple Demo Application.</w:t>
+      </w:r>
+    </w:p>
+    <w:p>
+      <w:pPr>
+        <w:pStyle w:val="NormalWeb"/>
+        <w:shd w:val="clear" w:color="auto" w:fill="FFFFFF"/>
+        <w:spacing w:before="0" w:after="0"/>
+        <w:rPr>
+          <w:rFonts w:ascii="Segoe UI" w:hAnsi="Segoe UI" w:cs="Segoe UI"/>
+          <w:color w:val="111111"/>
+          <w:sz w:val="16"/>
+          <w:szCs w:val="16"/>
+        </w:rPr>
+      </w:pPr>
+      <w:r>
+        <w:rPr>
+          <w:rStyle w:val="Strong"/>
+          <w:rFonts w:ascii="Segoe UI" w:hAnsi="Segoe UI" w:cs="Segoe UI"/>
+          <w:color w:val="111111"/>
+          <w:sz w:val="16"/>
+          <w:szCs w:val="16"/>
+          <w:bdr w:val="none" w:sz="0" w:space="0" w:color="auto" w:frame="1"/>
+        </w:rPr>
+        <w:t>Cover part:</w:t>
+      </w:r>
+    </w:p>
+    <w:p>
+      <w:pPr>
+        <w:numPr>
+          <w:ilvl w:val="0"/>
+          <w:numId w:val="9"/>
+        </w:numPr>
+        <w:shd w:val="clear" w:color="auto" w:fill="FFFFFF"/>
+        <w:spacing w:after="0" w:line="240" w:lineRule="auto"/>
+        <w:ind w:left="0"/>
+        <w:rPr>
+          <w:rFonts w:ascii="Segoe UI" w:hAnsi="Segoe UI" w:cs="Segoe UI"/>
+          <w:color w:val="111111"/>
+          <w:sz w:val="16"/>
+          <w:szCs w:val="16"/>
+        </w:rPr>
+      </w:pPr>
+      <w:r>
+        <w:rPr>
+          <w:rFonts w:ascii="Segoe UI" w:hAnsi="Segoe UI" w:cs="Segoe UI"/>
+          <w:color w:val="111111"/>
+          <w:sz w:val="16"/>
+          <w:szCs w:val="16"/>
+        </w:rPr>
+        <w:t>Understanding the Code First Work-flow</w:t>
+      </w:r>
+    </w:p>
+    <w:p>
+      <w:pPr>
+        <w:numPr>
+          <w:ilvl w:val="0"/>
+          <w:numId w:val="9"/>
+        </w:numPr>
+        <w:shd w:val="clear" w:color="auto" w:fill="FFFFFF"/>
+        <w:spacing w:after="0" w:line="240" w:lineRule="auto"/>
+        <w:ind w:left="0"/>
+        <w:rPr>
+          <w:rFonts w:ascii="Segoe UI" w:hAnsi="Segoe UI" w:cs="Segoe UI"/>
+          <w:color w:val="111111"/>
+          <w:sz w:val="16"/>
+          <w:szCs w:val="16"/>
+        </w:rPr>
+      </w:pPr>
+      <w:r>
+        <w:rPr>
+          <w:rFonts w:ascii="Segoe UI" w:hAnsi="Segoe UI" w:cs="Segoe UI"/>
+          <w:color w:val="111111"/>
+          <w:sz w:val="16"/>
+          <w:szCs w:val="16"/>
+        </w:rPr>
+        <w:t>Simple Demonstration on code-</w:t>
+      </w:r>
+      <w:proofErr w:type="spellStart"/>
+      <w:r>
+        <w:rPr>
+          <w:rFonts w:ascii="Segoe UI" w:hAnsi="Segoe UI" w:cs="Segoe UI"/>
+          <w:color w:val="111111"/>
+          <w:sz w:val="16"/>
+          <w:szCs w:val="16"/>
+        </w:rPr>
+        <w:t>frist</w:t>
+      </w:r>
+      <w:proofErr w:type="spellEnd"/>
+      <w:r>
+        <w:rPr>
+          <w:rFonts w:ascii="Segoe UI" w:hAnsi="Segoe UI" w:cs="Segoe UI"/>
+          <w:color w:val="111111"/>
+          <w:sz w:val="16"/>
+          <w:szCs w:val="16"/>
+        </w:rPr>
+        <w:t xml:space="preserve"> approach with MVC Application.</w:t>
+      </w:r>
+    </w:p>
+    <w:p>
+      <w:pPr>
+        <w:pStyle w:val="Heading2"/>
+        <w:shd w:val="clear" w:color="auto" w:fill="FFFFFF"/>
+        <w:spacing w:before="0" w:beforeAutospacing="0" w:after="0" w:afterAutospacing="0"/>
+        <w:rPr>
+          <w:rFonts w:ascii="Segoe UI" w:hAnsi="Segoe UI" w:cs="Segoe UI"/>
+          <w:b w:val="0"/>
+          <w:bCs w:val="0"/>
+          <w:color w:val="FF9900"/>
+          <w:sz w:val="33"/>
+          <w:szCs w:val="33"/>
+        </w:rPr>
+      </w:pPr>
+      <w:r>
+        <w:rPr>
+          <w:rStyle w:val="Strong"/>
+          <w:rFonts w:ascii="Segoe UI" w:hAnsi="Segoe UI" w:cs="Segoe UI"/>
+          <w:b/>
+          <w:bCs/>
+          <w:color w:val="FF9900"/>
+          <w:sz w:val="33"/>
+          <w:szCs w:val="33"/>
+          <w:bdr w:val="none" w:sz="0" w:space="0" w:color="auto" w:frame="1"/>
+        </w:rPr>
+        <w:t>Understanding the Code First Work-flow</w:t>
+      </w:r>
+    </w:p>
+    <w:p>
+      <w:pPr>
+        <w:pStyle w:val="NormalWeb"/>
+        <w:shd w:val="clear" w:color="auto" w:fill="FFFFFF"/>
+        <w:spacing w:before="0" w:after="0"/>
+        <w:rPr>
+          <w:rFonts w:ascii="Segoe UI" w:hAnsi="Segoe UI" w:cs="Segoe UI"/>
+          <w:color w:val="111111"/>
+          <w:sz w:val="16"/>
+          <w:szCs w:val="16"/>
+        </w:rPr>
+      </w:pPr>
+      <w:r>
+        <w:rPr>
+          <w:rFonts w:ascii="Segoe UI" w:hAnsi="Segoe UI" w:cs="Segoe UI"/>
+          <w:color w:val="111111"/>
+          <w:sz w:val="16"/>
+          <w:szCs w:val="16"/>
+        </w:rPr>
+        <w:t>The code first approach is introduced in </w:t>
+      </w:r>
+      <w:r>
+        <w:rPr>
+          <w:rStyle w:val="Strong"/>
+          <w:rFonts w:ascii="Segoe UI" w:hAnsi="Segoe UI" w:cs="Segoe UI"/>
+          <w:color w:val="111111"/>
+          <w:sz w:val="16"/>
+          <w:szCs w:val="16"/>
+          <w:bdr w:val="none" w:sz="0" w:space="0" w:color="auto" w:frame="1"/>
+        </w:rPr>
+        <w:t>Entity Framework 4.1</w:t>
+      </w:r>
+      <w:r>
+        <w:rPr>
+          <w:rFonts w:ascii="Segoe UI" w:hAnsi="Segoe UI" w:cs="Segoe UI"/>
+          <w:color w:val="111111"/>
+          <w:sz w:val="16"/>
+          <w:szCs w:val="16"/>
+        </w:rPr>
+        <w:t>, and is a latest workflow Microsoft has introduced. It lets us transform our coded classes into a database application, which means code first lets us to define our domain model using POCO (plan old CLR object) class rather than using an xml - based EDMX files, which has no dependency with entity framework. Our model classes becomes the domain model, there for we most have to be very conscious in designing our model classes. And the rest work will be done by entity-frame work. This is the beauty of the code first approach where our model classes are become the data models on which Entity framework relies.</w:t>
+      </w:r>
+    </w:p>
+    <w:p>
+      <w:pPr>
+        <w:pStyle w:val="NormalWeb"/>
+        <w:shd w:val="clear" w:color="auto" w:fill="FFFFFF"/>
+        <w:spacing w:before="0" w:after="0"/>
+        <w:rPr>
+          <w:rFonts w:ascii="Segoe UI" w:hAnsi="Segoe UI" w:cs="Segoe UI"/>
+          <w:color w:val="111111"/>
+          <w:sz w:val="16"/>
+          <w:szCs w:val="16"/>
+        </w:rPr>
+      </w:pPr>
+      <w:r>
+        <w:rPr>
+          <w:rStyle w:val="Strong"/>
+          <w:rFonts w:ascii="Segoe UI" w:hAnsi="Segoe UI" w:cs="Segoe UI"/>
+          <w:color w:val="111111"/>
+          <w:sz w:val="16"/>
+          <w:szCs w:val="16"/>
+          <w:bdr w:val="none" w:sz="0" w:space="0" w:color="auto" w:frame="1"/>
+        </w:rPr>
+        <w:t>Simple Demonstration on code-</w:t>
+      </w:r>
+      <w:proofErr w:type="spellStart"/>
+      <w:r>
+        <w:rPr>
+          <w:rStyle w:val="Strong"/>
+          <w:rFonts w:ascii="Segoe UI" w:hAnsi="Segoe UI" w:cs="Segoe UI"/>
+          <w:color w:val="111111"/>
+          <w:sz w:val="16"/>
+          <w:szCs w:val="16"/>
+          <w:bdr w:val="none" w:sz="0" w:space="0" w:color="auto" w:frame="1"/>
+        </w:rPr>
+        <w:t>frist</w:t>
+      </w:r>
+      <w:proofErr w:type="spellEnd"/>
+      <w:r>
+        <w:rPr>
+          <w:rStyle w:val="Strong"/>
+          <w:rFonts w:ascii="Segoe UI" w:hAnsi="Segoe UI" w:cs="Segoe UI"/>
+          <w:color w:val="111111"/>
+          <w:sz w:val="16"/>
+          <w:szCs w:val="16"/>
+          <w:bdr w:val="none" w:sz="0" w:space="0" w:color="auto" w:frame="1"/>
+        </w:rPr>
+        <w:t xml:space="preserve"> approach with Asp.Net MVC Application</w:t>
+      </w:r>
+    </w:p>
+    <w:p>
+      <w:pPr>
+        <w:pStyle w:val="NormalWeb"/>
+        <w:shd w:val="clear" w:color="auto" w:fill="FFFFFF"/>
+        <w:spacing w:before="0" w:after="0"/>
+        <w:rPr>
+          <w:rFonts w:ascii="Segoe UI" w:hAnsi="Segoe UI" w:cs="Segoe UI"/>
+          <w:color w:val="111111"/>
+          <w:sz w:val="16"/>
+          <w:szCs w:val="16"/>
+        </w:rPr>
+      </w:pPr>
+      <w:r>
+        <w:rPr>
+          <w:rFonts w:ascii="Segoe UI" w:hAnsi="Segoe UI" w:cs="Segoe UI"/>
+          <w:color w:val="111111"/>
+          <w:sz w:val="16"/>
+          <w:szCs w:val="16"/>
+        </w:rPr>
+        <w:lastRenderedPageBreak/>
+        <w:t>1) Create a class library project Named as “</w:t>
+      </w:r>
+      <w:proofErr w:type="spellStart"/>
+      <w:r>
+        <w:rPr>
+          <w:rStyle w:val="Strong"/>
+          <w:rFonts w:ascii="Segoe UI" w:hAnsi="Segoe UI" w:cs="Segoe UI"/>
+          <w:color w:val="111111"/>
+          <w:sz w:val="16"/>
+          <w:szCs w:val="16"/>
+          <w:bdr w:val="none" w:sz="0" w:space="0" w:color="auto" w:frame="1"/>
+        </w:rPr>
+        <w:t>CodeFirstModel</w:t>
+      </w:r>
+      <w:proofErr w:type="spellEnd"/>
+      <w:r>
+        <w:rPr>
+          <w:rFonts w:ascii="Segoe UI" w:hAnsi="Segoe UI" w:cs="Segoe UI"/>
+          <w:color w:val="111111"/>
+          <w:sz w:val="16"/>
+          <w:szCs w:val="16"/>
+        </w:rPr>
+        <w:t xml:space="preserve">” and solution </w:t>
+      </w:r>
+      <w:proofErr w:type="gramStart"/>
+      <w:r>
+        <w:rPr>
+          <w:rFonts w:ascii="Segoe UI" w:hAnsi="Segoe UI" w:cs="Segoe UI"/>
+          <w:color w:val="111111"/>
+          <w:sz w:val="16"/>
+          <w:szCs w:val="16"/>
+        </w:rPr>
+        <w:t>Named</w:t>
+      </w:r>
+      <w:proofErr w:type="gramEnd"/>
+      <w:r>
+        <w:rPr>
+          <w:rFonts w:ascii="Segoe UI" w:hAnsi="Segoe UI" w:cs="Segoe UI"/>
+          <w:color w:val="111111"/>
+          <w:sz w:val="16"/>
+          <w:szCs w:val="16"/>
+        </w:rPr>
+        <w:t xml:space="preserve"> as “</w:t>
+      </w:r>
+      <w:proofErr w:type="spellStart"/>
+      <w:r>
+        <w:rPr>
+          <w:rStyle w:val="Strong"/>
+          <w:rFonts w:ascii="Segoe UI" w:hAnsi="Segoe UI" w:cs="Segoe UI"/>
+          <w:color w:val="111111"/>
+          <w:sz w:val="16"/>
+          <w:szCs w:val="16"/>
+          <w:bdr w:val="none" w:sz="0" w:space="0" w:color="auto" w:frame="1"/>
+        </w:rPr>
+        <w:t>CodeFirstDemoApplication</w:t>
+      </w:r>
+      <w:proofErr w:type="spellEnd"/>
+      <w:r>
+        <w:rPr>
+          <w:rFonts w:ascii="Segoe UI" w:hAnsi="Segoe UI" w:cs="Segoe UI"/>
+          <w:color w:val="111111"/>
+          <w:sz w:val="16"/>
+          <w:szCs w:val="16"/>
+        </w:rPr>
+        <w:t>”. Open VS -&gt; File -&gt;New Project -&gt; Class library project. Refer screen shot below.</w:t>
+      </w:r>
+    </w:p>
+    <w:p>
+      <w:pPr>
+        <w:pStyle w:val="NormalWeb"/>
+        <w:shd w:val="clear" w:color="auto" w:fill="FFFFFF"/>
+        <w:rPr>
+          <w:rFonts w:ascii="Segoe UI" w:hAnsi="Segoe UI" w:cs="Segoe UI"/>
+          <w:color w:val="111111"/>
+          <w:sz w:val="16"/>
+          <w:szCs w:val="16"/>
+        </w:rPr>
+      </w:pPr>
+      <w:r>
+        <w:rPr>
+          <w:rFonts w:ascii="Segoe UI" w:hAnsi="Segoe UI" w:cs="Segoe UI"/>
+          <w:noProof/>
+          <w:color w:val="111111"/>
+          <w:sz w:val="16"/>
+          <w:szCs w:val="16"/>
+        </w:rPr>
+        <w:drawing>
+          <wp:inline distT="0" distB="0" distL="0" distR="0">
+            <wp:extent cx="5805569" cy="4081882"/>
+            <wp:effectExtent l="19050" t="0" r="4681" b="0"/>
+            <wp:docPr id="12" name="Picture 12" descr="Image 1 for Code-First Approach with ASP.NET MVC Framework"/>
+            <wp:cNvGraphicFramePr>
+              <a:graphicFrameLocks xmlns:a="http://schemas.openxmlformats.org/drawingml/2006/main" noChangeAspect="1"/>
+            </wp:cNvGraphicFramePr>
+            <a:graphic xmlns:a="http://schemas.openxmlformats.org/drawingml/2006/main">
+              <a:graphicData uri="http://schemas.openxmlformats.org/drawingml/2006/picture">
+                <pic:pic xmlns:pic="http://schemas.openxmlformats.org/drawingml/2006/picture">
+                  <pic:nvPicPr>
+                    <pic:cNvPr id="0" name="Picture 12" descr="Image 1 for Code-First Approach with ASP.NET MVC Framework"/>
+                    <pic:cNvPicPr>
+                      <a:picLocks noChangeAspect="1" noChangeArrowheads="1"/>
+                    </pic:cNvPicPr>
+                  </pic:nvPicPr>
+                  <pic:blipFill>
+                    <a:blip r:embed="rId5"/>
+                    <a:srcRect/>
+                    <a:stretch>
+                      <a:fillRect/>
+                    </a:stretch>
+                  </pic:blipFill>
+                  <pic:spPr bwMode="auto">
+                    <a:xfrm>
+                      <a:off x="0" y="0"/>
+                      <a:ext cx="5805542" cy="4081863"/>
+                    </a:xfrm>
+                    <a:prstGeom prst="rect">
+                      <a:avLst/>
+                    </a:prstGeom>
+                    <a:noFill/>
+                    <a:ln w="9525">
+                      <a:noFill/>
+                      <a:miter lim="800000"/>
+                      <a:headEnd/>
+                      <a:tailEnd/>
+                    </a:ln>
+                  </pic:spPr>
+                </pic:pic>
+              </a:graphicData>
+            </a:graphic>
+          </wp:inline>
+        </w:drawing>
+      </w:r>
+    </w:p>
+    <w:p>
+      <w:pPr>
+        <w:pStyle w:val="NormalWeb"/>
+        <w:shd w:val="clear" w:color="auto" w:fill="FFFFFF"/>
+        <w:rPr>
+          <w:rFonts w:ascii="Segoe UI" w:hAnsi="Segoe UI" w:cs="Segoe UI"/>
+          <w:color w:val="111111"/>
+          <w:sz w:val="16"/>
+          <w:szCs w:val="16"/>
+        </w:rPr>
+      </w:pPr>
+      <w:r>
+        <w:rPr>
+          <w:rFonts w:ascii="Segoe UI" w:hAnsi="Segoe UI" w:cs="Segoe UI"/>
+          <w:color w:val="111111"/>
+          <w:sz w:val="16"/>
+          <w:szCs w:val="16"/>
+        </w:rPr>
+        <w:t>And new class named as “</w:t>
+      </w:r>
+      <w:proofErr w:type="spellStart"/>
+      <w:r>
+        <w:rPr>
+          <w:rFonts w:ascii="Segoe UI" w:hAnsi="Segoe UI" w:cs="Segoe UI"/>
+          <w:color w:val="111111"/>
+          <w:sz w:val="16"/>
+          <w:szCs w:val="16"/>
+        </w:rPr>
+        <w:t>Employee.cs</w:t>
+      </w:r>
+      <w:proofErr w:type="spellEnd"/>
+      <w:r>
+        <w:rPr>
+          <w:rFonts w:ascii="Segoe UI" w:hAnsi="Segoe UI" w:cs="Segoe UI"/>
+          <w:color w:val="111111"/>
+          <w:sz w:val="16"/>
+          <w:szCs w:val="16"/>
+        </w:rPr>
+        <w:t xml:space="preserve">”. </w:t>
+      </w:r>
+      <w:proofErr w:type="gramStart"/>
+      <w:r>
+        <w:rPr>
+          <w:rFonts w:ascii="Segoe UI" w:hAnsi="Segoe UI" w:cs="Segoe UI"/>
+          <w:color w:val="111111"/>
+          <w:sz w:val="16"/>
+          <w:szCs w:val="16"/>
+        </w:rPr>
+        <w:t>Project name-&gt;right click-&gt; Add-&gt; class.</w:t>
+      </w:r>
+      <w:proofErr w:type="gramEnd"/>
+    </w:p>
+    <w:p>
+      <w:pPr>
+        <w:shd w:val="clear" w:color="auto" w:fill="FFFFFF"/>
+        <w:jc w:val="right"/>
+        <w:rPr>
+          <w:rFonts w:ascii="Segoe UI" w:hAnsi="Segoe UI" w:cs="Segoe UI"/>
+          <w:color w:val="999999"/>
+          <w:sz w:val="13"/>
+          <w:szCs w:val="13"/>
+        </w:rPr>
+      </w:pPr>
+      <w:r>
+        <w:rPr>
+          <w:rFonts w:ascii="Segoe UI" w:hAnsi="Segoe UI" w:cs="Segoe UI"/>
+          <w:color w:val="999999"/>
+          <w:sz w:val="13"/>
+          <w:szCs w:val="13"/>
+          <w:bdr w:val="none" w:sz="0" w:space="0" w:color="auto" w:frame="1"/>
+        </w:rPr>
+        <w:t>Hide</w:t>
+      </w:r>
+      <w:r>
+        <w:rPr>
+          <w:rFonts w:ascii="Segoe UI" w:hAnsi="Segoe UI" w:cs="Segoe UI"/>
+          <w:color w:val="999999"/>
+          <w:sz w:val="13"/>
+          <w:szCs w:val="13"/>
+        </w:rPr>
+        <w:t>   </w:t>
+      </w:r>
+      <w:r>
+        <w:rPr>
+          <w:rFonts w:ascii="Segoe UI" w:hAnsi="Segoe UI" w:cs="Segoe UI"/>
+          <w:color w:val="999999"/>
+          <w:sz w:val="13"/>
+          <w:szCs w:val="13"/>
+          <w:bdr w:val="none" w:sz="0" w:space="0" w:color="auto" w:frame="1"/>
+        </w:rPr>
+        <w:t>Copy Code</w:t>
+      </w:r>
+    </w:p>
+    <w:p>
+      <w:pPr>
+        <w:pStyle w:val="HTMLPreformatted"/>
+        <w:pBdr>
+          <w:top w:val="single" w:sz="4" w:space="3" w:color="FBEDBB"/>
+          <w:left w:val="single" w:sz="4" w:space="3" w:color="FBEDBB"/>
+          <w:bottom w:val="single" w:sz="4" w:space="3" w:color="FBEDBB"/>
+          <w:right w:val="single" w:sz="4" w:space="3" w:color="FBEDBB"/>
+        </w:pBdr>
+        <w:shd w:val="clear" w:color="auto" w:fill="FBEDBB"/>
+        <w:rPr>
+          <w:rFonts w:ascii="Consolas" w:hAnsi="Consolas" w:cs="Consolas"/>
+          <w:color w:val="000000"/>
+          <w:sz w:val="18"/>
+          <w:szCs w:val="18"/>
+          <w:lang w:val="cs-CZ"/>
+        </w:rPr>
+      </w:pPr>
+      <w:r>
+        <w:rPr>
+          <w:rStyle w:val="code-keyword"/>
+          <w:rFonts w:ascii="Consolas" w:hAnsi="Consolas" w:cs="Consolas"/>
+          <w:color w:val="0000FF"/>
+          <w:sz w:val="18"/>
+          <w:szCs w:val="18"/>
+          <w:bdr w:val="none" w:sz="0" w:space="0" w:color="auto" w:frame="1"/>
+          <w:lang w:val="cs-CZ"/>
+        </w:rPr>
+        <w:t>public</w:t>
+      </w:r>
+      <w:r>
+        <w:rPr>
+          <w:rFonts w:ascii="Consolas" w:hAnsi="Consolas" w:cs="Consolas"/>
+          <w:color w:val="000000"/>
+          <w:sz w:val="18"/>
+          <w:szCs w:val="18"/>
+          <w:lang w:val="cs-CZ"/>
+        </w:rPr>
+        <w:t xml:space="preserve"> </w:t>
+      </w:r>
+      <w:r>
+        <w:rPr>
+          <w:rStyle w:val="code-keyword"/>
+          <w:rFonts w:ascii="Consolas" w:hAnsi="Consolas" w:cs="Consolas"/>
+          <w:color w:val="0000FF"/>
+          <w:sz w:val="18"/>
+          <w:szCs w:val="18"/>
+          <w:bdr w:val="none" w:sz="0" w:space="0" w:color="auto" w:frame="1"/>
+          <w:lang w:val="cs-CZ"/>
+        </w:rPr>
+        <w:t>class</w:t>
+      </w:r>
+      <w:r>
+        <w:rPr>
+          <w:rFonts w:ascii="Consolas" w:hAnsi="Consolas" w:cs="Consolas"/>
+          <w:color w:val="000000"/>
+          <w:sz w:val="18"/>
+          <w:szCs w:val="18"/>
+          <w:lang w:val="cs-CZ"/>
+        </w:rPr>
+        <w:t xml:space="preserve"> Employee</w:t>
+      </w:r>
+    </w:p>
+    <w:p>
+      <w:pPr>
+        <w:pStyle w:val="HTMLPreformatted"/>
+        <w:pBdr>
+          <w:top w:val="single" w:sz="4" w:space="3" w:color="FBEDBB"/>
+          <w:left w:val="single" w:sz="4" w:space="3" w:color="FBEDBB"/>
+          <w:bottom w:val="single" w:sz="4" w:space="3" w:color="FBEDBB"/>
+          <w:right w:val="single" w:sz="4" w:space="3" w:color="FBEDBB"/>
+        </w:pBdr>
+        <w:shd w:val="clear" w:color="auto" w:fill="FBEDBB"/>
+        <w:rPr>
+          <w:rFonts w:ascii="Consolas" w:hAnsi="Consolas" w:cs="Consolas"/>
+          <w:color w:val="000000"/>
+          <w:sz w:val="18"/>
+          <w:szCs w:val="18"/>
+          <w:lang w:val="cs-CZ"/>
+        </w:rPr>
+      </w:pPr>
+      <w:r>
+        <w:rPr>
+          <w:rFonts w:ascii="Consolas" w:hAnsi="Consolas" w:cs="Consolas"/>
+          <w:color w:val="000000"/>
+          <w:sz w:val="18"/>
+          <w:szCs w:val="18"/>
+          <w:lang w:val="cs-CZ"/>
+        </w:rPr>
+        <w:t>{</w:t>
+      </w:r>
+    </w:p>
+    <w:p>
+      <w:pPr>
+        <w:pStyle w:val="HTMLPreformatted"/>
+        <w:pBdr>
+          <w:top w:val="single" w:sz="4" w:space="3" w:color="FBEDBB"/>
+          <w:left w:val="single" w:sz="4" w:space="3" w:color="FBEDBB"/>
+          <w:bottom w:val="single" w:sz="4" w:space="3" w:color="FBEDBB"/>
+          <w:right w:val="single" w:sz="4" w:space="3" w:color="FBEDBB"/>
+        </w:pBdr>
+        <w:shd w:val="clear" w:color="auto" w:fill="FBEDBB"/>
+        <w:rPr>
+          <w:rFonts w:ascii="Consolas" w:hAnsi="Consolas" w:cs="Consolas"/>
+          <w:color w:val="000000"/>
+          <w:sz w:val="18"/>
+          <w:szCs w:val="18"/>
+          <w:lang w:val="cs-CZ"/>
+        </w:rPr>
+      </w:pPr>
+      <w:r>
+        <w:rPr>
+          <w:rFonts w:ascii="Consolas" w:hAnsi="Consolas" w:cs="Consolas"/>
+          <w:color w:val="000000"/>
+          <w:sz w:val="18"/>
+          <w:szCs w:val="18"/>
+          <w:lang w:val="cs-CZ"/>
+        </w:rPr>
+        <w:t xml:space="preserve">    public </w:t>
+      </w:r>
+      <w:r>
+        <w:rPr>
+          <w:rStyle w:val="code-keyword"/>
+          <w:rFonts w:ascii="Consolas" w:hAnsi="Consolas" w:cs="Consolas"/>
+          <w:color w:val="0000FF"/>
+          <w:sz w:val="18"/>
+          <w:szCs w:val="18"/>
+          <w:bdr w:val="none" w:sz="0" w:space="0" w:color="auto" w:frame="1"/>
+          <w:lang w:val="cs-CZ"/>
+        </w:rPr>
+        <w:t>int</w:t>
+      </w:r>
+      <w:r>
+        <w:rPr>
+          <w:rFonts w:ascii="Consolas" w:hAnsi="Consolas" w:cs="Consolas"/>
+          <w:color w:val="000000"/>
+          <w:sz w:val="18"/>
+          <w:szCs w:val="18"/>
+          <w:lang w:val="cs-CZ"/>
+        </w:rPr>
+        <w:t xml:space="preserve"> EmployeeId { </w:t>
+      </w:r>
+      <w:r>
+        <w:rPr>
+          <w:rStyle w:val="code-keyword"/>
+          <w:rFonts w:ascii="Consolas" w:hAnsi="Consolas" w:cs="Consolas"/>
+          <w:color w:val="0000FF"/>
+          <w:sz w:val="18"/>
+          <w:szCs w:val="18"/>
+          <w:bdr w:val="none" w:sz="0" w:space="0" w:color="auto" w:frame="1"/>
+          <w:lang w:val="cs-CZ"/>
+        </w:rPr>
+        <w:t>get</w:t>
+      </w:r>
+      <w:r>
+        <w:rPr>
+          <w:rFonts w:ascii="Consolas" w:hAnsi="Consolas" w:cs="Consolas"/>
+          <w:color w:val="000000"/>
+          <w:sz w:val="18"/>
+          <w:szCs w:val="18"/>
+          <w:lang w:val="cs-CZ"/>
+        </w:rPr>
+        <w:t xml:space="preserve">; </w:t>
+      </w:r>
+      <w:r>
+        <w:rPr>
+          <w:rStyle w:val="code-keyword"/>
+          <w:rFonts w:ascii="Consolas" w:hAnsi="Consolas" w:cs="Consolas"/>
+          <w:color w:val="0000FF"/>
+          <w:sz w:val="18"/>
+          <w:szCs w:val="18"/>
+          <w:bdr w:val="none" w:sz="0" w:space="0" w:color="auto" w:frame="1"/>
+          <w:lang w:val="cs-CZ"/>
+        </w:rPr>
+        <w:t>set</w:t>
+      </w:r>
+      <w:r>
+        <w:rPr>
+          <w:rFonts w:ascii="Consolas" w:hAnsi="Consolas" w:cs="Consolas"/>
+          <w:color w:val="000000"/>
+          <w:sz w:val="18"/>
+          <w:szCs w:val="18"/>
+          <w:lang w:val="cs-CZ"/>
+        </w:rPr>
+        <w:t>; }</w:t>
+      </w:r>
+    </w:p>
+    <w:p>
+      <w:pPr>
+        <w:pStyle w:val="HTMLPreformatted"/>
+        <w:pBdr>
+          <w:top w:val="single" w:sz="4" w:space="3" w:color="FBEDBB"/>
+          <w:left w:val="single" w:sz="4" w:space="3" w:color="FBEDBB"/>
+          <w:bottom w:val="single" w:sz="4" w:space="3" w:color="FBEDBB"/>
+          <w:right w:val="single" w:sz="4" w:space="3" w:color="FBEDBB"/>
+        </w:pBdr>
+        <w:shd w:val="clear" w:color="auto" w:fill="FBEDBB"/>
+        <w:rPr>
+          <w:rFonts w:ascii="Consolas" w:hAnsi="Consolas" w:cs="Consolas"/>
+          <w:color w:val="000000"/>
+          <w:sz w:val="18"/>
+          <w:szCs w:val="18"/>
+          <w:lang w:val="cs-CZ"/>
+        </w:rPr>
+      </w:pPr>
+      <w:r>
+        <w:rPr>
+          <w:rFonts w:ascii="Consolas" w:hAnsi="Consolas" w:cs="Consolas"/>
+          <w:color w:val="000000"/>
+          <w:sz w:val="18"/>
+          <w:szCs w:val="18"/>
+          <w:lang w:val="cs-CZ"/>
+        </w:rPr>
+        <w:t xml:space="preserve">    public </w:t>
+      </w:r>
+      <w:r>
+        <w:rPr>
+          <w:rStyle w:val="code-keyword"/>
+          <w:rFonts w:ascii="Consolas" w:hAnsi="Consolas" w:cs="Consolas"/>
+          <w:color w:val="0000FF"/>
+          <w:sz w:val="18"/>
+          <w:szCs w:val="18"/>
+          <w:bdr w:val="none" w:sz="0" w:space="0" w:color="auto" w:frame="1"/>
+          <w:lang w:val="cs-CZ"/>
+        </w:rPr>
+        <w:t>string</w:t>
+      </w:r>
+      <w:r>
+        <w:rPr>
+          <w:rFonts w:ascii="Consolas" w:hAnsi="Consolas" w:cs="Consolas"/>
+          <w:color w:val="000000"/>
+          <w:sz w:val="18"/>
+          <w:szCs w:val="18"/>
+          <w:lang w:val="cs-CZ"/>
+        </w:rPr>
+        <w:t xml:space="preserve"> Name { </w:t>
+      </w:r>
+      <w:r>
+        <w:rPr>
+          <w:rStyle w:val="code-keyword"/>
+          <w:rFonts w:ascii="Consolas" w:hAnsi="Consolas" w:cs="Consolas"/>
+          <w:color w:val="0000FF"/>
+          <w:sz w:val="18"/>
+          <w:szCs w:val="18"/>
+          <w:bdr w:val="none" w:sz="0" w:space="0" w:color="auto" w:frame="1"/>
+          <w:lang w:val="cs-CZ"/>
+        </w:rPr>
+        <w:t>get</w:t>
+      </w:r>
+      <w:r>
+        <w:rPr>
+          <w:rFonts w:ascii="Consolas" w:hAnsi="Consolas" w:cs="Consolas"/>
+          <w:color w:val="000000"/>
+          <w:sz w:val="18"/>
+          <w:szCs w:val="18"/>
+          <w:lang w:val="cs-CZ"/>
+        </w:rPr>
+        <w:t xml:space="preserve">; </w:t>
+      </w:r>
+      <w:r>
+        <w:rPr>
+          <w:rStyle w:val="code-keyword"/>
+          <w:rFonts w:ascii="Consolas" w:hAnsi="Consolas" w:cs="Consolas"/>
+          <w:color w:val="0000FF"/>
+          <w:sz w:val="18"/>
+          <w:szCs w:val="18"/>
+          <w:bdr w:val="none" w:sz="0" w:space="0" w:color="auto" w:frame="1"/>
+          <w:lang w:val="cs-CZ"/>
+        </w:rPr>
+        <w:t>set</w:t>
+      </w:r>
+      <w:r>
+        <w:rPr>
+          <w:rFonts w:ascii="Consolas" w:hAnsi="Consolas" w:cs="Consolas"/>
+          <w:color w:val="000000"/>
+          <w:sz w:val="18"/>
+          <w:szCs w:val="18"/>
+          <w:lang w:val="cs-CZ"/>
+        </w:rPr>
+        <w:t>; }</w:t>
+      </w:r>
+    </w:p>
+    <w:p>
+      <w:pPr>
+        <w:pStyle w:val="HTMLPreformatted"/>
+        <w:pBdr>
+          <w:top w:val="single" w:sz="4" w:space="3" w:color="FBEDBB"/>
+          <w:left w:val="single" w:sz="4" w:space="3" w:color="FBEDBB"/>
+          <w:bottom w:val="single" w:sz="4" w:space="3" w:color="FBEDBB"/>
+          <w:right w:val="single" w:sz="4" w:space="3" w:color="FBEDBB"/>
+        </w:pBdr>
+        <w:shd w:val="clear" w:color="auto" w:fill="FBEDBB"/>
+        <w:rPr>
+          <w:rFonts w:ascii="Consolas" w:hAnsi="Consolas" w:cs="Consolas"/>
+          <w:color w:val="000000"/>
+          <w:sz w:val="18"/>
+          <w:szCs w:val="18"/>
+          <w:lang w:val="cs-CZ"/>
+        </w:rPr>
+      </w:pPr>
+      <w:r>
+        <w:rPr>
+          <w:rFonts w:ascii="Consolas" w:hAnsi="Consolas" w:cs="Consolas"/>
+          <w:color w:val="000000"/>
+          <w:sz w:val="18"/>
+          <w:szCs w:val="18"/>
+          <w:lang w:val="cs-CZ"/>
+        </w:rPr>
+        <w:t xml:space="preserve">    public </w:t>
+      </w:r>
+      <w:r>
+        <w:rPr>
+          <w:rStyle w:val="code-keyword"/>
+          <w:rFonts w:ascii="Consolas" w:hAnsi="Consolas" w:cs="Consolas"/>
+          <w:color w:val="0000FF"/>
+          <w:sz w:val="18"/>
+          <w:szCs w:val="18"/>
+          <w:bdr w:val="none" w:sz="0" w:space="0" w:color="auto" w:frame="1"/>
+          <w:lang w:val="cs-CZ"/>
+        </w:rPr>
+        <w:t>string</w:t>
+      </w:r>
+      <w:r>
+        <w:rPr>
+          <w:rFonts w:ascii="Consolas" w:hAnsi="Consolas" w:cs="Consolas"/>
+          <w:color w:val="000000"/>
+          <w:sz w:val="18"/>
+          <w:szCs w:val="18"/>
+          <w:lang w:val="cs-CZ"/>
+        </w:rPr>
+        <w:t xml:space="preserve"> Description { </w:t>
+      </w:r>
+      <w:r>
+        <w:rPr>
+          <w:rStyle w:val="code-keyword"/>
+          <w:rFonts w:ascii="Consolas" w:hAnsi="Consolas" w:cs="Consolas"/>
+          <w:color w:val="0000FF"/>
+          <w:sz w:val="18"/>
+          <w:szCs w:val="18"/>
+          <w:bdr w:val="none" w:sz="0" w:space="0" w:color="auto" w:frame="1"/>
+          <w:lang w:val="cs-CZ"/>
+        </w:rPr>
+        <w:t>get</w:t>
+      </w:r>
+      <w:r>
+        <w:rPr>
+          <w:rFonts w:ascii="Consolas" w:hAnsi="Consolas" w:cs="Consolas"/>
+          <w:color w:val="000000"/>
+          <w:sz w:val="18"/>
+          <w:szCs w:val="18"/>
+          <w:lang w:val="cs-CZ"/>
+        </w:rPr>
+        <w:t xml:space="preserve">; </w:t>
+      </w:r>
+      <w:r>
+        <w:rPr>
+          <w:rStyle w:val="code-keyword"/>
+          <w:rFonts w:ascii="Consolas" w:hAnsi="Consolas" w:cs="Consolas"/>
+          <w:color w:val="0000FF"/>
+          <w:sz w:val="18"/>
+          <w:szCs w:val="18"/>
+          <w:bdr w:val="none" w:sz="0" w:space="0" w:color="auto" w:frame="1"/>
+          <w:lang w:val="cs-CZ"/>
+        </w:rPr>
+        <w:t>set</w:t>
+      </w:r>
+      <w:r>
+        <w:rPr>
+          <w:rFonts w:ascii="Consolas" w:hAnsi="Consolas" w:cs="Consolas"/>
+          <w:color w:val="000000"/>
+          <w:sz w:val="18"/>
+          <w:szCs w:val="18"/>
+          <w:lang w:val="cs-CZ"/>
+        </w:rPr>
+        <w:t>; }</w:t>
+      </w:r>
+    </w:p>
+    <w:p>
+      <w:pPr>
+        <w:pStyle w:val="HTMLPreformatted"/>
+        <w:pBdr>
+          <w:top w:val="single" w:sz="4" w:space="3" w:color="FBEDBB"/>
+          <w:left w:val="single" w:sz="4" w:space="3" w:color="FBEDBB"/>
+          <w:bottom w:val="single" w:sz="4" w:space="3" w:color="FBEDBB"/>
+          <w:right w:val="single" w:sz="4" w:space="3" w:color="FBEDBB"/>
+        </w:pBdr>
+        <w:shd w:val="clear" w:color="auto" w:fill="FBEDBB"/>
+        <w:rPr>
+          <w:rFonts w:ascii="Consolas" w:hAnsi="Consolas" w:cs="Consolas"/>
+          <w:color w:val="000000"/>
+          <w:sz w:val="18"/>
+          <w:szCs w:val="18"/>
+          <w:lang w:val="cs-CZ"/>
+        </w:rPr>
+      </w:pPr>
+      <w:r>
+        <w:rPr>
+          <w:rFonts w:ascii="Consolas" w:hAnsi="Consolas" w:cs="Consolas"/>
+          <w:color w:val="000000"/>
+          <w:sz w:val="18"/>
+          <w:szCs w:val="18"/>
+          <w:lang w:val="cs-CZ"/>
+        </w:rPr>
+        <w:t xml:space="preserve">    public </w:t>
+      </w:r>
+      <w:r>
+        <w:rPr>
+          <w:rStyle w:val="code-keyword"/>
+          <w:rFonts w:ascii="Consolas" w:hAnsi="Consolas" w:cs="Consolas"/>
+          <w:color w:val="0000FF"/>
+          <w:sz w:val="18"/>
+          <w:szCs w:val="18"/>
+          <w:bdr w:val="none" w:sz="0" w:space="0" w:color="auto" w:frame="1"/>
+          <w:lang w:val="cs-CZ"/>
+        </w:rPr>
+        <w:t>bool</w:t>
+      </w:r>
+      <w:r>
+        <w:rPr>
+          <w:rFonts w:ascii="Consolas" w:hAnsi="Consolas" w:cs="Consolas"/>
+          <w:color w:val="000000"/>
+          <w:sz w:val="18"/>
+          <w:szCs w:val="18"/>
+          <w:lang w:val="cs-CZ"/>
+        </w:rPr>
+        <w:t xml:space="preserve"> IsEmployeeRetired { </w:t>
+      </w:r>
+      <w:r>
+        <w:rPr>
+          <w:rStyle w:val="code-keyword"/>
+          <w:rFonts w:ascii="Consolas" w:hAnsi="Consolas" w:cs="Consolas"/>
+          <w:color w:val="0000FF"/>
+          <w:sz w:val="18"/>
+          <w:szCs w:val="18"/>
+          <w:bdr w:val="none" w:sz="0" w:space="0" w:color="auto" w:frame="1"/>
+          <w:lang w:val="cs-CZ"/>
+        </w:rPr>
+        <w:t>get</w:t>
+      </w:r>
+      <w:r>
+        <w:rPr>
+          <w:rFonts w:ascii="Consolas" w:hAnsi="Consolas" w:cs="Consolas"/>
+          <w:color w:val="000000"/>
+          <w:sz w:val="18"/>
+          <w:szCs w:val="18"/>
+          <w:lang w:val="cs-CZ"/>
+        </w:rPr>
+        <w:t xml:space="preserve">; </w:t>
+      </w:r>
+      <w:r>
+        <w:rPr>
+          <w:rStyle w:val="code-keyword"/>
+          <w:rFonts w:ascii="Consolas" w:hAnsi="Consolas" w:cs="Consolas"/>
+          <w:color w:val="0000FF"/>
+          <w:sz w:val="18"/>
+          <w:szCs w:val="18"/>
+          <w:bdr w:val="none" w:sz="0" w:space="0" w:color="auto" w:frame="1"/>
+          <w:lang w:val="cs-CZ"/>
+        </w:rPr>
+        <w:t>set</w:t>
+      </w:r>
+      <w:r>
+        <w:rPr>
+          <w:rFonts w:ascii="Consolas" w:hAnsi="Consolas" w:cs="Consolas"/>
+          <w:color w:val="000000"/>
+          <w:sz w:val="18"/>
+          <w:szCs w:val="18"/>
+          <w:lang w:val="cs-CZ"/>
+        </w:rPr>
+        <w:t>; }</w:t>
+      </w:r>
+    </w:p>
+    <w:p>
+      <w:pPr>
+        <w:pStyle w:val="HTMLPreformatted"/>
+        <w:pBdr>
+          <w:top w:val="single" w:sz="4" w:space="3" w:color="FBEDBB"/>
+          <w:left w:val="single" w:sz="4" w:space="3" w:color="FBEDBB"/>
+          <w:bottom w:val="single" w:sz="4" w:space="3" w:color="FBEDBB"/>
+          <w:right w:val="single" w:sz="4" w:space="3" w:color="FBEDBB"/>
+        </w:pBdr>
+        <w:shd w:val="clear" w:color="auto" w:fill="FBEDBB"/>
+        <w:rPr>
+          <w:rFonts w:ascii="Consolas" w:hAnsi="Consolas" w:cs="Consolas"/>
+          <w:color w:val="000000"/>
+          <w:sz w:val="18"/>
+          <w:szCs w:val="18"/>
+          <w:lang w:val="cs-CZ"/>
+        </w:rPr>
+      </w:pPr>
+      <w:r>
+        <w:rPr>
+          <w:rFonts w:ascii="Consolas" w:hAnsi="Consolas" w:cs="Consolas"/>
+          <w:color w:val="000000"/>
+          <w:sz w:val="18"/>
+          <w:szCs w:val="18"/>
+          <w:lang w:val="cs-CZ"/>
+        </w:rPr>
+        <w:t xml:space="preserve">    public </w:t>
+      </w:r>
+      <w:r>
+        <w:rPr>
+          <w:rStyle w:val="code-keyword"/>
+          <w:rFonts w:ascii="Consolas" w:hAnsi="Consolas" w:cs="Consolas"/>
+          <w:color w:val="0000FF"/>
+          <w:sz w:val="18"/>
+          <w:szCs w:val="18"/>
+          <w:bdr w:val="none" w:sz="0" w:space="0" w:color="auto" w:frame="1"/>
+          <w:lang w:val="cs-CZ"/>
+        </w:rPr>
+        <w:t>string</w:t>
+      </w:r>
+      <w:r>
+        <w:rPr>
+          <w:rFonts w:ascii="Consolas" w:hAnsi="Consolas" w:cs="Consolas"/>
+          <w:color w:val="000000"/>
+          <w:sz w:val="18"/>
+          <w:szCs w:val="18"/>
+          <w:lang w:val="cs-CZ"/>
+        </w:rPr>
+        <w:t xml:space="preserve"> Country { </w:t>
+      </w:r>
+      <w:r>
+        <w:rPr>
+          <w:rStyle w:val="code-keyword"/>
+          <w:rFonts w:ascii="Consolas" w:hAnsi="Consolas" w:cs="Consolas"/>
+          <w:color w:val="0000FF"/>
+          <w:sz w:val="18"/>
+          <w:szCs w:val="18"/>
+          <w:bdr w:val="none" w:sz="0" w:space="0" w:color="auto" w:frame="1"/>
+          <w:lang w:val="cs-CZ"/>
+        </w:rPr>
+        <w:t>get</w:t>
+      </w:r>
+      <w:r>
+        <w:rPr>
+          <w:rFonts w:ascii="Consolas" w:hAnsi="Consolas" w:cs="Consolas"/>
+          <w:color w:val="000000"/>
+          <w:sz w:val="18"/>
+          <w:szCs w:val="18"/>
+          <w:lang w:val="cs-CZ"/>
+        </w:rPr>
+        <w:t xml:space="preserve">; </w:t>
+      </w:r>
+      <w:r>
+        <w:rPr>
+          <w:rStyle w:val="code-keyword"/>
+          <w:rFonts w:ascii="Consolas" w:hAnsi="Consolas" w:cs="Consolas"/>
+          <w:color w:val="0000FF"/>
+          <w:sz w:val="18"/>
+          <w:szCs w:val="18"/>
+          <w:bdr w:val="none" w:sz="0" w:space="0" w:color="auto" w:frame="1"/>
+          <w:lang w:val="cs-CZ"/>
+        </w:rPr>
+        <w:t>set</w:t>
+      </w:r>
+      <w:r>
+        <w:rPr>
+          <w:rFonts w:ascii="Consolas" w:hAnsi="Consolas" w:cs="Consolas"/>
+          <w:color w:val="000000"/>
+          <w:sz w:val="18"/>
+          <w:szCs w:val="18"/>
+          <w:lang w:val="cs-CZ"/>
+        </w:rPr>
+        <w:t>; }</w:t>
+      </w:r>
+    </w:p>
+    <w:p>
+      <w:pPr>
+        <w:pStyle w:val="HTMLPreformatted"/>
+        <w:pBdr>
+          <w:top w:val="single" w:sz="4" w:space="3" w:color="FBEDBB"/>
+          <w:left w:val="single" w:sz="4" w:space="3" w:color="FBEDBB"/>
+          <w:bottom w:val="single" w:sz="4" w:space="3" w:color="FBEDBB"/>
+          <w:right w:val="single" w:sz="4" w:space="3" w:color="FBEDBB"/>
+        </w:pBdr>
+        <w:shd w:val="clear" w:color="auto" w:fill="FBEDBB"/>
+        <w:rPr>
+          <w:rFonts w:ascii="Consolas" w:hAnsi="Consolas" w:cs="Consolas"/>
+          <w:color w:val="000000"/>
+          <w:sz w:val="18"/>
+          <w:szCs w:val="18"/>
+          <w:lang w:val="cs-CZ"/>
+        </w:rPr>
+      </w:pPr>
+      <w:r>
+        <w:rPr>
+          <w:rFonts w:ascii="Consolas" w:hAnsi="Consolas" w:cs="Consolas"/>
+          <w:color w:val="000000"/>
+          <w:sz w:val="18"/>
+          <w:szCs w:val="18"/>
+          <w:lang w:val="cs-CZ"/>
+        </w:rPr>
+        <w:t xml:space="preserve">    public </w:t>
+      </w:r>
+      <w:r>
+        <w:rPr>
+          <w:rStyle w:val="code-keyword"/>
+          <w:rFonts w:ascii="Consolas" w:hAnsi="Consolas" w:cs="Consolas"/>
+          <w:color w:val="0000FF"/>
+          <w:sz w:val="18"/>
+          <w:szCs w:val="18"/>
+          <w:bdr w:val="none" w:sz="0" w:space="0" w:color="auto" w:frame="1"/>
+          <w:lang w:val="cs-CZ"/>
+        </w:rPr>
+        <w:t>string</w:t>
+      </w:r>
+      <w:r>
+        <w:rPr>
+          <w:rFonts w:ascii="Consolas" w:hAnsi="Consolas" w:cs="Consolas"/>
+          <w:color w:val="000000"/>
+          <w:sz w:val="18"/>
+          <w:szCs w:val="18"/>
+          <w:lang w:val="cs-CZ"/>
+        </w:rPr>
+        <w:t xml:space="preserve"> Company { </w:t>
+      </w:r>
+      <w:r>
+        <w:rPr>
+          <w:rStyle w:val="code-keyword"/>
+          <w:rFonts w:ascii="Consolas" w:hAnsi="Consolas" w:cs="Consolas"/>
+          <w:color w:val="0000FF"/>
+          <w:sz w:val="18"/>
+          <w:szCs w:val="18"/>
+          <w:bdr w:val="none" w:sz="0" w:space="0" w:color="auto" w:frame="1"/>
+          <w:lang w:val="cs-CZ"/>
+        </w:rPr>
+        <w:t>get</w:t>
+      </w:r>
+      <w:r>
+        <w:rPr>
+          <w:rFonts w:ascii="Consolas" w:hAnsi="Consolas" w:cs="Consolas"/>
+          <w:color w:val="000000"/>
+          <w:sz w:val="18"/>
+          <w:szCs w:val="18"/>
+          <w:lang w:val="cs-CZ"/>
+        </w:rPr>
+        <w:t xml:space="preserve">; </w:t>
+      </w:r>
+      <w:r>
+        <w:rPr>
+          <w:rStyle w:val="code-keyword"/>
+          <w:rFonts w:ascii="Consolas" w:hAnsi="Consolas" w:cs="Consolas"/>
+          <w:color w:val="0000FF"/>
+          <w:sz w:val="18"/>
+          <w:szCs w:val="18"/>
+          <w:bdr w:val="none" w:sz="0" w:space="0" w:color="auto" w:frame="1"/>
+          <w:lang w:val="cs-CZ"/>
+        </w:rPr>
+        <w:t>set</w:t>
+      </w:r>
+      <w:r>
+        <w:rPr>
+          <w:rFonts w:ascii="Consolas" w:hAnsi="Consolas" w:cs="Consolas"/>
+          <w:color w:val="000000"/>
+          <w:sz w:val="18"/>
+          <w:szCs w:val="18"/>
+          <w:lang w:val="cs-CZ"/>
+        </w:rPr>
+        <w:t>; }</w:t>
+      </w:r>
+    </w:p>
+    <w:p>
+      <w:pPr>
+        <w:pStyle w:val="HTMLPreformatted"/>
+        <w:pBdr>
+          <w:top w:val="single" w:sz="4" w:space="3" w:color="FBEDBB"/>
+          <w:left w:val="single" w:sz="4" w:space="3" w:color="FBEDBB"/>
+          <w:bottom w:val="single" w:sz="4" w:space="3" w:color="FBEDBB"/>
+          <w:right w:val="single" w:sz="4" w:space="3" w:color="FBEDBB"/>
+        </w:pBdr>
+        <w:shd w:val="clear" w:color="auto" w:fill="FBEDBB"/>
+        <w:rPr>
+          <w:rFonts w:ascii="Consolas" w:hAnsi="Consolas" w:cs="Consolas"/>
+          <w:color w:val="000000"/>
+          <w:sz w:val="18"/>
+          <w:szCs w:val="18"/>
+          <w:lang w:val="cs-CZ"/>
+        </w:rPr>
+      </w:pPr>
+      <w:r>
+        <w:rPr>
+          <w:rFonts w:ascii="Consolas" w:hAnsi="Consolas" w:cs="Consolas"/>
+          <w:color w:val="000000"/>
+          <w:sz w:val="18"/>
+          <w:szCs w:val="18"/>
+          <w:lang w:val="cs-CZ"/>
+        </w:rPr>
+        <w:t>}</w:t>
+      </w:r>
+    </w:p>
+    <w:p>
+      <w:pPr>
+        <w:pStyle w:val="NormalWeb"/>
+        <w:shd w:val="clear" w:color="auto" w:fill="FFFFFF"/>
+        <w:spacing w:before="0" w:after="0"/>
+        <w:rPr>
+          <w:rFonts w:ascii="Segoe UI" w:hAnsi="Segoe UI" w:cs="Segoe UI"/>
+          <w:color w:val="111111"/>
+          <w:sz w:val="16"/>
+          <w:szCs w:val="16"/>
+        </w:rPr>
+      </w:pPr>
+      <w:r>
+        <w:rPr>
+          <w:rFonts w:ascii="Segoe UI" w:hAnsi="Segoe UI" w:cs="Segoe UI"/>
+          <w:color w:val="111111"/>
+          <w:sz w:val="16"/>
+          <w:szCs w:val="16"/>
+        </w:rPr>
+        <w:t>Code-first will use this model class to define data model on which entity framework relies. It has convention (we will discuss more in next article) that if it finds a property named </w:t>
+      </w:r>
+      <w:r>
+        <w:rPr>
+          <w:rStyle w:val="Strong"/>
+          <w:rFonts w:ascii="Segoe UI" w:hAnsi="Segoe UI" w:cs="Segoe UI"/>
+          <w:color w:val="111111"/>
+          <w:sz w:val="16"/>
+          <w:szCs w:val="16"/>
+          <w:bdr w:val="none" w:sz="0" w:space="0" w:color="auto" w:frame="1"/>
+        </w:rPr>
+        <w:t>Id </w:t>
+      </w:r>
+      <w:r>
+        <w:rPr>
+          <w:rFonts w:ascii="Segoe UI" w:hAnsi="Segoe UI" w:cs="Segoe UI"/>
+          <w:color w:val="111111"/>
+          <w:sz w:val="16"/>
+          <w:szCs w:val="16"/>
+        </w:rPr>
+        <w:t>or a property with the combined name of </w:t>
+      </w:r>
+      <w:r>
+        <w:rPr>
+          <w:rStyle w:val="Strong"/>
+          <w:rFonts w:ascii="Segoe UI" w:hAnsi="Segoe UI" w:cs="Segoe UI"/>
+          <w:color w:val="111111"/>
+          <w:sz w:val="16"/>
+          <w:szCs w:val="16"/>
+          <w:bdr w:val="none" w:sz="0" w:space="0" w:color="auto" w:frame="1"/>
+        </w:rPr>
+        <w:t>type name and Id</w:t>
+      </w:r>
+      <w:r>
+        <w:rPr>
+          <w:rFonts w:ascii="Segoe UI" w:hAnsi="Segoe UI" w:cs="Segoe UI"/>
+          <w:color w:val="111111"/>
+          <w:sz w:val="16"/>
+          <w:szCs w:val="16"/>
+        </w:rPr>
+        <w:t>  (</w:t>
+      </w:r>
+      <w:proofErr w:type="spellStart"/>
+      <w:r>
+        <w:rPr>
+          <w:rFonts w:ascii="Segoe UI" w:hAnsi="Segoe UI" w:cs="Segoe UI"/>
+          <w:color w:val="111111"/>
+          <w:sz w:val="16"/>
+          <w:szCs w:val="16"/>
+        </w:rPr>
+        <w:t>i.e</w:t>
+      </w:r>
+      <w:proofErr w:type="spellEnd"/>
+      <w:r>
+        <w:rPr>
+          <w:rFonts w:ascii="Segoe UI" w:hAnsi="Segoe UI" w:cs="Segoe UI"/>
+          <w:color w:val="111111"/>
+          <w:sz w:val="16"/>
+          <w:szCs w:val="16"/>
+        </w:rPr>
+        <w:t xml:space="preserve"> </w:t>
+      </w:r>
+      <w:proofErr w:type="spellStart"/>
+      <w:r>
+        <w:rPr>
+          <w:rFonts w:ascii="Segoe UI" w:hAnsi="Segoe UI" w:cs="Segoe UI"/>
+          <w:color w:val="111111"/>
+          <w:sz w:val="16"/>
+          <w:szCs w:val="16"/>
+        </w:rPr>
+        <w:t>EmployeeId</w:t>
+      </w:r>
+      <w:proofErr w:type="spellEnd"/>
+      <w:r>
+        <w:rPr>
+          <w:rFonts w:ascii="Segoe UI" w:hAnsi="Segoe UI" w:cs="Segoe UI"/>
+          <w:color w:val="111111"/>
+          <w:sz w:val="16"/>
+          <w:szCs w:val="16"/>
+        </w:rPr>
+        <w:t>) that property will be automatically configured as the Primary key and not null and also this key marked as auto-increment identity in the table. If it cannot find any property that matches this convention, it will throw an exception at run-time telling there is no key (</w:t>
+      </w:r>
+      <w:proofErr w:type="spellStart"/>
+      <w:r>
+        <w:rPr>
+          <w:rFonts w:ascii="Segoe UI" w:hAnsi="Segoe UI" w:cs="Segoe UI"/>
+          <w:color w:val="111111"/>
+          <w:sz w:val="16"/>
+          <w:szCs w:val="16"/>
+        </w:rPr>
+        <w:t>I.e</w:t>
+      </w:r>
+      <w:proofErr w:type="spellEnd"/>
+      <w:r>
+        <w:rPr>
+          <w:rFonts w:ascii="Segoe UI" w:hAnsi="Segoe UI" w:cs="Segoe UI"/>
+          <w:color w:val="111111"/>
+          <w:sz w:val="16"/>
+          <w:szCs w:val="16"/>
+        </w:rPr>
+        <w:t xml:space="preserve"> </w:t>
+      </w:r>
+      <w:proofErr w:type="spellStart"/>
+      <w:r>
+        <w:rPr>
+          <w:rFonts w:ascii="Segoe UI" w:hAnsi="Segoe UI" w:cs="Segoe UI"/>
+          <w:color w:val="111111"/>
+          <w:sz w:val="16"/>
+          <w:szCs w:val="16"/>
+        </w:rPr>
+        <w:t>EntityType</w:t>
+      </w:r>
+      <w:proofErr w:type="spellEnd"/>
+      <w:r>
+        <w:rPr>
+          <w:rFonts w:ascii="Segoe UI" w:hAnsi="Segoe UI" w:cs="Segoe UI"/>
+          <w:color w:val="111111"/>
+          <w:sz w:val="16"/>
+          <w:szCs w:val="16"/>
+        </w:rPr>
+        <w:t xml:space="preserve"> “class name” has no key defied. Define the key for this entity type).</w:t>
+      </w:r>
+    </w:p>
+    <w:p>
+      <w:pPr>
+        <w:pStyle w:val="NormalWeb"/>
+        <w:shd w:val="clear" w:color="auto" w:fill="FFFFFF"/>
+        <w:spacing w:before="0" w:after="0"/>
+        <w:rPr>
+          <w:rFonts w:ascii="Segoe UI" w:hAnsi="Segoe UI" w:cs="Segoe UI"/>
+          <w:color w:val="111111"/>
+          <w:sz w:val="16"/>
+          <w:szCs w:val="16"/>
+        </w:rPr>
+      </w:pPr>
+      <w:r>
+        <w:rPr>
+          <w:rFonts w:ascii="Segoe UI" w:hAnsi="Segoe UI" w:cs="Segoe UI"/>
+          <w:color w:val="111111"/>
+          <w:sz w:val="16"/>
+          <w:szCs w:val="16"/>
+        </w:rPr>
+        <w:t>2) Create another Class library project and named as “</w:t>
+      </w:r>
+      <w:proofErr w:type="spellStart"/>
+      <w:r>
+        <w:rPr>
+          <w:rStyle w:val="Strong"/>
+          <w:rFonts w:ascii="Segoe UI" w:hAnsi="Segoe UI" w:cs="Segoe UI"/>
+          <w:color w:val="111111"/>
+          <w:sz w:val="16"/>
+          <w:szCs w:val="16"/>
+          <w:bdr w:val="none" w:sz="0" w:space="0" w:color="auto" w:frame="1"/>
+        </w:rPr>
+        <w:t>CodeFirstDataAccess</w:t>
+      </w:r>
+      <w:proofErr w:type="spellEnd"/>
+      <w:proofErr w:type="gramStart"/>
+      <w:r>
+        <w:rPr>
+          <w:rFonts w:ascii="Segoe UI" w:hAnsi="Segoe UI" w:cs="Segoe UI"/>
+          <w:color w:val="111111"/>
+          <w:sz w:val="16"/>
+          <w:szCs w:val="16"/>
+        </w:rPr>
+        <w:t>” :</w:t>
+      </w:r>
+      <w:proofErr w:type="gramEnd"/>
+      <w:r>
+        <w:rPr>
+          <w:rFonts w:ascii="Segoe UI" w:hAnsi="Segoe UI" w:cs="Segoe UI"/>
+          <w:color w:val="111111"/>
+          <w:sz w:val="16"/>
+          <w:szCs w:val="16"/>
+        </w:rPr>
+        <w:t xml:space="preserve"> Right click project solution -&gt;  Add -&gt; new Project -&gt; Class library project and </w:t>
+      </w:r>
+      <w:r>
+        <w:rPr>
+          <w:rStyle w:val="Strong"/>
+          <w:rFonts w:ascii="Segoe UI" w:hAnsi="Segoe UI" w:cs="Segoe UI"/>
+          <w:color w:val="111111"/>
+          <w:sz w:val="16"/>
+          <w:szCs w:val="16"/>
+          <w:bdr w:val="none" w:sz="0" w:space="0" w:color="auto" w:frame="1"/>
+        </w:rPr>
+        <w:t>Install Entity framework </w:t>
+      </w:r>
+      <w:r>
+        <w:rPr>
+          <w:rFonts w:ascii="Segoe UI" w:hAnsi="Segoe UI" w:cs="Segoe UI"/>
+          <w:color w:val="111111"/>
+          <w:sz w:val="16"/>
+          <w:szCs w:val="16"/>
+        </w:rPr>
+        <w:t xml:space="preserve">form </w:t>
+      </w:r>
+      <w:proofErr w:type="spellStart"/>
+      <w:r>
+        <w:rPr>
+          <w:rFonts w:ascii="Segoe UI" w:hAnsi="Segoe UI" w:cs="Segoe UI"/>
+          <w:color w:val="111111"/>
+          <w:sz w:val="16"/>
+          <w:szCs w:val="16"/>
+        </w:rPr>
+        <w:t>NuGet</w:t>
+      </w:r>
+      <w:proofErr w:type="spellEnd"/>
+      <w:r>
+        <w:rPr>
+          <w:rFonts w:ascii="Segoe UI" w:hAnsi="Segoe UI" w:cs="Segoe UI"/>
+          <w:color w:val="111111"/>
+          <w:sz w:val="16"/>
+          <w:szCs w:val="16"/>
+        </w:rPr>
+        <w:t xml:space="preserve"> Package manager. Select Project -&gt; right click -&gt; Manage </w:t>
+      </w:r>
+      <w:proofErr w:type="spellStart"/>
+      <w:r>
+        <w:rPr>
+          <w:rFonts w:ascii="Segoe UI" w:hAnsi="Segoe UI" w:cs="Segoe UI"/>
+          <w:color w:val="111111"/>
+          <w:sz w:val="16"/>
+          <w:szCs w:val="16"/>
+        </w:rPr>
+        <w:t>NuGet</w:t>
+      </w:r>
+      <w:proofErr w:type="spellEnd"/>
+      <w:r>
+        <w:rPr>
+          <w:rFonts w:ascii="Segoe UI" w:hAnsi="Segoe UI" w:cs="Segoe UI"/>
+          <w:color w:val="111111"/>
+          <w:sz w:val="16"/>
+          <w:szCs w:val="16"/>
+        </w:rPr>
+        <w:t xml:space="preserve"> Packages -&gt; Search Entity </w:t>
+      </w:r>
+      <w:proofErr w:type="spellStart"/>
+      <w:r>
+        <w:rPr>
+          <w:rFonts w:ascii="Segoe UI" w:hAnsi="Segoe UI" w:cs="Segoe UI"/>
+          <w:color w:val="111111"/>
+          <w:sz w:val="16"/>
+          <w:szCs w:val="16"/>
+        </w:rPr>
+        <w:t>FrameWork</w:t>
+      </w:r>
+      <w:proofErr w:type="spellEnd"/>
+      <w:r>
+        <w:rPr>
+          <w:rFonts w:ascii="Segoe UI" w:hAnsi="Segoe UI" w:cs="Segoe UI"/>
+          <w:color w:val="111111"/>
+          <w:sz w:val="16"/>
+          <w:szCs w:val="16"/>
+        </w:rPr>
+        <w:t xml:space="preserve"> -&gt; Install. </w:t>
+      </w:r>
+      <w:proofErr w:type="gramStart"/>
+      <w:r>
+        <w:rPr>
+          <w:rFonts w:ascii="Segoe UI" w:hAnsi="Segoe UI" w:cs="Segoe UI"/>
+          <w:color w:val="111111"/>
+          <w:sz w:val="16"/>
+          <w:szCs w:val="16"/>
+        </w:rPr>
+        <w:t>refer</w:t>
+      </w:r>
+      <w:proofErr w:type="gramEnd"/>
+      <w:r>
+        <w:rPr>
+          <w:rFonts w:ascii="Segoe UI" w:hAnsi="Segoe UI" w:cs="Segoe UI"/>
+          <w:color w:val="111111"/>
+          <w:sz w:val="16"/>
+          <w:szCs w:val="16"/>
+        </w:rPr>
+        <w:t xml:space="preserve"> below screen shot.</w:t>
+      </w:r>
+    </w:p>
+    <w:p>
+      <w:pPr>
+        <w:pStyle w:val="NormalWeb"/>
+        <w:shd w:val="clear" w:color="auto" w:fill="FFFFFF"/>
+        <w:rPr>
+          <w:rFonts w:ascii="Segoe UI" w:hAnsi="Segoe UI" w:cs="Segoe UI"/>
+          <w:color w:val="111111"/>
+          <w:sz w:val="16"/>
+          <w:szCs w:val="16"/>
+        </w:rPr>
+      </w:pPr>
+      <w:r>
+        <w:rPr>
+          <w:rFonts w:ascii="Segoe UI" w:hAnsi="Segoe UI" w:cs="Segoe UI"/>
+          <w:noProof/>
+          <w:color w:val="111111"/>
+          <w:sz w:val="16"/>
+          <w:szCs w:val="16"/>
+        </w:rPr>
+        <w:lastRenderedPageBreak/>
+        <w:drawing>
+          <wp:inline distT="0" distB="0" distL="0" distR="0">
+            <wp:extent cx="4574896" cy="3652830"/>
+            <wp:effectExtent l="19050" t="0" r="0" b="0"/>
+            <wp:docPr id="13" name="Picture 13" descr="Image 2 for Code-First Approach with ASP.NET MVC Framework"/>
+            <wp:cNvGraphicFramePr>
+              <a:graphicFrameLocks xmlns:a="http://schemas.openxmlformats.org/drawingml/2006/main" noChangeAspect="1"/>
+            </wp:cNvGraphicFramePr>
+            <a:graphic xmlns:a="http://schemas.openxmlformats.org/drawingml/2006/main">
+              <a:graphicData uri="http://schemas.openxmlformats.org/drawingml/2006/picture">
+                <pic:pic xmlns:pic="http://schemas.openxmlformats.org/drawingml/2006/picture">
+                  <pic:nvPicPr>
+                    <pic:cNvPr id="0" name="Picture 13" descr="Image 2 for Code-First Approach with ASP.NET MVC Framework"/>
+                    <pic:cNvPicPr>
+                      <a:picLocks noChangeAspect="1" noChangeArrowheads="1"/>
+                    </pic:cNvPicPr>
+                  </pic:nvPicPr>
+                  <pic:blipFill>
+                    <a:blip r:embed="rId6"/>
+                    <a:srcRect/>
+                    <a:stretch>
+                      <a:fillRect/>
+                    </a:stretch>
+                  </pic:blipFill>
+                  <pic:spPr bwMode="auto">
+                    <a:xfrm>
+                      <a:off x="0" y="0"/>
+                      <a:ext cx="4576109" cy="3653798"/>
+                    </a:xfrm>
+                    <a:prstGeom prst="rect">
+                      <a:avLst/>
+                    </a:prstGeom>
+                    <a:noFill/>
+                    <a:ln w="9525">
+                      <a:noFill/>
+                      <a:miter lim="800000"/>
+                      <a:headEnd/>
+                      <a:tailEnd/>
+                    </a:ln>
+                  </pic:spPr>
+                </pic:pic>
+              </a:graphicData>
+            </a:graphic>
+          </wp:inline>
+        </w:drawing>
+      </w:r>
+    </w:p>
+    <w:p>
+      <w:pPr>
+        <w:pStyle w:val="NormalWeb"/>
+        <w:shd w:val="clear" w:color="auto" w:fill="FFFFFF"/>
+        <w:spacing w:before="0" w:after="0"/>
+        <w:rPr>
+          <w:rFonts w:ascii="Segoe UI" w:hAnsi="Segoe UI" w:cs="Segoe UI"/>
+          <w:color w:val="111111"/>
+          <w:sz w:val="16"/>
+          <w:szCs w:val="16"/>
+        </w:rPr>
+      </w:pPr>
+      <w:proofErr w:type="spellStart"/>
+      <w:r>
+        <w:rPr>
+          <w:rFonts w:ascii="Segoe UI" w:hAnsi="Segoe UI" w:cs="Segoe UI"/>
+          <w:color w:val="111111"/>
+          <w:sz w:val="16"/>
+          <w:szCs w:val="16"/>
+        </w:rPr>
+        <w:t>i</w:t>
+      </w:r>
+      <w:proofErr w:type="spellEnd"/>
+      <w:r>
+        <w:rPr>
+          <w:rFonts w:ascii="Segoe UI" w:hAnsi="Segoe UI" w:cs="Segoe UI"/>
+          <w:color w:val="111111"/>
+          <w:sz w:val="16"/>
+          <w:szCs w:val="16"/>
+        </w:rPr>
+        <w:t>) Add the reference of </w:t>
+      </w:r>
+      <w:r>
+        <w:rPr>
+          <w:rStyle w:val="Strong"/>
+          <w:rFonts w:ascii="Segoe UI" w:hAnsi="Segoe UI" w:cs="Segoe UI"/>
+          <w:color w:val="111111"/>
+          <w:sz w:val="16"/>
+          <w:szCs w:val="16"/>
+          <w:bdr w:val="none" w:sz="0" w:space="0" w:color="auto" w:frame="1"/>
+        </w:rPr>
+        <w:t xml:space="preserve">entity framework </w:t>
+      </w:r>
+      <w:proofErr w:type="spellStart"/>
+      <w:r>
+        <w:rPr>
+          <w:rStyle w:val="Strong"/>
+          <w:rFonts w:ascii="Segoe UI" w:hAnsi="Segoe UI" w:cs="Segoe UI"/>
+          <w:color w:val="111111"/>
+          <w:sz w:val="16"/>
+          <w:szCs w:val="16"/>
+          <w:bdr w:val="none" w:sz="0" w:space="0" w:color="auto" w:frame="1"/>
+        </w:rPr>
+        <w:t>dll</w:t>
+      </w:r>
+      <w:proofErr w:type="spellEnd"/>
+      <w:r>
+        <w:rPr>
+          <w:rFonts w:ascii="Segoe UI" w:hAnsi="Segoe UI" w:cs="Segoe UI"/>
+          <w:color w:val="111111"/>
+          <w:sz w:val="16"/>
+          <w:szCs w:val="16"/>
+        </w:rPr>
+        <w:t> and “</w:t>
+      </w:r>
+      <w:proofErr w:type="spellStart"/>
+      <w:r>
+        <w:rPr>
+          <w:rStyle w:val="Strong"/>
+          <w:rFonts w:ascii="Segoe UI" w:hAnsi="Segoe UI" w:cs="Segoe UI"/>
+          <w:color w:val="111111"/>
+          <w:sz w:val="16"/>
+          <w:szCs w:val="16"/>
+          <w:bdr w:val="none" w:sz="0" w:space="0" w:color="auto" w:frame="1"/>
+        </w:rPr>
+        <w:t>CodeFirstModel</w:t>
+      </w:r>
+      <w:proofErr w:type="spellEnd"/>
+      <w:r>
+        <w:rPr>
+          <w:rFonts w:ascii="Segoe UI" w:hAnsi="Segoe UI" w:cs="Segoe UI"/>
+          <w:color w:val="111111"/>
+          <w:sz w:val="16"/>
+          <w:szCs w:val="16"/>
+        </w:rPr>
+        <w:t>” to the current project "</w:t>
+      </w:r>
+      <w:proofErr w:type="spellStart"/>
+      <w:r>
+        <w:rPr>
+          <w:rStyle w:val="Strong"/>
+          <w:rFonts w:ascii="Segoe UI" w:hAnsi="Segoe UI" w:cs="Segoe UI"/>
+          <w:color w:val="111111"/>
+          <w:sz w:val="16"/>
+          <w:szCs w:val="16"/>
+          <w:bdr w:val="none" w:sz="0" w:space="0" w:color="auto" w:frame="1"/>
+        </w:rPr>
+        <w:t>i.e</w:t>
+      </w:r>
+      <w:proofErr w:type="spellEnd"/>
+      <w:r>
+        <w:rPr>
+          <w:rStyle w:val="Strong"/>
+          <w:rFonts w:ascii="Segoe UI" w:hAnsi="Segoe UI" w:cs="Segoe UI"/>
+          <w:color w:val="111111"/>
+          <w:sz w:val="16"/>
+          <w:szCs w:val="16"/>
+          <w:bdr w:val="none" w:sz="0" w:space="0" w:color="auto" w:frame="1"/>
+        </w:rPr>
+        <w:t xml:space="preserve"> </w:t>
+      </w:r>
+      <w:proofErr w:type="spellStart"/>
+      <w:r>
+        <w:rPr>
+          <w:rStyle w:val="Strong"/>
+          <w:rFonts w:ascii="Segoe UI" w:hAnsi="Segoe UI" w:cs="Segoe UI"/>
+          <w:color w:val="111111"/>
+          <w:sz w:val="16"/>
+          <w:szCs w:val="16"/>
+          <w:bdr w:val="none" w:sz="0" w:space="0" w:color="auto" w:frame="1"/>
+        </w:rPr>
+        <w:t>CodeFirstDataAccess</w:t>
+      </w:r>
+      <w:proofErr w:type="spellEnd"/>
+      <w:r>
+        <w:rPr>
+          <w:rFonts w:ascii="Segoe UI" w:hAnsi="Segoe UI" w:cs="Segoe UI"/>
+          <w:color w:val="111111"/>
+          <w:sz w:val="16"/>
+          <w:szCs w:val="16"/>
+        </w:rPr>
+        <w:t>".</w:t>
+      </w:r>
+      <w:r>
+        <w:rPr>
+          <w:rFonts w:ascii="Segoe UI" w:hAnsi="Segoe UI" w:cs="Segoe UI"/>
+          <w:color w:val="111111"/>
+          <w:sz w:val="16"/>
+          <w:szCs w:val="16"/>
+        </w:rPr>
+        <w:br/>
+        <w:t>ii) Add a class named as “</w:t>
+      </w:r>
+      <w:proofErr w:type="spellStart"/>
+      <w:r>
+        <w:rPr>
+          <w:rStyle w:val="Strong"/>
+          <w:rFonts w:ascii="Segoe UI" w:hAnsi="Segoe UI" w:cs="Segoe UI"/>
+          <w:color w:val="111111"/>
+          <w:sz w:val="16"/>
+          <w:szCs w:val="16"/>
+          <w:bdr w:val="none" w:sz="0" w:space="0" w:color="auto" w:frame="1"/>
+        </w:rPr>
+        <w:t>DemoEntityContext.cs</w:t>
+      </w:r>
+      <w:proofErr w:type="spellEnd"/>
+      <w:r>
+        <w:rPr>
+          <w:rFonts w:ascii="Segoe UI" w:hAnsi="Segoe UI" w:cs="Segoe UI"/>
+          <w:color w:val="111111"/>
+          <w:sz w:val="16"/>
+          <w:szCs w:val="16"/>
+        </w:rPr>
+        <w:t>” - Then implement </w:t>
+      </w:r>
+      <w:proofErr w:type="spellStart"/>
+      <w:r>
+        <w:rPr>
+          <w:rStyle w:val="Strong"/>
+          <w:rFonts w:ascii="Segoe UI" w:hAnsi="Segoe UI" w:cs="Segoe UI"/>
+          <w:color w:val="111111"/>
+          <w:sz w:val="16"/>
+          <w:szCs w:val="16"/>
+          <w:bdr w:val="none" w:sz="0" w:space="0" w:color="auto" w:frame="1"/>
+        </w:rPr>
+        <w:t>DBContext</w:t>
+      </w:r>
+      <w:proofErr w:type="spellEnd"/>
+      <w:r>
+        <w:rPr>
+          <w:rStyle w:val="Strong"/>
+          <w:rFonts w:ascii="Segoe UI" w:hAnsi="Segoe UI" w:cs="Segoe UI"/>
+          <w:color w:val="111111"/>
+          <w:sz w:val="16"/>
+          <w:szCs w:val="16"/>
+          <w:bdr w:val="none" w:sz="0" w:space="0" w:color="auto" w:frame="1"/>
+        </w:rPr>
+        <w:t> </w:t>
+      </w:r>
+      <w:r>
+        <w:rPr>
+          <w:rFonts w:ascii="Segoe UI" w:hAnsi="Segoe UI" w:cs="Segoe UI"/>
+          <w:color w:val="111111"/>
+          <w:sz w:val="16"/>
+          <w:szCs w:val="16"/>
+        </w:rPr>
+        <w:t>and </w:t>
+      </w:r>
+      <w:proofErr w:type="spellStart"/>
+      <w:r>
+        <w:rPr>
+          <w:rStyle w:val="Strong"/>
+          <w:rFonts w:ascii="Segoe UI" w:hAnsi="Segoe UI" w:cs="Segoe UI"/>
+          <w:color w:val="111111"/>
+          <w:sz w:val="16"/>
+          <w:szCs w:val="16"/>
+          <w:bdr w:val="none" w:sz="0" w:space="0" w:color="auto" w:frame="1"/>
+        </w:rPr>
+        <w:t>DBSet</w:t>
+      </w:r>
+      <w:proofErr w:type="spellEnd"/>
+      <w:r>
+        <w:rPr>
+          <w:rStyle w:val="Strong"/>
+          <w:rFonts w:ascii="Segoe UI" w:hAnsi="Segoe UI" w:cs="Segoe UI"/>
+          <w:color w:val="111111"/>
+          <w:sz w:val="16"/>
+          <w:szCs w:val="16"/>
+          <w:bdr w:val="none" w:sz="0" w:space="0" w:color="auto" w:frame="1"/>
+        </w:rPr>
+        <w:t> </w:t>
+      </w:r>
+      <w:r>
+        <w:rPr>
+          <w:rFonts w:ascii="Segoe UI" w:hAnsi="Segoe UI" w:cs="Segoe UI"/>
+          <w:color w:val="111111"/>
+          <w:sz w:val="16"/>
+          <w:szCs w:val="16"/>
+        </w:rPr>
+        <w:t>to interact with database and its operations.</w:t>
+      </w:r>
+    </w:p>
+    <w:p>
+      <w:pPr>
+        <w:shd w:val="clear" w:color="auto" w:fill="FFFFFF"/>
+        <w:jc w:val="right"/>
+        <w:rPr>
+          <w:rFonts w:ascii="Segoe UI" w:hAnsi="Segoe UI" w:cs="Segoe UI"/>
+          <w:color w:val="999999"/>
+          <w:sz w:val="13"/>
+          <w:szCs w:val="13"/>
+        </w:rPr>
+      </w:pPr>
+      <w:r>
+        <w:rPr>
+          <w:rFonts w:ascii="Segoe UI" w:hAnsi="Segoe UI" w:cs="Segoe UI"/>
+          <w:color w:val="999999"/>
+          <w:sz w:val="13"/>
+          <w:szCs w:val="13"/>
+          <w:bdr w:val="none" w:sz="0" w:space="0" w:color="auto" w:frame="1"/>
+        </w:rPr>
+        <w:t>Hide</w:t>
+      </w:r>
+      <w:r>
+        <w:rPr>
+          <w:rFonts w:ascii="Segoe UI" w:hAnsi="Segoe UI" w:cs="Segoe UI"/>
+          <w:color w:val="999999"/>
+          <w:sz w:val="13"/>
+          <w:szCs w:val="13"/>
+        </w:rPr>
+        <w:t>   </w:t>
+      </w:r>
+      <w:r>
+        <w:rPr>
+          <w:rFonts w:ascii="Segoe UI" w:hAnsi="Segoe UI" w:cs="Segoe UI"/>
+          <w:color w:val="999999"/>
+          <w:sz w:val="13"/>
+          <w:szCs w:val="13"/>
+          <w:bdr w:val="none" w:sz="0" w:space="0" w:color="auto" w:frame="1"/>
+        </w:rPr>
+        <w:t>Copy Code</w:t>
+      </w:r>
+    </w:p>
+    <w:p>
+      <w:pPr>
+        <w:pStyle w:val="HTMLPreformatted"/>
+        <w:pBdr>
+          <w:top w:val="single" w:sz="4" w:space="3" w:color="FBEDBB"/>
+          <w:left w:val="single" w:sz="4" w:space="3" w:color="FBEDBB"/>
+          <w:bottom w:val="single" w:sz="4" w:space="3" w:color="FBEDBB"/>
+          <w:right w:val="single" w:sz="4" w:space="3" w:color="FBEDBB"/>
+        </w:pBdr>
+        <w:shd w:val="clear" w:color="auto" w:fill="FBEDBB"/>
+        <w:rPr>
+          <w:rFonts w:ascii="Consolas" w:hAnsi="Consolas" w:cs="Consolas"/>
+          <w:color w:val="000000"/>
+          <w:sz w:val="18"/>
+          <w:szCs w:val="18"/>
+          <w:lang w:val="cs-CZ"/>
+        </w:rPr>
+      </w:pPr>
+      <w:r>
+        <w:rPr>
+          <w:rStyle w:val="code-keyword"/>
+          <w:rFonts w:ascii="Consolas" w:hAnsi="Consolas" w:cs="Consolas"/>
+          <w:color w:val="0000FF"/>
+          <w:sz w:val="18"/>
+          <w:szCs w:val="18"/>
+          <w:bdr w:val="none" w:sz="0" w:space="0" w:color="auto" w:frame="1"/>
+          <w:lang w:val="cs-CZ"/>
+        </w:rPr>
+        <w:t>public</w:t>
+      </w:r>
+      <w:r>
+        <w:rPr>
+          <w:rFonts w:ascii="Consolas" w:hAnsi="Consolas" w:cs="Consolas"/>
+          <w:color w:val="000000"/>
+          <w:sz w:val="18"/>
+          <w:szCs w:val="18"/>
+          <w:lang w:val="cs-CZ"/>
+        </w:rPr>
+        <w:t xml:space="preserve"> </w:t>
+      </w:r>
+      <w:r>
+        <w:rPr>
+          <w:rStyle w:val="code-keyword"/>
+          <w:rFonts w:ascii="Consolas" w:hAnsi="Consolas" w:cs="Consolas"/>
+          <w:color w:val="0000FF"/>
+          <w:sz w:val="18"/>
+          <w:szCs w:val="18"/>
+          <w:bdr w:val="none" w:sz="0" w:space="0" w:color="auto" w:frame="1"/>
+          <w:lang w:val="cs-CZ"/>
+        </w:rPr>
+        <w:t>class</w:t>
+      </w:r>
+      <w:r>
+        <w:rPr>
+          <w:rFonts w:ascii="Consolas" w:hAnsi="Consolas" w:cs="Consolas"/>
+          <w:color w:val="000000"/>
+          <w:sz w:val="18"/>
+          <w:szCs w:val="18"/>
+          <w:lang w:val="cs-CZ"/>
+        </w:rPr>
+        <w:t xml:space="preserve"> DemoEntityContext : DbContext</w:t>
+      </w:r>
+    </w:p>
+    <w:p>
+      <w:pPr>
+        <w:pStyle w:val="HTMLPreformatted"/>
+        <w:pBdr>
+          <w:top w:val="single" w:sz="4" w:space="3" w:color="FBEDBB"/>
+          <w:left w:val="single" w:sz="4" w:space="3" w:color="FBEDBB"/>
+          <w:bottom w:val="single" w:sz="4" w:space="3" w:color="FBEDBB"/>
+          <w:right w:val="single" w:sz="4" w:space="3" w:color="FBEDBB"/>
+        </w:pBdr>
+        <w:shd w:val="clear" w:color="auto" w:fill="FBEDBB"/>
+        <w:rPr>
+          <w:rFonts w:ascii="Consolas" w:hAnsi="Consolas" w:cs="Consolas"/>
+          <w:color w:val="000000"/>
+          <w:sz w:val="18"/>
+          <w:szCs w:val="18"/>
+          <w:lang w:val="cs-CZ"/>
+        </w:rPr>
+      </w:pPr>
+      <w:r>
+        <w:rPr>
+          <w:rFonts w:ascii="Consolas" w:hAnsi="Consolas" w:cs="Consolas"/>
+          <w:color w:val="000000"/>
+          <w:sz w:val="18"/>
+          <w:szCs w:val="18"/>
+          <w:lang w:val="cs-CZ"/>
+        </w:rPr>
+        <w:t>{</w:t>
+      </w:r>
+    </w:p>
+    <w:p>
+      <w:pPr>
+        <w:pStyle w:val="HTMLPreformatted"/>
+        <w:pBdr>
+          <w:top w:val="single" w:sz="4" w:space="3" w:color="FBEDBB"/>
+          <w:left w:val="single" w:sz="4" w:space="3" w:color="FBEDBB"/>
+          <w:bottom w:val="single" w:sz="4" w:space="3" w:color="FBEDBB"/>
+          <w:right w:val="single" w:sz="4" w:space="3" w:color="FBEDBB"/>
+        </w:pBdr>
+        <w:shd w:val="clear" w:color="auto" w:fill="FBEDBB"/>
+        <w:rPr>
+          <w:rFonts w:ascii="Consolas" w:hAnsi="Consolas" w:cs="Consolas"/>
+          <w:color w:val="000000"/>
+          <w:sz w:val="18"/>
+          <w:szCs w:val="18"/>
+          <w:lang w:val="cs-CZ"/>
+        </w:rPr>
+      </w:pPr>
+      <w:r>
+        <w:rPr>
+          <w:rFonts w:ascii="Consolas" w:hAnsi="Consolas" w:cs="Consolas"/>
+          <w:color w:val="000000"/>
+          <w:sz w:val="18"/>
+          <w:szCs w:val="18"/>
+          <w:lang w:val="cs-CZ"/>
+        </w:rPr>
+        <w:t xml:space="preserve">    </w:t>
+      </w:r>
+      <w:r>
+        <w:rPr>
+          <w:rStyle w:val="code-keyword"/>
+          <w:rFonts w:ascii="Consolas" w:hAnsi="Consolas" w:cs="Consolas"/>
+          <w:color w:val="0000FF"/>
+          <w:sz w:val="18"/>
+          <w:szCs w:val="18"/>
+          <w:bdr w:val="none" w:sz="0" w:space="0" w:color="auto" w:frame="1"/>
+          <w:lang w:val="cs-CZ"/>
+        </w:rPr>
+        <w:t>public</w:t>
+      </w:r>
+      <w:r>
+        <w:rPr>
+          <w:rFonts w:ascii="Consolas" w:hAnsi="Consolas" w:cs="Consolas"/>
+          <w:color w:val="000000"/>
+          <w:sz w:val="18"/>
+          <w:szCs w:val="18"/>
+          <w:lang w:val="cs-CZ"/>
+        </w:rPr>
+        <w:t xml:space="preserve"> DemoEntityContext() : </w:t>
+      </w:r>
+      <w:r>
+        <w:rPr>
+          <w:rStyle w:val="code-keyword"/>
+          <w:rFonts w:ascii="Consolas" w:hAnsi="Consolas" w:cs="Consolas"/>
+          <w:color w:val="0000FF"/>
+          <w:sz w:val="18"/>
+          <w:szCs w:val="18"/>
+          <w:bdr w:val="none" w:sz="0" w:space="0" w:color="auto" w:frame="1"/>
+          <w:lang w:val="cs-CZ"/>
+        </w:rPr>
+        <w:t>base</w:t>
+      </w:r>
+      <w:r>
+        <w:rPr>
+          <w:rFonts w:ascii="Consolas" w:hAnsi="Consolas" w:cs="Consolas"/>
+          <w:color w:val="000000"/>
+          <w:sz w:val="18"/>
+          <w:szCs w:val="18"/>
+          <w:lang w:val="cs-CZ"/>
+        </w:rPr>
+        <w:t>(</w:t>
+      </w:r>
+      <w:r>
+        <w:rPr>
+          <w:rStyle w:val="code-string"/>
+          <w:rFonts w:ascii="Consolas" w:hAnsi="Consolas" w:cs="Consolas"/>
+          <w:color w:val="800080"/>
+          <w:sz w:val="18"/>
+          <w:szCs w:val="18"/>
+          <w:bdr w:val="none" w:sz="0" w:space="0" w:color="auto" w:frame="1"/>
+          <w:lang w:val="cs-CZ"/>
+        </w:rPr>
+        <w:t>"name=DbConnectionString"</w:t>
+      </w:r>
+      <w:r>
+        <w:rPr>
+          <w:rFonts w:ascii="Consolas" w:hAnsi="Consolas" w:cs="Consolas"/>
+          <w:color w:val="000000"/>
+          <w:sz w:val="18"/>
+          <w:szCs w:val="18"/>
+          <w:lang w:val="cs-CZ"/>
+        </w:rPr>
+        <w:t>) {    }</w:t>
+      </w:r>
+    </w:p>
+    <w:p>
+      <w:pPr>
+        <w:pStyle w:val="HTMLPreformatted"/>
+        <w:pBdr>
+          <w:top w:val="single" w:sz="4" w:space="3" w:color="FBEDBB"/>
+          <w:left w:val="single" w:sz="4" w:space="3" w:color="FBEDBB"/>
+          <w:bottom w:val="single" w:sz="4" w:space="3" w:color="FBEDBB"/>
+          <w:right w:val="single" w:sz="4" w:space="3" w:color="FBEDBB"/>
+        </w:pBdr>
+        <w:shd w:val="clear" w:color="auto" w:fill="FBEDBB"/>
+        <w:rPr>
+          <w:rFonts w:ascii="Consolas" w:hAnsi="Consolas" w:cs="Consolas"/>
+          <w:color w:val="000000"/>
+          <w:sz w:val="18"/>
+          <w:szCs w:val="18"/>
+          <w:lang w:val="cs-CZ"/>
+        </w:rPr>
+      </w:pPr>
+      <w:r>
+        <w:rPr>
+          <w:rFonts w:ascii="Consolas" w:hAnsi="Consolas" w:cs="Consolas"/>
+          <w:color w:val="000000"/>
+          <w:sz w:val="18"/>
+          <w:szCs w:val="18"/>
+          <w:lang w:val="cs-CZ"/>
+        </w:rPr>
+        <w:t xml:space="preserve">    </w:t>
+      </w:r>
+      <w:r>
+        <w:rPr>
+          <w:rStyle w:val="code-keyword"/>
+          <w:rFonts w:ascii="Consolas" w:hAnsi="Consolas" w:cs="Consolas"/>
+          <w:color w:val="0000FF"/>
+          <w:sz w:val="18"/>
+          <w:szCs w:val="18"/>
+          <w:bdr w:val="none" w:sz="0" w:space="0" w:color="auto" w:frame="1"/>
+          <w:lang w:val="cs-CZ"/>
+        </w:rPr>
+        <w:t>public</w:t>
+      </w:r>
+      <w:r>
+        <w:rPr>
+          <w:rFonts w:ascii="Consolas" w:hAnsi="Consolas" w:cs="Consolas"/>
+          <w:color w:val="000000"/>
+          <w:sz w:val="18"/>
+          <w:szCs w:val="18"/>
+          <w:lang w:val="cs-CZ"/>
+        </w:rPr>
+        <w:t xml:space="preserve"> DbSet&lt;Employee&gt; Employees { </w:t>
+      </w:r>
+      <w:r>
+        <w:rPr>
+          <w:rStyle w:val="code-keyword"/>
+          <w:rFonts w:ascii="Consolas" w:hAnsi="Consolas" w:cs="Consolas"/>
+          <w:color w:val="0000FF"/>
+          <w:sz w:val="18"/>
+          <w:szCs w:val="18"/>
+          <w:bdr w:val="none" w:sz="0" w:space="0" w:color="auto" w:frame="1"/>
+          <w:lang w:val="cs-CZ"/>
+        </w:rPr>
+        <w:t>get</w:t>
+      </w:r>
+      <w:r>
+        <w:rPr>
+          <w:rFonts w:ascii="Consolas" w:hAnsi="Consolas" w:cs="Consolas"/>
+          <w:color w:val="000000"/>
+          <w:sz w:val="18"/>
+          <w:szCs w:val="18"/>
+          <w:lang w:val="cs-CZ"/>
+        </w:rPr>
+        <w:t xml:space="preserve">; </w:t>
+      </w:r>
+      <w:r>
+        <w:rPr>
+          <w:rStyle w:val="code-keyword"/>
+          <w:rFonts w:ascii="Consolas" w:hAnsi="Consolas" w:cs="Consolas"/>
+          <w:color w:val="0000FF"/>
+          <w:sz w:val="18"/>
+          <w:szCs w:val="18"/>
+          <w:bdr w:val="none" w:sz="0" w:space="0" w:color="auto" w:frame="1"/>
+          <w:lang w:val="cs-CZ"/>
+        </w:rPr>
+        <w:t>set</w:t>
+      </w:r>
+      <w:r>
+        <w:rPr>
+          <w:rFonts w:ascii="Consolas" w:hAnsi="Consolas" w:cs="Consolas"/>
+          <w:color w:val="000000"/>
+          <w:sz w:val="18"/>
+          <w:szCs w:val="18"/>
+          <w:lang w:val="cs-CZ"/>
+        </w:rPr>
+        <w:t>; }</w:t>
+      </w:r>
+    </w:p>
+    <w:p>
+      <w:pPr>
+        <w:pStyle w:val="HTMLPreformatted"/>
+        <w:pBdr>
+          <w:top w:val="single" w:sz="4" w:space="3" w:color="FBEDBB"/>
+          <w:left w:val="single" w:sz="4" w:space="3" w:color="FBEDBB"/>
+          <w:bottom w:val="single" w:sz="4" w:space="3" w:color="FBEDBB"/>
+          <w:right w:val="single" w:sz="4" w:space="3" w:color="FBEDBB"/>
+        </w:pBdr>
+        <w:shd w:val="clear" w:color="auto" w:fill="FBEDBB"/>
+        <w:rPr>
+          <w:rFonts w:ascii="Consolas" w:hAnsi="Consolas" w:cs="Consolas"/>
+          <w:color w:val="000000"/>
+          <w:sz w:val="18"/>
+          <w:szCs w:val="18"/>
+          <w:lang w:val="cs-CZ"/>
+        </w:rPr>
+      </w:pPr>
+      <w:r>
+        <w:rPr>
+          <w:rFonts w:ascii="Consolas" w:hAnsi="Consolas" w:cs="Consolas"/>
+          <w:color w:val="000000"/>
+          <w:sz w:val="18"/>
+          <w:szCs w:val="18"/>
+          <w:lang w:val="cs-CZ"/>
+        </w:rPr>
+        <w:t>}</w:t>
+      </w:r>
+    </w:p>
+    <w:p>
+      <w:pPr>
+        <w:pStyle w:val="NormalWeb"/>
+        <w:shd w:val="clear" w:color="auto" w:fill="FFFFFF"/>
+        <w:spacing w:before="0" w:after="0"/>
+        <w:rPr>
+          <w:rFonts w:ascii="Segoe UI" w:hAnsi="Segoe UI" w:cs="Segoe UI"/>
+          <w:color w:val="111111"/>
+          <w:sz w:val="16"/>
+          <w:szCs w:val="16"/>
+        </w:rPr>
+      </w:pPr>
+      <w:r>
+        <w:rPr>
+          <w:rFonts w:ascii="Segoe UI" w:hAnsi="Segoe UI" w:cs="Segoe UI"/>
+          <w:color w:val="111111"/>
+          <w:sz w:val="16"/>
+          <w:szCs w:val="16"/>
+        </w:rPr>
+        <w:t>This simple class represents the whole data layer for</w:t>
+      </w:r>
+      <w:proofErr w:type="gramStart"/>
+      <w:r>
+        <w:rPr>
+          <w:rFonts w:ascii="Segoe UI" w:hAnsi="Segoe UI" w:cs="Segoe UI"/>
+          <w:color w:val="111111"/>
+          <w:sz w:val="16"/>
+          <w:szCs w:val="16"/>
+        </w:rPr>
+        <w:t>  our</w:t>
+      </w:r>
+      <w:proofErr w:type="gramEnd"/>
+      <w:r>
+        <w:rPr>
+          <w:rFonts w:ascii="Segoe UI" w:hAnsi="Segoe UI" w:cs="Segoe UI"/>
+          <w:color w:val="111111"/>
+          <w:sz w:val="16"/>
+          <w:szCs w:val="16"/>
+        </w:rPr>
+        <w:t xml:space="preserve"> application. ”</w:t>
+      </w:r>
+      <w:proofErr w:type="spellStart"/>
+      <w:r>
+        <w:rPr>
+          <w:rStyle w:val="Strong"/>
+          <w:rFonts w:ascii="Segoe UI" w:hAnsi="Segoe UI" w:cs="Segoe UI"/>
+          <w:color w:val="111111"/>
+          <w:sz w:val="16"/>
+          <w:szCs w:val="16"/>
+          <w:bdr w:val="none" w:sz="0" w:space="0" w:color="auto" w:frame="1"/>
+        </w:rPr>
+        <w:t>DBConnectionString</w:t>
+      </w:r>
+      <w:proofErr w:type="spellEnd"/>
+      <w:r>
+        <w:rPr>
+          <w:rFonts w:ascii="Segoe UI" w:hAnsi="Segoe UI" w:cs="Segoe UI"/>
+          <w:color w:val="111111"/>
+          <w:sz w:val="16"/>
+          <w:szCs w:val="16"/>
+        </w:rPr>
+        <w:t xml:space="preserve">” is the connection string name defined in </w:t>
+      </w:r>
+      <w:proofErr w:type="spellStart"/>
+      <w:r>
+        <w:rPr>
+          <w:rFonts w:ascii="Segoe UI" w:hAnsi="Segoe UI" w:cs="Segoe UI"/>
+          <w:color w:val="111111"/>
+          <w:sz w:val="16"/>
+          <w:szCs w:val="16"/>
+        </w:rPr>
+        <w:t>web.config</w:t>
+      </w:r>
+      <w:proofErr w:type="spellEnd"/>
+      <w:r>
+        <w:rPr>
+          <w:rFonts w:ascii="Segoe UI" w:hAnsi="Segoe UI" w:cs="Segoe UI"/>
+          <w:color w:val="111111"/>
+          <w:sz w:val="16"/>
+          <w:szCs w:val="16"/>
+        </w:rPr>
+        <w:t xml:space="preserve"> </w:t>
+      </w:r>
+      <w:proofErr w:type="gramStart"/>
+      <w:r>
+        <w:rPr>
+          <w:rFonts w:ascii="Segoe UI" w:hAnsi="Segoe UI" w:cs="Segoe UI"/>
+          <w:color w:val="111111"/>
+          <w:sz w:val="16"/>
+          <w:szCs w:val="16"/>
+        </w:rPr>
+        <w:t>file(</w:t>
+      </w:r>
+      <w:proofErr w:type="gramEnd"/>
+      <w:r>
+        <w:rPr>
+          <w:rFonts w:ascii="Segoe UI" w:hAnsi="Segoe UI" w:cs="Segoe UI"/>
+          <w:color w:val="111111"/>
+          <w:sz w:val="16"/>
+          <w:szCs w:val="16"/>
+        </w:rPr>
+        <w:t>discuss later).</w:t>
+      </w:r>
+    </w:p>
+    <w:p>
+      <w:pPr>
+        <w:pStyle w:val="NormalWeb"/>
+        <w:shd w:val="clear" w:color="auto" w:fill="FFFFFF"/>
+        <w:spacing w:before="0" w:after="0"/>
+        <w:rPr>
+          <w:rFonts w:ascii="Segoe UI" w:hAnsi="Segoe UI" w:cs="Segoe UI"/>
+          <w:color w:val="111111"/>
+          <w:sz w:val="16"/>
+          <w:szCs w:val="16"/>
+        </w:rPr>
+      </w:pPr>
+      <w:proofErr w:type="spellStart"/>
+      <w:r>
+        <w:rPr>
+          <w:rStyle w:val="Strong"/>
+          <w:rFonts w:ascii="Segoe UI" w:hAnsi="Segoe UI" w:cs="Segoe UI"/>
+          <w:color w:val="111111"/>
+          <w:sz w:val="16"/>
+          <w:szCs w:val="16"/>
+          <w:bdr w:val="none" w:sz="0" w:space="0" w:color="auto" w:frame="1"/>
+        </w:rPr>
+        <w:t>DBContext</w:t>
+      </w:r>
+      <w:proofErr w:type="spellEnd"/>
+      <w:r>
+        <w:rPr>
+          <w:rStyle w:val="Strong"/>
+          <w:rFonts w:ascii="Segoe UI" w:hAnsi="Segoe UI" w:cs="Segoe UI"/>
+          <w:color w:val="111111"/>
+          <w:sz w:val="16"/>
+          <w:szCs w:val="16"/>
+          <w:bdr w:val="none" w:sz="0" w:space="0" w:color="auto" w:frame="1"/>
+        </w:rPr>
+        <w:t> </w:t>
+      </w:r>
+      <w:r>
+        <w:rPr>
+          <w:rFonts w:ascii="Segoe UI" w:hAnsi="Segoe UI" w:cs="Segoe UI"/>
+          <w:color w:val="111111"/>
+          <w:sz w:val="16"/>
+          <w:szCs w:val="16"/>
+        </w:rPr>
+        <w:t>– In simple this class is responsible to interact with database, and also to manage the entity objects during run time, which includes populating objects with data from a database, change tracking, and persisting data to the database.</w:t>
+      </w:r>
+      <w:r>
+        <w:rPr>
+          <w:rFonts w:ascii="Segoe UI" w:hAnsi="Segoe UI" w:cs="Segoe UI"/>
+          <w:color w:val="111111"/>
+          <w:sz w:val="16"/>
+          <w:szCs w:val="16"/>
+        </w:rPr>
+        <w:br/>
+      </w:r>
+      <w:r>
+        <w:rPr>
+          <w:rFonts w:ascii="Segoe UI" w:hAnsi="Segoe UI" w:cs="Segoe UI"/>
+          <w:color w:val="111111"/>
+          <w:sz w:val="16"/>
+          <w:szCs w:val="16"/>
+        </w:rPr>
+        <w:br/>
+      </w:r>
+      <w:proofErr w:type="spellStart"/>
+      <w:r>
+        <w:rPr>
+          <w:rStyle w:val="Strong"/>
+          <w:rFonts w:ascii="Segoe UI" w:hAnsi="Segoe UI" w:cs="Segoe UI"/>
+          <w:color w:val="111111"/>
+          <w:sz w:val="16"/>
+          <w:szCs w:val="16"/>
+          <w:bdr w:val="none" w:sz="0" w:space="0" w:color="auto" w:frame="1"/>
+        </w:rPr>
+        <w:t>DBSet</w:t>
+      </w:r>
+      <w:proofErr w:type="spellEnd"/>
+      <w:r>
+        <w:rPr>
+          <w:rStyle w:val="Strong"/>
+          <w:rFonts w:ascii="Segoe UI" w:hAnsi="Segoe UI" w:cs="Segoe UI"/>
+          <w:color w:val="111111"/>
+          <w:sz w:val="16"/>
+          <w:szCs w:val="16"/>
+          <w:bdr w:val="none" w:sz="0" w:space="0" w:color="auto" w:frame="1"/>
+        </w:rPr>
+        <w:t> </w:t>
+      </w:r>
+      <w:r>
+        <w:rPr>
+          <w:rFonts w:ascii="Segoe UI" w:hAnsi="Segoe UI" w:cs="Segoe UI"/>
+          <w:color w:val="111111"/>
+          <w:sz w:val="16"/>
+          <w:szCs w:val="16"/>
+        </w:rPr>
+        <w:t xml:space="preserve">- This class represents an entity set that is used for </w:t>
+      </w:r>
+      <w:proofErr w:type="gramStart"/>
+      <w:r>
+        <w:rPr>
+          <w:rFonts w:ascii="Segoe UI" w:hAnsi="Segoe UI" w:cs="Segoe UI"/>
+          <w:color w:val="111111"/>
+          <w:sz w:val="16"/>
+          <w:szCs w:val="16"/>
+        </w:rPr>
+        <w:t>the create</w:t>
+      </w:r>
+      <w:proofErr w:type="gramEnd"/>
+      <w:r>
+        <w:rPr>
+          <w:rFonts w:ascii="Segoe UI" w:hAnsi="Segoe UI" w:cs="Segoe UI"/>
+          <w:color w:val="111111"/>
+          <w:sz w:val="16"/>
+          <w:szCs w:val="16"/>
+        </w:rPr>
+        <w:t>, read, update, and delete operations.</w:t>
+      </w:r>
+    </w:p>
+    <w:p>
+      <w:pPr>
+        <w:pStyle w:val="NormalWeb"/>
+        <w:shd w:val="clear" w:color="auto" w:fill="FFFFFF"/>
+        <w:rPr>
+          <w:rFonts w:ascii="Segoe UI" w:hAnsi="Segoe UI" w:cs="Segoe UI"/>
+          <w:color w:val="111111"/>
+          <w:sz w:val="16"/>
+          <w:szCs w:val="16"/>
+        </w:rPr>
+      </w:pPr>
+      <w:r>
+        <w:rPr>
+          <w:rFonts w:ascii="Segoe UI" w:hAnsi="Segoe UI" w:cs="Segoe UI"/>
+          <w:color w:val="111111"/>
+          <w:sz w:val="16"/>
+          <w:szCs w:val="16"/>
+        </w:rPr>
+        <w:t>3) Add an Empty MVC web application named as “</w:t>
+      </w:r>
+      <w:proofErr w:type="spellStart"/>
+      <w:r>
+        <w:rPr>
+          <w:rFonts w:ascii="Segoe UI" w:hAnsi="Segoe UI" w:cs="Segoe UI"/>
+          <w:color w:val="111111"/>
+          <w:sz w:val="16"/>
+          <w:szCs w:val="16"/>
+        </w:rPr>
+        <w:t>CodeFirstWebApp</w:t>
+      </w:r>
+      <w:proofErr w:type="spellEnd"/>
+      <w:r>
+        <w:rPr>
+          <w:rFonts w:ascii="Segoe UI" w:hAnsi="Segoe UI" w:cs="Segoe UI"/>
+          <w:color w:val="111111"/>
+          <w:sz w:val="16"/>
+          <w:szCs w:val="16"/>
+        </w:rPr>
+        <w:t xml:space="preserve">” which will use the above </w:t>
+      </w:r>
+      <w:proofErr w:type="spellStart"/>
+      <w:r>
+        <w:rPr>
+          <w:rFonts w:ascii="Segoe UI" w:hAnsi="Segoe UI" w:cs="Segoe UI"/>
+          <w:color w:val="111111"/>
+          <w:sz w:val="16"/>
+          <w:szCs w:val="16"/>
+        </w:rPr>
+        <w:t>datalayer</w:t>
+      </w:r>
+      <w:proofErr w:type="spellEnd"/>
+      <w:r>
+        <w:rPr>
+          <w:rFonts w:ascii="Segoe UI" w:hAnsi="Segoe UI" w:cs="Segoe UI"/>
+          <w:color w:val="111111"/>
+          <w:sz w:val="16"/>
+          <w:szCs w:val="16"/>
+        </w:rPr>
+        <w:t xml:space="preserve"> for db operation. Right click on project solutions -&gt; Add -&gt; new Project -&gt; ASP.NET MVC4 Web application. </w:t>
+      </w:r>
+      <w:proofErr w:type="gramStart"/>
+      <w:r>
+        <w:rPr>
+          <w:rFonts w:ascii="Segoe UI" w:hAnsi="Segoe UI" w:cs="Segoe UI"/>
+          <w:color w:val="111111"/>
+          <w:sz w:val="16"/>
+          <w:szCs w:val="16"/>
+        </w:rPr>
+        <w:t>refer</w:t>
+      </w:r>
+      <w:proofErr w:type="gramEnd"/>
+      <w:r>
+        <w:rPr>
+          <w:rFonts w:ascii="Segoe UI" w:hAnsi="Segoe UI" w:cs="Segoe UI"/>
+          <w:color w:val="111111"/>
+          <w:sz w:val="16"/>
+          <w:szCs w:val="16"/>
+        </w:rPr>
+        <w:t xml:space="preserve"> screen shot</w:t>
+      </w:r>
+    </w:p>
+    <w:p>
+      <w:pPr>
+        <w:pStyle w:val="NormalWeb"/>
+        <w:shd w:val="clear" w:color="auto" w:fill="FFFFFF"/>
+        <w:rPr>
+          <w:rFonts w:ascii="Segoe UI" w:hAnsi="Segoe UI" w:cs="Segoe UI"/>
+          <w:color w:val="111111"/>
+          <w:sz w:val="16"/>
+          <w:szCs w:val="16"/>
+        </w:rPr>
+      </w:pPr>
+      <w:r>
+        <w:rPr>
+          <w:rFonts w:ascii="Segoe UI" w:hAnsi="Segoe UI" w:cs="Segoe UI"/>
+          <w:noProof/>
+          <w:color w:val="111111"/>
+          <w:sz w:val="16"/>
+          <w:szCs w:val="16"/>
+        </w:rPr>
+        <w:lastRenderedPageBreak/>
+        <w:drawing>
+          <wp:inline distT="0" distB="0" distL="0" distR="0">
+            <wp:extent cx="5008333" cy="4535424"/>
+            <wp:effectExtent l="19050" t="0" r="1817" b="0"/>
+            <wp:docPr id="14" name="Picture 14" descr="Image 3 for Code-First Approach with ASP.NET MVC Framework"/>
+            <wp:cNvGraphicFramePr>
+              <a:graphicFrameLocks xmlns:a="http://schemas.openxmlformats.org/drawingml/2006/main" noChangeAspect="1"/>
+            </wp:cNvGraphicFramePr>
+            <a:graphic xmlns:a="http://schemas.openxmlformats.org/drawingml/2006/main">
+              <a:graphicData uri="http://schemas.openxmlformats.org/drawingml/2006/picture">
+                <pic:pic xmlns:pic="http://schemas.openxmlformats.org/drawingml/2006/picture">
+                  <pic:nvPicPr>
+                    <pic:cNvPr id="0" name="Picture 14" descr="Image 3 for Code-First Approach with ASP.NET MVC Framework"/>
+                    <pic:cNvPicPr>
+                      <a:picLocks noChangeAspect="1" noChangeArrowheads="1"/>
+                    </pic:cNvPicPr>
+                  </pic:nvPicPr>
+                  <pic:blipFill>
+                    <a:blip r:embed="rId7"/>
+                    <a:srcRect/>
+                    <a:stretch>
+                      <a:fillRect/>
+                    </a:stretch>
+                  </pic:blipFill>
+                  <pic:spPr bwMode="auto">
+                    <a:xfrm>
+                      <a:off x="0" y="0"/>
+                      <a:ext cx="5008549" cy="4535620"/>
+                    </a:xfrm>
+                    <a:prstGeom prst="rect">
+                      <a:avLst/>
+                    </a:prstGeom>
+                    <a:noFill/>
+                    <a:ln w="9525">
+                      <a:noFill/>
+                      <a:miter lim="800000"/>
+                      <a:headEnd/>
+                      <a:tailEnd/>
+                    </a:ln>
+                  </pic:spPr>
+                </pic:pic>
+              </a:graphicData>
+            </a:graphic>
+          </wp:inline>
+        </w:drawing>
+      </w:r>
+    </w:p>
+    <w:p>
+      <w:pPr>
+        <w:pStyle w:val="NormalWeb"/>
+        <w:shd w:val="clear" w:color="auto" w:fill="FFFFFF"/>
+        <w:rPr>
+          <w:rFonts w:ascii="Segoe UI" w:hAnsi="Segoe UI" w:cs="Segoe UI"/>
+          <w:color w:val="111111"/>
+          <w:sz w:val="16"/>
+          <w:szCs w:val="16"/>
+        </w:rPr>
+      </w:pPr>
+      <w:r>
+        <w:rPr>
+          <w:rFonts w:ascii="Segoe UI" w:hAnsi="Segoe UI" w:cs="Segoe UI"/>
+          <w:color w:val="111111"/>
+          <w:sz w:val="16"/>
+          <w:szCs w:val="16"/>
+        </w:rPr>
+        <w:t>    </w:t>
+      </w:r>
+    </w:p>
+    <w:p>
+      <w:pPr>
+        <w:shd w:val="clear" w:color="auto" w:fill="FFFFFF"/>
+        <w:spacing w:before="100" w:beforeAutospacing="1" w:after="0" w:line="240" w:lineRule="auto"/>
+        <w:rPr>
+          <w:rFonts w:eastAsia="Times New Roman" w:cs="Segoe UI"/>
+          <w:color w:val="000000"/>
+          <w:sz w:val="16"/>
+          <w:szCs w:val="16"/>
+        </w:rPr>
+      </w:pPr>
+      <w:r>
+        <w:rPr>
+          <w:rFonts w:eastAsia="Times New Roman" w:cs="Segoe UI"/>
+          <w:color w:val="000000"/>
+          <w:sz w:val="16"/>
+          <w:szCs w:val="16"/>
+        </w:rPr>
+        <w:t>Enable-migration</w:t>
+      </w:r>
+    </w:p>
+    <w:p>
+      <w:pPr>
+        <w:shd w:val="clear" w:color="auto" w:fill="FFFFFF"/>
+        <w:spacing w:before="100" w:beforeAutospacing="1" w:after="0" w:line="240" w:lineRule="auto"/>
+        <w:rPr>
+          <w:rFonts w:eastAsia="Times New Roman" w:cs="Segoe UI"/>
+          <w:color w:val="000000"/>
+          <w:sz w:val="16"/>
+          <w:szCs w:val="16"/>
+        </w:rPr>
+      </w:pPr>
+      <w:r>
+        <w:rPr>
+          <w:rFonts w:eastAsia="Times New Roman" w:cs="Segoe UI"/>
+          <w:color w:val="000000"/>
+          <w:sz w:val="16"/>
+          <w:szCs w:val="16"/>
+        </w:rPr>
+        <w:t>Add-migration filename –context</w:t>
+      </w:r>
+    </w:p>
+    <w:p>
+      <w:pPr>
+        <w:shd w:val="clear" w:color="auto" w:fill="FFFFFF"/>
+        <w:spacing w:before="100" w:beforeAutospacing="1" w:after="0" w:line="240" w:lineRule="auto"/>
+        <w:rPr>
+          <w:rFonts w:eastAsia="Times New Roman" w:cs="Segoe UI"/>
+          <w:color w:val="000000"/>
+          <w:sz w:val="16"/>
+          <w:szCs w:val="16"/>
+        </w:rPr>
+      </w:pPr>
+      <w:r>
+        <w:rPr>
+          <w:rFonts w:eastAsia="Times New Roman" w:cs="Segoe UI"/>
+          <w:color w:val="000000"/>
+          <w:sz w:val="16"/>
+          <w:szCs w:val="16"/>
+        </w:rPr>
+        <w:t>Update-database</w:t>
+      </w:r>
+    </w:p>
+    <w:p>
+      <w:pPr>
+        <w:shd w:val="clear" w:color="auto" w:fill="FFFFFF"/>
+        <w:spacing w:before="100" w:beforeAutospacing="1" w:after="0" w:line="240" w:lineRule="auto"/>
+        <w:rPr>
+          <w:rFonts w:eastAsia="Times New Roman" w:cs="Segoe UI"/>
+          <w:color w:val="000000"/>
+          <w:sz w:val="16"/>
+          <w:szCs w:val="16"/>
+        </w:rPr>
+      </w:pPr>
     </w:p>
     <w:sectPr>
       <w:pgSz w:w="12240" w:h="15840"/>
@@ -1274,7 +4270,7 @@
 </file>
 
 <file path=word/numbering.xml><?xml version="1.0" encoding="utf-8"?>
-<w:numbering xmlns:wpc="http://schemas.microsoft.com/office/word/2010/wordprocessingCanvas" xmlns:mc="http://schemas.openxmlformats.org/markup-compatibility/2006" xmlns:o="urn:schemas-microsoft-com:office:office" xmlns:r="http://schemas.openxmlformats.org/officeDocument/2006/relationships" xmlns:m="http://schemas.openxmlformats.org/officeDocument/2006/math" xmlns:v="urn:schemas-microsoft-com:vml" xmlns:wp14="http://schemas.microsoft.com/office/word/2010/wordprocessingDrawing" xmlns:wp="http://schemas.openxmlformats.org/drawingml/2006/wordprocessingDrawing" xmlns:w10="urn:schemas-microsoft-com:office:word" xmlns:w="http://schemas.openxmlformats.org/wordprocessingml/2006/main" xmlns:w14="http://schemas.microsoft.com/office/word/2010/wordml" xmlns:wpg="http://schemas.microsoft.com/office/word/2010/wordprocessingGroup" xmlns:wpi="http://schemas.microsoft.com/office/word/2010/wordprocessingInk" xmlns:wne="http://schemas.microsoft.com/office/word/2006/wordml" xmlns:wps="http://schemas.microsoft.com/office/word/2010/wordprocessingShape" mc:Ignorable="w14 wp14">
+<w:numbering xmlns:ve="http://schemas.openxmlformats.org/markup-compatibility/2006" xmlns:o="urn:schemas-microsoft-com:office:office" xmlns:r="http://schemas.openxmlformats.org/officeDocument/2006/relationships" xmlns:m="http://schemas.openxmlformats.org/officeDocument/2006/math" xmlns:v="urn:schemas-microsoft-com:vml" xmlns:wp="http://schemas.openxmlformats.org/drawingml/2006/wordprocessingDrawing" xmlns:w10="urn:schemas-microsoft-com:office:word" xmlns:w="http://schemas.openxmlformats.org/wordprocessingml/2006/main" xmlns:wne="http://schemas.microsoft.com/office/word/2006/wordml">
   <w:abstractNum w:abstractNumId="0">
     <w:nsid w:val="26135A12"/>
     <w:multiLevelType w:val="multilevel"/>
@@ -1389,6 +4385,232 @@
     </w:lvl>
   </w:abstractNum>
   <w:abstractNum w:abstractNumId="1">
+    <w:nsid w:val="261A6D76"/>
+    <w:multiLevelType w:val="multilevel"/>
+    <w:tmpl w:val="238ABB12"/>
+    <w:lvl w:ilvl="0">
+      <w:start w:val="1"/>
+      <w:numFmt w:val="decimal"/>
+      <w:lvlText w:val="%1."/>
+      <w:lvlJc w:val="left"/>
+      <w:pPr>
+        <w:tabs>
+          <w:tab w:val="num" w:pos="720"/>
+        </w:tabs>
+        <w:ind w:left="720" w:hanging="360"/>
+      </w:pPr>
+    </w:lvl>
+    <w:lvl w:ilvl="1" w:tentative="1">
+      <w:start w:val="1"/>
+      <w:numFmt w:val="decimal"/>
+      <w:lvlText w:val="%2."/>
+      <w:lvlJc w:val="left"/>
+      <w:pPr>
+        <w:tabs>
+          <w:tab w:val="num" w:pos="1440"/>
+        </w:tabs>
+        <w:ind w:left="1440" w:hanging="360"/>
+      </w:pPr>
+    </w:lvl>
+    <w:lvl w:ilvl="2" w:tentative="1">
+      <w:start w:val="1"/>
+      <w:numFmt w:val="decimal"/>
+      <w:lvlText w:val="%3."/>
+      <w:lvlJc w:val="left"/>
+      <w:pPr>
+        <w:tabs>
+          <w:tab w:val="num" w:pos="2160"/>
+        </w:tabs>
+        <w:ind w:left="2160" w:hanging="360"/>
+      </w:pPr>
+    </w:lvl>
+    <w:lvl w:ilvl="3" w:tentative="1">
+      <w:start w:val="1"/>
+      <w:numFmt w:val="decimal"/>
+      <w:lvlText w:val="%4."/>
+      <w:lvlJc w:val="left"/>
+      <w:pPr>
+        <w:tabs>
+          <w:tab w:val="num" w:pos="2880"/>
+        </w:tabs>
+        <w:ind w:left="2880" w:hanging="360"/>
+      </w:pPr>
+    </w:lvl>
+    <w:lvl w:ilvl="4" w:tentative="1">
+      <w:start w:val="1"/>
+      <w:numFmt w:val="decimal"/>
+      <w:lvlText w:val="%5."/>
+      <w:lvlJc w:val="left"/>
+      <w:pPr>
+        <w:tabs>
+          <w:tab w:val="num" w:pos="3600"/>
+        </w:tabs>
+        <w:ind w:left="3600" w:hanging="360"/>
+      </w:pPr>
+    </w:lvl>
+    <w:lvl w:ilvl="5" w:tentative="1">
+      <w:start w:val="1"/>
+      <w:numFmt w:val="decimal"/>
+      <w:lvlText w:val="%6."/>
+      <w:lvlJc w:val="left"/>
+      <w:pPr>
+        <w:tabs>
+          <w:tab w:val="num" w:pos="4320"/>
+        </w:tabs>
+        <w:ind w:left="4320" w:hanging="360"/>
+      </w:pPr>
+    </w:lvl>
+    <w:lvl w:ilvl="6" w:tentative="1">
+      <w:start w:val="1"/>
+      <w:numFmt w:val="decimal"/>
+      <w:lvlText w:val="%7."/>
+      <w:lvlJc w:val="left"/>
+      <w:pPr>
+        <w:tabs>
+          <w:tab w:val="num" w:pos="5040"/>
+        </w:tabs>
+        <w:ind w:left="5040" w:hanging="360"/>
+      </w:pPr>
+    </w:lvl>
+    <w:lvl w:ilvl="7" w:tentative="1">
+      <w:start w:val="1"/>
+      <w:numFmt w:val="decimal"/>
+      <w:lvlText w:val="%8."/>
+      <w:lvlJc w:val="left"/>
+      <w:pPr>
+        <w:tabs>
+          <w:tab w:val="num" w:pos="5760"/>
+        </w:tabs>
+        <w:ind w:left="5760" w:hanging="360"/>
+      </w:pPr>
+    </w:lvl>
+    <w:lvl w:ilvl="8" w:tentative="1">
+      <w:start w:val="1"/>
+      <w:numFmt w:val="decimal"/>
+      <w:lvlText w:val="%9."/>
+      <w:lvlJc w:val="left"/>
+      <w:pPr>
+        <w:tabs>
+          <w:tab w:val="num" w:pos="6480"/>
+        </w:tabs>
+        <w:ind w:left="6480" w:hanging="360"/>
+      </w:pPr>
+    </w:lvl>
+  </w:abstractNum>
+  <w:abstractNum w:abstractNumId="2">
+    <w:nsid w:val="2F5D31F7"/>
+    <w:multiLevelType w:val="multilevel"/>
+    <w:tmpl w:val="231064FC"/>
+    <w:lvl w:ilvl="0">
+      <w:start w:val="1"/>
+      <w:numFmt w:val="decimal"/>
+      <w:lvlText w:val="%1."/>
+      <w:lvlJc w:val="left"/>
+      <w:pPr>
+        <w:tabs>
+          <w:tab w:val="num" w:pos="720"/>
+        </w:tabs>
+        <w:ind w:left="720" w:hanging="360"/>
+      </w:pPr>
+    </w:lvl>
+    <w:lvl w:ilvl="1" w:tentative="1">
+      <w:start w:val="1"/>
+      <w:numFmt w:val="decimal"/>
+      <w:lvlText w:val="%2."/>
+      <w:lvlJc w:val="left"/>
+      <w:pPr>
+        <w:tabs>
+          <w:tab w:val="num" w:pos="1440"/>
+        </w:tabs>
+        <w:ind w:left="1440" w:hanging="360"/>
+      </w:pPr>
+    </w:lvl>
+    <w:lvl w:ilvl="2" w:tentative="1">
+      <w:start w:val="1"/>
+      <w:numFmt w:val="decimal"/>
+      <w:lvlText w:val="%3."/>
+      <w:lvlJc w:val="left"/>
+      <w:pPr>
+        <w:tabs>
+          <w:tab w:val="num" w:pos="2160"/>
+        </w:tabs>
+        <w:ind w:left="2160" w:hanging="360"/>
+      </w:pPr>
+    </w:lvl>
+    <w:lvl w:ilvl="3" w:tentative="1">
+      <w:start w:val="1"/>
+      <w:numFmt w:val="decimal"/>
+      <w:lvlText w:val="%4."/>
+      <w:lvlJc w:val="left"/>
+      <w:pPr>
+        <w:tabs>
+          <w:tab w:val="num" w:pos="2880"/>
+        </w:tabs>
+        <w:ind w:left="2880" w:hanging="360"/>
+      </w:pPr>
+    </w:lvl>
+    <w:lvl w:ilvl="4" w:tentative="1">
+      <w:start w:val="1"/>
+      <w:numFmt w:val="decimal"/>
+      <w:lvlText w:val="%5."/>
+      <w:lvlJc w:val="left"/>
+      <w:pPr>
+        <w:tabs>
+          <w:tab w:val="num" w:pos="3600"/>
+        </w:tabs>
+        <w:ind w:left="3600" w:hanging="360"/>
+      </w:pPr>
+    </w:lvl>
+    <w:lvl w:ilvl="5" w:tentative="1">
+      <w:start w:val="1"/>
+      <w:numFmt w:val="decimal"/>
+      <w:lvlText w:val="%6."/>
+      <w:lvlJc w:val="left"/>
+      <w:pPr>
+        <w:tabs>
+          <w:tab w:val="num" w:pos="4320"/>
+        </w:tabs>
+        <w:ind w:left="4320" w:hanging="360"/>
+      </w:pPr>
+    </w:lvl>
+    <w:lvl w:ilvl="6" w:tentative="1">
+      <w:start w:val="1"/>
+      <w:numFmt w:val="decimal"/>
+      <w:lvlText w:val="%7."/>
+      <w:lvlJc w:val="left"/>
+      <w:pPr>
+        <w:tabs>
+          <w:tab w:val="num" w:pos="5040"/>
+        </w:tabs>
+        <w:ind w:left="5040" w:hanging="360"/>
+      </w:pPr>
+    </w:lvl>
+    <w:lvl w:ilvl="7" w:tentative="1">
+      <w:start w:val="1"/>
+      <w:numFmt w:val="decimal"/>
+      <w:lvlText w:val="%8."/>
+      <w:lvlJc w:val="left"/>
+      <w:pPr>
+        <w:tabs>
+          <w:tab w:val="num" w:pos="5760"/>
+        </w:tabs>
+        <w:ind w:left="5760" w:hanging="360"/>
+      </w:pPr>
+    </w:lvl>
+    <w:lvl w:ilvl="8" w:tentative="1">
+      <w:start w:val="1"/>
+      <w:numFmt w:val="decimal"/>
+      <w:lvlText w:val="%9."/>
+      <w:lvlJc w:val="left"/>
+      <w:pPr>
+        <w:tabs>
+          <w:tab w:val="num" w:pos="6480"/>
+        </w:tabs>
+        <w:ind w:left="6480" w:hanging="360"/>
+      </w:pPr>
+    </w:lvl>
+  </w:abstractNum>
+  <w:abstractNum w:abstractNumId="3">
     <w:nsid w:val="477A586B"/>
     <w:multiLevelType w:val="multilevel"/>
     <w:tmpl w:val="8ECCD496"/>
@@ -1501,7 +4723,7 @@
       </w:pPr>
     </w:lvl>
   </w:abstractNum>
-  <w:abstractNum w:abstractNumId="2">
+  <w:abstractNum w:abstractNumId="4">
     <w:nsid w:val="52595C68"/>
     <w:multiLevelType w:val="multilevel"/>
     <w:tmpl w:val="994EE698"/>
@@ -1614,7 +4836,7 @@
       </w:pPr>
     </w:lvl>
   </w:abstractNum>
-  <w:abstractNum w:abstractNumId="3">
+  <w:abstractNum w:abstractNumId="5">
     <w:nsid w:val="757A2D04"/>
     <w:multiLevelType w:val="multilevel"/>
     <w:tmpl w:val="4424A3C8"/>
@@ -1727,10 +4949,236 @@
       </w:pPr>
     </w:lvl>
   </w:abstractNum>
-  <w:abstractNum w:abstractNumId="4">
+  <w:abstractNum w:abstractNumId="6">
     <w:nsid w:val="7774675B"/>
     <w:multiLevelType w:val="multilevel"/>
     <w:tmpl w:val="9A2AC5FE"/>
+    <w:lvl w:ilvl="0">
+      <w:start w:val="1"/>
+      <w:numFmt w:val="decimal"/>
+      <w:lvlText w:val="%1."/>
+      <w:lvlJc w:val="left"/>
+      <w:pPr>
+        <w:tabs>
+          <w:tab w:val="num" w:pos="720"/>
+        </w:tabs>
+        <w:ind w:left="720" w:hanging="360"/>
+      </w:pPr>
+    </w:lvl>
+    <w:lvl w:ilvl="1" w:tentative="1">
+      <w:start w:val="1"/>
+      <w:numFmt w:val="decimal"/>
+      <w:lvlText w:val="%2."/>
+      <w:lvlJc w:val="left"/>
+      <w:pPr>
+        <w:tabs>
+          <w:tab w:val="num" w:pos="1440"/>
+        </w:tabs>
+        <w:ind w:left="1440" w:hanging="360"/>
+      </w:pPr>
+    </w:lvl>
+    <w:lvl w:ilvl="2" w:tentative="1">
+      <w:start w:val="1"/>
+      <w:numFmt w:val="decimal"/>
+      <w:lvlText w:val="%3."/>
+      <w:lvlJc w:val="left"/>
+      <w:pPr>
+        <w:tabs>
+          <w:tab w:val="num" w:pos="2160"/>
+        </w:tabs>
+        <w:ind w:left="2160" w:hanging="360"/>
+      </w:pPr>
+    </w:lvl>
+    <w:lvl w:ilvl="3" w:tentative="1">
+      <w:start w:val="1"/>
+      <w:numFmt w:val="decimal"/>
+      <w:lvlText w:val="%4."/>
+      <w:lvlJc w:val="left"/>
+      <w:pPr>
+        <w:tabs>
+          <w:tab w:val="num" w:pos="2880"/>
+        </w:tabs>
+        <w:ind w:left="2880" w:hanging="360"/>
+      </w:pPr>
+    </w:lvl>
+    <w:lvl w:ilvl="4" w:tentative="1">
+      <w:start w:val="1"/>
+      <w:numFmt w:val="decimal"/>
+      <w:lvlText w:val="%5."/>
+      <w:lvlJc w:val="left"/>
+      <w:pPr>
+        <w:tabs>
+          <w:tab w:val="num" w:pos="3600"/>
+        </w:tabs>
+        <w:ind w:left="3600" w:hanging="360"/>
+      </w:pPr>
+    </w:lvl>
+    <w:lvl w:ilvl="5" w:tentative="1">
+      <w:start w:val="1"/>
+      <w:numFmt w:val="decimal"/>
+      <w:lvlText w:val="%6."/>
+      <w:lvlJc w:val="left"/>
+      <w:pPr>
+        <w:tabs>
+          <w:tab w:val="num" w:pos="4320"/>
+        </w:tabs>
+        <w:ind w:left="4320" w:hanging="360"/>
+      </w:pPr>
+    </w:lvl>
+    <w:lvl w:ilvl="6" w:tentative="1">
+      <w:start w:val="1"/>
+      <w:numFmt w:val="decimal"/>
+      <w:lvlText w:val="%7."/>
+      <w:lvlJc w:val="left"/>
+      <w:pPr>
+        <w:tabs>
+          <w:tab w:val="num" w:pos="5040"/>
+        </w:tabs>
+        <w:ind w:left="5040" w:hanging="360"/>
+      </w:pPr>
+    </w:lvl>
+    <w:lvl w:ilvl="7" w:tentative="1">
+      <w:start w:val="1"/>
+      <w:numFmt w:val="decimal"/>
+      <w:lvlText w:val="%8."/>
+      <w:lvlJc w:val="left"/>
+      <w:pPr>
+        <w:tabs>
+          <w:tab w:val="num" w:pos="5760"/>
+        </w:tabs>
+        <w:ind w:left="5760" w:hanging="360"/>
+      </w:pPr>
+    </w:lvl>
+    <w:lvl w:ilvl="8" w:tentative="1">
+      <w:start w:val="1"/>
+      <w:numFmt w:val="decimal"/>
+      <w:lvlText w:val="%9."/>
+      <w:lvlJc w:val="left"/>
+      <w:pPr>
+        <w:tabs>
+          <w:tab w:val="num" w:pos="6480"/>
+        </w:tabs>
+        <w:ind w:left="6480" w:hanging="360"/>
+      </w:pPr>
+    </w:lvl>
+  </w:abstractNum>
+  <w:abstractNum w:abstractNumId="7">
+    <w:nsid w:val="7A2357BE"/>
+    <w:multiLevelType w:val="multilevel"/>
+    <w:tmpl w:val="A99E97E2"/>
+    <w:lvl w:ilvl="0">
+      <w:start w:val="1"/>
+      <w:numFmt w:val="decimal"/>
+      <w:lvlText w:val="%1."/>
+      <w:lvlJc w:val="left"/>
+      <w:pPr>
+        <w:tabs>
+          <w:tab w:val="num" w:pos="720"/>
+        </w:tabs>
+        <w:ind w:left="720" w:hanging="360"/>
+      </w:pPr>
+    </w:lvl>
+    <w:lvl w:ilvl="1" w:tentative="1">
+      <w:start w:val="1"/>
+      <w:numFmt w:val="decimal"/>
+      <w:lvlText w:val="%2."/>
+      <w:lvlJc w:val="left"/>
+      <w:pPr>
+        <w:tabs>
+          <w:tab w:val="num" w:pos="1440"/>
+        </w:tabs>
+        <w:ind w:left="1440" w:hanging="360"/>
+      </w:pPr>
+    </w:lvl>
+    <w:lvl w:ilvl="2" w:tentative="1">
+      <w:start w:val="1"/>
+      <w:numFmt w:val="decimal"/>
+      <w:lvlText w:val="%3."/>
+      <w:lvlJc w:val="left"/>
+      <w:pPr>
+        <w:tabs>
+          <w:tab w:val="num" w:pos="2160"/>
+        </w:tabs>
+        <w:ind w:left="2160" w:hanging="360"/>
+      </w:pPr>
+    </w:lvl>
+    <w:lvl w:ilvl="3" w:tentative="1">
+      <w:start w:val="1"/>
+      <w:numFmt w:val="decimal"/>
+      <w:lvlText w:val="%4."/>
+      <w:lvlJc w:val="left"/>
+      <w:pPr>
+        <w:tabs>
+          <w:tab w:val="num" w:pos="2880"/>
+        </w:tabs>
+        <w:ind w:left="2880" w:hanging="360"/>
+      </w:pPr>
+    </w:lvl>
+    <w:lvl w:ilvl="4" w:tentative="1">
+      <w:start w:val="1"/>
+      <w:numFmt w:val="decimal"/>
+      <w:lvlText w:val="%5."/>
+      <w:lvlJc w:val="left"/>
+      <w:pPr>
+        <w:tabs>
+          <w:tab w:val="num" w:pos="3600"/>
+        </w:tabs>
+        <w:ind w:left="3600" w:hanging="360"/>
+      </w:pPr>
+    </w:lvl>
+    <w:lvl w:ilvl="5" w:tentative="1">
+      <w:start w:val="1"/>
+      <w:numFmt w:val="decimal"/>
+      <w:lvlText w:val="%6."/>
+      <w:lvlJc w:val="left"/>
+      <w:pPr>
+        <w:tabs>
+          <w:tab w:val="num" w:pos="4320"/>
+        </w:tabs>
+        <w:ind w:left="4320" w:hanging="360"/>
+      </w:pPr>
+    </w:lvl>
+    <w:lvl w:ilvl="6" w:tentative="1">
+      <w:start w:val="1"/>
+      <w:numFmt w:val="decimal"/>
+      <w:lvlText w:val="%7."/>
+      <w:lvlJc w:val="left"/>
+      <w:pPr>
+        <w:tabs>
+          <w:tab w:val="num" w:pos="5040"/>
+        </w:tabs>
+        <w:ind w:left="5040" w:hanging="360"/>
+      </w:pPr>
+    </w:lvl>
+    <w:lvl w:ilvl="7" w:tentative="1">
+      <w:start w:val="1"/>
+      <w:numFmt w:val="decimal"/>
+      <w:lvlText w:val="%8."/>
+      <w:lvlJc w:val="left"/>
+      <w:pPr>
+        <w:tabs>
+          <w:tab w:val="num" w:pos="5760"/>
+        </w:tabs>
+        <w:ind w:left="5760" w:hanging="360"/>
+      </w:pPr>
+    </w:lvl>
+    <w:lvl w:ilvl="8" w:tentative="1">
+      <w:start w:val="1"/>
+      <w:numFmt w:val="decimal"/>
+      <w:lvlText w:val="%9."/>
+      <w:lvlJc w:val="left"/>
+      <w:pPr>
+        <w:tabs>
+          <w:tab w:val="num" w:pos="6480"/>
+        </w:tabs>
+        <w:ind w:left="6480" w:hanging="360"/>
+      </w:pPr>
+    </w:lvl>
+  </w:abstractNum>
+  <w:abstractNum w:abstractNumId="8">
+    <w:nsid w:val="7E23488D"/>
+    <w:multiLevelType w:val="multilevel"/>
+    <w:tmpl w:val="2758B690"/>
     <w:lvl w:ilvl="0">
       <w:start w:val="1"/>
       <w:numFmt w:val="decimal"/>
@@ -1844,22 +5292,34 @@
     <w:abstractNumId w:val="0"/>
   </w:num>
   <w:num w:numId="2">
+    <w:abstractNumId w:val="4"/>
+  </w:num>
+  <w:num w:numId="3">
+    <w:abstractNumId w:val="6"/>
+  </w:num>
+  <w:num w:numId="4">
+    <w:abstractNumId w:val="3"/>
+  </w:num>
+  <w:num w:numId="5">
+    <w:abstractNumId w:val="5"/>
+  </w:num>
+  <w:num w:numId="6">
+    <w:abstractNumId w:val="8"/>
+  </w:num>
+  <w:num w:numId="7">
     <w:abstractNumId w:val="2"/>
   </w:num>
-  <w:num w:numId="3">
-    <w:abstractNumId w:val="4"/>
+  <w:num w:numId="8">
+    <w:abstractNumId w:val="7"/>
   </w:num>
-  <w:num w:numId="4">
+  <w:num w:numId="9">
     <w:abstractNumId w:val="1"/>
-  </w:num>
-  <w:num w:numId="5">
-    <w:abstractNumId w:val="3"/>
   </w:num>
 </w:numbering>
 </file>
 
 <file path=word/styles.xml><?xml version="1.0" encoding="utf-8"?>
-<w:styles xmlns:mc="http://schemas.openxmlformats.org/markup-compatibility/2006" xmlns:r="http://schemas.openxmlformats.org/officeDocument/2006/relationships" xmlns:w="http://schemas.openxmlformats.org/wordprocessingml/2006/main" xmlns:w14="http://schemas.microsoft.com/office/word/2010/wordml" mc:Ignorable="w14">
+<w:styles xmlns:r="http://schemas.openxmlformats.org/officeDocument/2006/relationships" xmlns:w="http://schemas.openxmlformats.org/wordprocessingml/2006/main">
   <w:docDefaults>
     <w:rPrDefault>
       <w:rPr>
@@ -2017,6 +5477,7 @@
   <w:style w:type="paragraph" w:default="1" w:styleId="Normal">
     <w:name w:val="Normal"/>
     <w:qFormat/>
+    <w:rsid w:val="003B0CB9"/>
   </w:style>
   <w:style w:type="paragraph" w:styleId="Heading2">
     <w:name w:val="heading 2"/>
@@ -2037,6 +5498,29 @@
       <w:szCs w:val="36"/>
     </w:rPr>
   </w:style>
+  <w:style w:type="paragraph" w:styleId="Heading3">
+    <w:name w:val="heading 3"/>
+    <w:basedOn w:val="Normal"/>
+    <w:next w:val="Normal"/>
+    <w:link w:val="Heading3Char"/>
+    <w:uiPriority w:val="9"/>
+    <w:semiHidden/>
+    <w:unhideWhenUsed/>
+    <w:qFormat/>
+    <w:rsid w:val="007625CC"/>
+    <w:pPr>
+      <w:keepNext/>
+      <w:keepLines/>
+      <w:spacing w:before="200" w:after="0"/>
+      <w:outlineLvl w:val="2"/>
+    </w:pPr>
+    <w:rPr>
+      <w:rFonts w:asciiTheme="majorHAnsi" w:eastAsiaTheme="majorEastAsia" w:hAnsiTheme="majorHAnsi" w:cstheme="majorBidi"/>
+      <w:b/>
+      <w:bCs/>
+      <w:color w:val="4F81BD" w:themeColor="accent1"/>
+    </w:rPr>
+  </w:style>
   <w:style w:type="character" w:default="1" w:styleId="DefaultParagraphFont">
     <w:name w:val="Default Paragraph Font"/>
     <w:uiPriority w:val="1"/>
@@ -2048,6 +5532,7 @@
     <w:uiPriority w:val="99"/>
     <w:semiHidden/>
     <w:unhideWhenUsed/>
+    <w:qFormat/>
     <w:tblPr>
       <w:tblInd w:w="0" w:type="dxa"/>
       <w:tblCellMar>
@@ -2115,6 +5600,108 @@
       <w:rFonts w:ascii="Times New Roman" w:eastAsia="Times New Roman" w:hAnsi="Times New Roman" w:cs="Times New Roman"/>
       <w:sz w:val="24"/>
       <w:szCs w:val="24"/>
+    </w:rPr>
+  </w:style>
+  <w:style w:type="character" w:customStyle="1" w:styleId="Heading3Char">
+    <w:name w:val="Heading 3 Char"/>
+    <w:basedOn w:val="DefaultParagraphFont"/>
+    <w:link w:val="Heading3"/>
+    <w:uiPriority w:val="9"/>
+    <w:semiHidden/>
+    <w:rsid w:val="007625CC"/>
+    <w:rPr>
+      <w:rFonts w:asciiTheme="majorHAnsi" w:eastAsiaTheme="majorEastAsia" w:hAnsiTheme="majorHAnsi" w:cstheme="majorBidi"/>
+      <w:b/>
+      <w:bCs/>
+      <w:color w:val="4F81BD" w:themeColor="accent1"/>
+    </w:rPr>
+  </w:style>
+  <w:style w:type="paragraph" w:styleId="HTMLPreformatted">
+    <w:name w:val="HTML Preformatted"/>
+    <w:basedOn w:val="Normal"/>
+    <w:link w:val="HTMLPreformattedChar"/>
+    <w:uiPriority w:val="99"/>
+    <w:semiHidden/>
+    <w:unhideWhenUsed/>
+    <w:rsid w:val="007625CC"/>
+    <w:pPr>
+      <w:tabs>
+        <w:tab w:val="left" w:pos="916"/>
+        <w:tab w:val="left" w:pos="1832"/>
+        <w:tab w:val="left" w:pos="2748"/>
+        <w:tab w:val="left" w:pos="3664"/>
+        <w:tab w:val="left" w:pos="4580"/>
+        <w:tab w:val="left" w:pos="5496"/>
+        <w:tab w:val="left" w:pos="6412"/>
+        <w:tab w:val="left" w:pos="7328"/>
+        <w:tab w:val="left" w:pos="8244"/>
+        <w:tab w:val="left" w:pos="9160"/>
+        <w:tab w:val="left" w:pos="10076"/>
+        <w:tab w:val="left" w:pos="10992"/>
+        <w:tab w:val="left" w:pos="11908"/>
+        <w:tab w:val="left" w:pos="12824"/>
+        <w:tab w:val="left" w:pos="13740"/>
+        <w:tab w:val="left" w:pos="14656"/>
+      </w:tabs>
+      <w:spacing w:after="0" w:line="240" w:lineRule="auto"/>
+    </w:pPr>
+    <w:rPr>
+      <w:rFonts w:ascii="Courier New" w:eastAsia="Times New Roman" w:hAnsi="Courier New" w:cs="Courier New"/>
+      <w:sz w:val="20"/>
+      <w:szCs w:val="20"/>
+    </w:rPr>
+  </w:style>
+  <w:style w:type="character" w:customStyle="1" w:styleId="HTMLPreformattedChar">
+    <w:name w:val="HTML Preformatted Char"/>
+    <w:basedOn w:val="DefaultParagraphFont"/>
+    <w:link w:val="HTMLPreformatted"/>
+    <w:uiPriority w:val="99"/>
+    <w:semiHidden/>
+    <w:rsid w:val="007625CC"/>
+    <w:rPr>
+      <w:rFonts w:ascii="Courier New" w:eastAsia="Times New Roman" w:hAnsi="Courier New" w:cs="Courier New"/>
+      <w:sz w:val="20"/>
+      <w:szCs w:val="20"/>
+    </w:rPr>
+  </w:style>
+  <w:style w:type="character" w:customStyle="1" w:styleId="code-keyword">
+    <w:name w:val="code-keyword"/>
+    <w:basedOn w:val="DefaultParagraphFont"/>
+    <w:rsid w:val="007625CC"/>
+  </w:style>
+  <w:style w:type="character" w:customStyle="1" w:styleId="code-string">
+    <w:name w:val="code-string"/>
+    <w:basedOn w:val="DefaultParagraphFont"/>
+    <w:rsid w:val="007625CC"/>
+  </w:style>
+  <w:style w:type="paragraph" w:styleId="BalloonText">
+    <w:name w:val="Balloon Text"/>
+    <w:basedOn w:val="Normal"/>
+    <w:link w:val="BalloonTextChar"/>
+    <w:uiPriority w:val="99"/>
+    <w:semiHidden/>
+    <w:unhideWhenUsed/>
+    <w:rsid w:val="007625CC"/>
+    <w:pPr>
+      <w:spacing w:after="0" w:line="240" w:lineRule="auto"/>
+    </w:pPr>
+    <w:rPr>
+      <w:rFonts w:ascii="Tahoma" w:hAnsi="Tahoma" w:cs="Tahoma"/>
+      <w:sz w:val="16"/>
+      <w:szCs w:val="16"/>
+    </w:rPr>
+  </w:style>
+  <w:style w:type="character" w:customStyle="1" w:styleId="BalloonTextChar">
+    <w:name w:val="Balloon Text Char"/>
+    <w:basedOn w:val="DefaultParagraphFont"/>
+    <w:link w:val="BalloonText"/>
+    <w:uiPriority w:val="99"/>
+    <w:semiHidden/>
+    <w:rsid w:val="007625CC"/>
+    <w:rPr>
+      <w:rFonts w:ascii="Tahoma" w:hAnsi="Tahoma" w:cs="Tahoma"/>
+      <w:sz w:val="16"/>
+      <w:szCs w:val="16"/>
     </w:rPr>
   </w:style>
 </w:styles>

--- a/DataMigration/EF.docx
+++ b/DataMigration/EF.docx
@@ -1,6 +1,6 @@
 
 <file path=word/document.xml><?xml version="1.0" encoding="utf-8"?>
-<w:document xmlns:ve="http://schemas.openxmlformats.org/markup-compatibility/2006" xmlns:o="urn:schemas-microsoft-com:office:office" xmlns:r="http://schemas.openxmlformats.org/officeDocument/2006/relationships" xmlns:m="http://schemas.openxmlformats.org/officeDocument/2006/math" xmlns:v="urn:schemas-microsoft-com:vml" xmlns:wp="http://schemas.openxmlformats.org/drawingml/2006/wordprocessingDrawing" xmlns:w10="urn:schemas-microsoft-com:office:word" xmlns:w="http://schemas.openxmlformats.org/wordprocessingml/2006/main" xmlns:wne="http://schemas.microsoft.com/office/word/2006/wordml">
+<w:document xmlns:wpc="http://schemas.microsoft.com/office/word/2010/wordprocessingCanvas" xmlns:mc="http://schemas.openxmlformats.org/markup-compatibility/2006" xmlns:o="urn:schemas-microsoft-com:office:office" xmlns:r="http://schemas.openxmlformats.org/officeDocument/2006/relationships" xmlns:m="http://schemas.openxmlformats.org/officeDocument/2006/math" xmlns:v="urn:schemas-microsoft-com:vml" xmlns:wp14="http://schemas.microsoft.com/office/word/2010/wordprocessingDrawing" xmlns:wp="http://schemas.openxmlformats.org/drawingml/2006/wordprocessingDrawing" xmlns:w10="urn:schemas-microsoft-com:office:word" xmlns:w="http://schemas.openxmlformats.org/wordprocessingml/2006/main" xmlns:w14="http://schemas.microsoft.com/office/word/2010/wordml" xmlns:wpg="http://schemas.microsoft.com/office/word/2010/wordprocessingGroup" xmlns:wpi="http://schemas.microsoft.com/office/word/2010/wordprocessingInk" xmlns:wne="http://schemas.microsoft.com/office/word/2006/wordml" xmlns:wps="http://schemas.microsoft.com/office/word/2010/wordprocessingShape" mc:Ignorable="w14 wp14">
   <w:body>
     <w:p>
       <w:pPr>
@@ -986,7 +986,56 @@
           <w:sz w:val="16"/>
           <w:szCs w:val="16"/>
         </w:rPr>
-        <w:t>Entity Framework 6 (EF6) is a tried and tested data access technology. It was first released in 2008, as part of .NET Framework 3.5 SP1 and Visual Studio 2008 SP1. Starting with the 4.1 release it has shipped as the </w:t>
+        <w:t>Entity Framework 6 (EF6) is a tried and tested data access technology. It was first released in 2008</w:t>
+      </w:r>
+      <w:r>
+        <w:rPr>
+          <w:rFonts w:eastAsia="Times New Roman" w:cs="Segoe UI"/>
+          <w:color w:val="000000"/>
+          <w:sz w:val="16"/>
+          <w:szCs w:val="16"/>
+        </w:rPr>
+        <w:t>(</w:t>
+      </w:r>
+      <w:proofErr w:type="gramStart"/>
+      <w:r>
+        <w:rPr>
+          <w:rFonts w:eastAsia="Times New Roman" w:cs="Segoe UI"/>
+          <w:color w:val="000000"/>
+          <w:sz w:val="16"/>
+          <w:szCs w:val="16"/>
+        </w:rPr>
+        <w:t>3.5 ,</w:t>
+      </w:r>
+      <w:proofErr w:type="gramEnd"/>
+      <w:r>
+        <w:rPr>
+          <w:rFonts w:eastAsia="Times New Roman" w:cs="Segoe UI"/>
+          <w:color w:val="000000"/>
+          <w:sz w:val="16"/>
+          <w:szCs w:val="16"/>
+        </w:rPr>
+        <w:t xml:space="preserve"> 4.0,5.0,6.0)</w:t>
+      </w:r>
+      <w:bookmarkStart w:id="0" w:name="_GoBack"/>
+      <w:bookmarkEnd w:id="0"/>
+      <w:r>
+        <w:rPr>
+          <w:rFonts w:eastAsia="Times New Roman" w:cs="Segoe UI"/>
+          <w:color w:val="000000"/>
+          <w:sz w:val="16"/>
+          <w:szCs w:val="16"/>
+        </w:rPr>
+        <w:t xml:space="preserve"> </w:t>
+      </w:r>
+      <w:r>
+        <w:rPr>
+          <w:rFonts w:eastAsia="Times New Roman" w:cs="Segoe UI"/>
+          <w:color w:val="000000"/>
+          <w:sz w:val="16"/>
+          <w:szCs w:val="16"/>
+        </w:rPr>
+        <w:t>, as part of .NET Framework 3.5 SP1 and Visual Studio 2008 SP1. Starting with the 4.1 release it has shipped as the </w:t>
       </w:r>
       <w:proofErr w:type="spellStart"/>
       <w:r>
@@ -1486,21 +1535,8 @@
           <w:szCs w:val="16"/>
           <w:bdr w:val="none" w:sz="0" w:space="0" w:color="auto" w:frame="1"/>
         </w:rPr>
-        <w:t xml:space="preserve">object-relation </w:t>
-      </w:r>
-      <w:proofErr w:type="spellStart"/>
-      <w:r>
-        <w:rPr>
-          <w:rStyle w:val="Strong"/>
-          <w:rFonts w:ascii="Segoe UI" w:hAnsi="Segoe UI" w:cs="Segoe UI"/>
-          <w:color w:val="111111"/>
-          <w:sz w:val="16"/>
-          <w:szCs w:val="16"/>
-          <w:bdr w:val="none" w:sz="0" w:space="0" w:color="auto" w:frame="1"/>
-        </w:rPr>
-        <w:t>mapper</w:t>
-      </w:r>
-      <w:proofErr w:type="spellEnd"/>
+        <w:t>object-relation mapper</w:t>
+      </w:r>
       <w:r>
         <w:rPr>
           <w:rFonts w:ascii="Segoe UI" w:hAnsi="Segoe UI" w:cs="Segoe UI"/>
@@ -2033,7 +2069,7 @@
                     </pic:cNvPicPr>
                   </pic:nvPicPr>
                   <pic:blipFill>
-                    <a:blip r:embed="rId5"/>
+                    <a:blip r:embed="rId6"/>
                     <a:srcRect/>
                     <a:stretch>
                       <a:fillRect/>
@@ -3181,7 +3217,7 @@
                     </pic:cNvPicPr>
                   </pic:nvPicPr>
                   <pic:blipFill>
-                    <a:blip r:embed="rId6"/>
+                    <a:blip r:embed="rId7"/>
                     <a:srcRect/>
                     <a:stretch>
                       <a:fillRect/>
@@ -3222,25 +3258,14 @@
           <w:szCs w:val="16"/>
         </w:rPr>
       </w:pPr>
-      <w:proofErr w:type="spellStart"/>
-      <w:r>
-        <w:rPr>
-          <w:rFonts w:ascii="Segoe UI" w:hAnsi="Segoe UI" w:cs="Segoe UI"/>
-          <w:color w:val="111111"/>
-          <w:sz w:val="16"/>
-          <w:szCs w:val="16"/>
-        </w:rPr>
-        <w:t>i</w:t>
-      </w:r>
-      <w:proofErr w:type="spellEnd"/>
-      <w:r>
-        <w:rPr>
-          <w:rFonts w:ascii="Segoe UI" w:hAnsi="Segoe UI" w:cs="Segoe UI"/>
-          <w:color w:val="111111"/>
-          <w:sz w:val="16"/>
-          <w:szCs w:val="16"/>
-        </w:rPr>
-        <w:t>) Add the reference of </w:t>
+      <w:r>
+        <w:rPr>
+          <w:rFonts w:ascii="Segoe UI" w:hAnsi="Segoe UI" w:cs="Segoe UI"/>
+          <w:color w:val="111111"/>
+          <w:sz w:val="16"/>
+          <w:szCs w:val="16"/>
+        </w:rPr>
+        <w:t>i) Add the reference of </w:t>
       </w:r>
       <w:r>
         <w:rPr>
@@ -4073,7 +4098,27 @@
           <w:sz w:val="16"/>
           <w:szCs w:val="16"/>
         </w:rPr>
-        <w:t xml:space="preserve"> for db operation. Right click on project solutions -&gt; Add -&gt; new Project -&gt; ASP.NET MVC4 Web application. </w:t>
+        <w:t xml:space="preserve"> for </w:t>
+      </w:r>
+      <w:proofErr w:type="spellStart"/>
+      <w:r>
+        <w:rPr>
+          <w:rFonts w:ascii="Segoe UI" w:hAnsi="Segoe UI" w:cs="Segoe UI"/>
+          <w:color w:val="111111"/>
+          <w:sz w:val="16"/>
+          <w:szCs w:val="16"/>
+        </w:rPr>
+        <w:t>db</w:t>
+      </w:r>
+      <w:proofErr w:type="spellEnd"/>
+      <w:r>
+        <w:rPr>
+          <w:rFonts w:ascii="Segoe UI" w:hAnsi="Segoe UI" w:cs="Segoe UI"/>
+          <w:color w:val="111111"/>
+          <w:sz w:val="16"/>
+          <w:szCs w:val="16"/>
+        </w:rPr>
+        <w:t xml:space="preserve"> operation. Right click on project solutions -&gt; Add -&gt; new Project -&gt; ASP.NET MVC4 Web application. </w:t>
       </w:r>
       <w:proofErr w:type="gramStart"/>
       <w:r>
@@ -4134,7 +4179,7 @@
                     </pic:cNvPicPr>
                   </pic:nvPicPr>
                   <pic:blipFill>
-                    <a:blip r:embed="rId7"/>
+                    <a:blip r:embed="rId8"/>
                     <a:srcRect/>
                     <a:stretch>
                       <a:fillRect/>
@@ -4270,7 +4315,7 @@
 </file>
 
 <file path=word/numbering.xml><?xml version="1.0" encoding="utf-8"?>
-<w:numbering xmlns:ve="http://schemas.openxmlformats.org/markup-compatibility/2006" xmlns:o="urn:schemas-microsoft-com:office:office" xmlns:r="http://schemas.openxmlformats.org/officeDocument/2006/relationships" xmlns:m="http://schemas.openxmlformats.org/officeDocument/2006/math" xmlns:v="urn:schemas-microsoft-com:vml" xmlns:wp="http://schemas.openxmlformats.org/drawingml/2006/wordprocessingDrawing" xmlns:w10="urn:schemas-microsoft-com:office:word" xmlns:w="http://schemas.openxmlformats.org/wordprocessingml/2006/main" xmlns:wne="http://schemas.microsoft.com/office/word/2006/wordml">
+<w:numbering xmlns:wpc="http://schemas.microsoft.com/office/word/2010/wordprocessingCanvas" xmlns:mc="http://schemas.openxmlformats.org/markup-compatibility/2006" xmlns:o="urn:schemas-microsoft-com:office:office" xmlns:r="http://schemas.openxmlformats.org/officeDocument/2006/relationships" xmlns:m="http://schemas.openxmlformats.org/officeDocument/2006/math" xmlns:v="urn:schemas-microsoft-com:vml" xmlns:wp14="http://schemas.microsoft.com/office/word/2010/wordprocessingDrawing" xmlns:wp="http://schemas.openxmlformats.org/drawingml/2006/wordprocessingDrawing" xmlns:w10="urn:schemas-microsoft-com:office:word" xmlns:w="http://schemas.openxmlformats.org/wordprocessingml/2006/main" xmlns:w14="http://schemas.microsoft.com/office/word/2010/wordml" xmlns:wpg="http://schemas.microsoft.com/office/word/2010/wordprocessingGroup" xmlns:wpi="http://schemas.microsoft.com/office/word/2010/wordprocessingInk" xmlns:wne="http://schemas.microsoft.com/office/word/2006/wordml" xmlns:wps="http://schemas.microsoft.com/office/word/2010/wordprocessingShape" mc:Ignorable="w14 wp14">
   <w:abstractNum w:abstractNumId="0">
     <w:nsid w:val="26135A12"/>
     <w:multiLevelType w:val="multilevel"/>
@@ -5319,7 +5364,7 @@
 </file>
 
 <file path=word/styles.xml><?xml version="1.0" encoding="utf-8"?>
-<w:styles xmlns:r="http://schemas.openxmlformats.org/officeDocument/2006/relationships" xmlns:w="http://schemas.openxmlformats.org/wordprocessingml/2006/main">
+<w:styles xmlns:mc="http://schemas.openxmlformats.org/markup-compatibility/2006" xmlns:r="http://schemas.openxmlformats.org/officeDocument/2006/relationships" xmlns:w="http://schemas.openxmlformats.org/wordprocessingml/2006/main" xmlns:w14="http://schemas.microsoft.com/office/word/2010/wordml" mc:Ignorable="w14">
   <w:docDefaults>
     <w:rPrDefault>
       <w:rPr>
@@ -5532,7 +5577,6 @@
     <w:uiPriority w:val="99"/>
     <w:semiHidden/>
     <w:unhideWhenUsed/>
-    <w:qFormat/>
     <w:tblPr>
       <w:tblInd w:w="0" w:type="dxa"/>
       <w:tblCellMar>

--- a/DataMigration/EF.docx
+++ b/DataMigration/EF.docx
@@ -1015,18 +1015,7 @@
           <w:sz w:val="16"/>
           <w:szCs w:val="16"/>
         </w:rPr>
-        <w:t xml:space="preserve"> 4.0,5.0,6.0)</w:t>
-      </w:r>
-      <w:bookmarkStart w:id="0" w:name="_GoBack"/>
-      <w:bookmarkEnd w:id="0"/>
-      <w:r>
-        <w:rPr>
-          <w:rFonts w:eastAsia="Times New Roman" w:cs="Segoe UI"/>
-          <w:color w:val="000000"/>
-          <w:sz w:val="16"/>
-          <w:szCs w:val="16"/>
-        </w:rPr>
-        <w:t xml:space="preserve"> </w:t>
+        <w:t xml:space="preserve"> 4.0,5.0,6.0) </w:t>
       </w:r>
       <w:r>
         <w:rPr>
@@ -4268,8 +4257,37 @@
           <w:sz w:val="16"/>
           <w:szCs w:val="16"/>
         </w:rPr>
-        <w:t>Add-migration filename –context</w:t>
-      </w:r>
+        <w:t>Add-migration f</w:t>
+      </w:r>
+      <w:r>
+        <w:rPr>
+          <w:rFonts w:eastAsia="Times New Roman" w:cs="Segoe UI"/>
+          <w:color w:val="000000"/>
+          <w:sz w:val="16"/>
+          <w:szCs w:val="16"/>
+        </w:rPr>
+        <w:t>ilename –</w:t>
+      </w:r>
+      <w:r>
+        <w:rPr>
+          <w:rFonts w:eastAsia="Times New Roman" w:cs="Segoe UI"/>
+          <w:color w:val="000000"/>
+          <w:sz w:val="16"/>
+          <w:szCs w:val="16"/>
+        </w:rPr>
+        <w:t>context</w:t>
+      </w:r>
+      <w:r>
+        <w:rPr>
+          <w:rFonts w:eastAsia="Times New Roman" w:cs="Segoe UI"/>
+          <w:color w:val="000000"/>
+          <w:sz w:val="16"/>
+          <w:szCs w:val="16"/>
+        </w:rPr>
+        <w:t xml:space="preserve"> contextname</w:t>
+      </w:r>
+      <w:bookmarkStart w:id="0" w:name="_GoBack"/>
+      <w:bookmarkEnd w:id="0"/>
     </w:p>
     <w:p>
       <w:pPr>
